--- a/revise1/Dried_fish_ms_revised.docx
+++ b/revise1/Dried_fish_ms_revised.docx
@@ -511,7 +511,35 @@
         <w:rPr>
           <w:rFonts w:ascii="Times New Roman" w:eastAsia="Times New Roman" w:hAnsi="Times New Roman" w:cs="Times New Roman"/>
         </w:rPr>
-        <w:t>, CGIAR, Washington DC, USA</w:t>
+        <w:t>, CGIAR, Washington D</w:t>
+      </w:r>
+      <w:ins w:id="0" w:author="Robinson, James (robins64)" w:date="2025-04-14T13:26:00Z">
+        <w:r>
+          <w:rPr>
+            <w:rFonts w:ascii="Times New Roman" w:eastAsia="Times New Roman" w:hAnsi="Times New Roman" w:cs="Times New Roman"/>
+          </w:rPr>
+          <w:t>.</w:t>
+        </w:r>
+      </w:ins>
+      <w:r>
+        <w:rPr>
+          <w:rFonts w:ascii="Times New Roman" w:eastAsia="Times New Roman" w:hAnsi="Times New Roman" w:cs="Times New Roman"/>
+        </w:rPr>
+        <w:t>C</w:t>
+      </w:r>
+      <w:ins w:id="1" w:author="Robinson, James (robins64)" w:date="2025-04-14T13:26:00Z">
+        <w:r>
+          <w:rPr>
+            <w:rFonts w:ascii="Times New Roman" w:eastAsia="Times New Roman" w:hAnsi="Times New Roman" w:cs="Times New Roman"/>
+          </w:rPr>
+          <w:t>.</w:t>
+        </w:r>
+      </w:ins>
+      <w:r>
+        <w:rPr>
+          <w:rFonts w:ascii="Times New Roman" w:eastAsia="Times New Roman" w:hAnsi="Times New Roman" w:cs="Times New Roman"/>
+        </w:rPr>
+        <w:t>, USA</w:t>
       </w:r>
     </w:p>
     <w:p>
@@ -737,7 +765,7 @@
         </w:rPr>
         <w:t>Aquatic foods are essential in supporting food security and nutrition across the tropics, with ‘dried’ fish particularly affordable, available, and nutritious. However, dried fish food systems are often hidden and overlooked due to data scarcity, limiting understanding of how dried fish contribute to nutrient intakes. Here, we combine nutrient analysis of fish samples with national household surveys from across sub-Saharan Africa to understand the importance of dried fish in diets. We find that small portions of dried fish contribute over 15% of recommended intakes for multiple essential dietary nutrients (calcium, iodine, iron, selenium, zinc, vitamins B12 and D), with low heavy metal concentrations, and are consumed weekly by ~one third of households in Côte d’Ivoire, Ghana, Nigeria, Malawi, Tanzania, and Uganda (145 million people, 95% HPDI = 134-160 million). Dried fish consumption</w:t>
       </w:r>
-      <w:ins w:id="0" w:author="Robinson, James (robins64)" w:date="2025-04-14T10:52:00Z">
+      <w:ins w:id="2" w:author="Robinson, James (robins64)" w:date="2025-04-14T10:52:00Z">
         <w:r>
           <w:rPr>
             <w:rFonts w:ascii="Times New Roman" w:eastAsia="Times New Roman" w:hAnsi="Times New Roman" w:cs="Times New Roman"/>
@@ -832,7 +860,27 @@
         <w:rPr>
           <w:rFonts w:ascii="Times New Roman" w:eastAsia="Times New Roman" w:hAnsi="Times New Roman" w:cs="Times New Roman"/>
         </w:rPr>
-        <w:t>Dried fish are affordable and nutritious foods, caught by small-scale fisheries and distributed by informal networks throughout the tropics. Yet data scarcity on nutrient and contaminant contents, consumption rates, and fisheries catches has meant that dried fish contributions to diets remain overlooked. We analysed sun-dried and smoked fish from East and West Africa, and the Indian Ocean, finding that small amounts of dried fish contribute significantly to recommended nutrient intakes for young children and women. Using household surveys from across sub-Saharan Africa, we estimate that dried fish exceeds fresh fish consumption by 1.6 to 1, reaching one-third of households. Our results highlight the importance of protecting dried fish contributions to food security and nutrition.</w:t>
+        <w:t xml:space="preserve">Dried fish are affordable and nutritious foods, caught by small-scale fisheries and distributed by informal networks throughout the tropics. Yet data scarcity on nutrient and contaminant contents, consumption rates, and fisheries catches has meant that dried fish contributions to diets remain overlooked. We analysed sun-dried and smoked fish from East and West Africa, and the Indian Ocean, finding that small amounts of dried fish contribute significantly to recommended nutrient intakes for young children and women. Using household surveys from across sub-Saharan Africa, we estimate that </w:t>
+      </w:r>
+      <w:commentRangeStart w:id="3"/>
+      <w:r>
+        <w:rPr>
+          <w:rFonts w:ascii="Times New Roman" w:eastAsia="Times New Roman" w:hAnsi="Times New Roman" w:cs="Times New Roman"/>
+        </w:rPr>
+        <w:t>dried fish exceeds fresh fish consumption by 1.6 to 1</w:t>
+      </w:r>
+      <w:commentRangeEnd w:id="3"/>
+      <w:r>
+        <w:rPr>
+          <w:rStyle w:val="CommentReference"/>
+        </w:rPr>
+        <w:commentReference w:id="3"/>
+      </w:r>
+      <w:r>
+        <w:rPr>
+          <w:rFonts w:ascii="Times New Roman" w:eastAsia="Times New Roman" w:hAnsi="Times New Roman" w:cs="Times New Roman"/>
+        </w:rPr>
+        <w:t>, reaching one-third of households. Our results highlight the importance of protecting dried fish contributions to food security and nutrition.</w:t>
       </w:r>
     </w:p>
     <w:p>
@@ -1724,7 +1772,255 @@
         <w:rPr>
           <w:rFonts w:ascii="Times New Roman" w:eastAsia="Times New Roman" w:hAnsi="Times New Roman" w:cs="Times New Roman"/>
         </w:rPr>
-        <w:t xml:space="preserve">) (Table S1, Fig. S1). We assessed fish nutrient content relative to recommended nutrient intakes for women and children, quantifying the contribution of a fixed weight of a food product to Nutrient Reference Values (NRV), and estimating the cumulative contribution of multiple nutrients to NRV (i.e. nutrient density, here for nine nutrients, with maximum of 900%) </w:t>
+        <w:t>) (Table S1, Fig. S1). We assessed fish nutrient content relative to recommended nutrient intakes for women and children</w:t>
+      </w:r>
+      <w:ins w:id="4" w:author="Robinson, James (robins64)" w:date="2025-04-14T13:17:00Z">
+        <w:r>
+          <w:rPr>
+            <w:rFonts w:ascii="Times New Roman" w:eastAsia="Times New Roman" w:hAnsi="Times New Roman" w:cs="Times New Roman"/>
+          </w:rPr>
+          <w:t xml:space="preserve">, </w:t>
+        </w:r>
+      </w:ins>
+      <w:del w:id="5" w:author="Robinson, James (robins64)" w:date="2025-04-14T13:17:00Z">
+        <w:r>
+          <w:rPr>
+            <w:rFonts w:ascii="Times New Roman" w:eastAsia="Times New Roman" w:hAnsi="Times New Roman" w:cs="Times New Roman"/>
+          </w:rPr>
+          <w:delText xml:space="preserve">, </w:delText>
+        </w:r>
+      </w:del>
+      <w:r>
+        <w:rPr>
+          <w:rFonts w:ascii="Times New Roman" w:eastAsia="Times New Roman" w:hAnsi="Times New Roman" w:cs="Times New Roman"/>
+        </w:rPr>
+        <w:t xml:space="preserve">quantifying the contribution of a fixed weight of </w:t>
+      </w:r>
+      <w:del w:id="6" w:author="Robinson, James (robins64)" w:date="2025-04-14T13:19:00Z">
+        <w:r>
+          <w:rPr>
+            <w:rFonts w:ascii="Times New Roman" w:eastAsia="Times New Roman" w:hAnsi="Times New Roman" w:cs="Times New Roman"/>
+          </w:rPr>
+          <w:delText xml:space="preserve">a food product </w:delText>
+        </w:r>
+      </w:del>
+      <w:ins w:id="7" w:author="Robinson, James (robins64)" w:date="2025-04-14T13:19:00Z">
+        <w:r>
+          <w:rPr>
+            <w:rFonts w:ascii="Times New Roman" w:eastAsia="Times New Roman" w:hAnsi="Times New Roman" w:cs="Times New Roman"/>
+          </w:rPr>
+          <w:t xml:space="preserve">each fish sample </w:t>
+        </w:r>
+      </w:ins>
+      <w:r>
+        <w:rPr>
+          <w:rFonts w:ascii="Times New Roman" w:eastAsia="Times New Roman" w:hAnsi="Times New Roman" w:cs="Times New Roman"/>
+        </w:rPr>
+        <w:t>to Nutrient Reference Values (NRV)</w:t>
+      </w:r>
+      <w:ins w:id="8" w:author="Robinson, James (robins64)" w:date="2025-04-14T13:18:00Z">
+        <w:r>
+          <w:rPr>
+            <w:rFonts w:ascii="Times New Roman" w:eastAsia="Times New Roman" w:hAnsi="Times New Roman" w:cs="Times New Roman"/>
+          </w:rPr>
+          <w:t xml:space="preserve"> for </w:t>
+        </w:r>
+        <w:r>
+          <w:rPr>
+            <w:rFonts w:ascii="Times New Roman" w:eastAsia="Times New Roman" w:hAnsi="Times New Roman" w:cs="Times New Roman"/>
+          </w:rPr>
+          <w:t>minerals, vitamins, and fatty acids</w:t>
+        </w:r>
+      </w:ins>
+      <w:ins w:id="9" w:author="Robinson, James (robins64)" w:date="2025-04-14T13:17:00Z">
+        <w:r>
+          <w:rPr>
+            <w:rFonts w:ascii="Times New Roman" w:eastAsia="Times New Roman" w:hAnsi="Times New Roman" w:cs="Times New Roman"/>
+          </w:rPr>
+          <w:t>. We also</w:t>
+        </w:r>
+      </w:ins>
+      <w:del w:id="10" w:author="Robinson, James (robins64)" w:date="2025-04-14T13:14:00Z">
+        <w:r>
+          <w:rPr>
+            <w:rFonts w:ascii="Times New Roman" w:eastAsia="Times New Roman" w:hAnsi="Times New Roman" w:cs="Times New Roman"/>
+          </w:rPr>
+          <w:delText>,</w:delText>
+        </w:r>
+      </w:del>
+      <w:r>
+        <w:rPr>
+          <w:rFonts w:ascii="Times New Roman" w:eastAsia="Times New Roman" w:hAnsi="Times New Roman" w:cs="Times New Roman"/>
+        </w:rPr>
+        <w:t xml:space="preserve"> </w:t>
+      </w:r>
+      <w:ins w:id="11" w:author="Robinson, James (robins64)" w:date="2025-04-14T13:17:00Z">
+        <w:r>
+          <w:rPr>
+            <w:rFonts w:ascii="Times New Roman" w:eastAsia="Times New Roman" w:hAnsi="Times New Roman" w:cs="Times New Roman"/>
+          </w:rPr>
+          <w:t xml:space="preserve">estimate </w:t>
+        </w:r>
+      </w:ins>
+      <w:del w:id="12" w:author="Robinson, James (robins64)" w:date="2025-04-14T13:17:00Z">
+        <w:r>
+          <w:rPr>
+            <w:rFonts w:ascii="Times New Roman" w:eastAsia="Times New Roman" w:hAnsi="Times New Roman" w:cs="Times New Roman"/>
+          </w:rPr>
+          <w:delText xml:space="preserve">and estimating </w:delText>
+        </w:r>
+      </w:del>
+      <w:r>
+        <w:rPr>
+          <w:rFonts w:ascii="Times New Roman" w:eastAsia="Times New Roman" w:hAnsi="Times New Roman" w:cs="Times New Roman"/>
+        </w:rPr>
+        <w:t xml:space="preserve">the </w:t>
+      </w:r>
+      <w:ins w:id="13" w:author="Robinson, James (robins64)" w:date="2025-04-14T13:13:00Z">
+        <w:r>
+          <w:rPr>
+            <w:rFonts w:ascii="Times New Roman" w:eastAsia="Times New Roman" w:hAnsi="Times New Roman" w:cs="Times New Roman"/>
+          </w:rPr>
+          <w:t>nutrient density</w:t>
+        </w:r>
+      </w:ins>
+      <w:ins w:id="14" w:author="Robinson, James (robins64)" w:date="2025-04-14T13:17:00Z">
+        <w:r>
+          <w:rPr>
+            <w:rFonts w:ascii="Times New Roman" w:eastAsia="Times New Roman" w:hAnsi="Times New Roman" w:cs="Times New Roman"/>
+          </w:rPr>
+          <w:t xml:space="preserve"> of dried and fresh fish</w:t>
+        </w:r>
+      </w:ins>
+      <w:ins w:id="15" w:author="Robinson, James (robins64)" w:date="2025-04-14T13:14:00Z">
+        <w:r>
+          <w:rPr>
+            <w:rFonts w:ascii="Times New Roman" w:eastAsia="Times New Roman" w:hAnsi="Times New Roman" w:cs="Times New Roman"/>
+          </w:rPr>
+          <w:t>, defined as</w:t>
+        </w:r>
+      </w:ins>
+      <w:ins w:id="16" w:author="Robinson, James (robins64)" w:date="2025-04-14T13:13:00Z">
+        <w:r>
+          <w:rPr>
+            <w:rFonts w:ascii="Times New Roman" w:eastAsia="Times New Roman" w:hAnsi="Times New Roman" w:cs="Times New Roman"/>
+          </w:rPr>
+          <w:t xml:space="preserve"> the </w:t>
+        </w:r>
+      </w:ins>
+      <w:r>
+        <w:rPr>
+          <w:rFonts w:ascii="Times New Roman" w:eastAsia="Times New Roman" w:hAnsi="Times New Roman" w:cs="Times New Roman"/>
+        </w:rPr>
+        <w:t xml:space="preserve">cumulative contribution of </w:t>
+      </w:r>
+      <w:del w:id="17" w:author="Robinson, James (robins64)" w:date="2025-04-14T13:13:00Z">
+        <w:r>
+          <w:rPr>
+            <w:rFonts w:ascii="Times New Roman" w:eastAsia="Times New Roman" w:hAnsi="Times New Roman" w:cs="Times New Roman"/>
+          </w:rPr>
+          <w:delText xml:space="preserve">multiple </w:delText>
+        </w:r>
+      </w:del>
+      <w:ins w:id="18" w:author="Robinson, James (robins64)" w:date="2025-04-14T13:13:00Z">
+        <w:r>
+          <w:rPr>
+            <w:rFonts w:ascii="Times New Roman" w:eastAsia="Times New Roman" w:hAnsi="Times New Roman" w:cs="Times New Roman"/>
+          </w:rPr>
+          <w:t>nine</w:t>
+        </w:r>
+        <w:r>
+          <w:rPr>
+            <w:rFonts w:ascii="Times New Roman" w:eastAsia="Times New Roman" w:hAnsi="Times New Roman" w:cs="Times New Roman"/>
+          </w:rPr>
+          <w:t xml:space="preserve"> </w:t>
+        </w:r>
+      </w:ins>
+      <w:r>
+        <w:rPr>
+          <w:rFonts w:ascii="Times New Roman" w:eastAsia="Times New Roman" w:hAnsi="Times New Roman" w:cs="Times New Roman"/>
+        </w:rPr>
+        <w:t>nutrients to NRV</w:t>
+      </w:r>
+      <w:ins w:id="19" w:author="Robinson, James (robins64)" w:date="2025-04-14T13:14:00Z">
+        <w:r>
+          <w:rPr>
+            <w:rFonts w:ascii="Times New Roman" w:eastAsia="Times New Roman" w:hAnsi="Times New Roman" w:cs="Times New Roman"/>
+          </w:rPr>
+          <w:t>,</w:t>
+        </w:r>
+      </w:ins>
+      <w:r>
+        <w:rPr>
+          <w:rFonts w:ascii="Times New Roman" w:eastAsia="Times New Roman" w:hAnsi="Times New Roman" w:cs="Times New Roman"/>
+        </w:rPr>
+        <w:t xml:space="preserve"> </w:t>
+      </w:r>
+      <w:ins w:id="20" w:author="Robinson, James (robins64)" w:date="2025-04-14T13:16:00Z">
+        <w:r>
+          <w:rPr>
+            <w:rFonts w:ascii="Times New Roman" w:eastAsia="Times New Roman" w:hAnsi="Times New Roman" w:cs="Times New Roman"/>
+          </w:rPr>
+          <w:t>which has</w:t>
+        </w:r>
+      </w:ins>
+      <w:ins w:id="21" w:author="Robinson, James (robins64)" w:date="2025-04-14T13:14:00Z">
+        <w:r>
+          <w:rPr>
+            <w:rFonts w:ascii="Times New Roman" w:eastAsia="Times New Roman" w:hAnsi="Times New Roman" w:cs="Times New Roman"/>
+          </w:rPr>
+          <w:t xml:space="preserve"> a </w:t>
+        </w:r>
+      </w:ins>
+      <w:del w:id="22" w:author="Robinson, James (robins64)" w:date="2025-04-14T13:13:00Z">
+        <w:r>
+          <w:rPr>
+            <w:rFonts w:ascii="Times New Roman" w:eastAsia="Times New Roman" w:hAnsi="Times New Roman" w:cs="Times New Roman"/>
+          </w:rPr>
+          <w:delText xml:space="preserve">(i.e. nutrient density, here for nine nutrients, with </w:delText>
+        </w:r>
+      </w:del>
+      <w:r>
+        <w:rPr>
+          <w:rFonts w:ascii="Times New Roman" w:eastAsia="Times New Roman" w:hAnsi="Times New Roman" w:cs="Times New Roman"/>
+        </w:rPr>
+        <w:t xml:space="preserve">maximum </w:t>
+      </w:r>
+      <w:del w:id="23" w:author="Robinson, James (robins64)" w:date="2025-04-14T13:14:00Z">
+        <w:r>
+          <w:rPr>
+            <w:rFonts w:ascii="Times New Roman" w:eastAsia="Times New Roman" w:hAnsi="Times New Roman" w:cs="Times New Roman"/>
+          </w:rPr>
+          <w:delText xml:space="preserve">of </w:delText>
+        </w:r>
+      </w:del>
+      <w:ins w:id="24" w:author="Robinson, James (robins64)" w:date="2025-04-14T13:14:00Z">
+        <w:r>
+          <w:rPr>
+            <w:rFonts w:ascii="Times New Roman" w:eastAsia="Times New Roman" w:hAnsi="Times New Roman" w:cs="Times New Roman"/>
+          </w:rPr>
+          <w:t xml:space="preserve">value of </w:t>
+        </w:r>
+      </w:ins>
+      <w:r>
+        <w:rPr>
+          <w:rFonts w:ascii="Times New Roman" w:eastAsia="Times New Roman" w:hAnsi="Times New Roman" w:cs="Times New Roman"/>
+        </w:rPr>
+        <w:t>900%</w:t>
+      </w:r>
+      <w:del w:id="25" w:author="Robinson, James (robins64)" w:date="2025-04-14T13:14:00Z">
+        <w:r>
+          <w:rPr>
+            <w:rFonts w:ascii="Times New Roman" w:eastAsia="Times New Roman" w:hAnsi="Times New Roman" w:cs="Times New Roman"/>
+          </w:rPr>
+          <w:delText>)</w:delText>
+        </w:r>
+      </w:del>
+      <w:r>
+        <w:rPr>
+          <w:rFonts w:ascii="Times New Roman" w:eastAsia="Times New Roman" w:hAnsi="Times New Roman" w:cs="Times New Roman"/>
+        </w:rPr>
+        <w:t xml:space="preserve"> </w:t>
       </w:r>
       <w:r>
         <w:fldChar w:fldCharType="begin" w:fldLock="1"/>
@@ -1750,23 +2046,97 @@
         <w:rPr>
           <w:rFonts w:ascii="Times New Roman" w:eastAsia="Times New Roman" w:hAnsi="Times New Roman" w:cs="Times New Roman"/>
         </w:rPr>
-        <w:t xml:space="preserve">. Using published portion sizes of dried small species (Table S2) and NRVs (Methods), we estimated the nutrient density of minerals, vitamins, and fatty acids in </w:t>
-      </w:r>
-      <w:proofErr w:type="gramStart"/>
-      <w:r>
-        <w:rPr>
-          <w:rFonts w:ascii="Times New Roman" w:eastAsia="Times New Roman" w:hAnsi="Times New Roman" w:cs="Times New Roman"/>
-        </w:rPr>
-        <w:t>small dried</w:t>
-      </w:r>
-      <w:proofErr w:type="gramEnd"/>
-      <w:r>
-        <w:rPr>
-          <w:rFonts w:ascii="Times New Roman" w:eastAsia="Times New Roman" w:hAnsi="Times New Roman" w:cs="Times New Roman"/>
-        </w:rPr>
-        <w:t xml:space="preserve"> fish. Our analysis shows that a 9 g portion of dried fish had an average nutrient density of 233-403% for young children (6 months - 5 years old) (Fig. 1a), providing over half of the NRV for calcium (53%), selenium (69%) and vitamin B12 (85%), and contributing to NRVs for iron (18%), iodine (20%), omega-3 fatty acids (EPA and DHA) (12%), zinc (15%), and vitamin D (19%). Very small portions of dried fish were a significant dietary source of five minerals, omega-3 fatty acids, and vitamins B12 and D (e.g., less than 15 g provides &gt;15% NRV) (Figs 1b, S2). For a non-pregnant woman (15-49 years old), a larger dried fish portion (41 g) provided over half the NRV for calcium (78%), iodine (56%), selenium (89%), vitamin B12 (63%) and vitamin D (63%), and was a dietary source of iron (20%), omega-3 fatty acids (36%), and zinc (24%). </w:t>
-      </w:r>
-      <w:del w:id="1" w:author="Robinson, James (robins64)" w:date="2025-04-14T11:59:00Z">
+        <w:t xml:space="preserve">. Using published portion sizes </w:t>
+      </w:r>
+      <w:ins w:id="26" w:author="Robinson, James (robins64)" w:date="2025-04-14T13:19:00Z">
+        <w:r>
+          <w:rPr>
+            <w:rFonts w:ascii="Times New Roman" w:eastAsia="Times New Roman" w:hAnsi="Times New Roman" w:cs="Times New Roman"/>
+          </w:rPr>
+          <w:t xml:space="preserve">from diet surveys </w:t>
+        </w:r>
+      </w:ins>
+      <w:del w:id="27" w:author="Robinson, James (robins64)" w:date="2025-04-14T13:19:00Z">
+        <w:r>
+          <w:rPr>
+            <w:rFonts w:ascii="Times New Roman" w:eastAsia="Times New Roman" w:hAnsi="Times New Roman" w:cs="Times New Roman"/>
+          </w:rPr>
+          <w:delText xml:space="preserve">of dried small species </w:delText>
+        </w:r>
+      </w:del>
+      <w:r>
+        <w:rPr>
+          <w:rFonts w:ascii="Times New Roman" w:eastAsia="Times New Roman" w:hAnsi="Times New Roman" w:cs="Times New Roman"/>
+        </w:rPr>
+        <w:t>(Table S2)</w:t>
+      </w:r>
+      <w:del w:id="28" w:author="Robinson, James (robins64)" w:date="2025-04-14T13:19:00Z">
+        <w:r>
+          <w:rPr>
+            <w:rFonts w:ascii="Times New Roman" w:eastAsia="Times New Roman" w:hAnsi="Times New Roman" w:cs="Times New Roman"/>
+          </w:rPr>
+          <w:delText xml:space="preserve"> and NRVs (Methods)</w:delText>
+        </w:r>
+      </w:del>
+      <w:r>
+        <w:rPr>
+          <w:rFonts w:ascii="Times New Roman" w:eastAsia="Times New Roman" w:hAnsi="Times New Roman" w:cs="Times New Roman"/>
+        </w:rPr>
+        <w:t>,</w:t>
+      </w:r>
+      <w:del w:id="29" w:author="Robinson, James (robins64)" w:date="2025-04-14T13:19:00Z">
+        <w:r>
+          <w:rPr>
+            <w:rFonts w:ascii="Times New Roman" w:eastAsia="Times New Roman" w:hAnsi="Times New Roman" w:cs="Times New Roman"/>
+          </w:rPr>
+          <w:delText xml:space="preserve"> we estimated the nutrient density </w:delText>
+        </w:r>
+      </w:del>
+      <w:del w:id="30" w:author="Robinson, James (robins64)" w:date="2025-04-14T13:18:00Z">
+        <w:r>
+          <w:rPr>
+            <w:rFonts w:ascii="Times New Roman" w:eastAsia="Times New Roman" w:hAnsi="Times New Roman" w:cs="Times New Roman"/>
+          </w:rPr>
+          <w:delText xml:space="preserve">of minerals, vitamins, and fatty acids </w:delText>
+        </w:r>
+      </w:del>
+      <w:del w:id="31" w:author="Robinson, James (robins64)" w:date="2025-04-14T13:19:00Z">
+        <w:r>
+          <w:rPr>
+            <w:rFonts w:ascii="Times New Roman" w:eastAsia="Times New Roman" w:hAnsi="Times New Roman" w:cs="Times New Roman"/>
+          </w:rPr>
+          <w:delText>in small dried fish.</w:delText>
+        </w:r>
+      </w:del>
+      <w:r>
+        <w:rPr>
+          <w:rFonts w:ascii="Times New Roman" w:eastAsia="Times New Roman" w:hAnsi="Times New Roman" w:cs="Times New Roman"/>
+        </w:rPr>
+        <w:t xml:space="preserve"> </w:t>
+      </w:r>
+      <w:ins w:id="32" w:author="Robinson, James (robins64)" w:date="2025-04-14T13:19:00Z">
+        <w:r>
+          <w:rPr>
+            <w:rFonts w:ascii="Times New Roman" w:eastAsia="Times New Roman" w:hAnsi="Times New Roman" w:cs="Times New Roman"/>
+          </w:rPr>
+          <w:t>o</w:t>
+        </w:r>
+      </w:ins>
+      <w:del w:id="33" w:author="Robinson, James (robins64)" w:date="2025-04-14T13:19:00Z">
+        <w:r>
+          <w:rPr>
+            <w:rFonts w:ascii="Times New Roman" w:eastAsia="Times New Roman" w:hAnsi="Times New Roman" w:cs="Times New Roman"/>
+          </w:rPr>
+          <w:delText>O</w:delText>
+        </w:r>
+      </w:del>
+      <w:r>
+        <w:rPr>
+          <w:rFonts w:ascii="Times New Roman" w:eastAsia="Times New Roman" w:hAnsi="Times New Roman" w:cs="Times New Roman"/>
+        </w:rPr>
+        <w:t xml:space="preserve">ur analysis shows that a 9 g portion of dried fish had an average nutrient density of 233-403% for young children (6 months - 5 years old) (Fig. 1a), providing over half of the NRV for calcium (53%), selenium (69%) and vitamin B12 (85%), and contributing to NRVs for iron (18%), iodine (20%), omega-3 fatty acids (EPA and DHA) (12%), zinc (15%), and vitamin D (19%). Very small portions of dried fish were a significant dietary source of five minerals, omega-3 fatty acids, and vitamins B12 and D (e.g., less than 15 g provides &gt;15% NRV) (Figs 1b, S2). For a non-pregnant woman (15-49 years old), a larger dried fish portion (41 g) provided over half the NRV for calcium (78%), iodine (56%), selenium (89%), vitamin B12 (63%) and vitamin D (63%), and was a dietary source of iron (20%), omega-3 fatty acids (36%), and zinc (24%). </w:t>
+      </w:r>
+      <w:del w:id="34" w:author="Robinson, James (robins64)" w:date="2025-04-14T11:59:00Z">
         <w:r>
           <w:rPr>
             <w:rFonts w:ascii="Times New Roman" w:eastAsia="Times New Roman" w:hAnsi="Times New Roman" w:cs="Times New Roman"/>
@@ -1774,7 +2144,7 @@
           <w:delText xml:space="preserve">These </w:delText>
         </w:r>
       </w:del>
-      <w:ins w:id="2" w:author="Robinson, James (robins64)" w:date="2025-04-14T11:59:00Z">
+      <w:ins w:id="35" w:author="Robinson, James (robins64)" w:date="2025-04-14T11:59:00Z">
         <w:r>
           <w:rPr>
             <w:rFonts w:ascii="Times New Roman" w:eastAsia="Times New Roman" w:hAnsi="Times New Roman" w:cs="Times New Roman"/>
@@ -1788,7 +2158,7 @@
           <w:t xml:space="preserve"> </w:t>
         </w:r>
       </w:ins>
-      <w:ins w:id="3" w:author="Robinson, James (robins64)" w:date="2025-04-14T12:00:00Z">
+      <w:ins w:id="36" w:author="Robinson, James (robins64)" w:date="2025-04-14T12:00:00Z">
         <w:r>
           <w:rPr>
             <w:rFonts w:ascii="Times New Roman" w:eastAsia="Times New Roman" w:hAnsi="Times New Roman" w:cs="Times New Roman"/>
@@ -1802,7 +2172,7 @@
         </w:rPr>
         <w:t xml:space="preserve">dried fish portion sizes </w:t>
       </w:r>
-      <w:del w:id="4" w:author="Robinson, James (robins64)" w:date="2025-04-14T11:59:00Z">
+      <w:del w:id="37" w:author="Robinson, James (robins64)" w:date="2025-04-14T11:59:00Z">
         <w:r>
           <w:rPr>
             <w:rFonts w:ascii="Times New Roman" w:eastAsia="Times New Roman" w:hAnsi="Times New Roman" w:cs="Times New Roman"/>
@@ -1810,7 +2180,7 @@
           <w:delText xml:space="preserve">were </w:delText>
         </w:r>
       </w:del>
-      <w:del w:id="5" w:author="Robinson, James (robins64)" w:date="2025-04-14T12:00:00Z">
+      <w:del w:id="38" w:author="Robinson, James (robins64)" w:date="2025-04-14T12:00:00Z">
         <w:r>
           <w:rPr>
             <w:rFonts w:ascii="Times New Roman" w:eastAsia="Times New Roman" w:hAnsi="Times New Roman" w:cs="Times New Roman"/>
@@ -1818,7 +2188,7 @@
           <w:delText xml:space="preserve">representative of meals </w:delText>
         </w:r>
       </w:del>
-      <w:ins w:id="6" w:author="Robinson, James (robins64)" w:date="2025-04-14T12:00:00Z">
+      <w:ins w:id="39" w:author="Robinson, James (robins64)" w:date="2025-04-14T12:00:00Z">
         <w:r>
           <w:rPr>
             <w:rFonts w:ascii="Times New Roman" w:eastAsia="Times New Roman" w:hAnsi="Times New Roman" w:cs="Times New Roman"/>
@@ -1826,7 +2196,7 @@
           <w:t xml:space="preserve">reported in diet surveys </w:t>
         </w:r>
       </w:ins>
-      <w:del w:id="7" w:author="Robinson, James (robins64)" w:date="2025-04-14T12:00:00Z">
+      <w:del w:id="40" w:author="Robinson, James (robins64)" w:date="2025-04-14T12:00:00Z">
         <w:r>
           <w:rPr>
             <w:rFonts w:ascii="Times New Roman" w:eastAsia="Times New Roman" w:hAnsi="Times New Roman" w:cs="Times New Roman"/>
@@ -1834,7 +2204,7 @@
           <w:delText xml:space="preserve">consumed </w:delText>
         </w:r>
       </w:del>
-      <w:ins w:id="8" w:author="Robinson, James (robins64)" w:date="2025-04-14T12:00:00Z">
+      <w:ins w:id="41" w:author="Robinson, James (robins64)" w:date="2025-04-14T12:00:00Z">
         <w:r>
           <w:rPr>
             <w:rFonts w:ascii="Times New Roman" w:eastAsia="Times New Roman" w:hAnsi="Times New Roman" w:cs="Times New Roman"/>
@@ -1854,7 +2224,7 @@
           <w:t xml:space="preserve"> and </w:t>
         </w:r>
       </w:ins>
-      <w:del w:id="9" w:author="Robinson, James (robins64)" w:date="2025-04-14T12:00:00Z">
+      <w:del w:id="42" w:author="Robinson, James (robins64)" w:date="2025-04-14T12:00:00Z">
         <w:r>
           <w:rPr>
             <w:rFonts w:ascii="Times New Roman" w:eastAsia="Times New Roman" w:hAnsi="Times New Roman" w:cs="Times New Roman"/>
@@ -1868,7 +2238,7 @@
         </w:rPr>
         <w:t xml:space="preserve">women </w:t>
       </w:r>
-      <w:ins w:id="10" w:author="Robinson, James (robins64)" w:date="2025-04-14T12:00:00Z">
+      <w:ins w:id="43" w:author="Robinson, James (robins64)" w:date="2025-04-14T12:00:00Z">
         <w:r>
           <w:rPr>
             <w:rFonts w:ascii="Times New Roman" w:eastAsia="Times New Roman" w:hAnsi="Times New Roman" w:cs="Times New Roman"/>
@@ -1876,7 +2246,7 @@
           <w:t>(41 g)</w:t>
         </w:r>
       </w:ins>
-      <w:del w:id="11" w:author="Robinson, James (robins64)" w:date="2025-04-14T12:00:00Z">
+      <w:del w:id="44" w:author="Robinson, James (robins64)" w:date="2025-04-14T12:00:00Z">
         <w:r>
           <w:rPr>
             <w:rFonts w:ascii="Times New Roman" w:eastAsia="Times New Roman" w:hAnsi="Times New Roman" w:cs="Times New Roman"/>
@@ -1890,7 +2260,7 @@
         </w:rPr>
         <w:t xml:space="preserve"> </w:t>
       </w:r>
-      <w:del w:id="12" w:author="Robinson, James (robins64)" w:date="2025-04-14T12:00:00Z">
+      <w:del w:id="45" w:author="Robinson, James (robins64)" w:date="2025-04-14T12:00:00Z">
         <w:r>
           <w:rPr>
             <w:rFonts w:ascii="Times New Roman" w:eastAsia="Times New Roman" w:hAnsi="Times New Roman" w:cs="Times New Roman"/>
@@ -1904,7 +2274,7 @@
         </w:rPr>
         <w:t xml:space="preserve">in fishing communities, though </w:t>
       </w:r>
-      <w:del w:id="13" w:author="Robinson, James (robins64)" w:date="2025-04-14T12:00:00Z">
+      <w:del w:id="46" w:author="Robinson, James (robins64)" w:date="2025-04-14T12:00:00Z">
         <w:r>
           <w:rPr>
             <w:rFonts w:ascii="Times New Roman" w:eastAsia="Times New Roman" w:hAnsi="Times New Roman" w:cs="Times New Roman"/>
@@ -1912,7 +2282,7 @@
           <w:delText xml:space="preserve">the diet surveys we collated showed that </w:delText>
         </w:r>
       </w:del>
-      <w:ins w:id="14" w:author="Robinson, James (robins64)" w:date="2025-04-14T12:00:00Z">
+      <w:ins w:id="47" w:author="Robinson, James (robins64)" w:date="2025-04-14T12:00:00Z">
         <w:r>
           <w:rPr>
             <w:rFonts w:ascii="Times New Roman" w:eastAsia="Times New Roman" w:hAnsi="Times New Roman" w:cs="Times New Roman"/>
@@ -1920,7 +2290,7 @@
           <w:t xml:space="preserve">we note that </w:t>
         </w:r>
       </w:ins>
-      <w:del w:id="15" w:author="Robinson, James (robins64)" w:date="2025-04-14T11:59:00Z">
+      <w:del w:id="48" w:author="Robinson, James (robins64)" w:date="2025-04-14T11:59:00Z">
         <w:r>
           <w:rPr>
             <w:rFonts w:ascii="Times New Roman" w:eastAsia="Times New Roman" w:hAnsi="Times New Roman" w:cs="Times New Roman"/>
@@ -1934,7 +2304,7 @@
         </w:rPr>
         <w:t>portion</w:t>
       </w:r>
-      <w:ins w:id="16" w:author="Robinson, James (robins64)" w:date="2025-04-14T11:59:00Z">
+      <w:ins w:id="49" w:author="Robinson, James (robins64)" w:date="2025-04-14T11:59:00Z">
         <w:r>
           <w:rPr>
             <w:rFonts w:ascii="Times New Roman" w:eastAsia="Times New Roman" w:hAnsi="Times New Roman" w:cs="Times New Roman"/>
@@ -1942,7 +2312,7 @@
           <w:t xml:space="preserve"> sizes</w:t>
         </w:r>
       </w:ins>
-      <w:del w:id="17" w:author="Robinson, James (robins64)" w:date="2025-04-14T11:59:00Z">
+      <w:del w:id="50" w:author="Robinson, James (robins64)" w:date="2025-04-14T11:59:00Z">
         <w:r>
           <w:rPr>
             <w:rFonts w:ascii="Times New Roman" w:eastAsia="Times New Roman" w:hAnsi="Times New Roman" w:cs="Times New Roman"/>
@@ -1956,7 +2326,7 @@
         </w:rPr>
         <w:t xml:space="preserve"> </w:t>
       </w:r>
-      <w:ins w:id="18" w:author="Robinson, James (robins64)" w:date="2025-04-14T11:59:00Z">
+      <w:ins w:id="51" w:author="Robinson, James (robins64)" w:date="2025-04-14T11:59:00Z">
         <w:r>
           <w:rPr>
             <w:rFonts w:ascii="Times New Roman" w:eastAsia="Times New Roman" w:hAnsi="Times New Roman" w:cs="Times New Roman"/>
@@ -1970,7 +2340,7 @@
         </w:rPr>
         <w:t>between one fifth to three times of th</w:t>
       </w:r>
-      <w:ins w:id="19" w:author="Robinson, James (robins64)" w:date="2025-04-14T12:00:00Z">
+      <w:ins w:id="52" w:author="Robinson, James (robins64)" w:date="2025-04-14T12:00:00Z">
         <w:r>
           <w:rPr>
             <w:rFonts w:ascii="Times New Roman" w:eastAsia="Times New Roman" w:hAnsi="Times New Roman" w:cs="Times New Roman"/>
@@ -1978,7 +2348,7 @@
           <w:t>is</w:t>
         </w:r>
       </w:ins>
-      <w:del w:id="20" w:author="Robinson, James (robins64)" w:date="2025-04-14T12:00:00Z">
+      <w:del w:id="53" w:author="Robinson, James (robins64)" w:date="2025-04-14T12:00:00Z">
         <w:r>
           <w:rPr>
             <w:rFonts w:ascii="Times New Roman" w:eastAsia="Times New Roman" w:hAnsi="Times New Roman" w:cs="Times New Roman"/>
@@ -1992,7 +2362,7 @@
         </w:rPr>
         <w:t xml:space="preserve"> average </w:t>
       </w:r>
-      <w:del w:id="21" w:author="Robinson, James (robins64)" w:date="2025-04-14T12:01:00Z">
+      <w:del w:id="54" w:author="Robinson, James (robins64)" w:date="2025-04-14T12:01:00Z">
         <w:r>
           <w:rPr>
             <w:rFonts w:ascii="Times New Roman" w:eastAsia="Times New Roman" w:hAnsi="Times New Roman" w:cs="Times New Roman"/>
@@ -2000,7 +2370,7 @@
           <w:delText xml:space="preserve">sizes we used here </w:delText>
         </w:r>
       </w:del>
-      <w:ins w:id="22" w:author="Robinson, James (robins64)" w:date="2025-04-14T12:01:00Z">
+      <w:ins w:id="55" w:author="Robinson, James (robins64)" w:date="2025-04-14T12:01:00Z">
         <w:r>
           <w:rPr>
             <w:rFonts w:ascii="Times New Roman" w:eastAsia="Times New Roman" w:hAnsi="Times New Roman" w:cs="Times New Roman"/>
@@ -2321,7 +2691,7 @@
                     <pic:cNvPicPr preferRelativeResize="0"/>
                   </pic:nvPicPr>
                   <pic:blipFill>
-                    <a:blip r:embed="rId7"/>
+                    <a:blip r:embed="rId11"/>
                     <a:srcRect/>
                     <a:stretch>
                       <a:fillRect/>
@@ -3137,7 +3507,7 @@
         </w:rPr>
         <w:t xml:space="preserve">Fish consumption declined with increasing distance from fisheries and travel time to urban centres, though distance effects varied between dried and fresh forms, and on the fishery type (inland or marine) (Fig. 3a). Fresh fish consumption was most strongly predicted by the interaction between marine and inland water, such that the highest consumption was predicted for inland households distant from marine coastlines (86% [65-98%]) (Figs. 3b, S7). Less than 1% of households were in these inland fresh fish hotspots, primarily those near Lake Victoria. Fresh fish consumption declined with increasing distance from inland water, </w:t>
       </w:r>
-      <w:del w:id="23" w:author="Robinson, James (robins64)" w:date="2025-04-14T11:13:00Z">
+      <w:del w:id="56" w:author="Robinson, James (robins64)" w:date="2025-04-14T11:13:00Z">
         <w:r>
           <w:rPr>
             <w:rFonts w:ascii="Times New Roman" w:eastAsia="Times New Roman" w:hAnsi="Times New Roman" w:cs="Times New Roman"/>
@@ -3184,7 +3554,7 @@
           <w:delText>, and correspondingly higher prices of fresh fish than dried</w:delText>
         </w:r>
       </w:del>
-      <w:ins w:id="24" w:author="Robinson, James (robins64)" w:date="2025-04-14T11:13:00Z">
+      <w:ins w:id="57" w:author="Robinson, James (robins64)" w:date="2025-04-14T11:13:00Z">
         <w:r>
           <w:rPr>
             <w:rFonts w:ascii="Times New Roman" w:eastAsia="Times New Roman" w:hAnsi="Times New Roman" w:cs="Times New Roman"/>
@@ -3192,7 +3562,7 @@
           <w:t>reflecting the importance of large waterbodies</w:t>
         </w:r>
       </w:ins>
-      <w:ins w:id="25" w:author="Robinson, James (robins64)" w:date="2025-04-14T11:14:00Z">
+      <w:ins w:id="58" w:author="Robinson, James (robins64)" w:date="2025-04-14T11:14:00Z">
         <w:r>
           <w:rPr>
             <w:rFonts w:ascii="Times New Roman" w:eastAsia="Times New Roman" w:hAnsi="Times New Roman" w:cs="Times New Roman"/>
@@ -3232,7 +3602,7 @@
         </w:rPr>
         <w:t xml:space="preserve">. Fresh fish thus persisted relatively further from markets (but at lower consumption than dried fish), possibly due to </w:t>
       </w:r>
-      <w:ins w:id="26" w:author="Robinson, James (robins64)" w:date="2025-04-14T11:16:00Z">
+      <w:ins w:id="59" w:author="Robinson, James (robins64)" w:date="2025-04-14T11:16:00Z">
         <w:r>
           <w:rPr>
             <w:rFonts w:ascii="Times New Roman" w:eastAsia="Times New Roman" w:hAnsi="Times New Roman" w:cs="Times New Roman"/>
@@ -3240,7 +3610,7 @@
           <w:t xml:space="preserve">rural </w:t>
         </w:r>
       </w:ins>
-      <w:del w:id="27" w:author="Robinson, James (robins64)" w:date="2025-04-14T11:11:00Z">
+      <w:del w:id="60" w:author="Robinson, James (robins64)" w:date="2025-04-14T11:11:00Z">
         <w:r>
           <w:rPr>
             <w:rFonts w:ascii="Times New Roman" w:eastAsia="Times New Roman" w:hAnsi="Times New Roman" w:cs="Times New Roman"/>
@@ -3248,7 +3618,7 @@
           <w:delText>cold-store distribution networks that meant fresh fish remained accessible to wealthier households</w:delText>
         </w:r>
       </w:del>
-      <w:ins w:id="28" w:author="Robinson, James (robins64)" w:date="2025-04-14T11:11:00Z">
+      <w:ins w:id="61" w:author="Robinson, James (robins64)" w:date="2025-04-14T11:11:00Z">
         <w:r>
           <w:rPr>
             <w:rFonts w:ascii="Times New Roman" w:eastAsia="Times New Roman" w:hAnsi="Times New Roman" w:cs="Times New Roman"/>
@@ -3256,7 +3626,7 @@
           <w:t xml:space="preserve">access to </w:t>
         </w:r>
       </w:ins>
-      <w:ins w:id="29" w:author="Robinson, James (robins64)" w:date="2025-04-14T11:12:00Z">
+      <w:ins w:id="62" w:author="Robinson, James (robins64)" w:date="2025-04-14T11:12:00Z">
         <w:r>
           <w:rPr>
             <w:rFonts w:ascii="Times New Roman" w:eastAsia="Times New Roman" w:hAnsi="Times New Roman" w:cs="Times New Roman"/>
@@ -3310,7 +3680,7 @@
                     <pic:cNvPicPr preferRelativeResize="0"/>
                   </pic:nvPicPr>
                   <pic:blipFill>
-                    <a:blip r:embed="rId8"/>
+                    <a:blip r:embed="rId12"/>
                     <a:srcRect/>
                     <a:stretch>
                       <a:fillRect/>
@@ -3410,7 +3780,7 @@
                     <pic:cNvPicPr/>
                   </pic:nvPicPr>
                   <pic:blipFill>
-                    <a:blip r:embed="rId9" cstate="print">
+                    <a:blip r:embed="rId13" cstate="print">
                       <a:extLst>
                         <a:ext uri="{28A0092B-C50C-407E-A947-70E740481C1C}">
                           <a14:useLocalDpi xmlns:a14="http://schemas.microsoft.com/office/drawing/2010/main" val="0"/>
@@ -3524,7 +3894,7 @@
         </w:rPr>
         <w:t xml:space="preserve"> species (Table S2), enabling us to estimate population-level nutrient intakes from dried fish. Scaling modelled estimates of household dried fish consumption</w:t>
       </w:r>
-      <w:ins w:id="30" w:author="Robinson, James (robins64)" w:date="2025-04-14T10:53:00Z">
+      <w:ins w:id="63" w:author="Robinson, James (robins64)" w:date="2025-04-14T10:53:00Z">
         <w:r>
           <w:rPr>
             <w:rFonts w:ascii="Times New Roman" w:eastAsia="Times New Roman" w:hAnsi="Times New Roman" w:cs="Times New Roman"/>
@@ -3538,7 +3908,7 @@
         </w:rPr>
         <w:t xml:space="preserve"> (Fig. 2, Methods) to recent population estimates, we estimate that dried fish is consumed (weekly) by up to 146 million people [95% HPDI: 134-160 million] in Côte D’Ivoire, Malawi, Nigeria, Senegal, Tanzania, and Uganda, and exceeds fresh fish consumption </w:t>
       </w:r>
-      <w:ins w:id="31" w:author="Robinson, James (robins64)" w:date="2025-04-14T10:53:00Z">
+      <w:ins w:id="64" w:author="Robinson, James (robins64)" w:date="2025-04-14T10:53:00Z">
         <w:r>
           <w:rPr>
             <w:rFonts w:ascii="Times New Roman" w:eastAsia="Times New Roman" w:hAnsi="Times New Roman" w:cs="Times New Roman"/>
@@ -3552,19 +3922,19 @@
         </w:rPr>
         <w:t xml:space="preserve">by </w:t>
       </w:r>
-      <w:commentRangeStart w:id="32"/>
+      <w:commentRangeStart w:id="65"/>
       <w:r>
         <w:rPr>
           <w:rFonts w:ascii="Times New Roman" w:eastAsia="Times New Roman" w:hAnsi="Times New Roman" w:cs="Times New Roman"/>
         </w:rPr>
         <w:t xml:space="preserve">1.6 to 1 </w:t>
       </w:r>
-      <w:commentRangeEnd w:id="32"/>
+      <w:commentRangeEnd w:id="65"/>
       <w:r>
         <w:rPr>
           <w:rStyle w:val="CommentReference"/>
         </w:rPr>
-        <w:commentReference w:id="32"/>
+        <w:commentReference w:id="65"/>
       </w:r>
       <w:r>
         <w:rPr>
@@ -3785,7 +4155,7 @@
         </w:rPr>
         <w:t xml:space="preserve">, </w:t>
       </w:r>
-      <w:del w:id="33" w:author="Robinson, James (robins64)" w:date="2025-04-14T11:30:00Z">
+      <w:del w:id="66" w:author="Robinson, James (robins64)" w:date="2025-04-14T11:30:00Z">
         <w:r>
           <w:rPr>
             <w:rFonts w:ascii="Times New Roman" w:eastAsia="Times New Roman" w:hAnsi="Times New Roman" w:cs="Times New Roman"/>
@@ -3793,7 +4163,7 @@
           <w:delText xml:space="preserve">landings </w:delText>
         </w:r>
       </w:del>
-      <w:ins w:id="34" w:author="Robinson, James (robins64)" w:date="2025-04-14T11:30:00Z">
+      <w:ins w:id="67" w:author="Robinson, James (robins64)" w:date="2025-04-14T11:30:00Z">
         <w:r>
           <w:rPr>
             <w:rFonts w:ascii="Times New Roman" w:eastAsia="Times New Roman" w:hAnsi="Times New Roman" w:cs="Times New Roman"/>
@@ -4298,7 +4668,7 @@
         </w:rPr>
         <w:t>, and it remains unclear how processors and fishers will be impacted by reductions in catch quantity, or increases in fish price</w:t>
       </w:r>
-      <w:ins w:id="35" w:author="Robinson, James (robins64)" w:date="2025-04-14T11:26:00Z">
+      <w:ins w:id="68" w:author="Robinson, James (robins64)" w:date="2025-04-14T11:26:00Z">
         <w:r>
           <w:rPr>
             <w:rFonts w:ascii="Times New Roman" w:eastAsia="Times New Roman" w:hAnsi="Times New Roman" w:cs="Times New Roman"/>
@@ -4465,7 +4835,7 @@
         </w:rPr>
         <w:t>Using large-scale diet survey data from six countries, we estimated that 36% of households across East and West African countries consume dried fish</w:t>
       </w:r>
-      <w:del w:id="36" w:author="Robinson, James (robins64)" w:date="2025-04-14T11:26:00Z">
+      <w:del w:id="69" w:author="Robinson, James (robins64)" w:date="2025-04-14T11:26:00Z">
         <w:r>
           <w:rPr>
             <w:rFonts w:ascii="Times New Roman" w:eastAsia="Times New Roman" w:hAnsi="Times New Roman" w:cs="Times New Roman"/>
@@ -4821,7 +5191,7 @@
         </w:rPr>
         <w:t xml:space="preserve">) from Seychelles and the Lakshadweep archipelago. These samples were collected by opportunistic sampling at fish markets and landings sites. </w:t>
       </w:r>
-      <w:del w:id="37" w:author="Robinson, James (robins64)" w:date="2025-04-14T12:04:00Z">
+      <w:del w:id="70" w:author="Robinson, James (robins64)" w:date="2025-04-14T12:04:00Z">
         <w:r>
           <w:rPr>
             <w:rFonts w:ascii="Times New Roman" w:eastAsia="Times New Roman" w:hAnsi="Times New Roman" w:cs="Times New Roman"/>
@@ -4829,7 +5199,7 @@
           <w:delText xml:space="preserve">Samples </w:delText>
         </w:r>
       </w:del>
-      <w:ins w:id="38" w:author="Robinson, James (robins64)" w:date="2025-04-14T12:04:00Z">
+      <w:ins w:id="71" w:author="Robinson, James (robins64)" w:date="2025-04-14T12:04:00Z">
         <w:r>
           <w:rPr>
             <w:rFonts w:ascii="Times New Roman" w:eastAsia="Times New Roman" w:hAnsi="Times New Roman" w:cs="Times New Roman"/>
@@ -11256,7 +11626,24 @@
 
 <file path=word/comments.xml><?xml version="1.0" encoding="utf-8"?>
 <w:comments xmlns:wpc="http://schemas.microsoft.com/office/word/2010/wordprocessingCanvas" xmlns:cx="http://schemas.microsoft.com/office/drawing/2014/chartex" xmlns:cx1="http://schemas.microsoft.com/office/drawing/2015/9/8/chartex" xmlns:cx2="http://schemas.microsoft.com/office/drawing/2015/10/21/chartex" xmlns:cx3="http://schemas.microsoft.com/office/drawing/2016/5/9/chartex" xmlns:cx4="http://schemas.microsoft.com/office/drawing/2016/5/10/chartex" xmlns:cx5="http://schemas.microsoft.com/office/drawing/2016/5/11/chartex" xmlns:cx6="http://schemas.microsoft.com/office/drawing/2016/5/12/chartex" xmlns:cx7="http://schemas.microsoft.com/office/drawing/2016/5/13/chartex" xmlns:cx8="http://schemas.microsoft.com/office/drawing/2016/5/14/chartex" xmlns:mc="http://schemas.openxmlformats.org/markup-compatibility/2006" xmlns:aink="http://schemas.microsoft.com/office/drawing/2016/ink" xmlns:am3d="http://schemas.microsoft.com/office/drawing/2017/model3d" xmlns:o="urn:schemas-microsoft-com:office:office" xmlns:oel="http://schemas.microsoft.com/office/2019/extlst" xmlns:r="http://schemas.openxmlformats.org/officeDocument/2006/relationships" xmlns:m="http://schemas.openxmlformats.org/officeDocument/2006/math" xmlns:v="urn:schemas-microsoft-com:vml" xmlns:wp14="http://schemas.microsoft.com/office/word/2010/wordprocessingDrawing" xmlns:wp="http://schemas.openxmlformats.org/drawingml/2006/wordprocessingDrawing" xmlns:w10="urn:schemas-microsoft-com:office:word" xmlns:w="http://schemas.openxmlformats.org/wordprocessingml/2006/main" xmlns:w14="http://schemas.microsoft.com/office/word/2010/wordml" xmlns:w15="http://schemas.microsoft.com/office/word/2012/wordml" xmlns:w16cex="http://schemas.microsoft.com/office/word/2018/wordml/cex" xmlns:w16cid="http://schemas.microsoft.com/office/word/2016/wordml/cid" xmlns:w16="http://schemas.microsoft.com/office/word/2018/wordml" xmlns:w16sdtdh="http://schemas.microsoft.com/office/word/2020/wordml/sdtdatahash" xmlns:w16se="http://schemas.microsoft.com/office/word/2015/wordml/symex" xmlns:wpg="http://schemas.microsoft.com/office/word/2010/wordprocessingGroup" xmlns:wpi="http://schemas.microsoft.com/office/word/2010/wordprocessingInk" xmlns:wne="http://schemas.microsoft.com/office/word/2006/wordml" xmlns:wps="http://schemas.microsoft.com/office/word/2010/wordprocessingShape" mc:Ignorable="w14 w15 w16se w16cid w16 w16cex w16sdtdh wp14">
-  <w:comment w:id="32" w:author="Robinson, James (robins64)" w:date="2025-04-14T11:32:00Z" w:initials="JR">
+  <w:comment w:id="3" w:author="Robinson, James (robins64)" w:date="2025-04-14T15:20:00Z" w:initials="JR">
+    <w:p>
+      <w:r>
+        <w:rPr>
+          <w:rStyle w:val="CommentReference"/>
+        </w:rPr>
+        <w:annotationRef/>
+      </w:r>
+      <w:r>
+        <w:rPr>
+          <w:sz w:val="20"/>
+          <w:szCs w:val="20"/>
+        </w:rPr>
+        <w:t>Ratio or % is clearer to understand?</w:t>
+      </w:r>
+    </w:p>
+  </w:comment>
+  <w:comment w:id="65" w:author="Robinson, James (robins64)" w:date="2025-04-14T11:32:00Z" w:initials="JR">
     <w:p>
       <w:r>
         <w:rPr>
@@ -11303,18 +11690,21 @@
 
 <file path=word/commentsExtended.xml><?xml version="1.0" encoding="utf-8"?>
 <w15:commentsEx xmlns:wpc="http://schemas.microsoft.com/office/word/2010/wordprocessingCanvas" xmlns:cx="http://schemas.microsoft.com/office/drawing/2014/chartex" xmlns:cx1="http://schemas.microsoft.com/office/drawing/2015/9/8/chartex" xmlns:cx2="http://schemas.microsoft.com/office/drawing/2015/10/21/chartex" xmlns:cx3="http://schemas.microsoft.com/office/drawing/2016/5/9/chartex" xmlns:cx4="http://schemas.microsoft.com/office/drawing/2016/5/10/chartex" xmlns:cx5="http://schemas.microsoft.com/office/drawing/2016/5/11/chartex" xmlns:cx6="http://schemas.microsoft.com/office/drawing/2016/5/12/chartex" xmlns:cx7="http://schemas.microsoft.com/office/drawing/2016/5/13/chartex" xmlns:cx8="http://schemas.microsoft.com/office/drawing/2016/5/14/chartex" xmlns:mc="http://schemas.openxmlformats.org/markup-compatibility/2006" xmlns:aink="http://schemas.microsoft.com/office/drawing/2016/ink" xmlns:am3d="http://schemas.microsoft.com/office/drawing/2017/model3d" xmlns:o="urn:schemas-microsoft-com:office:office" xmlns:oel="http://schemas.microsoft.com/office/2019/extlst" xmlns:r="http://schemas.openxmlformats.org/officeDocument/2006/relationships" xmlns:m="http://schemas.openxmlformats.org/officeDocument/2006/math" xmlns:v="urn:schemas-microsoft-com:vml" xmlns:wp14="http://schemas.microsoft.com/office/word/2010/wordprocessingDrawing" xmlns:wp="http://schemas.openxmlformats.org/drawingml/2006/wordprocessingDrawing" xmlns:w10="urn:schemas-microsoft-com:office:word" xmlns:w="http://schemas.openxmlformats.org/wordprocessingml/2006/main" xmlns:w14="http://schemas.microsoft.com/office/word/2010/wordml" xmlns:w15="http://schemas.microsoft.com/office/word/2012/wordml" xmlns:w16cex="http://schemas.microsoft.com/office/word/2018/wordml/cex" xmlns:w16cid="http://schemas.microsoft.com/office/word/2016/wordml/cid" xmlns:w16="http://schemas.microsoft.com/office/word/2018/wordml" xmlns:w16sdtdh="http://schemas.microsoft.com/office/word/2020/wordml/sdtdatahash" xmlns:w16se="http://schemas.microsoft.com/office/word/2015/wordml/symex" xmlns:wpg="http://schemas.microsoft.com/office/word/2010/wordprocessingGroup" xmlns:wpi="http://schemas.microsoft.com/office/word/2010/wordprocessingInk" xmlns:wne="http://schemas.microsoft.com/office/word/2006/wordml" xmlns:wps="http://schemas.microsoft.com/office/word/2010/wordprocessingShape" mc:Ignorable="w14 w15 w16se w16cid w16 w16cex w16sdtdh wp14">
+  <w15:commentEx w15:paraId="44D82E89" w15:done="0"/>
   <w15:commentEx w15:paraId="1535C2A7" w15:done="0"/>
 </w15:commentsEx>
 </file>
 
 <file path=word/commentsExtensible.xml><?xml version="1.0" encoding="utf-8"?>
 <w16cex:commentsExtensible xmlns:wpc="http://schemas.microsoft.com/office/word/2010/wordprocessingCanvas" xmlns:cx="http://schemas.microsoft.com/office/drawing/2014/chartex" xmlns:cx1="http://schemas.microsoft.com/office/drawing/2015/9/8/chartex" xmlns:cx2="http://schemas.microsoft.com/office/drawing/2015/10/21/chartex" xmlns:cx3="http://schemas.microsoft.com/office/drawing/2016/5/9/chartex" xmlns:cx4="http://schemas.microsoft.com/office/drawing/2016/5/10/chartex" xmlns:cx5="http://schemas.microsoft.com/office/drawing/2016/5/11/chartex" xmlns:cx6="http://schemas.microsoft.com/office/drawing/2016/5/12/chartex" xmlns:cx7="http://schemas.microsoft.com/office/drawing/2016/5/13/chartex" xmlns:cx8="http://schemas.microsoft.com/office/drawing/2016/5/14/chartex" xmlns:cr="http://schemas.microsoft.com/office/comments/2020/reactions" xmlns:mc="http://schemas.openxmlformats.org/markup-compatibility/2006" xmlns:aink="http://schemas.microsoft.com/office/drawing/2016/ink" xmlns:am3d="http://schemas.microsoft.com/office/drawing/2017/model3d" xmlns:o="urn:schemas-microsoft-com:office:office" xmlns:oel="http://schemas.microsoft.com/office/2019/extlst" xmlns:r="http://schemas.openxmlformats.org/officeDocument/2006/relationships" xmlns:m="http://schemas.openxmlformats.org/officeDocument/2006/math" xmlns:v="urn:schemas-microsoft-com:vml" xmlns:wp14="http://schemas.microsoft.com/office/word/2010/wordprocessingDrawing" xmlns:wp="http://schemas.openxmlformats.org/drawingml/2006/wordprocessingDrawing" xmlns:w10="urn:schemas-microsoft-com:office:word" xmlns:w="http://schemas.openxmlformats.org/wordprocessingml/2006/main" xmlns:w14="http://schemas.microsoft.com/office/word/2010/wordml" xmlns:w15="http://schemas.microsoft.com/office/word/2012/wordml" xmlns:w16cex="http://schemas.microsoft.com/office/word/2018/wordml/cex" xmlns:w16cid="http://schemas.microsoft.com/office/word/2016/wordml/cid" xmlns:w16="http://schemas.microsoft.com/office/word/2018/wordml" xmlns:w16sdtdh="http://schemas.microsoft.com/office/word/2020/wordml/sdtdatahash" xmlns:w16se="http://schemas.microsoft.com/office/word/2015/wordml/symex" xmlns:wpg="http://schemas.microsoft.com/office/word/2010/wordprocessingGroup" xmlns:wpi="http://schemas.microsoft.com/office/word/2010/wordprocessingInk" xmlns:wne="http://schemas.microsoft.com/office/word/2006/wordml" xmlns:wps="http://schemas.microsoft.com/office/word/2010/wordprocessingShape" mc:Ignorable="w14 w15 w16se w16cid w16 w16cex w16sdtdh cr wp14">
+  <w16cex:commentExtensible w16cex:durableId="060E1091" w16cex:dateUtc="2025-04-14T14:20:00Z"/>
   <w16cex:commentExtensible w16cex:durableId="1E17E5DB" w16cex:dateUtc="2025-04-14T10:32:00Z"/>
 </w16cex:commentsExtensible>
 </file>
 
 <file path=word/commentsIds.xml><?xml version="1.0" encoding="utf-8"?>
 <w16cid:commentsIds xmlns:wpc="http://schemas.microsoft.com/office/word/2010/wordprocessingCanvas" xmlns:cx="http://schemas.microsoft.com/office/drawing/2014/chartex" xmlns:cx1="http://schemas.microsoft.com/office/drawing/2015/9/8/chartex" xmlns:cx2="http://schemas.microsoft.com/office/drawing/2015/10/21/chartex" xmlns:cx3="http://schemas.microsoft.com/office/drawing/2016/5/9/chartex" xmlns:cx4="http://schemas.microsoft.com/office/drawing/2016/5/10/chartex" xmlns:cx5="http://schemas.microsoft.com/office/drawing/2016/5/11/chartex" xmlns:cx6="http://schemas.microsoft.com/office/drawing/2016/5/12/chartex" xmlns:cx7="http://schemas.microsoft.com/office/drawing/2016/5/13/chartex" xmlns:cx8="http://schemas.microsoft.com/office/drawing/2016/5/14/chartex" xmlns:mc="http://schemas.openxmlformats.org/markup-compatibility/2006" xmlns:aink="http://schemas.microsoft.com/office/drawing/2016/ink" xmlns:am3d="http://schemas.microsoft.com/office/drawing/2017/model3d" xmlns:o="urn:schemas-microsoft-com:office:office" xmlns:oel="http://schemas.microsoft.com/office/2019/extlst" xmlns:r="http://schemas.openxmlformats.org/officeDocument/2006/relationships" xmlns:m="http://schemas.openxmlformats.org/officeDocument/2006/math" xmlns:v="urn:schemas-microsoft-com:vml" xmlns:wp14="http://schemas.microsoft.com/office/word/2010/wordprocessingDrawing" xmlns:wp="http://schemas.openxmlformats.org/drawingml/2006/wordprocessingDrawing" xmlns:w10="urn:schemas-microsoft-com:office:word" xmlns:w="http://schemas.openxmlformats.org/wordprocessingml/2006/main" xmlns:w14="http://schemas.microsoft.com/office/word/2010/wordml" xmlns:w15="http://schemas.microsoft.com/office/word/2012/wordml" xmlns:w16cex="http://schemas.microsoft.com/office/word/2018/wordml/cex" xmlns:w16cid="http://schemas.microsoft.com/office/word/2016/wordml/cid" xmlns:w16="http://schemas.microsoft.com/office/word/2018/wordml" xmlns:w16sdtdh="http://schemas.microsoft.com/office/word/2020/wordml/sdtdatahash" xmlns:w16se="http://schemas.microsoft.com/office/word/2015/wordml/symex" xmlns:wpg="http://schemas.microsoft.com/office/word/2010/wordprocessingGroup" xmlns:wpi="http://schemas.microsoft.com/office/word/2010/wordprocessingInk" xmlns:wne="http://schemas.microsoft.com/office/word/2006/wordml" xmlns:wps="http://schemas.microsoft.com/office/word/2010/wordprocessingShape" mc:Ignorable="w14 w15 w16se w16cid w16 w16cex w16sdtdh wp14">
+  <w16cid:commentId w16cid:paraId="44D82E89" w16cid:durableId="060E1091"/>
   <w16cid:commentId w16cid:paraId="1535C2A7" w16cid:durableId="1E17E5DB"/>
 </w16cid:commentsIds>
 </file>

--- a/revise1/Dried_fish_ms_revised.docx
+++ b/revise1/Dried_fish_ms_revised.docx
@@ -1,6 +1,6 @@
 
 <file path=word/document.xml><?xml version="1.0" encoding="utf-8"?>
-<w:document xmlns:wpc="http://schemas.microsoft.com/office/word/2010/wordprocessingCanvas" xmlns:cx="http://schemas.microsoft.com/office/drawing/2014/chartex" xmlns:cx1="http://schemas.microsoft.com/office/drawing/2015/9/8/chartex" xmlns:cx2="http://schemas.microsoft.com/office/drawing/2015/10/21/chartex" xmlns:cx3="http://schemas.microsoft.com/office/drawing/2016/5/9/chartex" xmlns:cx4="http://schemas.microsoft.com/office/drawing/2016/5/10/chartex" xmlns:cx5="http://schemas.microsoft.com/office/drawing/2016/5/11/chartex" xmlns:cx6="http://schemas.microsoft.com/office/drawing/2016/5/12/chartex" xmlns:cx7="http://schemas.microsoft.com/office/drawing/2016/5/13/chartex" xmlns:cx8="http://schemas.microsoft.com/office/drawing/2016/5/14/chartex" xmlns:mc="http://schemas.openxmlformats.org/markup-compatibility/2006" xmlns:aink="http://schemas.microsoft.com/office/drawing/2016/ink" xmlns:am3d="http://schemas.microsoft.com/office/drawing/2017/model3d" xmlns:o="urn:schemas-microsoft-com:office:office" xmlns:oel="http://schemas.microsoft.com/office/2019/extlst" xmlns:r="http://schemas.openxmlformats.org/officeDocument/2006/relationships" xmlns:m="http://schemas.openxmlformats.org/officeDocument/2006/math" xmlns:v="urn:schemas-microsoft-com:vml" xmlns:wp14="http://schemas.microsoft.com/office/word/2010/wordprocessingDrawing" xmlns:wp="http://schemas.openxmlformats.org/drawingml/2006/wordprocessingDrawing" xmlns:w10="urn:schemas-microsoft-com:office:word" xmlns:w="http://schemas.openxmlformats.org/wordprocessingml/2006/main" xmlns:w14="http://schemas.microsoft.com/office/word/2010/wordml" xmlns:w15="http://schemas.microsoft.com/office/word/2012/wordml" xmlns:w16cex="http://schemas.microsoft.com/office/word/2018/wordml/cex" xmlns:w16cid="http://schemas.microsoft.com/office/word/2016/wordml/cid" xmlns:w16="http://schemas.microsoft.com/office/word/2018/wordml" xmlns:w16sdtdh="http://schemas.microsoft.com/office/word/2020/wordml/sdtdatahash" xmlns:w16se="http://schemas.microsoft.com/office/word/2015/wordml/symex" xmlns:wpg="http://schemas.microsoft.com/office/word/2010/wordprocessingGroup" xmlns:wpi="http://schemas.microsoft.com/office/word/2010/wordprocessingInk" xmlns:wne="http://schemas.microsoft.com/office/word/2006/wordml" xmlns:wps="http://schemas.microsoft.com/office/word/2010/wordprocessingShape" mc:Ignorable="w14 w15 w16se w16cid w16 w16cex w16sdtdh wp14">
+<w:document xmlns:wpc="http://schemas.microsoft.com/office/word/2010/wordprocessingCanvas" xmlns:cx="http://schemas.microsoft.com/office/drawing/2014/chartex" xmlns:cx1="http://schemas.microsoft.com/office/drawing/2015/9/8/chartex" xmlns:cx2="http://schemas.microsoft.com/office/drawing/2015/10/21/chartex" xmlns:cx3="http://schemas.microsoft.com/office/drawing/2016/5/9/chartex" xmlns:cx4="http://schemas.microsoft.com/office/drawing/2016/5/10/chartex" xmlns:cx5="http://schemas.microsoft.com/office/drawing/2016/5/11/chartex" xmlns:cx6="http://schemas.microsoft.com/office/drawing/2016/5/12/chartex" xmlns:cx7="http://schemas.microsoft.com/office/drawing/2016/5/13/chartex" xmlns:cx8="http://schemas.microsoft.com/office/drawing/2016/5/14/chartex" xmlns:mc="http://schemas.openxmlformats.org/markup-compatibility/2006" xmlns:aink="http://schemas.microsoft.com/office/drawing/2016/ink" xmlns:am3d="http://schemas.microsoft.com/office/drawing/2017/model3d" xmlns:o="urn:schemas-microsoft-com:office:office" xmlns:oel="http://schemas.microsoft.com/office/2019/extlst" xmlns:r="http://schemas.openxmlformats.org/officeDocument/2006/relationships" xmlns:m="http://schemas.openxmlformats.org/officeDocument/2006/math" xmlns:v="urn:schemas-microsoft-com:vml" xmlns:wp14="http://schemas.microsoft.com/office/word/2010/wordprocessingDrawing" xmlns:wp="http://schemas.openxmlformats.org/drawingml/2006/wordprocessingDrawing" xmlns:w10="urn:schemas-microsoft-com:office:word" xmlns:w="http://schemas.openxmlformats.org/wordprocessingml/2006/main" xmlns:w14="http://schemas.microsoft.com/office/word/2010/wordml" xmlns:w15="http://schemas.microsoft.com/office/word/2012/wordml" xmlns:w16cex="http://schemas.microsoft.com/office/word/2018/wordml/cex" xmlns:w16cid="http://schemas.microsoft.com/office/word/2016/wordml/cid" xmlns:w16="http://schemas.microsoft.com/office/word/2018/wordml" xmlns:w16du="http://schemas.microsoft.com/office/word/2023/wordml/word16du" xmlns:w16sdtdh="http://schemas.microsoft.com/office/word/2020/wordml/sdtdatahash" xmlns:w16sdtfl="http://schemas.microsoft.com/office/word/2024/wordml/sdtformatlock" xmlns:w16se="http://schemas.microsoft.com/office/word/2015/wordml/symex" xmlns:wpg="http://schemas.microsoft.com/office/word/2010/wordprocessingGroup" xmlns:wpi="http://schemas.microsoft.com/office/word/2010/wordprocessingInk" xmlns:wne="http://schemas.microsoft.com/office/word/2006/wordml" xmlns:wps="http://schemas.microsoft.com/office/word/2010/wordprocessingShape" mc:Ignorable="w14 w15 w16se w16cid w16 w16cex w16sdtdh w16sdtfl w16du wp14">
   <w:body>
     <w:p>
       <w:pPr>
@@ -151,21 +151,7 @@
         <w:rPr>
           <w:rFonts w:ascii="Times New Roman" w:eastAsia="Times New Roman" w:hAnsi="Times New Roman" w:cs="Times New Roman"/>
         </w:rPr>
-        <w:t xml:space="preserve">, Christopher </w:t>
-      </w:r>
-      <w:proofErr w:type="spellStart"/>
-      <w:r>
-        <w:rPr>
-          <w:rFonts w:ascii="Times New Roman" w:eastAsia="Times New Roman" w:hAnsi="Times New Roman" w:cs="Times New Roman"/>
-        </w:rPr>
-        <w:t>Mulanda</w:t>
-      </w:r>
-      <w:proofErr w:type="spellEnd"/>
-      <w:r>
-        <w:rPr>
-          <w:rFonts w:ascii="Times New Roman" w:eastAsia="Times New Roman" w:hAnsi="Times New Roman" w:cs="Times New Roman"/>
-        </w:rPr>
-        <w:t xml:space="preserve"> Aura</w:t>
+        <w:t>, Christopher Mulanda Aura</w:t>
       </w:r>
       <w:r>
         <w:rPr>
@@ -497,21 +483,7 @@
         <w:rPr>
           <w:rFonts w:ascii="Times New Roman" w:eastAsia="Times New Roman" w:hAnsi="Times New Roman" w:cs="Times New Roman"/>
         </w:rPr>
-        <w:t xml:space="preserve">9. Shakuntala H </w:t>
-      </w:r>
-      <w:proofErr w:type="spellStart"/>
-      <w:r>
-        <w:rPr>
-          <w:rFonts w:ascii="Times New Roman" w:eastAsia="Times New Roman" w:hAnsi="Times New Roman" w:cs="Times New Roman"/>
-        </w:rPr>
-        <w:t>Thilsted</w:t>
-      </w:r>
-      <w:proofErr w:type="spellEnd"/>
-      <w:r>
-        <w:rPr>
-          <w:rFonts w:ascii="Times New Roman" w:eastAsia="Times New Roman" w:hAnsi="Times New Roman" w:cs="Times New Roman"/>
-        </w:rPr>
-        <w:t>, CGIAR, Washington D</w:t>
+        <w:t>9. Shakuntala H Thilsted, CGIAR, Washington D</w:t>
       </w:r>
       <w:ins w:id="0" w:author="Robinson, James (robins64)" w:date="2025-04-14T13:26:00Z">
         <w:r>
@@ -742,6 +714,17 @@
         <w:lastRenderedPageBreak/>
         <w:t>Abstract</w:t>
       </w:r>
+      <w:ins w:id="2" w:author="Robinson, James (robins64)" w:date="2025-04-25T13:06:00Z" w16du:dateUtc="2025-04-25T12:06:00Z">
+        <w:r>
+          <w:rPr>
+            <w:rFonts w:ascii="Times New Roman" w:eastAsia="Times New Roman" w:hAnsi="Times New Roman" w:cs="Times New Roman"/>
+            <w:b/>
+            <w:sz w:val="26"/>
+            <w:szCs w:val="26"/>
+          </w:rPr>
+          <w:t xml:space="preserve"> [250]</w:t>
+        </w:r>
+      </w:ins>
     </w:p>
     <w:p>
       <w:pPr>
@@ -765,7 +748,7 @@
         </w:rPr>
         <w:t>Aquatic foods are essential in supporting food security and nutrition across the tropics, with ‘dried’ fish particularly affordable, available, and nutritious. However, dried fish food systems are often hidden and overlooked due to data scarcity, limiting understanding of how dried fish contribute to nutrient intakes. Here, we combine nutrient analysis of fish samples with national household surveys from across sub-Saharan Africa to understand the importance of dried fish in diets. We find that small portions of dried fish contribute over 15% of recommended intakes for multiple essential dietary nutrients (calcium, iodine, iron, selenium, zinc, vitamins B12 and D), with low heavy metal concentrations, and are consumed weekly by ~one third of households in Côte d’Ivoire, Ghana, Nigeria, Malawi, Tanzania, and Uganda (145 million people, 95% HPDI = 134-160 million). Dried fish consumption</w:t>
       </w:r>
-      <w:ins w:id="2" w:author="Robinson, James (robins64)" w:date="2025-04-14T10:52:00Z">
+      <w:ins w:id="3" w:author="Robinson, James (robins64)" w:date="2025-04-14T10:52:00Z">
         <w:r>
           <w:rPr>
             <w:rFonts w:ascii="Times New Roman" w:eastAsia="Times New Roman" w:hAnsi="Times New Roman" w:cs="Times New Roman"/>
@@ -839,6 +822,17 @@
         </w:rPr>
         <w:t>Significance Statement</w:t>
       </w:r>
+      <w:ins w:id="4" w:author="Robinson, James (robins64)" w:date="2025-04-25T13:05:00Z" w16du:dateUtc="2025-04-25T12:05:00Z">
+        <w:r>
+          <w:rPr>
+            <w:rFonts w:ascii="Times New Roman" w:eastAsia="Times New Roman" w:hAnsi="Times New Roman" w:cs="Times New Roman"/>
+            <w:b/>
+            <w:sz w:val="26"/>
+            <w:szCs w:val="26"/>
+          </w:rPr>
+          <w:t xml:space="preserve"> [120]</w:t>
+        </w:r>
+      </w:ins>
     </w:p>
     <w:p>
       <w:pPr>
@@ -862,26 +856,132 @@
         </w:rPr>
         <w:t xml:space="preserve">Dried fish are affordable and nutritious foods, caught by small-scale fisheries and distributed by informal networks throughout the tropics. Yet data scarcity on nutrient and contaminant contents, consumption rates, and fisheries catches has meant that dried fish contributions to diets remain overlooked. We analysed sun-dried and smoked fish from East and West Africa, and the Indian Ocean, finding that small amounts of dried fish contribute significantly to recommended nutrient intakes for young children and women. Using household surveys from across sub-Saharan Africa, we estimate that </w:t>
       </w:r>
-      <w:commentRangeStart w:id="3"/>
+      <w:commentRangeStart w:id="5"/>
       <w:r>
         <w:rPr>
           <w:rFonts w:ascii="Times New Roman" w:eastAsia="Times New Roman" w:hAnsi="Times New Roman" w:cs="Times New Roman"/>
         </w:rPr>
         <w:t>dried fish exceeds fresh fish consumption by 1.6 to 1</w:t>
       </w:r>
-      <w:commentRangeEnd w:id="3"/>
+      <w:commentRangeEnd w:id="5"/>
       <w:r>
         <w:rPr>
           <w:rStyle w:val="CommentReference"/>
         </w:rPr>
-        <w:commentReference w:id="3"/>
-      </w:r>
-      <w:r>
-        <w:rPr>
-          <w:rFonts w:ascii="Times New Roman" w:eastAsia="Times New Roman" w:hAnsi="Times New Roman" w:cs="Times New Roman"/>
-        </w:rPr>
-        <w:t>, reaching one-third of households. Our results highlight the importance of protecting dried fish contributions to food security and nutrition.</w:t>
-      </w:r>
+        <w:commentReference w:id="5"/>
+      </w:r>
+      <w:r>
+        <w:rPr>
+          <w:rFonts w:ascii="Times New Roman" w:eastAsia="Times New Roman" w:hAnsi="Times New Roman" w:cs="Times New Roman"/>
+        </w:rPr>
+        <w:t xml:space="preserve">, reaching one-third of households. Our results </w:t>
+      </w:r>
+      <w:ins w:id="6" w:author="Robinson, James (robins64)" w:date="2025-04-25T13:07:00Z" w16du:dateUtc="2025-04-25T12:07:00Z">
+        <w:r>
+          <w:rPr>
+            <w:rFonts w:ascii="Times New Roman" w:eastAsia="Times New Roman" w:hAnsi="Times New Roman" w:cs="Times New Roman"/>
+          </w:rPr>
+          <w:t xml:space="preserve">provide the first large-scale analysis of </w:t>
+        </w:r>
+      </w:ins>
+      <w:del w:id="7" w:author="Robinson, James (robins64)" w:date="2025-04-25T13:07:00Z" w16du:dateUtc="2025-04-25T12:07:00Z">
+        <w:r>
+          <w:rPr>
+            <w:rFonts w:ascii="Times New Roman" w:eastAsia="Times New Roman" w:hAnsi="Times New Roman" w:cs="Times New Roman"/>
+          </w:rPr>
+          <w:delText xml:space="preserve">highlight the importance of protecting </w:delText>
+        </w:r>
+      </w:del>
+      <w:r>
+        <w:rPr>
+          <w:rFonts w:ascii="Times New Roman" w:eastAsia="Times New Roman" w:hAnsi="Times New Roman" w:cs="Times New Roman"/>
+        </w:rPr>
+        <w:t xml:space="preserve">dried fish </w:t>
+      </w:r>
+      <w:del w:id="8" w:author="Robinson, James (robins64)" w:date="2025-04-25T13:09:00Z" w16du:dateUtc="2025-04-25T12:09:00Z">
+        <w:r>
+          <w:rPr>
+            <w:rFonts w:ascii="Times New Roman" w:eastAsia="Times New Roman" w:hAnsi="Times New Roman" w:cs="Times New Roman"/>
+          </w:rPr>
+          <w:delText xml:space="preserve">contributions to </w:delText>
+        </w:r>
+      </w:del>
+      <w:del w:id="9" w:author="Robinson, James (robins64)" w:date="2025-04-25T13:08:00Z" w16du:dateUtc="2025-04-25T12:08:00Z">
+        <w:r>
+          <w:rPr>
+            <w:rFonts w:ascii="Times New Roman" w:eastAsia="Times New Roman" w:hAnsi="Times New Roman" w:cs="Times New Roman"/>
+          </w:rPr>
+          <w:delText>food security and nutrition</w:delText>
+        </w:r>
+      </w:del>
+      <w:ins w:id="10" w:author="Robinson, James (robins64)" w:date="2025-04-25T13:09:00Z" w16du:dateUtc="2025-04-25T12:09:00Z">
+        <w:r>
+          <w:rPr>
+            <w:rFonts w:ascii="Times New Roman" w:eastAsia="Times New Roman" w:hAnsi="Times New Roman" w:cs="Times New Roman"/>
+          </w:rPr>
+          <w:t>consumption</w:t>
+        </w:r>
+      </w:ins>
+      <w:ins w:id="11" w:author="Robinson, James (robins64)" w:date="2025-04-25T13:08:00Z" w16du:dateUtc="2025-04-25T12:08:00Z">
+        <w:r>
+          <w:rPr>
+            <w:rFonts w:ascii="Times New Roman" w:eastAsia="Times New Roman" w:hAnsi="Times New Roman" w:cs="Times New Roman"/>
+          </w:rPr>
+          <w:t xml:space="preserve">, </w:t>
+        </w:r>
+      </w:ins>
+      <w:ins w:id="12" w:author="Robinson, James (robins64)" w:date="2025-04-25T13:07:00Z" w16du:dateUtc="2025-04-25T12:07:00Z">
+        <w:r>
+          <w:rPr>
+            <w:rFonts w:ascii="Times New Roman" w:eastAsia="Times New Roman" w:hAnsi="Times New Roman" w:cs="Times New Roman"/>
+          </w:rPr>
+          <w:t>underlining the</w:t>
+        </w:r>
+      </w:ins>
+      <w:ins w:id="13" w:author="Robinson, James (robins64)" w:date="2025-04-25T13:08:00Z" w16du:dateUtc="2025-04-25T12:08:00Z">
+        <w:r>
+          <w:rPr>
+            <w:rFonts w:ascii="Times New Roman" w:eastAsia="Times New Roman" w:hAnsi="Times New Roman" w:cs="Times New Roman"/>
+          </w:rPr>
+          <w:t>ir</w:t>
+        </w:r>
+      </w:ins>
+      <w:ins w:id="14" w:author="Robinson, James (robins64)" w:date="2025-04-25T13:07:00Z" w16du:dateUtc="2025-04-25T12:07:00Z">
+        <w:r>
+          <w:rPr>
+            <w:rFonts w:ascii="Times New Roman" w:eastAsia="Times New Roman" w:hAnsi="Times New Roman" w:cs="Times New Roman"/>
+          </w:rPr>
+          <w:t xml:space="preserve"> importance </w:t>
+        </w:r>
+      </w:ins>
+      <w:ins w:id="15" w:author="Robinson, James (robins64)" w:date="2025-04-25T13:08:00Z" w16du:dateUtc="2025-04-25T12:08:00Z">
+        <w:r>
+          <w:rPr>
+            <w:rFonts w:ascii="Times New Roman" w:eastAsia="Times New Roman" w:hAnsi="Times New Roman" w:cs="Times New Roman"/>
+          </w:rPr>
+          <w:t xml:space="preserve">for global </w:t>
+        </w:r>
+        <w:r>
+          <w:rPr>
+            <w:rFonts w:ascii="Times New Roman" w:eastAsia="Times New Roman" w:hAnsi="Times New Roman" w:cs="Times New Roman"/>
+          </w:rPr>
+          <w:t>food security and nutrition</w:t>
+        </w:r>
+        <w:r>
+          <w:rPr>
+            <w:rFonts w:ascii="Times New Roman" w:eastAsia="Times New Roman" w:hAnsi="Times New Roman" w:cs="Times New Roman"/>
+          </w:rPr>
+          <w:t>.</w:t>
+        </w:r>
+      </w:ins>
+      <w:del w:id="16" w:author="Robinson, James (robins64)" w:date="2025-04-25T13:07:00Z" w16du:dateUtc="2025-04-25T12:07:00Z">
+        <w:r>
+          <w:rPr>
+            <w:rFonts w:ascii="Times New Roman" w:eastAsia="Times New Roman" w:hAnsi="Times New Roman" w:cs="Times New Roman"/>
+          </w:rPr>
+          <w:delText>.</w:delText>
+        </w:r>
+      </w:del>
     </w:p>
     <w:p>
       <w:pPr>
@@ -1571,7 +1671,110 @@
         <w:rPr>
           <w:rFonts w:ascii="Times New Roman" w:eastAsia="Times New Roman" w:hAnsi="Times New Roman" w:cs="Times New Roman"/>
         </w:rPr>
-        <w:t>Here we assess the nutritional value of tropical dried fish and examine drivers of fish consumption of fresh and dried forms. We sampled species representative of dried fish systems situated in marine and freshwater systems across five countries, and contrasted sun-dried, smoked, and powdered products with fresh fish to quantify the dietary contributions of dried fish to women and young children. We then pair this information with fish consumption data from nationally representative household surveys across six Sub-Saharan African countries, using statistical models to quantify socioeconomic and geographic drivers of dried and fresh fish consumption. We estimate the number of people accessing fresh and dried fish in each country and conclude by examining the status of dried fish value chains, focusing on opportunities for protecting and enhancing dried fish supply for food security and nutrition.</w:t>
+        <w:t xml:space="preserve">Here we assess the nutritional value of tropical dried fish and examine drivers of fish consumption of fresh and dried forms. We sampled species representative of dried fish systems situated in marine and freshwater systems across five countries, and contrasted sun-dried, smoked, and powdered products with fresh fish to quantify the dietary contributions of dried fish to women and young children. We then pair this information with fish consumption data from nationally representative household surveys across six Sub-Saharan African countries, using statistical models to </w:t>
+      </w:r>
+      <w:del w:id="17" w:author="Robinson, James (robins64)" w:date="2025-04-25T13:12:00Z" w16du:dateUtc="2025-04-25T12:12:00Z">
+        <w:r>
+          <w:rPr>
+            <w:rFonts w:ascii="Times New Roman" w:eastAsia="Times New Roman" w:hAnsi="Times New Roman" w:cs="Times New Roman"/>
+          </w:rPr>
+          <w:delText xml:space="preserve">quantify </w:delText>
+        </w:r>
+      </w:del>
+      <w:ins w:id="18" w:author="Robinson, James (robins64)" w:date="2025-04-25T13:12:00Z" w16du:dateUtc="2025-04-25T12:12:00Z">
+        <w:r>
+          <w:rPr>
+            <w:rFonts w:ascii="Times New Roman" w:eastAsia="Times New Roman" w:hAnsi="Times New Roman" w:cs="Times New Roman"/>
+          </w:rPr>
+          <w:t>assess</w:t>
+        </w:r>
+        <w:r>
+          <w:rPr>
+            <w:rFonts w:ascii="Times New Roman" w:eastAsia="Times New Roman" w:hAnsi="Times New Roman" w:cs="Times New Roman"/>
+          </w:rPr>
+          <w:t xml:space="preserve"> </w:t>
+        </w:r>
+      </w:ins>
+      <w:r>
+        <w:rPr>
+          <w:rFonts w:ascii="Times New Roman" w:eastAsia="Times New Roman" w:hAnsi="Times New Roman" w:cs="Times New Roman"/>
+        </w:rPr>
+        <w:t xml:space="preserve">socioeconomic and geographic drivers of dried and fresh fish consumption. </w:t>
+      </w:r>
+      <w:ins w:id="19" w:author="Robinson, James (robins64)" w:date="2025-04-25T13:10:00Z" w16du:dateUtc="2025-04-25T12:10:00Z">
+        <w:r>
+          <w:rPr>
+            <w:rFonts w:ascii="Times New Roman" w:eastAsia="Times New Roman" w:hAnsi="Times New Roman" w:cs="Times New Roman"/>
+          </w:rPr>
+          <w:t xml:space="preserve">These models enabled us to </w:t>
+        </w:r>
+      </w:ins>
+      <w:ins w:id="20" w:author="Robinson, James (robins64)" w:date="2025-04-25T13:11:00Z" w16du:dateUtc="2025-04-25T12:11:00Z">
+        <w:r>
+          <w:rPr>
+            <w:rFonts w:ascii="Times New Roman" w:eastAsia="Times New Roman" w:hAnsi="Times New Roman" w:cs="Times New Roman"/>
+          </w:rPr>
+          <w:t xml:space="preserve">quantify relative effects of household wealth and access to fisheries on fish consumption, and to </w:t>
+        </w:r>
+      </w:ins>
+      <w:del w:id="21" w:author="Robinson, James (robins64)" w:date="2025-04-25T13:10:00Z" w16du:dateUtc="2025-04-25T12:10:00Z">
+        <w:r>
+          <w:rPr>
+            <w:rFonts w:ascii="Times New Roman" w:eastAsia="Times New Roman" w:hAnsi="Times New Roman" w:cs="Times New Roman"/>
+          </w:rPr>
+          <w:delText>We estimate</w:delText>
+        </w:r>
+      </w:del>
+      <w:ins w:id="22" w:author="Robinson, James (robins64)" w:date="2025-04-25T13:10:00Z" w16du:dateUtc="2025-04-25T12:10:00Z">
+        <w:r>
+          <w:rPr>
+            <w:rFonts w:ascii="Times New Roman" w:eastAsia="Times New Roman" w:hAnsi="Times New Roman" w:cs="Times New Roman"/>
+          </w:rPr>
+          <w:t>predict</w:t>
+        </w:r>
+      </w:ins>
+      <w:r>
+        <w:rPr>
+          <w:rFonts w:ascii="Times New Roman" w:eastAsia="Times New Roman" w:hAnsi="Times New Roman" w:cs="Times New Roman"/>
+        </w:rPr>
+        <w:t xml:space="preserve"> the number of people accessing fresh and dried fish in each country</w:t>
+      </w:r>
+      <w:ins w:id="23" w:author="Robinson, James (robins64)" w:date="2025-04-25T13:10:00Z" w16du:dateUtc="2025-04-25T12:10:00Z">
+        <w:r>
+          <w:rPr>
+            <w:rFonts w:ascii="Times New Roman" w:eastAsia="Times New Roman" w:hAnsi="Times New Roman" w:cs="Times New Roman"/>
+          </w:rPr>
+          <w:t xml:space="preserve">. </w:t>
+        </w:r>
+      </w:ins>
+      <w:del w:id="24" w:author="Robinson, James (robins64)" w:date="2025-04-25T13:10:00Z" w16du:dateUtc="2025-04-25T12:10:00Z">
+        <w:r>
+          <w:rPr>
+            <w:rFonts w:ascii="Times New Roman" w:eastAsia="Times New Roman" w:hAnsi="Times New Roman" w:cs="Times New Roman"/>
+          </w:rPr>
+          <w:delText xml:space="preserve"> and </w:delText>
+        </w:r>
+      </w:del>
+      <w:ins w:id="25" w:author="Robinson, James (robins64)" w:date="2025-04-25T13:10:00Z" w16du:dateUtc="2025-04-25T12:10:00Z">
+        <w:r>
+          <w:rPr>
+            <w:rFonts w:ascii="Times New Roman" w:eastAsia="Times New Roman" w:hAnsi="Times New Roman" w:cs="Times New Roman"/>
+          </w:rPr>
+          <w:t xml:space="preserve">We </w:t>
+        </w:r>
+      </w:ins>
+      <w:r>
+        <w:rPr>
+          <w:rFonts w:ascii="Times New Roman" w:eastAsia="Times New Roman" w:hAnsi="Times New Roman" w:cs="Times New Roman"/>
+        </w:rPr>
+        <w:t xml:space="preserve">conclude by examining the status </w:t>
+      </w:r>
+      <w:r>
+        <w:rPr>
+          <w:rFonts w:ascii="Times New Roman" w:eastAsia="Times New Roman" w:hAnsi="Times New Roman" w:cs="Times New Roman"/>
+        </w:rPr>
+        <w:lastRenderedPageBreak/>
+        <w:t>of dried fish value chains, focusing on opportunities for protecting and enhancing dried fish supply for food security and nutrition.</w:t>
       </w:r>
     </w:p>
     <w:p>
@@ -1743,258 +1946,237 @@
         </w:rPr>
         <w:t xml:space="preserve">), and reef-associated species from the Indian Ocean (e.g., rabbitfish, </w:t>
       </w:r>
+      <w:r>
+        <w:rPr>
+          <w:rFonts w:ascii="Times New Roman" w:eastAsia="Times New Roman" w:hAnsi="Times New Roman" w:cs="Times New Roman"/>
+          <w:i/>
+        </w:rPr>
+        <w:t xml:space="preserve">Siganus </w:t>
+      </w:r>
       <w:proofErr w:type="spellStart"/>
       <w:r>
         <w:rPr>
           <w:rFonts w:ascii="Times New Roman" w:eastAsia="Times New Roman" w:hAnsi="Times New Roman" w:cs="Times New Roman"/>
           <w:i/>
         </w:rPr>
-        <w:t>Siganus</w:t>
+        <w:t>sutor</w:t>
       </w:r>
       <w:proofErr w:type="spellEnd"/>
       <w:r>
         <w:rPr>
           <w:rFonts w:ascii="Times New Roman" w:eastAsia="Times New Roman" w:hAnsi="Times New Roman" w:cs="Times New Roman"/>
-          <w:i/>
+        </w:rPr>
+        <w:t>) (Table S1, Fig. S1). We assessed fish nutrient content relative to recommended nutrient intakes for women and children</w:t>
+      </w:r>
+      <w:ins w:id="26" w:author="Robinson, James (robins64)" w:date="2025-04-14T13:17:00Z">
+        <w:r>
+          <w:rPr>
+            <w:rFonts w:ascii="Times New Roman" w:eastAsia="Times New Roman" w:hAnsi="Times New Roman" w:cs="Times New Roman"/>
+          </w:rPr>
+          <w:t xml:space="preserve">, </w:t>
+        </w:r>
+      </w:ins>
+      <w:del w:id="27" w:author="Robinson, James (robins64)" w:date="2025-04-14T13:17:00Z">
+        <w:r>
+          <w:rPr>
+            <w:rFonts w:ascii="Times New Roman" w:eastAsia="Times New Roman" w:hAnsi="Times New Roman" w:cs="Times New Roman"/>
+          </w:rPr>
+          <w:delText xml:space="preserve">, </w:delText>
+        </w:r>
+      </w:del>
+      <w:r>
+        <w:rPr>
+          <w:rFonts w:ascii="Times New Roman" w:eastAsia="Times New Roman" w:hAnsi="Times New Roman" w:cs="Times New Roman"/>
+        </w:rPr>
+        <w:t xml:space="preserve">quantifying the contribution of a fixed weight of </w:t>
+      </w:r>
+      <w:del w:id="28" w:author="Robinson, James (robins64)" w:date="2025-04-14T13:19:00Z">
+        <w:r>
+          <w:rPr>
+            <w:rFonts w:ascii="Times New Roman" w:eastAsia="Times New Roman" w:hAnsi="Times New Roman" w:cs="Times New Roman"/>
+          </w:rPr>
+          <w:delText xml:space="preserve">a food product </w:delText>
+        </w:r>
+      </w:del>
+      <w:ins w:id="29" w:author="Robinson, James (robins64)" w:date="2025-04-14T13:19:00Z">
+        <w:r>
+          <w:rPr>
+            <w:rFonts w:ascii="Times New Roman" w:eastAsia="Times New Roman" w:hAnsi="Times New Roman" w:cs="Times New Roman"/>
+          </w:rPr>
+          <w:t xml:space="preserve">each fish sample </w:t>
+        </w:r>
+      </w:ins>
+      <w:r>
+        <w:rPr>
+          <w:rFonts w:ascii="Times New Roman" w:eastAsia="Times New Roman" w:hAnsi="Times New Roman" w:cs="Times New Roman"/>
+        </w:rPr>
+        <w:t>to Nutrient Reference Values (NRV)</w:t>
+      </w:r>
+      <w:ins w:id="30" w:author="Robinson, James (robins64)" w:date="2025-04-14T13:18:00Z">
+        <w:r>
+          <w:rPr>
+            <w:rFonts w:ascii="Times New Roman" w:eastAsia="Times New Roman" w:hAnsi="Times New Roman" w:cs="Times New Roman"/>
+          </w:rPr>
+          <w:t xml:space="preserve"> for minerals, vitamins, and fatty acids</w:t>
+        </w:r>
+      </w:ins>
+      <w:ins w:id="31" w:author="Robinson, James (robins64)" w:date="2025-04-14T13:17:00Z">
+        <w:r>
+          <w:rPr>
+            <w:rFonts w:ascii="Times New Roman" w:eastAsia="Times New Roman" w:hAnsi="Times New Roman" w:cs="Times New Roman"/>
+          </w:rPr>
+          <w:t>. We also</w:t>
+        </w:r>
+      </w:ins>
+      <w:del w:id="32" w:author="Robinson, James (robins64)" w:date="2025-04-14T13:14:00Z">
+        <w:r>
+          <w:rPr>
+            <w:rFonts w:ascii="Times New Roman" w:eastAsia="Times New Roman" w:hAnsi="Times New Roman" w:cs="Times New Roman"/>
+          </w:rPr>
+          <w:delText>,</w:delText>
+        </w:r>
+      </w:del>
+      <w:r>
+        <w:rPr>
+          <w:rFonts w:ascii="Times New Roman" w:eastAsia="Times New Roman" w:hAnsi="Times New Roman" w:cs="Times New Roman"/>
         </w:rPr>
         <w:t xml:space="preserve"> </w:t>
       </w:r>
-      <w:proofErr w:type="spellStart"/>
-      <w:r>
-        <w:rPr>
-          <w:rFonts w:ascii="Times New Roman" w:eastAsia="Times New Roman" w:hAnsi="Times New Roman" w:cs="Times New Roman"/>
-          <w:i/>
-        </w:rPr>
-        <w:t>sutor</w:t>
-      </w:r>
-      <w:proofErr w:type="spellEnd"/>
-      <w:r>
-        <w:rPr>
-          <w:rFonts w:ascii="Times New Roman" w:eastAsia="Times New Roman" w:hAnsi="Times New Roman" w:cs="Times New Roman"/>
-        </w:rPr>
-        <w:t>) (Table S1, Fig. S1). We assessed fish nutrient content relative to recommended nutrient intakes for women and children</w:t>
-      </w:r>
-      <w:ins w:id="4" w:author="Robinson, James (robins64)" w:date="2025-04-14T13:17:00Z">
-        <w:r>
-          <w:rPr>
-            <w:rFonts w:ascii="Times New Roman" w:eastAsia="Times New Roman" w:hAnsi="Times New Roman" w:cs="Times New Roman"/>
-          </w:rPr>
-          <w:t xml:space="preserve">, </w:t>
-        </w:r>
-      </w:ins>
-      <w:del w:id="5" w:author="Robinson, James (robins64)" w:date="2025-04-14T13:17:00Z">
-        <w:r>
-          <w:rPr>
-            <w:rFonts w:ascii="Times New Roman" w:eastAsia="Times New Roman" w:hAnsi="Times New Roman" w:cs="Times New Roman"/>
-          </w:rPr>
-          <w:delText xml:space="preserve">, </w:delText>
+      <w:ins w:id="33" w:author="Robinson, James (robins64)" w:date="2025-04-14T13:17:00Z">
+        <w:r>
+          <w:rPr>
+            <w:rFonts w:ascii="Times New Roman" w:eastAsia="Times New Roman" w:hAnsi="Times New Roman" w:cs="Times New Roman"/>
+          </w:rPr>
+          <w:t xml:space="preserve">estimate </w:t>
+        </w:r>
+      </w:ins>
+      <w:del w:id="34" w:author="Robinson, James (robins64)" w:date="2025-04-14T13:17:00Z">
+        <w:r>
+          <w:rPr>
+            <w:rFonts w:ascii="Times New Roman" w:eastAsia="Times New Roman" w:hAnsi="Times New Roman" w:cs="Times New Roman"/>
+          </w:rPr>
+          <w:delText xml:space="preserve">and estimating </w:delText>
         </w:r>
       </w:del>
       <w:r>
         <w:rPr>
           <w:rFonts w:ascii="Times New Roman" w:eastAsia="Times New Roman" w:hAnsi="Times New Roman" w:cs="Times New Roman"/>
         </w:rPr>
-        <w:t xml:space="preserve">quantifying the contribution of a fixed weight of </w:t>
-      </w:r>
-      <w:del w:id="6" w:author="Robinson, James (robins64)" w:date="2025-04-14T13:19:00Z">
-        <w:r>
-          <w:rPr>
-            <w:rFonts w:ascii="Times New Roman" w:eastAsia="Times New Roman" w:hAnsi="Times New Roman" w:cs="Times New Roman"/>
-          </w:rPr>
-          <w:delText xml:space="preserve">a food product </w:delText>
+        <w:t xml:space="preserve">the </w:t>
+      </w:r>
+      <w:ins w:id="35" w:author="Robinson, James (robins64)" w:date="2025-04-14T13:13:00Z">
+        <w:r>
+          <w:rPr>
+            <w:rFonts w:ascii="Times New Roman" w:eastAsia="Times New Roman" w:hAnsi="Times New Roman" w:cs="Times New Roman"/>
+          </w:rPr>
+          <w:t>nutrient density</w:t>
+        </w:r>
+      </w:ins>
+      <w:ins w:id="36" w:author="Robinson, James (robins64)" w:date="2025-04-14T13:17:00Z">
+        <w:r>
+          <w:rPr>
+            <w:rFonts w:ascii="Times New Roman" w:eastAsia="Times New Roman" w:hAnsi="Times New Roman" w:cs="Times New Roman"/>
+          </w:rPr>
+          <w:t xml:space="preserve"> of dried and fresh fish</w:t>
+        </w:r>
+      </w:ins>
+      <w:ins w:id="37" w:author="Robinson, James (robins64)" w:date="2025-04-14T13:14:00Z">
+        <w:r>
+          <w:rPr>
+            <w:rFonts w:ascii="Times New Roman" w:eastAsia="Times New Roman" w:hAnsi="Times New Roman" w:cs="Times New Roman"/>
+          </w:rPr>
+          <w:t>, defined as</w:t>
+        </w:r>
+      </w:ins>
+      <w:ins w:id="38" w:author="Robinson, James (robins64)" w:date="2025-04-14T13:13:00Z">
+        <w:r>
+          <w:rPr>
+            <w:rFonts w:ascii="Times New Roman" w:eastAsia="Times New Roman" w:hAnsi="Times New Roman" w:cs="Times New Roman"/>
+          </w:rPr>
+          <w:t xml:space="preserve"> the </w:t>
+        </w:r>
+      </w:ins>
+      <w:r>
+        <w:rPr>
+          <w:rFonts w:ascii="Times New Roman" w:eastAsia="Times New Roman" w:hAnsi="Times New Roman" w:cs="Times New Roman"/>
+        </w:rPr>
+        <w:t xml:space="preserve">cumulative contribution of </w:t>
+      </w:r>
+      <w:del w:id="39" w:author="Robinson, James (robins64)" w:date="2025-04-14T13:13:00Z">
+        <w:r>
+          <w:rPr>
+            <w:rFonts w:ascii="Times New Roman" w:eastAsia="Times New Roman" w:hAnsi="Times New Roman" w:cs="Times New Roman"/>
+          </w:rPr>
+          <w:delText xml:space="preserve">multiple </w:delText>
         </w:r>
       </w:del>
-      <w:ins w:id="7" w:author="Robinson, James (robins64)" w:date="2025-04-14T13:19:00Z">
-        <w:r>
-          <w:rPr>
-            <w:rFonts w:ascii="Times New Roman" w:eastAsia="Times New Roman" w:hAnsi="Times New Roman" w:cs="Times New Roman"/>
-          </w:rPr>
-          <w:t xml:space="preserve">each fish sample </w:t>
-        </w:r>
-      </w:ins>
-      <w:r>
-        <w:rPr>
-          <w:rFonts w:ascii="Times New Roman" w:eastAsia="Times New Roman" w:hAnsi="Times New Roman" w:cs="Times New Roman"/>
-        </w:rPr>
-        <w:t>to Nutrient Reference Values (NRV)</w:t>
-      </w:r>
-      <w:ins w:id="8" w:author="Robinson, James (robins64)" w:date="2025-04-14T13:18:00Z">
-        <w:r>
-          <w:rPr>
-            <w:rFonts w:ascii="Times New Roman" w:eastAsia="Times New Roman" w:hAnsi="Times New Roman" w:cs="Times New Roman"/>
-          </w:rPr>
-          <w:t xml:space="preserve"> for </w:t>
-        </w:r>
-        <w:r>
-          <w:rPr>
-            <w:rFonts w:ascii="Times New Roman" w:eastAsia="Times New Roman" w:hAnsi="Times New Roman" w:cs="Times New Roman"/>
-          </w:rPr>
-          <w:t>minerals, vitamins, and fatty acids</w:t>
-        </w:r>
-      </w:ins>
-      <w:ins w:id="9" w:author="Robinson, James (robins64)" w:date="2025-04-14T13:17:00Z">
-        <w:r>
-          <w:rPr>
-            <w:rFonts w:ascii="Times New Roman" w:eastAsia="Times New Roman" w:hAnsi="Times New Roman" w:cs="Times New Roman"/>
-          </w:rPr>
-          <w:t>. We also</w:t>
-        </w:r>
-      </w:ins>
-      <w:del w:id="10" w:author="Robinson, James (robins64)" w:date="2025-04-14T13:14:00Z">
-        <w:r>
-          <w:rPr>
-            <w:rFonts w:ascii="Times New Roman" w:eastAsia="Times New Roman" w:hAnsi="Times New Roman" w:cs="Times New Roman"/>
-          </w:rPr>
-          <w:delText>,</w:delText>
+      <w:ins w:id="40" w:author="Robinson, James (robins64)" w:date="2025-04-14T13:13:00Z">
+        <w:r>
+          <w:rPr>
+            <w:rFonts w:ascii="Times New Roman" w:eastAsia="Times New Roman" w:hAnsi="Times New Roman" w:cs="Times New Roman"/>
+          </w:rPr>
+          <w:t xml:space="preserve">nine </w:t>
+        </w:r>
+      </w:ins>
+      <w:r>
+        <w:rPr>
+          <w:rFonts w:ascii="Times New Roman" w:eastAsia="Times New Roman" w:hAnsi="Times New Roman" w:cs="Times New Roman"/>
+        </w:rPr>
+        <w:t>nutrients to NRV</w:t>
+      </w:r>
+      <w:ins w:id="41" w:author="Robinson, James (robins64)" w:date="2025-04-14T13:14:00Z">
+        <w:r>
+          <w:rPr>
+            <w:rFonts w:ascii="Times New Roman" w:eastAsia="Times New Roman" w:hAnsi="Times New Roman" w:cs="Times New Roman"/>
+          </w:rPr>
+          <w:t>,</w:t>
+        </w:r>
+      </w:ins>
+      <w:r>
+        <w:rPr>
+          <w:rFonts w:ascii="Times New Roman" w:eastAsia="Times New Roman" w:hAnsi="Times New Roman" w:cs="Times New Roman"/>
+        </w:rPr>
+        <w:t xml:space="preserve"> </w:t>
+      </w:r>
+      <w:ins w:id="42" w:author="Robinson, James (robins64)" w:date="2025-04-14T13:16:00Z">
+        <w:r>
+          <w:rPr>
+            <w:rFonts w:ascii="Times New Roman" w:eastAsia="Times New Roman" w:hAnsi="Times New Roman" w:cs="Times New Roman"/>
+          </w:rPr>
+          <w:t>which has</w:t>
+        </w:r>
+      </w:ins>
+      <w:ins w:id="43" w:author="Robinson, James (robins64)" w:date="2025-04-14T13:14:00Z">
+        <w:r>
+          <w:rPr>
+            <w:rFonts w:ascii="Times New Roman" w:eastAsia="Times New Roman" w:hAnsi="Times New Roman" w:cs="Times New Roman"/>
+          </w:rPr>
+          <w:t xml:space="preserve"> a </w:t>
+        </w:r>
+      </w:ins>
+      <w:del w:id="44" w:author="Robinson, James (robins64)" w:date="2025-04-14T13:13:00Z">
+        <w:r>
+          <w:rPr>
+            <w:rFonts w:ascii="Times New Roman" w:eastAsia="Times New Roman" w:hAnsi="Times New Roman" w:cs="Times New Roman"/>
+          </w:rPr>
+          <w:delText xml:space="preserve">(i.e. nutrient density, here for nine nutrients, with </w:delText>
         </w:r>
       </w:del>
       <w:r>
         <w:rPr>
           <w:rFonts w:ascii="Times New Roman" w:eastAsia="Times New Roman" w:hAnsi="Times New Roman" w:cs="Times New Roman"/>
         </w:rPr>
-        <w:t xml:space="preserve"> </w:t>
-      </w:r>
-      <w:ins w:id="11" w:author="Robinson, James (robins64)" w:date="2025-04-14T13:17:00Z">
-        <w:r>
-          <w:rPr>
-            <w:rFonts w:ascii="Times New Roman" w:eastAsia="Times New Roman" w:hAnsi="Times New Roman" w:cs="Times New Roman"/>
-          </w:rPr>
-          <w:t xml:space="preserve">estimate </w:t>
-        </w:r>
-      </w:ins>
-      <w:del w:id="12" w:author="Robinson, James (robins64)" w:date="2025-04-14T13:17:00Z">
-        <w:r>
-          <w:rPr>
-            <w:rFonts w:ascii="Times New Roman" w:eastAsia="Times New Roman" w:hAnsi="Times New Roman" w:cs="Times New Roman"/>
-          </w:rPr>
-          <w:delText xml:space="preserve">and estimating </w:delText>
+        <w:t xml:space="preserve">maximum </w:t>
+      </w:r>
+      <w:del w:id="45" w:author="Robinson, James (robins64)" w:date="2025-04-14T13:14:00Z">
+        <w:r>
+          <w:rPr>
+            <w:rFonts w:ascii="Times New Roman" w:eastAsia="Times New Roman" w:hAnsi="Times New Roman" w:cs="Times New Roman"/>
+          </w:rPr>
+          <w:delText xml:space="preserve">of </w:delText>
         </w:r>
       </w:del>
-      <w:r>
-        <w:rPr>
-          <w:rFonts w:ascii="Times New Roman" w:eastAsia="Times New Roman" w:hAnsi="Times New Roman" w:cs="Times New Roman"/>
-        </w:rPr>
-        <w:t xml:space="preserve">the </w:t>
-      </w:r>
-      <w:ins w:id="13" w:author="Robinson, James (robins64)" w:date="2025-04-14T13:13:00Z">
-        <w:r>
-          <w:rPr>
-            <w:rFonts w:ascii="Times New Roman" w:eastAsia="Times New Roman" w:hAnsi="Times New Roman" w:cs="Times New Roman"/>
-          </w:rPr>
-          <w:t>nutrient density</w:t>
-        </w:r>
-      </w:ins>
-      <w:ins w:id="14" w:author="Robinson, James (robins64)" w:date="2025-04-14T13:17:00Z">
-        <w:r>
-          <w:rPr>
-            <w:rFonts w:ascii="Times New Roman" w:eastAsia="Times New Roman" w:hAnsi="Times New Roman" w:cs="Times New Roman"/>
-          </w:rPr>
-          <w:t xml:space="preserve"> of dried and fresh fish</w:t>
-        </w:r>
-      </w:ins>
-      <w:ins w:id="15" w:author="Robinson, James (robins64)" w:date="2025-04-14T13:14:00Z">
-        <w:r>
-          <w:rPr>
-            <w:rFonts w:ascii="Times New Roman" w:eastAsia="Times New Roman" w:hAnsi="Times New Roman" w:cs="Times New Roman"/>
-          </w:rPr>
-          <w:t>, defined as</w:t>
-        </w:r>
-      </w:ins>
-      <w:ins w:id="16" w:author="Robinson, James (robins64)" w:date="2025-04-14T13:13:00Z">
-        <w:r>
-          <w:rPr>
-            <w:rFonts w:ascii="Times New Roman" w:eastAsia="Times New Roman" w:hAnsi="Times New Roman" w:cs="Times New Roman"/>
-          </w:rPr>
-          <w:t xml:space="preserve"> the </w:t>
-        </w:r>
-      </w:ins>
-      <w:r>
-        <w:rPr>
-          <w:rFonts w:ascii="Times New Roman" w:eastAsia="Times New Roman" w:hAnsi="Times New Roman" w:cs="Times New Roman"/>
-        </w:rPr>
-        <w:t xml:space="preserve">cumulative contribution of </w:t>
-      </w:r>
-      <w:del w:id="17" w:author="Robinson, James (robins64)" w:date="2025-04-14T13:13:00Z">
-        <w:r>
-          <w:rPr>
-            <w:rFonts w:ascii="Times New Roman" w:eastAsia="Times New Roman" w:hAnsi="Times New Roman" w:cs="Times New Roman"/>
-          </w:rPr>
-          <w:delText xml:space="preserve">multiple </w:delText>
-        </w:r>
-      </w:del>
-      <w:ins w:id="18" w:author="Robinson, James (robins64)" w:date="2025-04-14T13:13:00Z">
-        <w:r>
-          <w:rPr>
-            <w:rFonts w:ascii="Times New Roman" w:eastAsia="Times New Roman" w:hAnsi="Times New Roman" w:cs="Times New Roman"/>
-          </w:rPr>
-          <w:t>nine</w:t>
-        </w:r>
-        <w:r>
-          <w:rPr>
-            <w:rFonts w:ascii="Times New Roman" w:eastAsia="Times New Roman" w:hAnsi="Times New Roman" w:cs="Times New Roman"/>
-          </w:rPr>
-          <w:t xml:space="preserve"> </w:t>
-        </w:r>
-      </w:ins>
-      <w:r>
-        <w:rPr>
-          <w:rFonts w:ascii="Times New Roman" w:eastAsia="Times New Roman" w:hAnsi="Times New Roman" w:cs="Times New Roman"/>
-        </w:rPr>
-        <w:t>nutrients to NRV</w:t>
-      </w:r>
-      <w:ins w:id="19" w:author="Robinson, James (robins64)" w:date="2025-04-14T13:14:00Z">
-        <w:r>
-          <w:rPr>
-            <w:rFonts w:ascii="Times New Roman" w:eastAsia="Times New Roman" w:hAnsi="Times New Roman" w:cs="Times New Roman"/>
-          </w:rPr>
-          <w:t>,</w:t>
-        </w:r>
-      </w:ins>
-      <w:r>
-        <w:rPr>
-          <w:rFonts w:ascii="Times New Roman" w:eastAsia="Times New Roman" w:hAnsi="Times New Roman" w:cs="Times New Roman"/>
-        </w:rPr>
-        <w:t xml:space="preserve"> </w:t>
-      </w:r>
-      <w:ins w:id="20" w:author="Robinson, James (robins64)" w:date="2025-04-14T13:16:00Z">
-        <w:r>
-          <w:rPr>
-            <w:rFonts w:ascii="Times New Roman" w:eastAsia="Times New Roman" w:hAnsi="Times New Roman" w:cs="Times New Roman"/>
-          </w:rPr>
-          <w:t>which has</w:t>
-        </w:r>
-      </w:ins>
-      <w:ins w:id="21" w:author="Robinson, James (robins64)" w:date="2025-04-14T13:14:00Z">
-        <w:r>
-          <w:rPr>
-            <w:rFonts w:ascii="Times New Roman" w:eastAsia="Times New Roman" w:hAnsi="Times New Roman" w:cs="Times New Roman"/>
-          </w:rPr>
-          <w:t xml:space="preserve"> a </w:t>
-        </w:r>
-      </w:ins>
-      <w:del w:id="22" w:author="Robinson, James (robins64)" w:date="2025-04-14T13:13:00Z">
-        <w:r>
-          <w:rPr>
-            <w:rFonts w:ascii="Times New Roman" w:eastAsia="Times New Roman" w:hAnsi="Times New Roman" w:cs="Times New Roman"/>
-          </w:rPr>
-          <w:delText xml:space="preserve">(i.e. nutrient density, here for nine nutrients, with </w:delText>
-        </w:r>
-      </w:del>
-      <w:r>
-        <w:rPr>
-          <w:rFonts w:ascii="Times New Roman" w:eastAsia="Times New Roman" w:hAnsi="Times New Roman" w:cs="Times New Roman"/>
-        </w:rPr>
-        <w:t xml:space="preserve">maximum </w:t>
-      </w:r>
-      <w:del w:id="23" w:author="Robinson, James (robins64)" w:date="2025-04-14T13:14:00Z">
-        <w:r>
-          <w:rPr>
-            <w:rFonts w:ascii="Times New Roman" w:eastAsia="Times New Roman" w:hAnsi="Times New Roman" w:cs="Times New Roman"/>
-          </w:rPr>
-          <w:delText xml:space="preserve">of </w:delText>
-        </w:r>
-      </w:del>
-      <w:ins w:id="24" w:author="Robinson, James (robins64)" w:date="2025-04-14T13:14:00Z">
+      <w:ins w:id="46" w:author="Robinson, James (robins64)" w:date="2025-04-14T13:14:00Z">
         <w:r>
           <w:rPr>
             <w:rFonts w:ascii="Times New Roman" w:eastAsia="Times New Roman" w:hAnsi="Times New Roman" w:cs="Times New Roman"/>
@@ -2008,7 +2190,7 @@
         </w:rPr>
         <w:t>900%</w:t>
       </w:r>
-      <w:del w:id="25" w:author="Robinson, James (robins64)" w:date="2025-04-14T13:14:00Z">
+      <w:del w:id="47" w:author="Robinson, James (robins64)" w:date="2025-04-14T13:14:00Z">
         <w:r>
           <w:rPr>
             <w:rFonts w:ascii="Times New Roman" w:eastAsia="Times New Roman" w:hAnsi="Times New Roman" w:cs="Times New Roman"/>
@@ -2048,7 +2230,7 @@
         </w:rPr>
         <w:t xml:space="preserve">. Using published portion sizes </w:t>
       </w:r>
-      <w:ins w:id="26" w:author="Robinson, James (robins64)" w:date="2025-04-14T13:19:00Z">
+      <w:ins w:id="48" w:author="Robinson, James (robins64)" w:date="2025-04-14T13:19:00Z">
         <w:r>
           <w:rPr>
             <w:rFonts w:ascii="Times New Roman" w:eastAsia="Times New Roman" w:hAnsi="Times New Roman" w:cs="Times New Roman"/>
@@ -2056,7 +2238,7 @@
           <w:t xml:space="preserve">from diet surveys </w:t>
         </w:r>
       </w:ins>
-      <w:del w:id="27" w:author="Robinson, James (robins64)" w:date="2025-04-14T13:19:00Z">
+      <w:del w:id="49" w:author="Robinson, James (robins64)" w:date="2025-04-14T13:19:00Z">
         <w:r>
           <w:rPr>
             <w:rFonts w:ascii="Times New Roman" w:eastAsia="Times New Roman" w:hAnsi="Times New Roman" w:cs="Times New Roman"/>
@@ -2070,7 +2252,7 @@
         </w:rPr>
         <w:t>(Table S2)</w:t>
       </w:r>
-      <w:del w:id="28" w:author="Robinson, James (robins64)" w:date="2025-04-14T13:19:00Z">
+      <w:del w:id="50" w:author="Robinson, James (robins64)" w:date="2025-04-14T13:19:00Z">
         <w:r>
           <w:rPr>
             <w:rFonts w:ascii="Times New Roman" w:eastAsia="Times New Roman" w:hAnsi="Times New Roman" w:cs="Times New Roman"/>
@@ -2084,7 +2266,7 @@
         </w:rPr>
         <w:t>,</w:t>
       </w:r>
-      <w:del w:id="29" w:author="Robinson, James (robins64)" w:date="2025-04-14T13:19:00Z">
+      <w:del w:id="51" w:author="Robinson, James (robins64)" w:date="2025-04-14T13:19:00Z">
         <w:r>
           <w:rPr>
             <w:rFonts w:ascii="Times New Roman" w:eastAsia="Times New Roman" w:hAnsi="Times New Roman" w:cs="Times New Roman"/>
@@ -2092,7 +2274,7 @@
           <w:delText xml:space="preserve"> we estimated the nutrient density </w:delText>
         </w:r>
       </w:del>
-      <w:del w:id="30" w:author="Robinson, James (robins64)" w:date="2025-04-14T13:18:00Z">
+      <w:del w:id="52" w:author="Robinson, James (robins64)" w:date="2025-04-14T13:18:00Z">
         <w:r>
           <w:rPr>
             <w:rFonts w:ascii="Times New Roman" w:eastAsia="Times New Roman" w:hAnsi="Times New Roman" w:cs="Times New Roman"/>
@@ -2100,7 +2282,7 @@
           <w:delText xml:space="preserve">of minerals, vitamins, and fatty acids </w:delText>
         </w:r>
       </w:del>
-      <w:del w:id="31" w:author="Robinson, James (robins64)" w:date="2025-04-14T13:19:00Z">
+      <w:del w:id="53" w:author="Robinson, James (robins64)" w:date="2025-04-14T13:19:00Z">
         <w:r>
           <w:rPr>
             <w:rFonts w:ascii="Times New Roman" w:eastAsia="Times New Roman" w:hAnsi="Times New Roman" w:cs="Times New Roman"/>
@@ -2114,7 +2296,7 @@
         </w:rPr>
         <w:t xml:space="preserve"> </w:t>
       </w:r>
-      <w:ins w:id="32" w:author="Robinson, James (robins64)" w:date="2025-04-14T13:19:00Z">
+      <w:ins w:id="54" w:author="Robinson, James (robins64)" w:date="2025-04-14T13:19:00Z">
         <w:r>
           <w:rPr>
             <w:rFonts w:ascii="Times New Roman" w:eastAsia="Times New Roman" w:hAnsi="Times New Roman" w:cs="Times New Roman"/>
@@ -2122,7 +2304,7 @@
           <w:t>o</w:t>
         </w:r>
       </w:ins>
-      <w:del w:id="33" w:author="Robinson, James (robins64)" w:date="2025-04-14T13:19:00Z">
+      <w:del w:id="55" w:author="Robinson, James (robins64)" w:date="2025-04-14T13:19:00Z">
         <w:r>
           <w:rPr>
             <w:rFonts w:ascii="Times New Roman" w:eastAsia="Times New Roman" w:hAnsi="Times New Roman" w:cs="Times New Roman"/>
@@ -2136,7 +2318,7 @@
         </w:rPr>
         <w:t xml:space="preserve">ur analysis shows that a 9 g portion of dried fish had an average nutrient density of 233-403% for young children (6 months - 5 years old) (Fig. 1a), providing over half of the NRV for calcium (53%), selenium (69%) and vitamin B12 (85%), and contributing to NRVs for iron (18%), iodine (20%), omega-3 fatty acids (EPA and DHA) (12%), zinc (15%), and vitamin D (19%). Very small portions of dried fish were a significant dietary source of five minerals, omega-3 fatty acids, and vitamins B12 and D (e.g., less than 15 g provides &gt;15% NRV) (Figs 1b, S2). For a non-pregnant woman (15-49 years old), a larger dried fish portion (41 g) provided over half the NRV for calcium (78%), iodine (56%), selenium (89%), vitamin B12 (63%) and vitamin D (63%), and was a dietary source of iron (20%), omega-3 fatty acids (36%), and zinc (24%). </w:t>
       </w:r>
-      <w:del w:id="34" w:author="Robinson, James (robins64)" w:date="2025-04-14T11:59:00Z">
+      <w:del w:id="56" w:author="Robinson, James (robins64)" w:date="2025-04-14T11:59:00Z">
         <w:r>
           <w:rPr>
             <w:rFonts w:ascii="Times New Roman" w:eastAsia="Times New Roman" w:hAnsi="Times New Roman" w:cs="Times New Roman"/>
@@ -2144,21 +2326,15 @@
           <w:delText xml:space="preserve">These </w:delText>
         </w:r>
       </w:del>
-      <w:ins w:id="35" w:author="Robinson, James (robins64)" w:date="2025-04-14T11:59:00Z">
-        <w:r>
-          <w:rPr>
-            <w:rFonts w:ascii="Times New Roman" w:eastAsia="Times New Roman" w:hAnsi="Times New Roman" w:cs="Times New Roman"/>
-          </w:rPr>
-          <w:t>Our results are based on</w:t>
-        </w:r>
-        <w:r>
-          <w:rPr>
-            <w:rFonts w:ascii="Times New Roman" w:eastAsia="Times New Roman" w:hAnsi="Times New Roman" w:cs="Times New Roman"/>
-          </w:rPr>
-          <w:t xml:space="preserve"> </w:t>
-        </w:r>
-      </w:ins>
-      <w:ins w:id="36" w:author="Robinson, James (robins64)" w:date="2025-04-14T12:00:00Z">
+      <w:ins w:id="57" w:author="Robinson, James (robins64)" w:date="2025-04-14T11:59:00Z">
+        <w:r>
+          <w:rPr>
+            <w:rFonts w:ascii="Times New Roman" w:eastAsia="Times New Roman" w:hAnsi="Times New Roman" w:cs="Times New Roman"/>
+          </w:rPr>
+          <w:t xml:space="preserve">Our results are based on </w:t>
+        </w:r>
+      </w:ins>
+      <w:ins w:id="58" w:author="Robinson, James (robins64)" w:date="2025-04-14T12:00:00Z">
         <w:r>
           <w:rPr>
             <w:rFonts w:ascii="Times New Roman" w:eastAsia="Times New Roman" w:hAnsi="Times New Roman" w:cs="Times New Roman"/>
@@ -2172,7 +2348,7 @@
         </w:rPr>
         <w:t xml:space="preserve">dried fish portion sizes </w:t>
       </w:r>
-      <w:del w:id="37" w:author="Robinson, James (robins64)" w:date="2025-04-14T11:59:00Z">
+      <w:del w:id="59" w:author="Robinson, James (robins64)" w:date="2025-04-14T11:59:00Z">
         <w:r>
           <w:rPr>
             <w:rFonts w:ascii="Times New Roman" w:eastAsia="Times New Roman" w:hAnsi="Times New Roman" w:cs="Times New Roman"/>
@@ -2180,7 +2356,7 @@
           <w:delText xml:space="preserve">were </w:delText>
         </w:r>
       </w:del>
-      <w:del w:id="38" w:author="Robinson, James (robins64)" w:date="2025-04-14T12:00:00Z">
+      <w:del w:id="60" w:author="Robinson, James (robins64)" w:date="2025-04-14T12:00:00Z">
         <w:r>
           <w:rPr>
             <w:rFonts w:ascii="Times New Roman" w:eastAsia="Times New Roman" w:hAnsi="Times New Roman" w:cs="Times New Roman"/>
@@ -2188,7 +2364,7 @@
           <w:delText xml:space="preserve">representative of meals </w:delText>
         </w:r>
       </w:del>
-      <w:ins w:id="39" w:author="Robinson, James (robins64)" w:date="2025-04-14T12:00:00Z">
+      <w:ins w:id="61" w:author="Robinson, James (robins64)" w:date="2025-04-14T12:00:00Z">
         <w:r>
           <w:rPr>
             <w:rFonts w:ascii="Times New Roman" w:eastAsia="Times New Roman" w:hAnsi="Times New Roman" w:cs="Times New Roman"/>
@@ -2196,7 +2372,7 @@
           <w:t xml:space="preserve">reported in diet surveys </w:t>
         </w:r>
       </w:ins>
-      <w:del w:id="40" w:author="Robinson, James (robins64)" w:date="2025-04-14T12:00:00Z">
+      <w:del w:id="62" w:author="Robinson, James (robins64)" w:date="2025-04-14T12:00:00Z">
         <w:r>
           <w:rPr>
             <w:rFonts w:ascii="Times New Roman" w:eastAsia="Times New Roman" w:hAnsi="Times New Roman" w:cs="Times New Roman"/>
@@ -2204,27 +2380,15 @@
           <w:delText xml:space="preserve">consumed </w:delText>
         </w:r>
       </w:del>
-      <w:ins w:id="41" w:author="Robinson, James (robins64)" w:date="2025-04-14T12:00:00Z">
-        <w:r>
-          <w:rPr>
-            <w:rFonts w:ascii="Times New Roman" w:eastAsia="Times New Roman" w:hAnsi="Times New Roman" w:cs="Times New Roman"/>
-          </w:rPr>
-          <w:t xml:space="preserve">of </w:t>
-        </w:r>
-        <w:r>
-          <w:rPr>
-            <w:rFonts w:ascii="Times New Roman" w:eastAsia="Times New Roman" w:hAnsi="Times New Roman" w:cs="Times New Roman"/>
-          </w:rPr>
-          <w:t>children (9 g)</w:t>
-        </w:r>
-        <w:r>
-          <w:rPr>
-            <w:rFonts w:ascii="Times New Roman" w:eastAsia="Times New Roman" w:hAnsi="Times New Roman" w:cs="Times New Roman"/>
-          </w:rPr>
-          <w:t xml:space="preserve"> and </w:t>
-        </w:r>
-      </w:ins>
-      <w:del w:id="42" w:author="Robinson, James (robins64)" w:date="2025-04-14T12:00:00Z">
+      <w:ins w:id="63" w:author="Robinson, James (robins64)" w:date="2025-04-14T12:00:00Z">
+        <w:r>
+          <w:rPr>
+            <w:rFonts w:ascii="Times New Roman" w:eastAsia="Times New Roman" w:hAnsi="Times New Roman" w:cs="Times New Roman"/>
+          </w:rPr>
+          <w:t xml:space="preserve">of children (9 g) and </w:t>
+        </w:r>
+      </w:ins>
+      <w:del w:id="64" w:author="Robinson, James (robins64)" w:date="2025-04-14T12:00:00Z">
         <w:r>
           <w:rPr>
             <w:rFonts w:ascii="Times New Roman" w:eastAsia="Times New Roman" w:hAnsi="Times New Roman" w:cs="Times New Roman"/>
@@ -2238,7 +2402,7 @@
         </w:rPr>
         <w:t xml:space="preserve">women </w:t>
       </w:r>
-      <w:ins w:id="43" w:author="Robinson, James (robins64)" w:date="2025-04-14T12:00:00Z">
+      <w:ins w:id="65" w:author="Robinson, James (robins64)" w:date="2025-04-14T12:00:00Z">
         <w:r>
           <w:rPr>
             <w:rFonts w:ascii="Times New Roman" w:eastAsia="Times New Roman" w:hAnsi="Times New Roman" w:cs="Times New Roman"/>
@@ -2246,7 +2410,7 @@
           <w:t>(41 g)</w:t>
         </w:r>
       </w:ins>
-      <w:del w:id="44" w:author="Robinson, James (robins64)" w:date="2025-04-14T12:00:00Z">
+      <w:del w:id="66" w:author="Robinson, James (robins64)" w:date="2025-04-14T12:00:00Z">
         <w:r>
           <w:rPr>
             <w:rFonts w:ascii="Times New Roman" w:eastAsia="Times New Roman" w:hAnsi="Times New Roman" w:cs="Times New Roman"/>
@@ -2260,7 +2424,7 @@
         </w:rPr>
         <w:t xml:space="preserve"> </w:t>
       </w:r>
-      <w:del w:id="45" w:author="Robinson, James (robins64)" w:date="2025-04-14T12:00:00Z">
+      <w:del w:id="67" w:author="Robinson, James (robins64)" w:date="2025-04-14T12:00:00Z">
         <w:r>
           <w:rPr>
             <w:rFonts w:ascii="Times New Roman" w:eastAsia="Times New Roman" w:hAnsi="Times New Roman" w:cs="Times New Roman"/>
@@ -2274,7 +2438,7 @@
         </w:rPr>
         <w:t xml:space="preserve">in fishing communities, though </w:t>
       </w:r>
-      <w:del w:id="46" w:author="Robinson, James (robins64)" w:date="2025-04-14T12:00:00Z">
+      <w:del w:id="68" w:author="Robinson, James (robins64)" w:date="2025-04-14T12:00:00Z">
         <w:r>
           <w:rPr>
             <w:rFonts w:ascii="Times New Roman" w:eastAsia="Times New Roman" w:hAnsi="Times New Roman" w:cs="Times New Roman"/>
@@ -2282,7 +2446,7 @@
           <w:delText xml:space="preserve">the diet surveys we collated showed that </w:delText>
         </w:r>
       </w:del>
-      <w:ins w:id="47" w:author="Robinson, James (robins64)" w:date="2025-04-14T12:00:00Z">
+      <w:ins w:id="69" w:author="Robinson, James (robins64)" w:date="2025-04-14T12:00:00Z">
         <w:r>
           <w:rPr>
             <w:rFonts w:ascii="Times New Roman" w:eastAsia="Times New Roman" w:hAnsi="Times New Roman" w:cs="Times New Roman"/>
@@ -2290,7 +2454,7 @@
           <w:t xml:space="preserve">we note that </w:t>
         </w:r>
       </w:ins>
-      <w:del w:id="48" w:author="Robinson, James (robins64)" w:date="2025-04-14T11:59:00Z">
+      <w:del w:id="70" w:author="Robinson, James (robins64)" w:date="2025-04-14T11:59:00Z">
         <w:r>
           <w:rPr>
             <w:rFonts w:ascii="Times New Roman" w:eastAsia="Times New Roman" w:hAnsi="Times New Roman" w:cs="Times New Roman"/>
@@ -2304,7 +2468,7 @@
         </w:rPr>
         <w:t>portion</w:t>
       </w:r>
-      <w:ins w:id="49" w:author="Robinson, James (robins64)" w:date="2025-04-14T11:59:00Z">
+      <w:ins w:id="71" w:author="Robinson, James (robins64)" w:date="2025-04-14T11:59:00Z">
         <w:r>
           <w:rPr>
             <w:rFonts w:ascii="Times New Roman" w:eastAsia="Times New Roman" w:hAnsi="Times New Roman" w:cs="Times New Roman"/>
@@ -2312,7 +2476,7 @@
           <w:t xml:space="preserve"> sizes</w:t>
         </w:r>
       </w:ins>
-      <w:del w:id="50" w:author="Robinson, James (robins64)" w:date="2025-04-14T11:59:00Z">
+      <w:del w:id="72" w:author="Robinson, James (robins64)" w:date="2025-04-14T11:59:00Z">
         <w:r>
           <w:rPr>
             <w:rFonts w:ascii="Times New Roman" w:eastAsia="Times New Roman" w:hAnsi="Times New Roman" w:cs="Times New Roman"/>
@@ -2326,7 +2490,7 @@
         </w:rPr>
         <w:t xml:space="preserve"> </w:t>
       </w:r>
-      <w:ins w:id="51" w:author="Robinson, James (robins64)" w:date="2025-04-14T11:59:00Z">
+      <w:ins w:id="73" w:author="Robinson, James (robins64)" w:date="2025-04-14T11:59:00Z">
         <w:r>
           <w:rPr>
             <w:rFonts w:ascii="Times New Roman" w:eastAsia="Times New Roman" w:hAnsi="Times New Roman" w:cs="Times New Roman"/>
@@ -2340,7 +2504,7 @@
         </w:rPr>
         <w:t>between one fifth to three times of th</w:t>
       </w:r>
-      <w:ins w:id="52" w:author="Robinson, James (robins64)" w:date="2025-04-14T12:00:00Z">
+      <w:ins w:id="74" w:author="Robinson, James (robins64)" w:date="2025-04-14T12:00:00Z">
         <w:r>
           <w:rPr>
             <w:rFonts w:ascii="Times New Roman" w:eastAsia="Times New Roman" w:hAnsi="Times New Roman" w:cs="Times New Roman"/>
@@ -2348,7 +2512,7 @@
           <w:t>is</w:t>
         </w:r>
       </w:ins>
-      <w:del w:id="53" w:author="Robinson, James (robins64)" w:date="2025-04-14T12:00:00Z">
+      <w:del w:id="75" w:author="Robinson, James (robins64)" w:date="2025-04-14T12:00:00Z">
         <w:r>
           <w:rPr>
             <w:rFonts w:ascii="Times New Roman" w:eastAsia="Times New Roman" w:hAnsi="Times New Roman" w:cs="Times New Roman"/>
@@ -2362,7 +2526,7 @@
         </w:rPr>
         <w:t xml:space="preserve"> average </w:t>
       </w:r>
-      <w:del w:id="54" w:author="Robinson, James (robins64)" w:date="2025-04-14T12:01:00Z">
+      <w:del w:id="76" w:author="Robinson, James (robins64)" w:date="2025-04-14T12:01:00Z">
         <w:r>
           <w:rPr>
             <w:rFonts w:ascii="Times New Roman" w:eastAsia="Times New Roman" w:hAnsi="Times New Roman" w:cs="Times New Roman"/>
@@ -2370,7 +2534,7 @@
           <w:delText xml:space="preserve">sizes we used here </w:delText>
         </w:r>
       </w:del>
-      <w:ins w:id="55" w:author="Robinson, James (robins64)" w:date="2025-04-14T12:01:00Z">
+      <w:ins w:id="77" w:author="Robinson, James (robins64)" w:date="2025-04-14T12:01:00Z">
         <w:r>
           <w:rPr>
             <w:rFonts w:ascii="Times New Roman" w:eastAsia="Times New Roman" w:hAnsi="Times New Roman" w:cs="Times New Roman"/>
@@ -2600,14 +2764,14 @@
         <w:rPr>
           <w:rFonts w:ascii="Times New Roman" w:eastAsia="Times New Roman" w:hAnsi="Times New Roman" w:cs="Times New Roman"/>
         </w:rPr>
-        <w:t xml:space="preserve">. Here, for a 6 kg child, a 9 g portion of dried fish contributed to 1-4% of the tolerable weekly intake of mercury and &lt;1% of the provisional tolerable monthly intake of cadmium (Methods) (Fig. S4). Three samples were above the maximum regulatory limit for lead, including two sun-dried anchovy samples that were also concentrated in cadmium (but below its provisional tolerable intake). Larger-bodied, sun-dried reef fishes had highest mercury risks (5-9% of tolerable intake) (Fig. S5). These levels of heavy metal contaminants in dried fish, combined with high concentrations of essential dietary nutrients, broadly support recommendations that the health </w:t>
+        <w:t xml:space="preserve">. Here, for a 6 kg child, a 9 g portion of dried fish contributed to 1-4% of the tolerable weekly intake of mercury and &lt;1% of the provisional tolerable monthly intake of cadmium (Methods) (Fig. S4). Three samples were above the maximum regulatory limit for lead, including two sun-dried anchovy samples that were also concentrated in cadmium (but below its provisional tolerable intake). Larger-bodied, sun-dried reef fishes had highest mercury risks (5-9% of </w:t>
       </w:r>
       <w:r>
         <w:rPr>
           <w:rFonts w:ascii="Times New Roman" w:eastAsia="Times New Roman" w:hAnsi="Times New Roman" w:cs="Times New Roman"/>
         </w:rPr>
         <w:lastRenderedPageBreak/>
-        <w:t xml:space="preserve">benefits of fish consumption outweigh the risks from heavy metal and contaminant exposure </w:t>
+        <w:t xml:space="preserve">tolerable intake) (Fig. S5). These levels of heavy metal contaminants in dried fish, combined with high concentrations of essential dietary nutrients, broadly support recommendations that the health benefits of fish consumption outweigh the risks from heavy metal and contaminant exposure </w:t>
       </w:r>
       <w:r>
         <w:fldChar w:fldCharType="begin" w:fldLock="1"/>
@@ -2866,27 +3030,33 @@
         <w:rPr>
           <w:rFonts w:ascii="Times New Roman" w:eastAsia="Times New Roman" w:hAnsi="Times New Roman" w:cs="Times New Roman"/>
         </w:rPr>
-        <w:t xml:space="preserve">Change in nutrient concentration from fresh fish to a processed form, accounting for water loss. Black points show mean values ± 2 S.E.M and underlying points are fish samples coloured by each drying process. Values were capped at 200%, indicating samples with significantly more nutrient or contaminant than would be expected from water evaporation. Fig. S2 shows the NRV for each species and processing form. NRV values were averaged for children 0.5-5 years old, for a portion of 9 g and nutrient density of calcium, iodine, iron, selenium, zinc, omega-3 fatty acids (EPA + DHA), and vitamins A, B12 and D. Nutrient density estimates for ‘fresh’, unprocessed fish were based on a dried fish portion, which is typically smaller than a fresh portion. </w:t>
-      </w:r>
-    </w:p>
-    <w:p>
-      <w:pPr>
-        <w:rPr>
-          <w:rFonts w:ascii="Times New Roman" w:eastAsia="Times New Roman" w:hAnsi="Times New Roman" w:cs="Times New Roman"/>
-        </w:rPr>
-      </w:pPr>
-    </w:p>
-    <w:p>
-      <w:pPr>
-        <w:rPr>
-          <w:rFonts w:ascii="Times New Roman" w:eastAsia="Times New Roman" w:hAnsi="Times New Roman" w:cs="Times New Roman"/>
-        </w:rPr>
-      </w:pPr>
+        <w:t xml:space="preserve">Change in nutrient concentration from fresh fish to a processed form, accounting for water loss. Black points show mean values ± 2 S.E.M and underlying points are fish samples coloured by each drying process. Values were capped at 200%, indicating samples with significantly more nutrient or contaminant than would be expected from water evaporation. Fig. S2 shows the NRV for each species and processing form. NRV values were averaged for children 0.5-5 years old, for a portion of 9 g and nutrient density of calcium, iodine, iron, selenium, zinc, omega-3 </w:t>
+      </w:r>
       <w:r>
         <w:rPr>
           <w:rFonts w:ascii="Times New Roman" w:eastAsia="Times New Roman" w:hAnsi="Times New Roman" w:cs="Times New Roman"/>
         </w:rPr>
         <w:lastRenderedPageBreak/>
+        <w:t xml:space="preserve">fatty acids (EPA + DHA), and vitamins A, B12 and D. Nutrient density estimates for ‘fresh’, unprocessed fish were based on a dried fish portion, which is typically smaller than a fresh portion. </w:t>
+      </w:r>
+    </w:p>
+    <w:p>
+      <w:pPr>
+        <w:rPr>
+          <w:rFonts w:ascii="Times New Roman" w:eastAsia="Times New Roman" w:hAnsi="Times New Roman" w:cs="Times New Roman"/>
+        </w:rPr>
+      </w:pPr>
+    </w:p>
+    <w:p>
+      <w:pPr>
+        <w:rPr>
+          <w:rFonts w:ascii="Times New Roman" w:eastAsia="Times New Roman" w:hAnsi="Times New Roman" w:cs="Times New Roman"/>
+        </w:rPr>
+      </w:pPr>
+      <w:r>
+        <w:rPr>
+          <w:rFonts w:ascii="Times New Roman" w:eastAsia="Times New Roman" w:hAnsi="Times New Roman" w:cs="Times New Roman"/>
+        </w:rPr>
         <w:t>Processing of fish by sun-drying and smoking concentrates essential nutrients into smaller, shelf-stable portions, such that all dried fish forms had a higher nutrient density than fresh fish, for equivalent portion sizes (Fig. 1). However, dried and fresh fish contributions to NRV varied between nutrients, whereby a fresh fish portion must be, on average, four times larger than dried fish to provide a source of minerals for young children (23 g vs 6 g, respectively), but 50% smaller to be a source of vitamins (15 g vs 28 g) (Fig. S2). These differences reflect the combined effect of both degradation (e.g., nutrient denaturation through heat) and concentration of nutrients (e.g., through water evaporation) during drying processes. Water content of dried samples varied between 8-53% (72-81% in fresh samples), indicating the concentration of nutrients through drying varied between sun-dried, smoked, and powdered samples. After correcting dried fish nutrient concentrations for this water loss, we found that drying degraded vitamins and omega-3 fatty acids (40-80% decrease in concentration) more than calcium, iodine, selenium, and zinc (4-27% decrease) (Fig. 1d). Some samples increased in concentration after drying (and correcting for water loss), particularly iron (+60%), cadmium (+37%), and lead (+197%), suggesting unmeasured effects of processing (e.g., contamination), or varying environmental influences on the metal content of individual fishes, requiring further research to untangle.</w:t>
       </w:r>
     </w:p>
@@ -3167,7 +3337,14 @@
         <w:rPr>
           <w:rFonts w:ascii="Times New Roman" w:eastAsia="Times New Roman" w:hAnsi="Times New Roman" w:cs="Times New Roman"/>
         </w:rPr>
-        <w:t>We next extracted information on fish consumption from Living Standards and Measurements Surveys (LSMS) for six African countries (Côte D’Ivoire, Malawi, Nigeria, Senegal, Tanzania, Uganda) to understand the prevalence of dried fish consumption at large scales. These are neighbouring countries that use similar methods to dry similar species, with high fish consumption and high fisheries productivity (Table S2). In LSMS, interviewers collected information on the diets and livelihoods of 38,918 households (between 2010-19), stratified across socio-economic and geographic regions (e.g., income status, religion, rural and urban) to capture the living standards of ~407 million people (Table S3). The food consumption surveys in LSMS recorded whether households consumed fish in the preceding seven days, separated into different processing forms (fresh, sun-dried, smoked). Across the six countries, 36-87% of households consumed fish and, of those, 24-67% consumed sun-dried or smoked forms (Table S3), which were particularly prevalent in Senegal, Malawi, and Côte D’Ivoire, but consumed in less than half of households in Nigeria, Tanzania and Uganda.</w:t>
+        <w:t xml:space="preserve">We next extracted information on fish consumption from Living Standards and Measurements Surveys (LSMS) for six African countries (Côte D’Ivoire, Malawi, Nigeria, Senegal, Tanzania, Uganda) to understand the prevalence of dried fish consumption at large scales. These are neighbouring countries that use similar methods to dry similar species, with high fish consumption and high fisheries productivity (Table S2). In LSMS, interviewers collected information on the diets and livelihoods of 38,918 households (between 2010-19), stratified across socio-economic and geographic regions (e.g., income status, religion, rural and urban) to capture the living standards of ~407 million people (Table S3). The food consumption surveys in LSMS recorded whether households consumed fish in the preceding seven days, separated into different processing forms (fresh, sun-dried, smoked). Across the six countries, 36-87% of households consumed fish and, of </w:t>
+      </w:r>
+      <w:r>
+        <w:rPr>
+          <w:rFonts w:ascii="Times New Roman" w:eastAsia="Times New Roman" w:hAnsi="Times New Roman" w:cs="Times New Roman"/>
+        </w:rPr>
+        <w:lastRenderedPageBreak/>
+        <w:t>those, 24-67% consumed sun-dried or smoked forms (Table S3), which were particularly prevalent in Senegal, Malawi, and Côte D’Ivoire, but consumed in less than half of households in Nigeria, Tanzania and Uganda.</w:t>
       </w:r>
     </w:p>
     <w:p>
@@ -3303,7 +3480,177 @@
         <w:rPr>
           <w:rFonts w:ascii="Times New Roman" w:eastAsia="Gungsuh" w:hAnsi="Times New Roman" w:cs="Times New Roman"/>
         </w:rPr>
-        <w:t>). Explanatory covariates captured households’ potential access to fisheries by estimating the distance from the nearest marine coastline, and nearest inland waterbody (lake ≥ 50 km</w:t>
+        <w:t>).</w:t>
+      </w:r>
+      <w:ins w:id="78" w:author="Robinson, James (robins64)" w:date="2025-04-25T13:25:00Z" w16du:dateUtc="2025-04-25T12:25:00Z">
+        <w:r>
+          <w:rPr>
+            <w:rFonts w:ascii="Times New Roman" w:eastAsia="Gungsuh" w:hAnsi="Times New Roman" w:cs="Times New Roman"/>
+          </w:rPr>
+          <w:t xml:space="preserve"> These models </w:t>
+        </w:r>
+      </w:ins>
+      <w:ins w:id="79" w:author="Robinson, James (robins64)" w:date="2025-04-25T13:26:00Z" w16du:dateUtc="2025-04-25T12:26:00Z">
+        <w:r>
+          <w:rPr>
+            <w:rFonts w:ascii="Times New Roman" w:eastAsia="Gungsuh" w:hAnsi="Times New Roman" w:cs="Times New Roman"/>
+          </w:rPr>
+          <w:t xml:space="preserve">allowed us to </w:t>
+        </w:r>
+      </w:ins>
+      <w:ins w:id="80" w:author="Robinson, James (robins64)" w:date="2025-04-25T13:29:00Z" w16du:dateUtc="2025-04-25T12:29:00Z">
+        <w:r>
+          <w:rPr>
+            <w:rFonts w:ascii="Times New Roman" w:eastAsia="Gungsuh" w:hAnsi="Times New Roman" w:cs="Times New Roman"/>
+          </w:rPr>
+          <w:t xml:space="preserve">make statistical inferences of the </w:t>
+        </w:r>
+      </w:ins>
+      <w:ins w:id="81" w:author="Robinson, James (robins64)" w:date="2025-04-25T13:25:00Z" w16du:dateUtc="2025-04-25T12:25:00Z">
+        <w:r>
+          <w:rPr>
+            <w:rFonts w:ascii="Times New Roman" w:eastAsia="Gungsuh" w:hAnsi="Times New Roman" w:cs="Times New Roman"/>
+          </w:rPr>
+          <w:t>underlying drivers of fish consumption</w:t>
+        </w:r>
+      </w:ins>
+      <w:ins w:id="82" w:author="Robinson, James (robins64)" w:date="2025-04-25T13:30:00Z" w16du:dateUtc="2025-04-25T12:30:00Z">
+        <w:r>
+          <w:rPr>
+            <w:rFonts w:ascii="Times New Roman" w:eastAsia="Gungsuh" w:hAnsi="Times New Roman" w:cs="Times New Roman"/>
+          </w:rPr>
+          <w:t xml:space="preserve">, drawing on information </w:t>
+        </w:r>
+      </w:ins>
+      <w:ins w:id="83" w:author="Robinson, James (robins64)" w:date="2025-04-25T13:31:00Z" w16du:dateUtc="2025-04-25T12:31:00Z">
+        <w:r>
+          <w:rPr>
+            <w:rFonts w:ascii="Times New Roman" w:eastAsia="Gungsuh" w:hAnsi="Times New Roman" w:cs="Times New Roman"/>
+          </w:rPr>
+          <w:t>from a</w:t>
+        </w:r>
+      </w:ins>
+      <w:ins w:id="84" w:author="Robinson, James (robins64)" w:date="2025-04-25T13:30:00Z" w16du:dateUtc="2025-04-25T12:30:00Z">
+        <w:r>
+          <w:rPr>
+            <w:rFonts w:ascii="Times New Roman" w:eastAsia="Gungsuh" w:hAnsi="Times New Roman" w:cs="Times New Roman"/>
+          </w:rPr>
+          <w:t xml:space="preserve"> large multinational survey dataset</w:t>
+        </w:r>
+      </w:ins>
+      <w:ins w:id="85" w:author="Robinson, James (robins64)" w:date="2025-04-25T13:31:00Z" w16du:dateUtc="2025-04-25T12:31:00Z">
+        <w:r>
+          <w:rPr>
+            <w:rFonts w:ascii="Times New Roman" w:eastAsia="Gungsuh" w:hAnsi="Times New Roman" w:cs="Times New Roman"/>
+          </w:rPr>
+          <w:t xml:space="preserve">. </w:t>
+        </w:r>
+      </w:ins>
+      <w:del w:id="86" w:author="Robinson, James (robins64)" w:date="2025-04-25T13:26:00Z" w16du:dateUtc="2025-04-25T12:26:00Z">
+        <w:r>
+          <w:rPr>
+            <w:rFonts w:ascii="Times New Roman" w:eastAsia="Gungsuh" w:hAnsi="Times New Roman" w:cs="Times New Roman"/>
+          </w:rPr>
+          <w:delText xml:space="preserve"> </w:delText>
+        </w:r>
+      </w:del>
+      <w:r>
+        <w:rPr>
+          <w:rFonts w:ascii="Times New Roman" w:eastAsia="Gungsuh" w:hAnsi="Times New Roman" w:cs="Times New Roman"/>
+        </w:rPr>
+        <w:t xml:space="preserve">Explanatory covariates </w:t>
+      </w:r>
+      <w:ins w:id="87" w:author="Robinson, James (robins64)" w:date="2025-04-25T15:12:00Z" w16du:dateUtc="2025-04-25T14:12:00Z">
+        <w:r>
+          <w:rPr>
+            <w:rFonts w:ascii="Times New Roman" w:eastAsia="Gungsuh" w:hAnsi="Times New Roman" w:cs="Times New Roman"/>
+          </w:rPr>
+          <w:t xml:space="preserve">were proxies for </w:t>
+        </w:r>
+      </w:ins>
+      <w:del w:id="88" w:author="Robinson, James (robins64)" w:date="2025-04-25T15:12:00Z" w16du:dateUtc="2025-04-25T14:12:00Z">
+        <w:r>
+          <w:rPr>
+            <w:rFonts w:ascii="Times New Roman" w:eastAsia="Gungsuh" w:hAnsi="Times New Roman" w:cs="Times New Roman"/>
+          </w:rPr>
+          <w:delText xml:space="preserve">captured </w:delText>
+        </w:r>
+      </w:del>
+      <w:r>
+        <w:rPr>
+          <w:rFonts w:ascii="Times New Roman" w:eastAsia="Gungsuh" w:hAnsi="Times New Roman" w:cs="Times New Roman"/>
+        </w:rPr>
+        <w:t xml:space="preserve">households’ </w:t>
+      </w:r>
+      <w:del w:id="89" w:author="Robinson, James (robins64)" w:date="2025-04-25T15:12:00Z" w16du:dateUtc="2025-04-25T14:12:00Z">
+        <w:r>
+          <w:rPr>
+            <w:rFonts w:ascii="Times New Roman" w:eastAsia="Gungsuh" w:hAnsi="Times New Roman" w:cs="Times New Roman"/>
+          </w:rPr>
+          <w:delText xml:space="preserve">potential </w:delText>
+        </w:r>
+      </w:del>
+      <w:r>
+        <w:rPr>
+          <w:rFonts w:ascii="Times New Roman" w:eastAsia="Gungsuh" w:hAnsi="Times New Roman" w:cs="Times New Roman"/>
+        </w:rPr>
+        <w:t>access to fisheries</w:t>
+      </w:r>
+      <w:ins w:id="90" w:author="Robinson, James (robins64)" w:date="2025-04-25T15:12:00Z" w16du:dateUtc="2025-04-25T14:12:00Z">
+        <w:r>
+          <w:rPr>
+            <w:rFonts w:ascii="Times New Roman" w:eastAsia="Gungsuh" w:hAnsi="Times New Roman" w:cs="Times New Roman"/>
+          </w:rPr>
+          <w:t>, including</w:t>
+        </w:r>
+      </w:ins>
+      <w:r>
+        <w:rPr>
+          <w:rFonts w:ascii="Times New Roman" w:eastAsia="Gungsuh" w:hAnsi="Times New Roman" w:cs="Times New Roman"/>
+        </w:rPr>
+        <w:t xml:space="preserve"> </w:t>
+      </w:r>
+      <w:del w:id="91" w:author="Robinson, James (robins64)" w:date="2025-04-25T15:12:00Z" w16du:dateUtc="2025-04-25T14:12:00Z">
+        <w:r>
+          <w:rPr>
+            <w:rFonts w:ascii="Times New Roman" w:eastAsia="Gungsuh" w:hAnsi="Times New Roman" w:cs="Times New Roman"/>
+          </w:rPr>
+          <w:delText xml:space="preserve">by estimating </w:delText>
+        </w:r>
+      </w:del>
+      <w:r>
+        <w:rPr>
+          <w:rFonts w:ascii="Times New Roman" w:eastAsia="Gungsuh" w:hAnsi="Times New Roman" w:cs="Times New Roman"/>
+        </w:rPr>
+        <w:t>the distance</w:t>
+      </w:r>
+      <w:ins w:id="92" w:author="Robinson, James (robins64)" w:date="2025-04-25T15:12:00Z" w16du:dateUtc="2025-04-25T14:12:00Z">
+        <w:r>
+          <w:rPr>
+            <w:rFonts w:ascii="Times New Roman" w:eastAsia="Gungsuh" w:hAnsi="Times New Roman" w:cs="Times New Roman"/>
+          </w:rPr>
+          <w:t>s</w:t>
+        </w:r>
+      </w:ins>
+      <w:r>
+        <w:rPr>
+          <w:rFonts w:ascii="Times New Roman" w:eastAsia="Gungsuh" w:hAnsi="Times New Roman" w:cs="Times New Roman"/>
+        </w:rPr>
+        <w:t xml:space="preserve"> from the nearest marine coastline</w:t>
+      </w:r>
+      <w:del w:id="93" w:author="Robinson, James (robins64)" w:date="2025-04-25T15:12:00Z" w16du:dateUtc="2025-04-25T14:12:00Z">
+        <w:r>
+          <w:rPr>
+            <w:rFonts w:ascii="Times New Roman" w:eastAsia="Gungsuh" w:hAnsi="Times New Roman" w:cs="Times New Roman"/>
+          </w:rPr>
+          <w:delText>,</w:delText>
+        </w:r>
+      </w:del>
+      <w:r>
+        <w:rPr>
+          <w:rFonts w:ascii="Times New Roman" w:eastAsia="Gungsuh" w:hAnsi="Times New Roman" w:cs="Times New Roman"/>
+        </w:rPr>
+        <w:t xml:space="preserve"> and nearest inland waterbody (lake ≥ 50 km</w:t>
       </w:r>
       <w:r>
         <w:rPr>
@@ -3373,27 +3720,443 @@
         <w:rPr>
           <w:rFonts w:ascii="Times New Roman" w:eastAsia="Times New Roman" w:hAnsi="Times New Roman" w:cs="Times New Roman"/>
         </w:rPr>
-        <w:t xml:space="preserve"> consumption between countries, and to identify general drivers of fish consumption in East and West Africa.</w:t>
-      </w:r>
-    </w:p>
-    <w:p>
-      <w:pPr>
-        <w:rPr>
-          <w:rFonts w:ascii="Times New Roman" w:eastAsia="Times New Roman" w:hAnsi="Times New Roman" w:cs="Times New Roman"/>
-        </w:rPr>
-      </w:pPr>
-    </w:p>
-    <w:p>
-      <w:pPr>
-        <w:rPr>
-          <w:rFonts w:ascii="Times New Roman" w:eastAsia="Times New Roman" w:hAnsi="Times New Roman" w:cs="Times New Roman"/>
-        </w:rPr>
-      </w:pPr>
-      <w:r>
-        <w:rPr>
-          <w:rFonts w:ascii="Times New Roman" w:eastAsia="Times New Roman" w:hAnsi="Times New Roman" w:cs="Times New Roman"/>
-        </w:rPr>
-        <w:t>Fish consumption varied strongly among countries and between dried and fresh forms (Fig. 2a). More households consumed fresh than dried fish in Senegal (Fresh = 92%, Dried = 69%) and Tanzania (F = 46%, D = 20%), while dried fish was more prevalent in Nigeria (F = 9%, D = 38%), Malawi (F = 13%, D = 62%), and Uganda (F = 14%, D = 11%), and both forms were consumed at similar frequency in Côte D’Ivoire (F = 56%, D = 54%). Strong geographic and socioeconomic drivers contributed to these across-country differences and explained more variation than country-level intercepts. Fish consumption was highest in larger households that were located near (within 5 km)</w:t>
+        <w:t xml:space="preserve"> consumption between countries, and to identify general drivers of fish consumption in East and West Africa</w:t>
+      </w:r>
+      <w:ins w:id="94" w:author="Robinson, James (robins64)" w:date="2025-04-25T13:32:00Z" w16du:dateUtc="2025-04-25T12:32:00Z">
+        <w:r>
+          <w:rPr>
+            <w:rFonts w:ascii="Times New Roman" w:eastAsia="Times New Roman" w:hAnsi="Times New Roman" w:cs="Times New Roman"/>
+          </w:rPr>
+          <w:t>. This approach allowed us</w:t>
+        </w:r>
+      </w:ins>
+      <w:ins w:id="95" w:author="Robinson, James (robins64)" w:date="2025-04-25T13:31:00Z" w16du:dateUtc="2025-04-25T12:31:00Z">
+        <w:r>
+          <w:rPr>
+            <w:rFonts w:ascii="Times New Roman" w:eastAsia="Times New Roman" w:hAnsi="Times New Roman" w:cs="Times New Roman"/>
+          </w:rPr>
+          <w:t xml:space="preserve"> </w:t>
+        </w:r>
+      </w:ins>
+      <w:ins w:id="96" w:author="Robinson, James (robins64)" w:date="2025-04-25T13:32:00Z" w16du:dateUtc="2025-04-25T12:32:00Z">
+        <w:r>
+          <w:rPr>
+            <w:rFonts w:ascii="Times New Roman" w:eastAsia="Times New Roman" w:hAnsi="Times New Roman" w:cs="Times New Roman"/>
+          </w:rPr>
+          <w:t xml:space="preserve">to </w:t>
+        </w:r>
+      </w:ins>
+      <w:ins w:id="97" w:author="Robinson, James (robins64)" w:date="2025-04-25T13:31:00Z" w16du:dateUtc="2025-04-25T12:31:00Z">
+        <w:r>
+          <w:rPr>
+            <w:rFonts w:ascii="Times New Roman" w:eastAsia="Gungsuh" w:hAnsi="Times New Roman" w:cs="Times New Roman"/>
+          </w:rPr>
+          <w:t>build</w:t>
+        </w:r>
+      </w:ins>
+      <w:ins w:id="98" w:author="Robinson, James (robins64)" w:date="2025-04-25T13:32:00Z" w16du:dateUtc="2025-04-25T12:32:00Z">
+        <w:r>
+          <w:rPr>
+            <w:rFonts w:ascii="Times New Roman" w:eastAsia="Gungsuh" w:hAnsi="Times New Roman" w:cs="Times New Roman"/>
+          </w:rPr>
+          <w:t xml:space="preserve"> </w:t>
+        </w:r>
+      </w:ins>
+      <w:ins w:id="99" w:author="Robinson, James (robins64)" w:date="2025-04-25T13:31:00Z" w16du:dateUtc="2025-04-25T12:31:00Z">
+        <w:r>
+          <w:rPr>
+            <w:rFonts w:ascii="Times New Roman" w:eastAsia="Gungsuh" w:hAnsi="Times New Roman" w:cs="Times New Roman"/>
+          </w:rPr>
+          <w:t>on small-scale qualitative dietary studies (REF)</w:t>
+        </w:r>
+      </w:ins>
+      <w:ins w:id="100" w:author="Robinson, James (robins64)" w:date="2025-04-25T13:32:00Z" w16du:dateUtc="2025-04-25T12:32:00Z">
+        <w:r>
+          <w:rPr>
+            <w:rFonts w:ascii="Times New Roman" w:eastAsia="Gungsuh" w:hAnsi="Times New Roman" w:cs="Times New Roman"/>
+          </w:rPr>
+          <w:t>,</w:t>
+        </w:r>
+      </w:ins>
+      <w:ins w:id="101" w:author="Robinson, James (robins64)" w:date="2025-04-25T13:31:00Z" w16du:dateUtc="2025-04-25T12:31:00Z">
+        <w:r>
+          <w:rPr>
+            <w:rFonts w:ascii="Times New Roman" w:eastAsia="Gungsuh" w:hAnsi="Times New Roman" w:cs="Times New Roman"/>
+          </w:rPr>
+          <w:t xml:space="preserve"> </w:t>
+        </w:r>
+      </w:ins>
+      <w:ins w:id="102" w:author="Robinson, James (robins64)" w:date="2025-04-25T13:32:00Z" w16du:dateUtc="2025-04-25T12:32:00Z">
+        <w:r>
+          <w:rPr>
+            <w:rFonts w:ascii="Times New Roman" w:eastAsia="Gungsuh" w:hAnsi="Times New Roman" w:cs="Times New Roman"/>
+          </w:rPr>
+          <w:t>while</w:t>
+        </w:r>
+      </w:ins>
+      <w:ins w:id="103" w:author="Robinson, James (robins64)" w:date="2025-04-25T13:31:00Z" w16du:dateUtc="2025-04-25T12:31:00Z">
+        <w:r>
+          <w:rPr>
+            <w:rFonts w:ascii="Times New Roman" w:eastAsia="Gungsuh" w:hAnsi="Times New Roman" w:cs="Times New Roman"/>
+          </w:rPr>
+          <w:t xml:space="preserve"> refining</w:t>
+        </w:r>
+      </w:ins>
+      <w:ins w:id="104" w:author="Robinson, James (robins64)" w:date="2025-04-25T13:32:00Z" w16du:dateUtc="2025-04-25T12:32:00Z">
+        <w:r>
+          <w:rPr>
+            <w:rFonts w:ascii="Times New Roman" w:eastAsia="Gungsuh" w:hAnsi="Times New Roman" w:cs="Times New Roman"/>
+          </w:rPr>
+          <w:t xml:space="preserve"> </w:t>
+        </w:r>
+      </w:ins>
+      <w:ins w:id="105" w:author="Robinson, James (robins64)" w:date="2025-04-25T13:33:00Z" w16du:dateUtc="2025-04-25T12:33:00Z">
+        <w:r>
+          <w:rPr>
+            <w:rFonts w:ascii="Times New Roman" w:eastAsia="Gungsuh" w:hAnsi="Times New Roman" w:cs="Times New Roman"/>
+          </w:rPr>
+          <w:t>knowledge</w:t>
+        </w:r>
+      </w:ins>
+      <w:ins w:id="106" w:author="Robinson, James (robins64)" w:date="2025-04-25T13:32:00Z" w16du:dateUtc="2025-04-25T12:32:00Z">
+        <w:r>
+          <w:rPr>
+            <w:rFonts w:ascii="Times New Roman" w:eastAsia="Gungsuh" w:hAnsi="Times New Roman" w:cs="Times New Roman"/>
+          </w:rPr>
+          <w:t xml:space="preserve"> from</w:t>
+        </w:r>
+      </w:ins>
+      <w:ins w:id="107" w:author="Robinson, James (robins64)" w:date="2025-04-25T13:31:00Z" w16du:dateUtc="2025-04-25T12:31:00Z">
+        <w:r>
+          <w:rPr>
+            <w:rFonts w:ascii="Times New Roman" w:eastAsia="Gungsuh" w:hAnsi="Times New Roman" w:cs="Times New Roman"/>
+          </w:rPr>
+          <w:t xml:space="preserve"> </w:t>
+        </w:r>
+      </w:ins>
+      <w:ins w:id="108" w:author="Robinson, James (robins64)" w:date="2025-04-25T13:33:00Z" w16du:dateUtc="2025-04-25T12:33:00Z">
+        <w:r>
+          <w:rPr>
+            <w:rFonts w:ascii="Times New Roman" w:eastAsia="Gungsuh" w:hAnsi="Times New Roman" w:cs="Times New Roman"/>
+          </w:rPr>
+          <w:t xml:space="preserve">coarser, </w:t>
+        </w:r>
+      </w:ins>
+      <w:del w:id="109" w:author="Robinson, James (robins64)" w:date="2025-04-25T13:31:00Z" w16du:dateUtc="2025-04-25T12:31:00Z">
+        <w:r>
+          <w:rPr>
+            <w:rFonts w:ascii="Times New Roman" w:eastAsia="Times New Roman" w:hAnsi="Times New Roman" w:cs="Times New Roman"/>
+          </w:rPr>
+          <w:delText>.</w:delText>
+        </w:r>
+      </w:del>
+      <w:ins w:id="110" w:author="Robinson, James (robins64)" w:date="2025-04-25T13:31:00Z" w16du:dateUtc="2025-04-25T12:31:00Z">
+        <w:r>
+          <w:rPr>
+            <w:rFonts w:ascii="Times New Roman" w:eastAsia="Times New Roman" w:hAnsi="Times New Roman" w:cs="Times New Roman"/>
+          </w:rPr>
+          <w:t>large-scale</w:t>
+        </w:r>
+      </w:ins>
+      <w:ins w:id="111" w:author="Robinson, James (robins64)" w:date="2025-04-25T13:32:00Z" w16du:dateUtc="2025-04-25T12:32:00Z">
+        <w:r>
+          <w:rPr>
+            <w:rFonts w:ascii="Times New Roman" w:eastAsia="Times New Roman" w:hAnsi="Times New Roman" w:cs="Times New Roman"/>
+          </w:rPr>
+          <w:t xml:space="preserve"> models of food supply and demand (REF).</w:t>
+        </w:r>
+      </w:ins>
+    </w:p>
+    <w:p>
+      <w:pPr>
+        <w:rPr>
+          <w:rFonts w:ascii="Times New Roman" w:eastAsia="Times New Roman" w:hAnsi="Times New Roman" w:cs="Times New Roman"/>
+        </w:rPr>
+      </w:pPr>
+    </w:p>
+    <w:p>
+      <w:pPr>
+        <w:rPr>
+          <w:rFonts w:ascii="Times New Roman" w:eastAsia="Times New Roman" w:hAnsi="Times New Roman" w:cs="Times New Roman"/>
+        </w:rPr>
+      </w:pPr>
+      <w:r>
+        <w:rPr>
+          <w:rFonts w:ascii="Times New Roman" w:eastAsia="Times New Roman" w:hAnsi="Times New Roman" w:cs="Times New Roman"/>
+        </w:rPr>
+        <w:t xml:space="preserve">Fish consumption varied strongly among countries and between dried and fresh forms (Fig. 2a). More households consumed fresh than dried fish in Senegal (Fresh = </w:t>
+      </w:r>
+      <w:del w:id="112" w:author="Robinson, James (robins64)" w:date="2025-04-25T15:01:00Z" w16du:dateUtc="2025-04-25T14:01:00Z">
+        <w:r>
+          <w:rPr>
+            <w:rFonts w:ascii="Times New Roman" w:eastAsia="Times New Roman" w:hAnsi="Times New Roman" w:cs="Times New Roman"/>
+          </w:rPr>
+          <w:delText>9</w:delText>
+        </w:r>
+      </w:del>
+      <w:ins w:id="113" w:author="Robinson, James (robins64)" w:date="2025-04-25T15:01:00Z" w16du:dateUtc="2025-04-25T14:01:00Z">
+        <w:r>
+          <w:rPr>
+            <w:rFonts w:ascii="Times New Roman" w:eastAsia="Times New Roman" w:hAnsi="Times New Roman" w:cs="Times New Roman"/>
+          </w:rPr>
+          <w:t>87</w:t>
+        </w:r>
+      </w:ins>
+      <w:del w:id="114" w:author="Robinson, James (robins64)" w:date="2025-04-25T15:01:00Z" w16du:dateUtc="2025-04-25T14:01:00Z">
+        <w:r>
+          <w:rPr>
+            <w:rFonts w:ascii="Times New Roman" w:eastAsia="Times New Roman" w:hAnsi="Times New Roman" w:cs="Times New Roman"/>
+          </w:rPr>
+          <w:delText>2</w:delText>
+        </w:r>
+      </w:del>
+      <w:r>
+        <w:rPr>
+          <w:rFonts w:ascii="Times New Roman" w:eastAsia="Times New Roman" w:hAnsi="Times New Roman" w:cs="Times New Roman"/>
+        </w:rPr>
+        <w:t xml:space="preserve">%, Dried = </w:t>
+      </w:r>
+      <w:ins w:id="115" w:author="Robinson, James (robins64)" w:date="2025-04-25T15:01:00Z" w16du:dateUtc="2025-04-25T14:01:00Z">
+        <w:r>
+          <w:rPr>
+            <w:rFonts w:ascii="Times New Roman" w:eastAsia="Times New Roman" w:hAnsi="Times New Roman" w:cs="Times New Roman"/>
+          </w:rPr>
+          <w:t>45</w:t>
+        </w:r>
+      </w:ins>
+      <w:del w:id="116" w:author="Robinson, James (robins64)" w:date="2025-04-25T15:01:00Z" w16du:dateUtc="2025-04-25T14:01:00Z">
+        <w:r>
+          <w:rPr>
+            <w:rFonts w:ascii="Times New Roman" w:eastAsia="Times New Roman" w:hAnsi="Times New Roman" w:cs="Times New Roman"/>
+          </w:rPr>
+          <w:delText>69</w:delText>
+        </w:r>
+      </w:del>
+      <w:r>
+        <w:rPr>
+          <w:rFonts w:ascii="Times New Roman" w:eastAsia="Times New Roman" w:hAnsi="Times New Roman" w:cs="Times New Roman"/>
+        </w:rPr>
+        <w:t>%) and Tanzania (F = 4</w:t>
+      </w:r>
+      <w:ins w:id="117" w:author="Robinson, James (robins64)" w:date="2025-04-25T15:00:00Z" w16du:dateUtc="2025-04-25T14:00:00Z">
+        <w:r>
+          <w:rPr>
+            <w:rFonts w:ascii="Times New Roman" w:eastAsia="Times New Roman" w:hAnsi="Times New Roman" w:cs="Times New Roman"/>
+          </w:rPr>
+          <w:t>4</w:t>
+        </w:r>
+      </w:ins>
+      <w:del w:id="118" w:author="Robinson, James (robins64)" w:date="2025-04-25T15:00:00Z" w16du:dateUtc="2025-04-25T14:00:00Z">
+        <w:r>
+          <w:rPr>
+            <w:rFonts w:ascii="Times New Roman" w:eastAsia="Times New Roman" w:hAnsi="Times New Roman" w:cs="Times New Roman"/>
+          </w:rPr>
+          <w:delText>6</w:delText>
+        </w:r>
+      </w:del>
+      <w:r>
+        <w:rPr>
+          <w:rFonts w:ascii="Times New Roman" w:eastAsia="Times New Roman" w:hAnsi="Times New Roman" w:cs="Times New Roman"/>
+        </w:rPr>
+        <w:t>%, D = 2</w:t>
+      </w:r>
+      <w:ins w:id="119" w:author="Robinson, James (robins64)" w:date="2025-04-25T15:00:00Z" w16du:dateUtc="2025-04-25T14:00:00Z">
+        <w:r>
+          <w:rPr>
+            <w:rFonts w:ascii="Times New Roman" w:eastAsia="Times New Roman" w:hAnsi="Times New Roman" w:cs="Times New Roman"/>
+          </w:rPr>
+          <w:t>7</w:t>
+        </w:r>
+      </w:ins>
+      <w:del w:id="120" w:author="Robinson, James (robins64)" w:date="2025-04-25T15:00:00Z" w16du:dateUtc="2025-04-25T14:00:00Z">
+        <w:r>
+          <w:rPr>
+            <w:rFonts w:ascii="Times New Roman" w:eastAsia="Times New Roman" w:hAnsi="Times New Roman" w:cs="Times New Roman"/>
+          </w:rPr>
+          <w:delText>0</w:delText>
+        </w:r>
+      </w:del>
+      <w:r>
+        <w:rPr>
+          <w:rFonts w:ascii="Times New Roman" w:eastAsia="Times New Roman" w:hAnsi="Times New Roman" w:cs="Times New Roman"/>
+        </w:rPr>
+        <w:t xml:space="preserve">%), while dried fish was more prevalent in Nigeria (F = </w:t>
+      </w:r>
+      <w:ins w:id="121" w:author="Robinson, James (robins64)" w:date="2025-04-25T15:01:00Z" w16du:dateUtc="2025-04-25T14:01:00Z">
+        <w:r>
+          <w:rPr>
+            <w:rFonts w:ascii="Times New Roman" w:eastAsia="Times New Roman" w:hAnsi="Times New Roman" w:cs="Times New Roman"/>
+          </w:rPr>
+          <w:t>8</w:t>
+        </w:r>
+      </w:ins>
+      <w:del w:id="122" w:author="Robinson, James (robins64)" w:date="2025-04-25T15:01:00Z" w16du:dateUtc="2025-04-25T14:01:00Z">
+        <w:r>
+          <w:rPr>
+            <w:rFonts w:ascii="Times New Roman" w:eastAsia="Times New Roman" w:hAnsi="Times New Roman" w:cs="Times New Roman"/>
+          </w:rPr>
+          <w:delText>9</w:delText>
+        </w:r>
+      </w:del>
+      <w:r>
+        <w:rPr>
+          <w:rFonts w:ascii="Times New Roman" w:eastAsia="Times New Roman" w:hAnsi="Times New Roman" w:cs="Times New Roman"/>
+        </w:rPr>
+        <w:t xml:space="preserve">%, D = </w:t>
+      </w:r>
+      <w:ins w:id="123" w:author="Robinson, James (robins64)" w:date="2025-04-25T15:01:00Z" w16du:dateUtc="2025-04-25T14:01:00Z">
+        <w:r>
+          <w:rPr>
+            <w:rFonts w:ascii="Times New Roman" w:eastAsia="Times New Roman" w:hAnsi="Times New Roman" w:cs="Times New Roman"/>
+          </w:rPr>
+          <w:t>2</w:t>
+        </w:r>
+      </w:ins>
+      <w:del w:id="124" w:author="Robinson, James (robins64)" w:date="2025-04-25T15:01:00Z" w16du:dateUtc="2025-04-25T14:01:00Z">
+        <w:r>
+          <w:rPr>
+            <w:rFonts w:ascii="Times New Roman" w:eastAsia="Times New Roman" w:hAnsi="Times New Roman" w:cs="Times New Roman"/>
+          </w:rPr>
+          <w:delText>3</w:delText>
+        </w:r>
+      </w:del>
+      <w:r>
+        <w:rPr>
+          <w:rFonts w:ascii="Times New Roman" w:eastAsia="Times New Roman" w:hAnsi="Times New Roman" w:cs="Times New Roman"/>
+        </w:rPr>
+        <w:t>8%), Malawi (F = 1</w:t>
+      </w:r>
+      <w:ins w:id="125" w:author="Robinson, James (robins64)" w:date="2025-04-25T15:01:00Z" w16du:dateUtc="2025-04-25T14:01:00Z">
+        <w:r>
+          <w:rPr>
+            <w:rFonts w:ascii="Times New Roman" w:eastAsia="Times New Roman" w:hAnsi="Times New Roman" w:cs="Times New Roman"/>
+          </w:rPr>
+          <w:t>4</w:t>
+        </w:r>
+      </w:ins>
+      <w:del w:id="126" w:author="Robinson, James (robins64)" w:date="2025-04-25T15:01:00Z" w16du:dateUtc="2025-04-25T14:01:00Z">
+        <w:r>
+          <w:rPr>
+            <w:rFonts w:ascii="Times New Roman" w:eastAsia="Times New Roman" w:hAnsi="Times New Roman" w:cs="Times New Roman"/>
+          </w:rPr>
+          <w:delText>3</w:delText>
+        </w:r>
+      </w:del>
+      <w:r>
+        <w:rPr>
+          <w:rFonts w:ascii="Times New Roman" w:eastAsia="Times New Roman" w:hAnsi="Times New Roman" w:cs="Times New Roman"/>
+        </w:rPr>
+        <w:t xml:space="preserve">%, D = </w:t>
+      </w:r>
+      <w:del w:id="127" w:author="Robinson, James (robins64)" w:date="2025-04-25T15:01:00Z" w16du:dateUtc="2025-04-25T14:01:00Z">
+        <w:r>
+          <w:rPr>
+            <w:rFonts w:ascii="Times New Roman" w:eastAsia="Times New Roman" w:hAnsi="Times New Roman" w:cs="Times New Roman"/>
+          </w:rPr>
+          <w:delText>62</w:delText>
+        </w:r>
+      </w:del>
+      <w:ins w:id="128" w:author="Robinson, James (robins64)" w:date="2025-04-25T15:01:00Z" w16du:dateUtc="2025-04-25T14:01:00Z">
+        <w:r>
+          <w:rPr>
+            <w:rFonts w:ascii="Times New Roman" w:eastAsia="Times New Roman" w:hAnsi="Times New Roman" w:cs="Times New Roman"/>
+          </w:rPr>
+          <w:t>73</w:t>
+        </w:r>
+      </w:ins>
+      <w:r>
+        <w:rPr>
+          <w:rFonts w:ascii="Times New Roman" w:eastAsia="Times New Roman" w:hAnsi="Times New Roman" w:cs="Times New Roman"/>
+        </w:rPr>
+        <w:t xml:space="preserve">%), and Uganda (F = </w:t>
+      </w:r>
+      <w:ins w:id="129" w:author="Robinson, James (robins64)" w:date="2025-04-25T15:00:00Z" w16du:dateUtc="2025-04-25T14:00:00Z">
+        <w:r>
+          <w:rPr>
+            <w:rFonts w:ascii="Times New Roman" w:eastAsia="Times New Roman" w:hAnsi="Times New Roman" w:cs="Times New Roman"/>
+          </w:rPr>
+          <w:t>3</w:t>
+        </w:r>
+      </w:ins>
+      <w:del w:id="130" w:author="Robinson, James (robins64)" w:date="2025-04-25T15:00:00Z" w16du:dateUtc="2025-04-25T14:00:00Z">
+        <w:r>
+          <w:rPr>
+            <w:rFonts w:ascii="Times New Roman" w:eastAsia="Times New Roman" w:hAnsi="Times New Roman" w:cs="Times New Roman"/>
+          </w:rPr>
+          <w:delText>14</w:delText>
+        </w:r>
+      </w:del>
+      <w:r>
+        <w:rPr>
+          <w:rFonts w:ascii="Times New Roman" w:eastAsia="Times New Roman" w:hAnsi="Times New Roman" w:cs="Times New Roman"/>
+        </w:rPr>
+        <w:t xml:space="preserve">%, D = </w:t>
+      </w:r>
+      <w:ins w:id="131" w:author="Robinson, James (robins64)" w:date="2025-04-25T15:00:00Z" w16du:dateUtc="2025-04-25T14:00:00Z">
+        <w:r>
+          <w:rPr>
+            <w:rFonts w:ascii="Times New Roman" w:eastAsia="Times New Roman" w:hAnsi="Times New Roman" w:cs="Times New Roman"/>
+          </w:rPr>
+          <w:t>27</w:t>
+        </w:r>
+      </w:ins>
+      <w:del w:id="132" w:author="Robinson, James (robins64)" w:date="2025-04-25T15:00:00Z" w16du:dateUtc="2025-04-25T14:00:00Z">
+        <w:r>
+          <w:rPr>
+            <w:rFonts w:ascii="Times New Roman" w:eastAsia="Times New Roman" w:hAnsi="Times New Roman" w:cs="Times New Roman"/>
+          </w:rPr>
+          <w:delText>11</w:delText>
+        </w:r>
+      </w:del>
+      <w:r>
+        <w:rPr>
+          <w:rFonts w:ascii="Times New Roman" w:eastAsia="Times New Roman" w:hAnsi="Times New Roman" w:cs="Times New Roman"/>
+        </w:rPr>
+        <w:t xml:space="preserve">%), and both forms were consumed at similar frequency in Côte D’Ivoire (F = </w:t>
+      </w:r>
+      <w:del w:id="133" w:author="Robinson, James (robins64)" w:date="2025-04-25T15:01:00Z" w16du:dateUtc="2025-04-25T14:01:00Z">
+        <w:r>
+          <w:rPr>
+            <w:rFonts w:ascii="Times New Roman" w:eastAsia="Times New Roman" w:hAnsi="Times New Roman" w:cs="Times New Roman"/>
+          </w:rPr>
+          <w:delText>56</w:delText>
+        </w:r>
+      </w:del>
+      <w:ins w:id="134" w:author="Robinson, James (robins64)" w:date="2025-04-25T15:01:00Z" w16du:dateUtc="2025-04-25T14:01:00Z">
+        <w:r>
+          <w:rPr>
+            <w:rFonts w:ascii="Times New Roman" w:eastAsia="Times New Roman" w:hAnsi="Times New Roman" w:cs="Times New Roman"/>
+          </w:rPr>
+          <w:t>62</w:t>
+        </w:r>
+      </w:ins>
+      <w:r>
+        <w:rPr>
+          <w:rFonts w:ascii="Times New Roman" w:eastAsia="Times New Roman" w:hAnsi="Times New Roman" w:cs="Times New Roman"/>
+        </w:rPr>
+        <w:t>%, D = 5</w:t>
+      </w:r>
+      <w:ins w:id="135" w:author="Robinson, James (robins64)" w:date="2025-04-25T15:01:00Z" w16du:dateUtc="2025-04-25T14:01:00Z">
+        <w:r>
+          <w:rPr>
+            <w:rFonts w:ascii="Times New Roman" w:eastAsia="Times New Roman" w:hAnsi="Times New Roman" w:cs="Times New Roman"/>
+          </w:rPr>
+          <w:t>0</w:t>
+        </w:r>
+      </w:ins>
+      <w:del w:id="136" w:author="Robinson, James (robins64)" w:date="2025-04-25T15:01:00Z" w16du:dateUtc="2025-04-25T14:01:00Z">
+        <w:r>
+          <w:rPr>
+            <w:rFonts w:ascii="Times New Roman" w:eastAsia="Times New Roman" w:hAnsi="Times New Roman" w:cs="Times New Roman"/>
+          </w:rPr>
+          <w:delText>4</w:delText>
+        </w:r>
+      </w:del>
+      <w:r>
+        <w:rPr>
+          <w:rFonts w:ascii="Times New Roman" w:eastAsia="Times New Roman" w:hAnsi="Times New Roman" w:cs="Times New Roman"/>
+        </w:rPr>
+        <w:t>%). Strong geographic and socioeconomic drivers contributed to these across-country differences and explained more variation than country-level intercepts. Fish consumption was highest in larger households that were located near (within 5 km)</w:t>
       </w:r>
       <w:r>
         <w:rPr>
@@ -3485,29 +4248,212 @@
         <w:rPr>
           <w:rFonts w:ascii="Times New Roman" w:eastAsia="Times New Roman" w:hAnsi="Times New Roman" w:cs="Times New Roman"/>
         </w:rPr>
-        <w:t xml:space="preserve">. Dried fish was generally consumed at higher rates than fresh fish, particularly in rural households, suggesting benefits from fish consumption likely accrue primarily through dried products. For example, across the six countries, one fifth of households lived within 20 km of a marine coastline or inland waterbody, where people were almost twice as likely to consume dried as fresh fish (dried = 60% [36-71%], fresh = 33% [8-67%]) (Fig. 3a). </w:t>
-      </w:r>
-    </w:p>
-    <w:p>
-      <w:pPr>
-        <w:rPr>
-          <w:rFonts w:ascii="Times New Roman" w:eastAsia="Times New Roman" w:hAnsi="Times New Roman" w:cs="Times New Roman"/>
-        </w:rPr>
-      </w:pPr>
-    </w:p>
-    <w:p>
-      <w:pPr>
-        <w:rPr>
-          <w:rFonts w:ascii="Times New Roman" w:eastAsia="Times New Roman" w:hAnsi="Times New Roman" w:cs="Times New Roman"/>
-        </w:rPr>
-      </w:pPr>
-      <w:r>
-        <w:rPr>
-          <w:rFonts w:ascii="Times New Roman" w:eastAsia="Times New Roman" w:hAnsi="Times New Roman" w:cs="Times New Roman"/>
-        </w:rPr>
-        <w:t xml:space="preserve">Fish consumption declined with increasing distance from fisheries and travel time to urban centres, though distance effects varied between dried and fresh forms, and on the fishery type (inland or marine) (Fig. 3a). Fresh fish consumption was most strongly predicted by the interaction between marine and inland water, such that the highest consumption was predicted for inland households distant from marine coastlines (86% [65-98%]) (Figs. 3b, S7). Less than 1% of households were in these inland fresh fish hotspots, primarily those near Lake Victoria. Fresh fish consumption declined with increasing distance from inland water, </w:t>
-      </w:r>
-      <w:del w:id="56" w:author="Robinson, James (robins64)" w:date="2025-04-14T11:13:00Z">
+        <w:t>. Dried fish was generally consumed at higher rates than fresh fish, particularly in</w:t>
+      </w:r>
+      <w:ins w:id="137" w:author="Robinson, James (robins64)" w:date="2025-04-25T15:24:00Z" w16du:dateUtc="2025-04-25T14:24:00Z">
+        <w:r>
+          <w:rPr>
+            <w:rFonts w:ascii="Times New Roman" w:eastAsia="Times New Roman" w:hAnsi="Times New Roman" w:cs="Times New Roman"/>
+          </w:rPr>
+          <w:t xml:space="preserve"> poor and</w:t>
+        </w:r>
+      </w:ins>
+      <w:r>
+        <w:rPr>
+          <w:rFonts w:ascii="Times New Roman" w:eastAsia="Times New Roman" w:hAnsi="Times New Roman" w:cs="Times New Roman"/>
+        </w:rPr>
+        <w:t xml:space="preserve"> rural households, suggesting </w:t>
+      </w:r>
+      <w:ins w:id="138" w:author="Robinson, James (robins64)" w:date="2025-04-25T15:30:00Z" w16du:dateUtc="2025-04-25T14:30:00Z">
+        <w:r>
+          <w:rPr>
+            <w:rFonts w:ascii="Times New Roman" w:eastAsia="Times New Roman" w:hAnsi="Times New Roman" w:cs="Times New Roman"/>
+          </w:rPr>
+          <w:t xml:space="preserve">population-level </w:t>
+        </w:r>
+      </w:ins>
+      <w:r>
+        <w:rPr>
+          <w:rFonts w:ascii="Times New Roman" w:eastAsia="Times New Roman" w:hAnsi="Times New Roman" w:cs="Times New Roman"/>
+        </w:rPr>
+        <w:t xml:space="preserve">benefits from fish consumption likely accrue primarily through dried products. For example, across the six countries, one fifth of households lived within 20 km of a marine coastline or inland waterbody, where people were almost twice as likely to consume dried as fresh fish (dried = </w:t>
+      </w:r>
+      <w:ins w:id="139" w:author="Robinson, James (robins64)" w:date="2025-04-25T15:08:00Z" w16du:dateUtc="2025-04-25T14:08:00Z">
+        <w:r>
+          <w:rPr>
+            <w:rFonts w:ascii="Times New Roman" w:eastAsia="Times New Roman" w:hAnsi="Times New Roman" w:cs="Times New Roman"/>
+          </w:rPr>
+          <w:t>58</w:t>
+        </w:r>
+      </w:ins>
+      <w:del w:id="140" w:author="Robinson, James (robins64)" w:date="2025-04-25T15:08:00Z" w16du:dateUtc="2025-04-25T14:08:00Z">
+        <w:r>
+          <w:rPr>
+            <w:rFonts w:ascii="Times New Roman" w:eastAsia="Times New Roman" w:hAnsi="Times New Roman" w:cs="Times New Roman"/>
+          </w:rPr>
+          <w:delText>60</w:delText>
+        </w:r>
+      </w:del>
+      <w:r>
+        <w:rPr>
+          <w:rFonts w:ascii="Times New Roman" w:eastAsia="Times New Roman" w:hAnsi="Times New Roman" w:cs="Times New Roman"/>
+        </w:rPr>
+        <w:t>% [</w:t>
+      </w:r>
+      <w:ins w:id="141" w:author="Robinson, James (robins64)" w:date="2025-04-25T15:08:00Z" w16du:dateUtc="2025-04-25T14:08:00Z">
+        <w:r>
+          <w:rPr>
+            <w:rFonts w:ascii="Times New Roman" w:eastAsia="Times New Roman" w:hAnsi="Times New Roman" w:cs="Times New Roman"/>
+          </w:rPr>
+          <w:t>40</w:t>
+        </w:r>
+      </w:ins>
+      <w:del w:id="142" w:author="Robinson, James (robins64)" w:date="2025-04-25T15:08:00Z" w16du:dateUtc="2025-04-25T14:08:00Z">
+        <w:r>
+          <w:rPr>
+            <w:rFonts w:ascii="Times New Roman" w:eastAsia="Times New Roman" w:hAnsi="Times New Roman" w:cs="Times New Roman"/>
+          </w:rPr>
+          <w:delText>36</w:delText>
+        </w:r>
+      </w:del>
+      <w:r>
+        <w:rPr>
+          <w:rFonts w:ascii="Times New Roman" w:eastAsia="Times New Roman" w:hAnsi="Times New Roman" w:cs="Times New Roman"/>
+        </w:rPr>
+        <w:t>-7</w:t>
+      </w:r>
+      <w:ins w:id="143" w:author="Robinson, James (robins64)" w:date="2025-04-25T15:08:00Z" w16du:dateUtc="2025-04-25T14:08:00Z">
+        <w:r>
+          <w:rPr>
+            <w:rFonts w:ascii="Times New Roman" w:eastAsia="Times New Roman" w:hAnsi="Times New Roman" w:cs="Times New Roman"/>
+          </w:rPr>
+          <w:t>4</w:t>
+        </w:r>
+      </w:ins>
+      <w:del w:id="144" w:author="Robinson, James (robins64)" w:date="2025-04-25T15:08:00Z" w16du:dateUtc="2025-04-25T14:08:00Z">
+        <w:r>
+          <w:rPr>
+            <w:rFonts w:ascii="Times New Roman" w:eastAsia="Times New Roman" w:hAnsi="Times New Roman" w:cs="Times New Roman"/>
+          </w:rPr>
+          <w:delText>1</w:delText>
+        </w:r>
+      </w:del>
+      <w:r>
+        <w:rPr>
+          <w:rFonts w:ascii="Times New Roman" w:eastAsia="Times New Roman" w:hAnsi="Times New Roman" w:cs="Times New Roman"/>
+        </w:rPr>
+        <w:t>%], fresh = 3</w:t>
+      </w:r>
+      <w:ins w:id="145" w:author="Robinson, James (robins64)" w:date="2025-04-25T15:08:00Z" w16du:dateUtc="2025-04-25T14:08:00Z">
+        <w:r>
+          <w:rPr>
+            <w:rFonts w:ascii="Times New Roman" w:eastAsia="Times New Roman" w:hAnsi="Times New Roman" w:cs="Times New Roman"/>
+          </w:rPr>
+          <w:t>1</w:t>
+        </w:r>
+      </w:ins>
+      <w:del w:id="146" w:author="Robinson, James (robins64)" w:date="2025-04-25T15:08:00Z" w16du:dateUtc="2025-04-25T14:08:00Z">
+        <w:r>
+          <w:rPr>
+            <w:rFonts w:ascii="Times New Roman" w:eastAsia="Times New Roman" w:hAnsi="Times New Roman" w:cs="Times New Roman"/>
+          </w:rPr>
+          <w:delText>3</w:delText>
+        </w:r>
+      </w:del>
+      <w:r>
+        <w:rPr>
+          <w:rFonts w:ascii="Times New Roman" w:eastAsia="Times New Roman" w:hAnsi="Times New Roman" w:cs="Times New Roman"/>
+        </w:rPr>
+        <w:t>% [8-6</w:t>
+      </w:r>
+      <w:ins w:id="147" w:author="Robinson, James (robins64)" w:date="2025-04-25T15:08:00Z" w16du:dateUtc="2025-04-25T14:08:00Z">
+        <w:r>
+          <w:rPr>
+            <w:rFonts w:ascii="Times New Roman" w:eastAsia="Times New Roman" w:hAnsi="Times New Roman" w:cs="Times New Roman"/>
+          </w:rPr>
+          <w:t>8</w:t>
+        </w:r>
+      </w:ins>
+      <w:del w:id="148" w:author="Robinson, James (robins64)" w:date="2025-04-25T15:08:00Z" w16du:dateUtc="2025-04-25T14:08:00Z">
+        <w:r>
+          <w:rPr>
+            <w:rFonts w:ascii="Times New Roman" w:eastAsia="Times New Roman" w:hAnsi="Times New Roman" w:cs="Times New Roman"/>
+          </w:rPr>
+          <w:delText>7</w:delText>
+        </w:r>
+      </w:del>
+      <w:r>
+        <w:rPr>
+          <w:rFonts w:ascii="Times New Roman" w:eastAsia="Times New Roman" w:hAnsi="Times New Roman" w:cs="Times New Roman"/>
+        </w:rPr>
+        <w:t xml:space="preserve">%]) (Fig. 3a). </w:t>
+      </w:r>
+    </w:p>
+    <w:p>
+      <w:pPr>
+        <w:rPr>
+          <w:rFonts w:ascii="Times New Roman" w:eastAsia="Times New Roman" w:hAnsi="Times New Roman" w:cs="Times New Roman"/>
+        </w:rPr>
+      </w:pPr>
+    </w:p>
+    <w:p>
+      <w:pPr>
+        <w:rPr>
+          <w:ins w:id="149" w:author="Robinson, James (robins64)" w:date="2025-04-25T15:19:00Z" w16du:dateUtc="2025-04-25T14:19:00Z"/>
+          <w:rFonts w:ascii="Times New Roman" w:eastAsia="Times New Roman" w:hAnsi="Times New Roman" w:cs="Times New Roman"/>
+        </w:rPr>
+      </w:pPr>
+      <w:r>
+        <w:rPr>
+          <w:rFonts w:ascii="Times New Roman" w:eastAsia="Times New Roman" w:hAnsi="Times New Roman" w:cs="Times New Roman"/>
+        </w:rPr>
+        <w:t>Fish consumption declined with increasing distance from fisheries and travel time to urban centres, though distance effects varied between dried and fresh forms, and on the fishery type (inland or marine) (Fig. 3a). Fresh fish consumption was most strongly predicted by the interaction between marine and inland water, such that the highest consumption was predicted for inland households distant from marine coastlines (86% [6</w:t>
+      </w:r>
+      <w:ins w:id="150" w:author="Robinson, James (robins64)" w:date="2025-04-25T15:09:00Z" w16du:dateUtc="2025-04-25T14:09:00Z">
+        <w:r>
+          <w:rPr>
+            <w:rFonts w:ascii="Times New Roman" w:eastAsia="Times New Roman" w:hAnsi="Times New Roman" w:cs="Times New Roman"/>
+          </w:rPr>
+          <w:t>4</w:t>
+        </w:r>
+      </w:ins>
+      <w:del w:id="151" w:author="Robinson, James (robins64)" w:date="2025-04-25T15:09:00Z" w16du:dateUtc="2025-04-25T14:09:00Z">
+        <w:r>
+          <w:rPr>
+            <w:rFonts w:ascii="Times New Roman" w:eastAsia="Times New Roman" w:hAnsi="Times New Roman" w:cs="Times New Roman"/>
+          </w:rPr>
+          <w:delText>5</w:delText>
+        </w:r>
+      </w:del>
+      <w:r>
+        <w:rPr>
+          <w:rFonts w:ascii="Times New Roman" w:eastAsia="Times New Roman" w:hAnsi="Times New Roman" w:cs="Times New Roman"/>
+        </w:rPr>
+        <w:t>-9</w:t>
+      </w:r>
+      <w:ins w:id="152" w:author="Robinson, James (robins64)" w:date="2025-04-25T15:09:00Z" w16du:dateUtc="2025-04-25T14:09:00Z">
+        <w:r>
+          <w:rPr>
+            <w:rFonts w:ascii="Times New Roman" w:eastAsia="Times New Roman" w:hAnsi="Times New Roman" w:cs="Times New Roman"/>
+          </w:rPr>
+          <w:t>9</w:t>
+        </w:r>
+      </w:ins>
+      <w:del w:id="153" w:author="Robinson, James (robins64)" w:date="2025-04-25T15:09:00Z" w16du:dateUtc="2025-04-25T14:09:00Z">
+        <w:r>
+          <w:rPr>
+            <w:rFonts w:ascii="Times New Roman" w:eastAsia="Times New Roman" w:hAnsi="Times New Roman" w:cs="Times New Roman"/>
+          </w:rPr>
+          <w:delText>8</w:delText>
+        </w:r>
+      </w:del>
+      <w:r>
+        <w:rPr>
+          <w:rFonts w:ascii="Times New Roman" w:eastAsia="Times New Roman" w:hAnsi="Times New Roman" w:cs="Times New Roman"/>
+        </w:rPr>
+        <w:t xml:space="preserve">%]) (Figs. 3b, S7). Less than 1% of households were in these inland fresh fish hotspots, primarily those near Lake Victoria. Fresh fish consumption declined with increasing distance from inland water, </w:t>
+      </w:r>
+      <w:del w:id="154" w:author="Robinson, James (robins64)" w:date="2025-04-14T11:13:00Z">
         <w:r>
           <w:rPr>
             <w:rFonts w:ascii="Times New Roman" w:eastAsia="Times New Roman" w:hAnsi="Times New Roman" w:cs="Times New Roman"/>
@@ -3554,7 +4500,7 @@
           <w:delText>, and correspondingly higher prices of fresh fish than dried</w:delText>
         </w:r>
       </w:del>
-      <w:ins w:id="57" w:author="Robinson, James (robins64)" w:date="2025-04-14T11:13:00Z">
+      <w:ins w:id="155" w:author="Robinson, James (robins64)" w:date="2025-04-14T11:13:00Z">
         <w:r>
           <w:rPr>
             <w:rFonts w:ascii="Times New Roman" w:eastAsia="Times New Roman" w:hAnsi="Times New Roman" w:cs="Times New Roman"/>
@@ -3562,7 +4508,7 @@
           <w:t>reflecting the importance of large waterbodies</w:t>
         </w:r>
       </w:ins>
-      <w:ins w:id="58" w:author="Robinson, James (robins64)" w:date="2025-04-14T11:14:00Z">
+      <w:ins w:id="156" w:author="Robinson, James (robins64)" w:date="2025-04-14T11:14:00Z">
         <w:r>
           <w:rPr>
             <w:rFonts w:ascii="Times New Roman" w:eastAsia="Times New Roman" w:hAnsi="Times New Roman" w:cs="Times New Roman"/>
@@ -3574,7 +4520,576 @@
         <w:rPr>
           <w:rFonts w:ascii="Times New Roman" w:eastAsia="Times New Roman" w:hAnsi="Times New Roman" w:cs="Times New Roman"/>
         </w:rPr>
-        <w:t xml:space="preserve">. Household wealth also had a strong positive effect on fish consumption, with the wealthiest households over three times more likely to consume fresh fish than the poorest households (wealthiest = 97% [90-99%]; poorest = 35% [10-64%]) (Figs. 2b, 3). Poorer households were slightly more likely to consume dried fish (48% [32-66%]) than the wealthiest (40% [21-61%]), though this wealth effect was weaker and more uncertain than for fresh fish. Fish consumption also decreased as travel time to urban centres increased, but at a faster rate for dried fish (Fig. 2b), likely reflecting positive effects of market access on dietary diversity </w:t>
+        <w:t xml:space="preserve">. Household wealth also had a strong positive effect on fish consumption, with the wealthiest households over </w:t>
+      </w:r>
+      <w:del w:id="157" w:author="Robinson, James (robins64)" w:date="2025-04-25T15:06:00Z" w16du:dateUtc="2025-04-25T14:06:00Z">
+        <w:r>
+          <w:rPr>
+            <w:rFonts w:ascii="Times New Roman" w:eastAsia="Times New Roman" w:hAnsi="Times New Roman" w:cs="Times New Roman"/>
+          </w:rPr>
+          <w:delText xml:space="preserve">three </w:delText>
+        </w:r>
+      </w:del>
+      <w:ins w:id="158" w:author="Robinson, James (robins64)" w:date="2025-04-25T15:06:00Z" w16du:dateUtc="2025-04-25T14:06:00Z">
+        <w:r>
+          <w:rPr>
+            <w:rFonts w:ascii="Times New Roman" w:eastAsia="Times New Roman" w:hAnsi="Times New Roman" w:cs="Times New Roman"/>
+          </w:rPr>
+          <w:t>four</w:t>
+        </w:r>
+        <w:r>
+          <w:rPr>
+            <w:rFonts w:ascii="Times New Roman" w:eastAsia="Times New Roman" w:hAnsi="Times New Roman" w:cs="Times New Roman"/>
+          </w:rPr>
+          <w:t xml:space="preserve"> </w:t>
+        </w:r>
+      </w:ins>
+      <w:r>
+        <w:rPr>
+          <w:rFonts w:ascii="Times New Roman" w:eastAsia="Times New Roman" w:hAnsi="Times New Roman" w:cs="Times New Roman"/>
+        </w:rPr>
+        <w:t xml:space="preserve">times more likely to consume fresh fish than the poorest households (wealthiest = </w:t>
+      </w:r>
+      <w:ins w:id="159" w:author="Robinson, James (robins64)" w:date="2025-04-25T15:05:00Z" w16du:dateUtc="2025-04-25T14:05:00Z">
+        <w:r>
+          <w:rPr>
+            <w:rFonts w:ascii="Times New Roman" w:eastAsia="Times New Roman" w:hAnsi="Times New Roman" w:cs="Times New Roman"/>
+          </w:rPr>
+          <w:t>85</w:t>
+        </w:r>
+      </w:ins>
+      <w:del w:id="160" w:author="Robinson, James (robins64)" w:date="2025-04-25T15:05:00Z" w16du:dateUtc="2025-04-25T14:05:00Z">
+        <w:r>
+          <w:rPr>
+            <w:rFonts w:ascii="Times New Roman" w:eastAsia="Times New Roman" w:hAnsi="Times New Roman" w:cs="Times New Roman"/>
+          </w:rPr>
+          <w:delText>97</w:delText>
+        </w:r>
+      </w:del>
+      <w:r>
+        <w:rPr>
+          <w:rFonts w:ascii="Times New Roman" w:eastAsia="Times New Roman" w:hAnsi="Times New Roman" w:cs="Times New Roman"/>
+        </w:rPr>
+        <w:t>% [</w:t>
+      </w:r>
+      <w:ins w:id="161" w:author="Robinson, James (robins64)" w:date="2025-04-25T15:05:00Z" w16du:dateUtc="2025-04-25T14:05:00Z">
+        <w:r>
+          <w:rPr>
+            <w:rFonts w:ascii="Times New Roman" w:eastAsia="Times New Roman" w:hAnsi="Times New Roman" w:cs="Times New Roman"/>
+          </w:rPr>
+          <w:t>6</w:t>
+        </w:r>
+      </w:ins>
+      <w:ins w:id="162" w:author="Robinson, James (robins64)" w:date="2025-04-25T15:06:00Z" w16du:dateUtc="2025-04-25T14:06:00Z">
+        <w:r>
+          <w:rPr>
+            <w:rFonts w:ascii="Times New Roman" w:eastAsia="Times New Roman" w:hAnsi="Times New Roman" w:cs="Times New Roman"/>
+          </w:rPr>
+          <w:t>3</w:t>
+        </w:r>
+      </w:ins>
+      <w:del w:id="163" w:author="Robinson, James (robins64)" w:date="2025-04-25T15:05:00Z" w16du:dateUtc="2025-04-25T14:05:00Z">
+        <w:r>
+          <w:rPr>
+            <w:rFonts w:ascii="Times New Roman" w:eastAsia="Times New Roman" w:hAnsi="Times New Roman" w:cs="Times New Roman"/>
+          </w:rPr>
+          <w:delText>90</w:delText>
+        </w:r>
+      </w:del>
+      <w:r>
+        <w:rPr>
+          <w:rFonts w:ascii="Times New Roman" w:eastAsia="Times New Roman" w:hAnsi="Times New Roman" w:cs="Times New Roman"/>
+        </w:rPr>
+        <w:t xml:space="preserve">-99%]; poorest = </w:t>
+      </w:r>
+      <w:ins w:id="164" w:author="Robinson, James (robins64)" w:date="2025-04-25T15:05:00Z" w16du:dateUtc="2025-04-25T14:05:00Z">
+        <w:r>
+          <w:rPr>
+            <w:rFonts w:ascii="Times New Roman" w:eastAsia="Times New Roman" w:hAnsi="Times New Roman" w:cs="Times New Roman"/>
+          </w:rPr>
+          <w:t>19</w:t>
+        </w:r>
+      </w:ins>
+      <w:del w:id="165" w:author="Robinson, James (robins64)" w:date="2025-04-25T15:05:00Z" w16du:dateUtc="2025-04-25T14:05:00Z">
+        <w:r>
+          <w:rPr>
+            <w:rFonts w:ascii="Times New Roman" w:eastAsia="Times New Roman" w:hAnsi="Times New Roman" w:cs="Times New Roman"/>
+          </w:rPr>
+          <w:delText>35</w:delText>
+        </w:r>
+      </w:del>
+      <w:r>
+        <w:rPr>
+          <w:rFonts w:ascii="Times New Roman" w:eastAsia="Times New Roman" w:hAnsi="Times New Roman" w:cs="Times New Roman"/>
+        </w:rPr>
+        <w:t>% [</w:t>
+      </w:r>
+      <w:del w:id="166" w:author="Robinson, James (robins64)" w:date="2025-04-25T15:05:00Z" w16du:dateUtc="2025-04-25T14:05:00Z">
+        <w:r>
+          <w:rPr>
+            <w:rFonts w:ascii="Times New Roman" w:eastAsia="Times New Roman" w:hAnsi="Times New Roman" w:cs="Times New Roman"/>
+          </w:rPr>
+          <w:delText>10</w:delText>
+        </w:r>
+      </w:del>
+      <w:ins w:id="167" w:author="Robinson, James (robins64)" w:date="2025-04-25T15:05:00Z" w16du:dateUtc="2025-04-25T14:05:00Z">
+        <w:r>
+          <w:rPr>
+            <w:rFonts w:ascii="Times New Roman" w:eastAsia="Times New Roman" w:hAnsi="Times New Roman" w:cs="Times New Roman"/>
+          </w:rPr>
+          <w:t>4</w:t>
+        </w:r>
+      </w:ins>
+      <w:r>
+        <w:rPr>
+          <w:rFonts w:ascii="Times New Roman" w:eastAsia="Times New Roman" w:hAnsi="Times New Roman" w:cs="Times New Roman"/>
+        </w:rPr>
+        <w:t>-</w:t>
+      </w:r>
+      <w:del w:id="168" w:author="Robinson, James (robins64)" w:date="2025-04-25T15:05:00Z" w16du:dateUtc="2025-04-25T14:05:00Z">
+        <w:r>
+          <w:rPr>
+            <w:rFonts w:ascii="Times New Roman" w:eastAsia="Times New Roman" w:hAnsi="Times New Roman" w:cs="Times New Roman"/>
+          </w:rPr>
+          <w:delText>6</w:delText>
+        </w:r>
+      </w:del>
+      <w:r>
+        <w:rPr>
+          <w:rFonts w:ascii="Times New Roman" w:eastAsia="Times New Roman" w:hAnsi="Times New Roman" w:cs="Times New Roman"/>
+        </w:rPr>
+        <w:t>4</w:t>
+      </w:r>
+      <w:ins w:id="169" w:author="Robinson, James (robins64)" w:date="2025-04-25T15:05:00Z" w16du:dateUtc="2025-04-25T14:05:00Z">
+        <w:r>
+          <w:rPr>
+            <w:rFonts w:ascii="Times New Roman" w:eastAsia="Times New Roman" w:hAnsi="Times New Roman" w:cs="Times New Roman"/>
+          </w:rPr>
+          <w:t>8</w:t>
+        </w:r>
+      </w:ins>
+      <w:r>
+        <w:rPr>
+          <w:rFonts w:ascii="Times New Roman" w:eastAsia="Times New Roman" w:hAnsi="Times New Roman" w:cs="Times New Roman"/>
+        </w:rPr>
+        <w:t xml:space="preserve">%]) (Figs. 2b, 3). Poorer households were </w:t>
+      </w:r>
+      <w:del w:id="170" w:author="Robinson, James (robins64)" w:date="2025-04-25T15:02:00Z" w16du:dateUtc="2025-04-25T14:02:00Z">
+        <w:r>
+          <w:rPr>
+            <w:rFonts w:ascii="Times New Roman" w:eastAsia="Times New Roman" w:hAnsi="Times New Roman" w:cs="Times New Roman"/>
+          </w:rPr>
+          <w:delText xml:space="preserve">slightly </w:delText>
+        </w:r>
+      </w:del>
+      <w:del w:id="171" w:author="Robinson, James (robins64)" w:date="2025-04-25T15:04:00Z" w16du:dateUtc="2025-04-25T14:04:00Z">
+        <w:r>
+          <w:rPr>
+            <w:rFonts w:ascii="Times New Roman" w:eastAsia="Times New Roman" w:hAnsi="Times New Roman" w:cs="Times New Roman"/>
+          </w:rPr>
+          <w:delText>more</w:delText>
+        </w:r>
+      </w:del>
+      <w:ins w:id="172" w:author="Robinson, James (robins64)" w:date="2025-04-25T15:04:00Z" w16du:dateUtc="2025-04-25T14:04:00Z">
+        <w:r>
+          <w:rPr>
+            <w:rFonts w:ascii="Times New Roman" w:eastAsia="Times New Roman" w:hAnsi="Times New Roman" w:cs="Times New Roman"/>
+          </w:rPr>
+          <w:t>less</w:t>
+        </w:r>
+      </w:ins>
+      <w:r>
+        <w:rPr>
+          <w:rFonts w:ascii="Times New Roman" w:eastAsia="Times New Roman" w:hAnsi="Times New Roman" w:cs="Times New Roman"/>
+        </w:rPr>
+        <w:t xml:space="preserve"> likely to consume dried fish (</w:t>
+      </w:r>
+      <w:ins w:id="173" w:author="Robinson, James (robins64)" w:date="2025-04-25T15:03:00Z" w16du:dateUtc="2025-04-25T14:03:00Z">
+        <w:r>
+          <w:rPr>
+            <w:rFonts w:ascii="Times New Roman" w:eastAsia="Times New Roman" w:hAnsi="Times New Roman" w:cs="Times New Roman"/>
+          </w:rPr>
+          <w:t>36</w:t>
+        </w:r>
+      </w:ins>
+      <w:del w:id="174" w:author="Robinson, James (robins64)" w:date="2025-04-25T15:03:00Z" w16du:dateUtc="2025-04-25T14:03:00Z">
+        <w:r>
+          <w:rPr>
+            <w:rFonts w:ascii="Times New Roman" w:eastAsia="Times New Roman" w:hAnsi="Times New Roman" w:cs="Times New Roman"/>
+          </w:rPr>
+          <w:delText>48</w:delText>
+        </w:r>
+      </w:del>
+      <w:r>
+        <w:rPr>
+          <w:rFonts w:ascii="Times New Roman" w:eastAsia="Times New Roman" w:hAnsi="Times New Roman" w:cs="Times New Roman"/>
+        </w:rPr>
+        <w:t>% [</w:t>
+      </w:r>
+      <w:ins w:id="175" w:author="Robinson, James (robins64)" w:date="2025-04-25T15:03:00Z" w16du:dateUtc="2025-04-25T14:03:00Z">
+        <w:r>
+          <w:rPr>
+            <w:rFonts w:ascii="Times New Roman" w:eastAsia="Times New Roman" w:hAnsi="Times New Roman" w:cs="Times New Roman"/>
+          </w:rPr>
+          <w:t>19</w:t>
+        </w:r>
+      </w:ins>
+      <w:del w:id="176" w:author="Robinson, James (robins64)" w:date="2025-04-25T15:03:00Z" w16du:dateUtc="2025-04-25T14:03:00Z">
+        <w:r>
+          <w:rPr>
+            <w:rFonts w:ascii="Times New Roman" w:eastAsia="Times New Roman" w:hAnsi="Times New Roman" w:cs="Times New Roman"/>
+          </w:rPr>
+          <w:delText>32</w:delText>
+        </w:r>
+      </w:del>
+      <w:r>
+        <w:rPr>
+          <w:rFonts w:ascii="Times New Roman" w:eastAsia="Times New Roman" w:hAnsi="Times New Roman" w:cs="Times New Roman"/>
+        </w:rPr>
+        <w:t>-</w:t>
+      </w:r>
+      <w:del w:id="177" w:author="Robinson, James (robins64)" w:date="2025-04-25T15:04:00Z" w16du:dateUtc="2025-04-25T14:04:00Z">
+        <w:r>
+          <w:rPr>
+            <w:rFonts w:ascii="Times New Roman" w:eastAsia="Times New Roman" w:hAnsi="Times New Roman" w:cs="Times New Roman"/>
+          </w:rPr>
+          <w:delText>66</w:delText>
+        </w:r>
+      </w:del>
+      <w:ins w:id="178" w:author="Robinson, James (robins64)" w:date="2025-04-25T15:04:00Z" w16du:dateUtc="2025-04-25T14:04:00Z">
+        <w:r>
+          <w:rPr>
+            <w:rFonts w:ascii="Times New Roman" w:eastAsia="Times New Roman" w:hAnsi="Times New Roman" w:cs="Times New Roman"/>
+          </w:rPr>
+          <w:t>53</w:t>
+        </w:r>
+      </w:ins>
+      <w:r>
+        <w:rPr>
+          <w:rFonts w:ascii="Times New Roman" w:eastAsia="Times New Roman" w:hAnsi="Times New Roman" w:cs="Times New Roman"/>
+        </w:rPr>
+        <w:t>%]) than the wealthiest (</w:t>
+      </w:r>
+      <w:del w:id="179" w:author="Robinson, James (robins64)" w:date="2025-04-25T15:04:00Z" w16du:dateUtc="2025-04-25T14:04:00Z">
+        <w:r>
+          <w:rPr>
+            <w:rFonts w:ascii="Times New Roman" w:eastAsia="Times New Roman" w:hAnsi="Times New Roman" w:cs="Times New Roman"/>
+          </w:rPr>
+          <w:delText>40</w:delText>
+        </w:r>
+      </w:del>
+      <w:ins w:id="180" w:author="Robinson, James (robins64)" w:date="2025-04-25T15:04:00Z" w16du:dateUtc="2025-04-25T14:04:00Z">
+        <w:r>
+          <w:rPr>
+            <w:rFonts w:ascii="Times New Roman" w:eastAsia="Times New Roman" w:hAnsi="Times New Roman" w:cs="Times New Roman"/>
+          </w:rPr>
+          <w:t>73</w:t>
+        </w:r>
+      </w:ins>
+      <w:r>
+        <w:rPr>
+          <w:rFonts w:ascii="Times New Roman" w:eastAsia="Times New Roman" w:hAnsi="Times New Roman" w:cs="Times New Roman"/>
+        </w:rPr>
+        <w:t>% [</w:t>
+      </w:r>
+      <w:del w:id="181" w:author="Robinson, James (robins64)" w:date="2025-04-25T15:04:00Z" w16du:dateUtc="2025-04-25T14:04:00Z">
+        <w:r>
+          <w:rPr>
+            <w:rFonts w:ascii="Times New Roman" w:eastAsia="Times New Roman" w:hAnsi="Times New Roman" w:cs="Times New Roman"/>
+          </w:rPr>
+          <w:delText>21</w:delText>
+        </w:r>
+      </w:del>
+      <w:ins w:id="182" w:author="Robinson, James (robins64)" w:date="2025-04-25T15:04:00Z" w16du:dateUtc="2025-04-25T14:04:00Z">
+        <w:r>
+          <w:rPr>
+            <w:rFonts w:ascii="Times New Roman" w:eastAsia="Times New Roman" w:hAnsi="Times New Roman" w:cs="Times New Roman"/>
+          </w:rPr>
+          <w:t>57</w:t>
+        </w:r>
+      </w:ins>
+      <w:r>
+        <w:rPr>
+          <w:rFonts w:ascii="Times New Roman" w:eastAsia="Times New Roman" w:hAnsi="Times New Roman" w:cs="Times New Roman"/>
+        </w:rPr>
+        <w:t>-</w:t>
+      </w:r>
+      <w:del w:id="183" w:author="Robinson, James (robins64)" w:date="2025-04-25T15:04:00Z" w16du:dateUtc="2025-04-25T14:04:00Z">
+        <w:r>
+          <w:rPr>
+            <w:rFonts w:ascii="Times New Roman" w:eastAsia="Times New Roman" w:hAnsi="Times New Roman" w:cs="Times New Roman"/>
+          </w:rPr>
+          <w:lastRenderedPageBreak/>
+          <w:delText>61</w:delText>
+        </w:r>
+      </w:del>
+      <w:ins w:id="184" w:author="Robinson, James (robins64)" w:date="2025-04-25T15:04:00Z" w16du:dateUtc="2025-04-25T14:04:00Z">
+        <w:r>
+          <w:rPr>
+            <w:rFonts w:ascii="Times New Roman" w:eastAsia="Times New Roman" w:hAnsi="Times New Roman" w:cs="Times New Roman"/>
+          </w:rPr>
+          <w:t>88</w:t>
+        </w:r>
+      </w:ins>
+      <w:r>
+        <w:rPr>
+          <w:rFonts w:ascii="Times New Roman" w:eastAsia="Times New Roman" w:hAnsi="Times New Roman" w:cs="Times New Roman"/>
+        </w:rPr>
+        <w:t xml:space="preserve">%]), though this wealth effect was weaker </w:t>
+      </w:r>
+      <w:del w:id="185" w:author="Robinson, James (robins64)" w:date="2025-04-25T15:06:00Z" w16du:dateUtc="2025-04-25T14:06:00Z">
+        <w:r>
+          <w:rPr>
+            <w:rFonts w:ascii="Times New Roman" w:eastAsia="Times New Roman" w:hAnsi="Times New Roman" w:cs="Times New Roman"/>
+          </w:rPr>
+          <w:delText xml:space="preserve">and more uncertain </w:delText>
+        </w:r>
+      </w:del>
+      <w:r>
+        <w:rPr>
+          <w:rFonts w:ascii="Times New Roman" w:eastAsia="Times New Roman" w:hAnsi="Times New Roman" w:cs="Times New Roman"/>
+        </w:rPr>
+        <w:t xml:space="preserve">than for fresh fish. </w:t>
+      </w:r>
+      <w:ins w:id="186" w:author="Robinson, James (robins64)" w:date="2025-04-25T15:21:00Z" w16du:dateUtc="2025-04-25T14:21:00Z">
+        <w:r>
+          <w:rPr>
+            <w:rFonts w:ascii="Times New Roman" w:eastAsia="Times New Roman" w:hAnsi="Times New Roman" w:cs="Times New Roman"/>
+          </w:rPr>
+          <w:t>W</w:t>
+        </w:r>
+      </w:ins>
+      <w:ins w:id="187" w:author="Robinson, James (robins64)" w:date="2025-04-25T15:20:00Z" w16du:dateUtc="2025-04-25T14:20:00Z">
+        <w:r>
+          <w:rPr>
+            <w:rFonts w:ascii="Times New Roman" w:eastAsia="Times New Roman" w:hAnsi="Times New Roman" w:cs="Times New Roman"/>
+          </w:rPr>
+          <w:t xml:space="preserve">hile we did not directly model economic or price effects on fish consumption, </w:t>
+        </w:r>
+        <w:r>
+          <w:rPr>
+            <w:rFonts w:ascii="Times New Roman" w:eastAsia="Times New Roman" w:hAnsi="Times New Roman" w:cs="Times New Roman"/>
+          </w:rPr>
+          <w:t xml:space="preserve">tropical </w:t>
+        </w:r>
+      </w:ins>
+      <w:ins w:id="188" w:author="Robinson, James (robins64)" w:date="2025-04-25T15:19:00Z" w16du:dateUtc="2025-04-25T14:19:00Z">
+        <w:r>
+          <w:rPr>
+            <w:rFonts w:ascii="Times New Roman" w:eastAsia="Times New Roman" w:hAnsi="Times New Roman" w:cs="Times New Roman"/>
+          </w:rPr>
+          <w:t>aquatic foods can be more affordable than other animal-source foods (Headey &amp; Alderman 2019, Bai et al. 2021)</w:t>
+        </w:r>
+        <w:r>
+          <w:rPr>
+            <w:rFonts w:ascii="Times New Roman" w:eastAsia="Times New Roman" w:hAnsi="Times New Roman" w:cs="Times New Roman"/>
+          </w:rPr>
+          <w:t xml:space="preserve"> and </w:t>
+        </w:r>
+      </w:ins>
+      <w:ins w:id="189" w:author="Robinson, James (robins64)" w:date="2025-04-25T15:20:00Z" w16du:dateUtc="2025-04-25T14:20:00Z">
+        <w:r>
+          <w:rPr>
+            <w:rFonts w:ascii="Times New Roman" w:eastAsia="Times New Roman" w:hAnsi="Times New Roman" w:cs="Times New Roman"/>
+          </w:rPr>
+          <w:t>s</w:t>
+        </w:r>
+      </w:ins>
+      <w:ins w:id="190" w:author="Robinson, James (robins64)" w:date="2025-04-25T15:19:00Z" w16du:dateUtc="2025-04-25T14:19:00Z">
+        <w:r>
+          <w:rPr>
+            <w:rFonts w:ascii="Times New Roman" w:eastAsia="Times New Roman" w:hAnsi="Times New Roman" w:cs="Times New Roman"/>
+          </w:rPr>
+          <w:t xml:space="preserve">pecies that are </w:t>
+        </w:r>
+        <w:r>
+          <w:rPr>
+            <w:rFonts w:ascii="Times New Roman" w:eastAsia="Times New Roman" w:hAnsi="Times New Roman" w:cs="Times New Roman"/>
+          </w:rPr>
+          <w:t xml:space="preserve">dried are typically more affordable than fresh </w:t>
+        </w:r>
+      </w:ins>
+      <w:ins w:id="191" w:author="Robinson, James (robins64)" w:date="2025-04-25T15:20:00Z" w16du:dateUtc="2025-04-25T14:20:00Z">
+        <w:r>
+          <w:rPr>
+            <w:rFonts w:ascii="Times New Roman" w:eastAsia="Times New Roman" w:hAnsi="Times New Roman" w:cs="Times New Roman"/>
+          </w:rPr>
+          <w:t xml:space="preserve">fishes </w:t>
+        </w:r>
+      </w:ins>
+      <w:ins w:id="192" w:author="Robinson, James (robins64)" w:date="2025-04-25T15:19:00Z" w16du:dateUtc="2025-04-25T14:19:00Z">
+        <w:r>
+          <w:rPr>
+            <w:rFonts w:ascii="Times New Roman" w:eastAsia="Times New Roman" w:hAnsi="Times New Roman" w:cs="Times New Roman"/>
+          </w:rPr>
+          <w:t>(e.g. small pelagic fishes</w:t>
+        </w:r>
+      </w:ins>
+      <w:ins w:id="193" w:author="Robinson, James (robins64)" w:date="2025-04-25T15:20:00Z" w16du:dateUtc="2025-04-25T14:20:00Z">
+        <w:r>
+          <w:rPr>
+            <w:rFonts w:ascii="Times New Roman" w:eastAsia="Times New Roman" w:hAnsi="Times New Roman" w:cs="Times New Roman"/>
+          </w:rPr>
+          <w:t>)</w:t>
+        </w:r>
+      </w:ins>
+      <w:ins w:id="194" w:author="Robinson, James (robins64)" w:date="2025-04-25T15:19:00Z" w16du:dateUtc="2025-04-25T14:19:00Z">
+        <w:r>
+          <w:rPr>
+            <w:rFonts w:ascii="Times New Roman" w:eastAsia="Times New Roman" w:hAnsi="Times New Roman" w:cs="Times New Roman"/>
+          </w:rPr>
+          <w:t xml:space="preserve"> </w:t>
+        </w:r>
+      </w:ins>
+      <w:ins w:id="195" w:author="Robinson, James (robins64)" w:date="2025-04-25T15:21:00Z" w16du:dateUtc="2025-04-25T14:21:00Z">
+        <w:r>
+          <w:rPr>
+            <w:rFonts w:ascii="Times New Roman" w:eastAsia="Times New Roman" w:hAnsi="Times New Roman" w:cs="Times New Roman"/>
+          </w:rPr>
+          <w:t>(</w:t>
+        </w:r>
+      </w:ins>
+      <w:ins w:id="196" w:author="Robinson, James (robins64)" w:date="2025-04-25T15:19:00Z" w16du:dateUtc="2025-04-25T14:19:00Z">
+        <w:r>
+          <w:rPr>
+            <w:rFonts w:ascii="Times New Roman" w:eastAsia="Times New Roman" w:hAnsi="Times New Roman" w:cs="Times New Roman"/>
+          </w:rPr>
+          <w:t>Robinson et al. 2022)</w:t>
+        </w:r>
+      </w:ins>
+      <w:ins w:id="197" w:author="Robinson, James (robins64)" w:date="2025-04-25T15:21:00Z" w16du:dateUtc="2025-04-25T14:21:00Z">
+        <w:r>
+          <w:rPr>
+            <w:rFonts w:ascii="Times New Roman" w:eastAsia="Times New Roman" w:hAnsi="Times New Roman" w:cs="Times New Roman"/>
+          </w:rPr>
+          <w:t>. Lower fish prices likely explain</w:t>
+        </w:r>
+      </w:ins>
+      <w:ins w:id="198" w:author="Robinson, James (robins64)" w:date="2025-04-25T15:19:00Z" w16du:dateUtc="2025-04-25T14:19:00Z">
+        <w:r>
+          <w:rPr>
+            <w:rFonts w:ascii="Times New Roman" w:eastAsia="Times New Roman" w:hAnsi="Times New Roman" w:cs="Times New Roman"/>
+          </w:rPr>
+          <w:t xml:space="preserve"> </w:t>
+        </w:r>
+      </w:ins>
+      <w:ins w:id="199" w:author="Robinson, James (robins64)" w:date="2025-04-25T15:21:00Z" w16du:dateUtc="2025-04-25T14:21:00Z">
+        <w:r>
+          <w:rPr>
+            <w:rFonts w:ascii="Times New Roman" w:eastAsia="Times New Roman" w:hAnsi="Times New Roman" w:cs="Times New Roman"/>
+          </w:rPr>
+          <w:t xml:space="preserve">why </w:t>
+        </w:r>
+      </w:ins>
+      <w:ins w:id="200" w:author="Robinson, James (robins64)" w:date="2025-04-25T15:19:00Z" w16du:dateUtc="2025-04-25T14:19:00Z">
+        <w:r>
+          <w:rPr>
+            <w:rFonts w:ascii="Times New Roman" w:eastAsia="Times New Roman" w:hAnsi="Times New Roman" w:cs="Times New Roman"/>
+          </w:rPr>
+          <w:t xml:space="preserve">poorer households </w:t>
+        </w:r>
+      </w:ins>
+      <w:ins w:id="201" w:author="Robinson, James (robins64)" w:date="2025-04-25T15:33:00Z" w16du:dateUtc="2025-04-25T14:33:00Z">
+        <w:r>
+          <w:rPr>
+            <w:rFonts w:ascii="Times New Roman" w:eastAsia="Times New Roman" w:hAnsi="Times New Roman" w:cs="Times New Roman"/>
+          </w:rPr>
+          <w:t>consumed more</w:t>
+        </w:r>
+      </w:ins>
+      <w:ins w:id="202" w:author="Robinson, James (robins64)" w:date="2025-04-25T15:31:00Z" w16du:dateUtc="2025-04-25T14:31:00Z">
+        <w:r>
+          <w:rPr>
+            <w:rFonts w:ascii="Times New Roman" w:eastAsia="Times New Roman" w:hAnsi="Times New Roman" w:cs="Times New Roman"/>
+          </w:rPr>
+          <w:t xml:space="preserve"> </w:t>
+        </w:r>
+      </w:ins>
+      <w:ins w:id="203" w:author="Robinson, James (robins64)" w:date="2025-04-25T15:19:00Z" w16du:dateUtc="2025-04-25T14:19:00Z">
+        <w:r>
+          <w:rPr>
+            <w:rFonts w:ascii="Times New Roman" w:eastAsia="Times New Roman" w:hAnsi="Times New Roman" w:cs="Times New Roman"/>
+          </w:rPr>
+          <w:t xml:space="preserve">dried </w:t>
+        </w:r>
+      </w:ins>
+      <w:ins w:id="204" w:author="Robinson, James (robins64)" w:date="2025-04-25T15:33:00Z" w16du:dateUtc="2025-04-25T14:33:00Z">
+        <w:r>
+          <w:rPr>
+            <w:rFonts w:ascii="Times New Roman" w:eastAsia="Times New Roman" w:hAnsi="Times New Roman" w:cs="Times New Roman"/>
+          </w:rPr>
+          <w:t xml:space="preserve">than fresh </w:t>
+        </w:r>
+      </w:ins>
+      <w:ins w:id="205" w:author="Robinson, James (robins64)" w:date="2025-04-25T15:19:00Z" w16du:dateUtc="2025-04-25T14:19:00Z">
+        <w:r>
+          <w:rPr>
+            <w:rFonts w:ascii="Times New Roman" w:eastAsia="Times New Roman" w:hAnsi="Times New Roman" w:cs="Times New Roman"/>
+          </w:rPr>
+          <w:t>fish</w:t>
+        </w:r>
+      </w:ins>
+      <w:ins w:id="206" w:author="Robinson, James (robins64)" w:date="2025-04-25T15:31:00Z" w16du:dateUtc="2025-04-25T14:31:00Z">
+        <w:r>
+          <w:rPr>
+            <w:rFonts w:ascii="Times New Roman" w:eastAsia="Times New Roman" w:hAnsi="Times New Roman" w:cs="Times New Roman"/>
+          </w:rPr>
+          <w:t>, whereas wealthier households</w:t>
+        </w:r>
+      </w:ins>
+      <w:ins w:id="207" w:author="Robinson, James (robins64)" w:date="2025-04-25T15:33:00Z" w16du:dateUtc="2025-04-25T14:33:00Z">
+        <w:r>
+          <w:rPr>
+            <w:rFonts w:ascii="Times New Roman" w:eastAsia="Times New Roman" w:hAnsi="Times New Roman" w:cs="Times New Roman"/>
+          </w:rPr>
+          <w:t xml:space="preserve"> consumed more of both products (Fig. S8)</w:t>
+        </w:r>
+      </w:ins>
+      <w:ins w:id="208" w:author="Robinson, James (robins64)" w:date="2025-04-25T15:19:00Z" w16du:dateUtc="2025-04-25T14:19:00Z">
+        <w:r>
+          <w:rPr>
+            <w:rFonts w:ascii="Times New Roman" w:eastAsia="Times New Roman" w:hAnsi="Times New Roman" w:cs="Times New Roman"/>
+          </w:rPr>
+          <w:t xml:space="preserve">. Further research on market prices of dried fish could be used to inform economic models for dried and fresh fish products (REF – Ecker IFPRI paper?), </w:t>
+        </w:r>
+      </w:ins>
+      <w:ins w:id="209" w:author="Robinson, James (robins64)" w:date="2025-04-25T15:34:00Z" w16du:dateUtc="2025-04-25T14:34:00Z">
+        <w:r>
+          <w:rPr>
+            <w:rFonts w:ascii="Times New Roman" w:eastAsia="Times New Roman" w:hAnsi="Times New Roman" w:cs="Times New Roman"/>
+          </w:rPr>
+          <w:t xml:space="preserve">developing understanding </w:t>
+        </w:r>
+      </w:ins>
+      <w:ins w:id="210" w:author="Robinson, James (robins64)" w:date="2025-04-25T15:19:00Z" w16du:dateUtc="2025-04-25T14:19:00Z">
+        <w:r>
+          <w:rPr>
+            <w:rFonts w:ascii="Times New Roman" w:eastAsia="Times New Roman" w:hAnsi="Times New Roman" w:cs="Times New Roman"/>
+          </w:rPr>
+          <w:t>on how fish price may respond to changes in demand, market composition, and catch supply.</w:t>
+        </w:r>
+      </w:ins>
+    </w:p>
+    <w:p>
+      <w:pPr>
+        <w:rPr>
+          <w:ins w:id="211" w:author="Robinson, James (robins64)" w:date="2025-04-25T15:19:00Z" w16du:dateUtc="2025-04-25T14:19:00Z"/>
+          <w:rFonts w:ascii="Times New Roman" w:eastAsia="Times New Roman" w:hAnsi="Times New Roman" w:cs="Times New Roman"/>
+        </w:rPr>
+      </w:pPr>
+    </w:p>
+    <w:p>
+      <w:pPr>
+        <w:rPr>
+          <w:ins w:id="212" w:author="Robinson, James (robins64)" w:date="2025-04-25T13:37:00Z" w16du:dateUtc="2025-04-25T12:37:00Z"/>
+          <w:rFonts w:ascii="Times New Roman" w:eastAsia="Times New Roman" w:hAnsi="Times New Roman" w:cs="Times New Roman"/>
+        </w:rPr>
+      </w:pPr>
+      <w:r>
+        <w:rPr>
+          <w:rFonts w:ascii="Times New Roman" w:eastAsia="Times New Roman" w:hAnsi="Times New Roman" w:cs="Times New Roman"/>
+        </w:rPr>
+        <w:t xml:space="preserve">Fish consumption also decreased as travel time to urban centres increased, but at a faster rate for dried fish (Fig. 2b), likely reflecting positive effects of market access on dietary diversity </w:t>
       </w:r>
       <w:r>
         <w:fldChar w:fldCharType="begin" w:fldLock="1"/>
@@ -3602,7 +5117,7 @@
         </w:rPr>
         <w:t xml:space="preserve">. Fresh fish thus persisted relatively further from markets (but at lower consumption than dried fish), possibly due to </w:t>
       </w:r>
-      <w:ins w:id="59" w:author="Robinson, James (robins64)" w:date="2025-04-14T11:16:00Z">
+      <w:ins w:id="213" w:author="Robinson, James (robins64)" w:date="2025-04-14T11:16:00Z">
         <w:r>
           <w:rPr>
             <w:rFonts w:ascii="Times New Roman" w:eastAsia="Times New Roman" w:hAnsi="Times New Roman" w:cs="Times New Roman"/>
@@ -3610,7 +5125,7 @@
           <w:t xml:space="preserve">rural </w:t>
         </w:r>
       </w:ins>
-      <w:del w:id="60" w:author="Robinson, James (robins64)" w:date="2025-04-14T11:11:00Z">
+      <w:del w:id="214" w:author="Robinson, James (robins64)" w:date="2025-04-14T11:11:00Z">
         <w:r>
           <w:rPr>
             <w:rFonts w:ascii="Times New Roman" w:eastAsia="Times New Roman" w:hAnsi="Times New Roman" w:cs="Times New Roman"/>
@@ -3618,7 +5133,7 @@
           <w:delText>cold-store distribution networks that meant fresh fish remained accessible to wealthier households</w:delText>
         </w:r>
       </w:del>
-      <w:ins w:id="61" w:author="Robinson, James (robins64)" w:date="2025-04-14T11:11:00Z">
+      <w:ins w:id="215" w:author="Robinson, James (robins64)" w:date="2025-04-14T11:11:00Z">
         <w:r>
           <w:rPr>
             <w:rFonts w:ascii="Times New Roman" w:eastAsia="Times New Roman" w:hAnsi="Times New Roman" w:cs="Times New Roman"/>
@@ -3626,7 +5141,7 @@
           <w:t xml:space="preserve">access to </w:t>
         </w:r>
       </w:ins>
-      <w:ins w:id="62" w:author="Robinson, James (robins64)" w:date="2025-04-14T11:12:00Z">
+      <w:ins w:id="216" w:author="Robinson, James (robins64)" w:date="2025-04-14T11:12:00Z">
         <w:r>
           <w:rPr>
             <w:rFonts w:ascii="Times New Roman" w:eastAsia="Times New Roman" w:hAnsi="Times New Roman" w:cs="Times New Roman"/>
@@ -3638,26 +5153,193 @@
         <w:rPr>
           <w:rFonts w:ascii="Times New Roman" w:eastAsia="Times New Roman" w:hAnsi="Times New Roman" w:cs="Times New Roman"/>
         </w:rPr>
-        <w:t xml:space="preserve">. As LSMS surveys did not record fish species, we assumed that dried fish were represented by our nutrient analysis (e.g., wild-caught, small-bodied pelagic fishes, reef-associated species), </w:t>
-      </w:r>
-      <w:r>
-        <w:rPr>
-          <w:rFonts w:ascii="Times New Roman" w:eastAsia="Times New Roman" w:hAnsi="Times New Roman" w:cs="Times New Roman"/>
-        </w:rPr>
-        <w:lastRenderedPageBreak/>
-        <w:t>whereas fresh fish consumption was likely represented by different species and sources (e.g. larger-bodied species, frozen fish imports, aquaculture). As such, the widespread distribution and consumption of dried fish, from a smaller supply base, further underlines the importance of managing dried fish fisheries to protect local supply.</w:t>
-      </w:r>
-    </w:p>
-    <w:p>
-      <w:pPr>
-        <w:rPr>
-          <w:rFonts w:ascii="Times New Roman" w:eastAsia="Times New Roman" w:hAnsi="Times New Roman" w:cs="Times New Roman"/>
-        </w:rPr>
-      </w:pPr>
-    </w:p>
-    <w:p>
-      <w:pPr>
-        <w:rPr>
+        <w:t>. As LSMS surveys did not record fish species</w:t>
+      </w:r>
+      <w:ins w:id="217" w:author="Robinson, James (robins64)" w:date="2025-04-25T13:35:00Z" w16du:dateUtc="2025-04-25T12:35:00Z">
+        <w:r>
+          <w:rPr>
+            <w:rFonts w:ascii="Times New Roman" w:eastAsia="Times New Roman" w:hAnsi="Times New Roman" w:cs="Times New Roman"/>
+          </w:rPr>
+          <w:t xml:space="preserve"> or production sources (wild/farmed)</w:t>
+        </w:r>
+      </w:ins>
+      <w:r>
+        <w:rPr>
+          <w:rFonts w:ascii="Times New Roman" w:eastAsia="Times New Roman" w:hAnsi="Times New Roman" w:cs="Times New Roman"/>
+        </w:rPr>
+        <w:t xml:space="preserve">, we assumed that dried fish were represented by our nutrient analysis (e.g., wild-caught, small-bodied pelagic fishes, reef-associated species), whereas fresh fish consumption was likely represented by different species and sources (e.g. larger-bodied species, frozen fish imports, aquaculture). </w:t>
+      </w:r>
+      <w:ins w:id="218" w:author="Robinson, James (robins64)" w:date="2025-04-25T14:51:00Z" w16du:dateUtc="2025-04-25T13:51:00Z">
+        <w:r>
+          <w:rPr>
+            <w:rFonts w:ascii="Times New Roman" w:eastAsia="Times New Roman" w:hAnsi="Times New Roman" w:cs="Times New Roman"/>
+          </w:rPr>
+          <w:t>F</w:t>
+        </w:r>
+      </w:ins>
+      <w:ins w:id="219" w:author="Robinson, James (robins64)" w:date="2025-04-25T14:48:00Z" w16du:dateUtc="2025-04-25T13:48:00Z">
+        <w:r>
+          <w:rPr>
+            <w:rFonts w:ascii="Times New Roman" w:eastAsia="Times New Roman" w:hAnsi="Times New Roman" w:cs="Times New Roman"/>
+          </w:rPr>
+          <w:t>ish consumption</w:t>
+        </w:r>
+      </w:ins>
+      <w:ins w:id="220" w:author="Robinson, James (robins64)" w:date="2025-04-25T14:51:00Z" w16du:dateUtc="2025-04-25T13:51:00Z">
+        <w:r>
+          <w:rPr>
+            <w:rFonts w:ascii="Times New Roman" w:eastAsia="Times New Roman" w:hAnsi="Times New Roman" w:cs="Times New Roman"/>
+          </w:rPr>
+          <w:t>, particularly dried forms,</w:t>
+        </w:r>
+      </w:ins>
+      <w:ins w:id="221" w:author="Robinson, James (robins64)" w:date="2025-04-25T14:48:00Z" w16du:dateUtc="2025-04-25T13:48:00Z">
+        <w:r>
+          <w:rPr>
+            <w:rFonts w:ascii="Times New Roman" w:eastAsia="Times New Roman" w:hAnsi="Times New Roman" w:cs="Times New Roman"/>
+          </w:rPr>
+          <w:t xml:space="preserve"> may </w:t>
+        </w:r>
+        <w:r>
+          <w:rPr>
+            <w:rFonts w:ascii="Times New Roman" w:eastAsia="Times New Roman" w:hAnsi="Times New Roman" w:cs="Times New Roman"/>
+          </w:rPr>
+          <w:t>therefore</w:t>
+        </w:r>
+        <w:r>
+          <w:rPr>
+            <w:rFonts w:ascii="Times New Roman" w:eastAsia="Times New Roman" w:hAnsi="Times New Roman" w:cs="Times New Roman"/>
+          </w:rPr>
+          <w:t xml:space="preserve"> </w:t>
+        </w:r>
+      </w:ins>
+      <w:ins w:id="222" w:author="Robinson, James (robins64)" w:date="2025-04-25T14:49:00Z" w16du:dateUtc="2025-04-25T13:49:00Z">
+        <w:r>
+          <w:rPr>
+            <w:rFonts w:ascii="Times New Roman" w:eastAsia="Times New Roman" w:hAnsi="Times New Roman" w:cs="Times New Roman"/>
+          </w:rPr>
+          <w:t>correlate</w:t>
+        </w:r>
+      </w:ins>
+      <w:ins w:id="223" w:author="Robinson, James (robins64)" w:date="2025-04-25T14:48:00Z" w16du:dateUtc="2025-04-25T13:48:00Z">
+        <w:r>
+          <w:rPr>
+            <w:rFonts w:ascii="Times New Roman" w:eastAsia="Times New Roman" w:hAnsi="Times New Roman" w:cs="Times New Roman"/>
+          </w:rPr>
+          <w:t xml:space="preserve"> with fisheries</w:t>
+        </w:r>
+        <w:r>
+          <w:rPr>
+            <w:rFonts w:ascii="Times New Roman" w:eastAsia="Times New Roman" w:hAnsi="Times New Roman" w:cs="Times New Roman"/>
+          </w:rPr>
+          <w:t xml:space="preserve"> production</w:t>
+        </w:r>
+      </w:ins>
+      <w:ins w:id="224" w:author="Robinson, James (robins64)" w:date="2025-04-25T14:49:00Z" w16du:dateUtc="2025-04-25T13:49:00Z">
+        <w:r>
+          <w:rPr>
+            <w:rFonts w:ascii="Times New Roman" w:eastAsia="Times New Roman" w:hAnsi="Times New Roman" w:cs="Times New Roman"/>
+          </w:rPr>
+          <w:t xml:space="preserve"> levels</w:t>
+        </w:r>
+      </w:ins>
+      <w:ins w:id="225" w:author="Robinson, James (robins64)" w:date="2025-04-25T14:48:00Z" w16du:dateUtc="2025-04-25T13:48:00Z">
+        <w:r>
+          <w:rPr>
+            <w:rFonts w:ascii="Times New Roman" w:eastAsia="Times New Roman" w:hAnsi="Times New Roman" w:cs="Times New Roman"/>
+          </w:rPr>
+          <w:t xml:space="preserve">, </w:t>
+        </w:r>
+      </w:ins>
+      <w:ins w:id="226" w:author="Robinson, James (robins64)" w:date="2025-04-25T14:50:00Z" w16du:dateUtc="2025-04-25T13:50:00Z">
+        <w:r>
+          <w:rPr>
+            <w:rFonts w:ascii="Times New Roman" w:eastAsia="Times New Roman" w:hAnsi="Times New Roman" w:cs="Times New Roman"/>
+          </w:rPr>
+          <w:t xml:space="preserve">suggesting that LSMS data could be used to explore effects of </w:t>
+        </w:r>
+      </w:ins>
+      <w:ins w:id="227" w:author="Robinson, James (robins64)" w:date="2025-04-25T14:48:00Z" w16du:dateUtc="2025-04-25T13:48:00Z">
+        <w:r>
+          <w:rPr>
+            <w:rFonts w:ascii="Times New Roman" w:eastAsia="Times New Roman" w:hAnsi="Times New Roman" w:cs="Times New Roman"/>
+          </w:rPr>
+          <w:t>seasonality,</w:t>
+        </w:r>
+      </w:ins>
+      <w:ins w:id="228" w:author="Robinson, James (robins64)" w:date="2025-04-25T14:50:00Z" w16du:dateUtc="2025-04-25T13:50:00Z">
+        <w:r>
+          <w:rPr>
+            <w:rFonts w:ascii="Times New Roman" w:eastAsia="Times New Roman" w:hAnsi="Times New Roman" w:cs="Times New Roman"/>
+          </w:rPr>
+          <w:t xml:space="preserve"> fishery status,</w:t>
+        </w:r>
+      </w:ins>
+      <w:ins w:id="229" w:author="Robinson, James (robins64)" w:date="2025-04-25T14:48:00Z" w16du:dateUtc="2025-04-25T13:48:00Z">
+        <w:r>
+          <w:rPr>
+            <w:rFonts w:ascii="Times New Roman" w:eastAsia="Times New Roman" w:hAnsi="Times New Roman" w:cs="Times New Roman"/>
+          </w:rPr>
+          <w:t xml:space="preserve"> and fishing effort</w:t>
+        </w:r>
+      </w:ins>
+      <w:ins w:id="230" w:author="Robinson, James (robins64)" w:date="2025-04-25T14:50:00Z" w16du:dateUtc="2025-04-25T13:50:00Z">
+        <w:r>
+          <w:rPr>
+            <w:rFonts w:ascii="Times New Roman" w:eastAsia="Times New Roman" w:hAnsi="Times New Roman" w:cs="Times New Roman"/>
+          </w:rPr>
+          <w:t xml:space="preserve"> on diets</w:t>
+        </w:r>
+      </w:ins>
+      <w:ins w:id="231" w:author="Robinson, James (robins64)" w:date="2025-04-25T14:48:00Z" w16du:dateUtc="2025-04-25T13:48:00Z">
+        <w:r>
+          <w:rPr>
+            <w:rFonts w:ascii="Times New Roman" w:eastAsia="Times New Roman" w:hAnsi="Times New Roman" w:cs="Times New Roman"/>
+          </w:rPr>
+          <w:t xml:space="preserve">. </w:t>
+        </w:r>
+      </w:ins>
+      <w:r>
+        <w:rPr>
+          <w:rFonts w:ascii="Times New Roman" w:eastAsia="Times New Roman" w:hAnsi="Times New Roman" w:cs="Times New Roman"/>
+        </w:rPr>
+        <w:t>As such, the widespread distribution and consumption of dried fish, from a smaller supply base, further underlines the importance of managing dried fish fisheries to protect local supply.</w:t>
+      </w:r>
+      <w:ins w:id="232" w:author="Robinson, James (robins64)" w:date="2025-04-25T13:36:00Z" w16du:dateUtc="2025-04-25T12:36:00Z">
+        <w:r>
+          <w:rPr>
+            <w:rFonts w:ascii="Times New Roman" w:eastAsia="Times New Roman" w:hAnsi="Times New Roman" w:cs="Times New Roman"/>
+          </w:rPr>
+          <w:t xml:space="preserve"> </w:t>
+        </w:r>
+      </w:ins>
+    </w:p>
+    <w:p>
+      <w:pPr>
+        <w:rPr>
+          <w:rFonts w:ascii="Times New Roman" w:eastAsia="Times New Roman" w:hAnsi="Times New Roman" w:cs="Times New Roman"/>
+        </w:rPr>
+      </w:pPr>
+    </w:p>
+    <w:p>
+      <w:pPr>
+        <w:rPr>
+          <w:rFonts w:ascii="Times New Roman" w:eastAsia="Times New Roman" w:hAnsi="Times New Roman" w:cs="Times New Roman"/>
+        </w:rPr>
+      </w:pPr>
+      <w:ins w:id="233" w:author="Robinson, James (robins64)" w:date="2025-04-25T12:31:00Z" w16du:dateUtc="2025-04-25T11:31:00Z">
+        <w:r>
+          <w:rPr>
+            <w:rFonts w:ascii="Times New Roman" w:eastAsia="Times New Roman" w:hAnsi="Times New Roman" w:cs="Times New Roman"/>
+          </w:rPr>
+          <w:t>Original model:</w:t>
+        </w:r>
+      </w:ins>
+    </w:p>
+    <w:p>
+      <w:pPr>
+        <w:rPr>
+          <w:ins w:id="234" w:author="Robinson, James (robins64)" w:date="2025-04-25T12:31:00Z" w16du:dateUtc="2025-04-25T11:31:00Z"/>
           <w:rFonts w:ascii="Times New Roman" w:eastAsia="Times New Roman" w:hAnsi="Times New Roman" w:cs="Times New Roman"/>
         </w:rPr>
       </w:pPr>
@@ -3704,6 +5386,93 @@
       </w:r>
     </w:p>
     <w:p>
+      <w:pPr>
+        <w:rPr>
+          <w:ins w:id="235" w:author="Robinson, James (robins64)" w:date="2025-04-25T12:31:00Z" w16du:dateUtc="2025-04-25T11:31:00Z"/>
+          <w:rFonts w:ascii="Times New Roman" w:eastAsia="Times New Roman" w:hAnsi="Times New Roman" w:cs="Times New Roman"/>
+        </w:rPr>
+      </w:pPr>
+    </w:p>
+    <w:p>
+      <w:pPr>
+        <w:rPr>
+          <w:ins w:id="236" w:author="Robinson, James (robins64)" w:date="2025-04-25T12:31:00Z" w16du:dateUtc="2025-04-25T11:31:00Z"/>
+          <w:rFonts w:ascii="Times New Roman" w:eastAsia="Times New Roman" w:hAnsi="Times New Roman" w:cs="Times New Roman"/>
+        </w:rPr>
+      </w:pPr>
+      <w:ins w:id="237" w:author="Robinson, James (robins64)" w:date="2025-04-25T12:31:00Z" w16du:dateUtc="2025-04-25T11:31:00Z">
+        <w:r>
+          <w:rPr>
+            <w:rFonts w:ascii="Times New Roman" w:eastAsia="Times New Roman" w:hAnsi="Times New Roman" w:cs="Times New Roman"/>
+          </w:rPr>
+          <w:t>Revised PPP model:</w:t>
+        </w:r>
+      </w:ins>
+    </w:p>
+    <w:p>
+      <w:pPr>
+        <w:rPr>
+          <w:rFonts w:ascii="Times New Roman" w:eastAsia="Times New Roman" w:hAnsi="Times New Roman" w:cs="Times New Roman"/>
+        </w:rPr>
+      </w:pPr>
+      <w:ins w:id="238" w:author="Robinson, James (robins64)" w:date="2025-04-25T12:31:00Z" w16du:dateUtc="2025-04-25T11:31:00Z">
+        <w:r>
+          <w:rPr>
+            <w:rFonts w:ascii="Times New Roman" w:eastAsia="Times New Roman" w:hAnsi="Times New Roman" w:cs="Times New Roman"/>
+            <w:noProof/>
+          </w:rPr>
+          <w:lastRenderedPageBreak/>
+          <w:drawing>
+            <wp:inline distT="0" distB="0" distL="0" distR="0" wp14:anchorId="3EEE1A23" wp14:editId="17AE9BB4">
+              <wp:extent cx="6221893" cy="2333296"/>
+              <wp:effectExtent l="0" t="0" r="1270" b="3810"/>
+              <wp:docPr id="1798546274" name="Picture 2" descr="A diagram of a number of different types of food&#10;&#10;AI-generated content may be incorrect."/>
+              <wp:cNvGraphicFramePr>
+                <a:graphicFrameLocks xmlns:a="http://schemas.openxmlformats.org/drawingml/2006/main" noChangeAspect="1"/>
+              </wp:cNvGraphicFramePr>
+              <a:graphic xmlns:a="http://schemas.openxmlformats.org/drawingml/2006/main">
+                <a:graphicData uri="http://schemas.openxmlformats.org/drawingml/2006/picture">
+                  <pic:pic xmlns:pic="http://schemas.openxmlformats.org/drawingml/2006/picture">
+                    <pic:nvPicPr>
+                      <pic:cNvPr id="1798546274" name="Picture 2" descr="A diagram of a number of different types of food&#10;&#10;AI-generated content may be incorrect."/>
+                      <pic:cNvPicPr/>
+                    </pic:nvPicPr>
+                    <pic:blipFill>
+                      <a:blip r:embed="rId13" cstate="print">
+                        <a:extLst>
+                          <a:ext uri="{28A0092B-C50C-407E-A947-70E740481C1C}">
+                            <a14:useLocalDpi xmlns:a14="http://schemas.microsoft.com/office/drawing/2010/main" val="0"/>
+                          </a:ext>
+                        </a:extLst>
+                      </a:blip>
+                      <a:stretch>
+                        <a:fillRect/>
+                      </a:stretch>
+                    </pic:blipFill>
+                    <pic:spPr>
+                      <a:xfrm>
+                        <a:off x="0" y="0"/>
+                        <a:ext cx="6239383" cy="2339855"/>
+                      </a:xfrm>
+                      <a:prstGeom prst="rect">
+                        <a:avLst/>
+                      </a:prstGeom>
+                    </pic:spPr>
+                  </pic:pic>
+                </a:graphicData>
+              </a:graphic>
+            </wp:inline>
+          </w:drawing>
+        </w:r>
+      </w:ins>
+    </w:p>
+    <w:p>
+      <w:pPr>
+        <w:rPr>
+          <w:ins w:id="239" w:author="Robinson, James (robins64)" w:date="2025-04-25T12:31:00Z" w16du:dateUtc="2025-04-25T11:31:00Z"/>
+          <w:rFonts w:ascii="Times New Roman" w:eastAsia="Times New Roman" w:hAnsi="Times New Roman" w:cs="Times New Roman"/>
+        </w:rPr>
+      </w:pPr>
       <w:r>
         <w:rPr>
           <w:rFonts w:ascii="Times New Roman" w:eastAsia="Times New Roman" w:hAnsi="Times New Roman" w:cs="Times New Roman"/>
@@ -3747,13 +5516,31 @@
     <w:p>
       <w:pPr>
         <w:rPr>
-          <w:rFonts w:ascii="Times New Roman" w:eastAsia="Times New Roman" w:hAnsi="Times New Roman" w:cs="Times New Roman"/>
-        </w:rPr>
-      </w:pPr>
-    </w:p>
-    <w:p>
-      <w:pPr>
-        <w:rPr>
+          <w:ins w:id="240" w:author="Robinson, James (robins64)" w:date="2025-04-25T12:31:00Z" w16du:dateUtc="2025-04-25T11:31:00Z"/>
+          <w:rFonts w:ascii="Times New Roman" w:eastAsia="Times New Roman" w:hAnsi="Times New Roman" w:cs="Times New Roman"/>
+        </w:rPr>
+      </w:pPr>
+    </w:p>
+    <w:p/>
+    <w:p>
+      <w:pPr>
+        <w:rPr>
+          <w:rFonts w:ascii="Times New Roman" w:eastAsia="Times New Roman" w:hAnsi="Times New Roman" w:cs="Times New Roman"/>
+        </w:rPr>
+      </w:pPr>
+      <w:ins w:id="241" w:author="Robinson, James (robins64)" w:date="2025-04-25T12:31:00Z" w16du:dateUtc="2025-04-25T11:31:00Z">
+        <w:r>
+          <w:rPr>
+            <w:rFonts w:ascii="Times New Roman" w:eastAsia="Times New Roman" w:hAnsi="Times New Roman" w:cs="Times New Roman"/>
+          </w:rPr>
+          <w:t>Original model:</w:t>
+        </w:r>
+      </w:ins>
+    </w:p>
+    <w:p>
+      <w:pPr>
+        <w:rPr>
+          <w:ins w:id="242" w:author="Robinson, James (robins64)" w:date="2025-04-25T12:31:00Z" w16du:dateUtc="2025-04-25T11:31:00Z"/>
           <w:rFonts w:ascii="Times New Roman" w:eastAsia="Times New Roman" w:hAnsi="Times New Roman" w:cs="Times New Roman"/>
           <w:b/>
         </w:rPr>
@@ -3780,7 +5567,7 @@
                     <pic:cNvPicPr/>
                   </pic:nvPicPr>
                   <pic:blipFill>
-                    <a:blip r:embed="rId13" cstate="print">
+                    <a:blip r:embed="rId14" cstate="print">
                       <a:extLst>
                         <a:ext uri="{28A0092B-C50C-407E-A947-70E740481C1C}">
                           <a14:useLocalDpi xmlns:a14="http://schemas.microsoft.com/office/drawing/2010/main" val="0"/>
@@ -3810,14 +5597,112 @@
     <w:p>
       <w:pPr>
         <w:rPr>
-          <w:rFonts w:ascii="Times New Roman" w:eastAsia="Times New Roman" w:hAnsi="Times New Roman" w:cs="Times New Roman"/>
-        </w:rPr>
-      </w:pPr>
-      <w:r>
-        <w:rPr>
+          <w:ins w:id="243" w:author="Robinson, James (robins64)" w:date="2025-04-25T12:31:00Z" w16du:dateUtc="2025-04-25T11:31:00Z"/>
           <w:rFonts w:ascii="Times New Roman" w:eastAsia="Times New Roman" w:hAnsi="Times New Roman" w:cs="Times New Roman"/>
           <w:b/>
         </w:rPr>
+      </w:pPr>
+    </w:p>
+    <w:p>
+      <w:pPr>
+        <w:rPr>
+          <w:ins w:id="244" w:author="Robinson, James (robins64)" w:date="2025-04-25T12:30:00Z" w16du:dateUtc="2025-04-25T11:30:00Z"/>
+          <w:rFonts w:ascii="Times New Roman" w:eastAsia="Times New Roman" w:hAnsi="Times New Roman" w:cs="Times New Roman"/>
+          <w:bCs/>
+          <w:rPrChange w:id="245" w:author="Robinson, James (robins64)" w:date="2025-04-25T12:31:00Z" w16du:dateUtc="2025-04-25T11:31:00Z">
+            <w:rPr>
+              <w:ins w:id="246" w:author="Robinson, James (robins64)" w:date="2025-04-25T12:30:00Z" w16du:dateUtc="2025-04-25T11:30:00Z"/>
+              <w:rFonts w:ascii="Times New Roman" w:eastAsia="Times New Roman" w:hAnsi="Times New Roman" w:cs="Times New Roman"/>
+              <w:b/>
+            </w:rPr>
+          </w:rPrChange>
+        </w:rPr>
+      </w:pPr>
+      <w:ins w:id="247" w:author="Robinson, James (robins64)" w:date="2025-04-25T12:31:00Z" w16du:dateUtc="2025-04-25T11:31:00Z">
+        <w:r>
+          <w:rPr>
+            <w:rFonts w:ascii="Times New Roman" w:eastAsia="Times New Roman" w:hAnsi="Times New Roman" w:cs="Times New Roman"/>
+            <w:bCs/>
+            <w:rPrChange w:id="248" w:author="Robinson, James (robins64)" w:date="2025-04-25T12:31:00Z" w16du:dateUtc="2025-04-25T11:31:00Z">
+              <w:rPr>
+                <w:rFonts w:ascii="Times New Roman" w:eastAsia="Times New Roman" w:hAnsi="Times New Roman" w:cs="Times New Roman"/>
+                <w:b/>
+              </w:rPr>
+            </w:rPrChange>
+          </w:rPr>
+          <w:t>Revised PPP model:</w:t>
+        </w:r>
+      </w:ins>
+    </w:p>
+    <w:p>
+      <w:pPr>
+        <w:rPr>
+          <w:rFonts w:ascii="Times New Roman" w:eastAsia="Times New Roman" w:hAnsi="Times New Roman" w:cs="Times New Roman"/>
+          <w:b/>
+        </w:rPr>
+      </w:pPr>
+      <w:ins w:id="249" w:author="Robinson, James (robins64)" w:date="2025-04-25T12:30:00Z" w16du:dateUtc="2025-04-25T11:30:00Z">
+        <w:r>
+          <w:rPr>
+            <w:rFonts w:ascii="Times New Roman" w:eastAsia="Times New Roman" w:hAnsi="Times New Roman" w:cs="Times New Roman"/>
+            <w:b/>
+            <w:noProof/>
+          </w:rPr>
+          <w:drawing>
+            <wp:inline distT="0" distB="0" distL="0" distR="0" wp14:anchorId="6FF85C72" wp14:editId="3962A05B">
+              <wp:extent cx="6375098" cy="1471448"/>
+              <wp:effectExtent l="0" t="0" r="635" b="1905"/>
+              <wp:docPr id="1347084527" name="Picture 1" descr="A close-up of a graph&#10;&#10;AI-generated content may be incorrect."/>
+              <wp:cNvGraphicFramePr>
+                <a:graphicFrameLocks xmlns:a="http://schemas.openxmlformats.org/drawingml/2006/main" noChangeAspect="1"/>
+              </wp:cNvGraphicFramePr>
+              <a:graphic xmlns:a="http://schemas.openxmlformats.org/drawingml/2006/main">
+                <a:graphicData uri="http://schemas.openxmlformats.org/drawingml/2006/picture">
+                  <pic:pic xmlns:pic="http://schemas.openxmlformats.org/drawingml/2006/picture">
+                    <pic:nvPicPr>
+                      <pic:cNvPr id="1347084527" name="Picture 1" descr="A close-up of a graph&#10;&#10;AI-generated content may be incorrect."/>
+                      <pic:cNvPicPr/>
+                    </pic:nvPicPr>
+                    <pic:blipFill>
+                      <a:blip r:embed="rId15" cstate="print">
+                        <a:extLst>
+                          <a:ext uri="{28A0092B-C50C-407E-A947-70E740481C1C}">
+                            <a14:useLocalDpi xmlns:a14="http://schemas.microsoft.com/office/drawing/2010/main" val="0"/>
+                          </a:ext>
+                        </a:extLst>
+                      </a:blip>
+                      <a:stretch>
+                        <a:fillRect/>
+                      </a:stretch>
+                    </pic:blipFill>
+                    <pic:spPr>
+                      <a:xfrm>
+                        <a:off x="0" y="0"/>
+                        <a:ext cx="6423242" cy="1482560"/>
+                      </a:xfrm>
+                      <a:prstGeom prst="rect">
+                        <a:avLst/>
+                      </a:prstGeom>
+                    </pic:spPr>
+                  </pic:pic>
+                </a:graphicData>
+              </a:graphic>
+            </wp:inline>
+          </w:drawing>
+        </w:r>
+      </w:ins>
+    </w:p>
+    <w:p>
+      <w:pPr>
+        <w:rPr>
+          <w:rFonts w:ascii="Times New Roman" w:eastAsia="Times New Roman" w:hAnsi="Times New Roman" w:cs="Times New Roman"/>
+        </w:rPr>
+      </w:pPr>
+      <w:r>
+        <w:rPr>
+          <w:rFonts w:ascii="Times New Roman" w:eastAsia="Times New Roman" w:hAnsi="Times New Roman" w:cs="Times New Roman"/>
+          <w:b/>
+        </w:rPr>
         <w:t xml:space="preserve">Figure 3 | Change in dried and fresh fish consumption with geographic and socioeconomic covariates. </w:t>
       </w:r>
       <w:r>
@@ -3839,24 +5724,41 @@
         </w:rPr>
         <w:t>lines are the median posterior predicted probability that a household consumed dried (orange) or fresh fish (green) (shading = 50% and 95% posterior density intervals). Household wealth represents monthly expenditure (0 = lowest, 1 = highest), standardized separately for each country. Each posterior prediction holds other covariates at their mean (0). Inset histograms show distribution of observed data.</w:t>
       </w:r>
-    </w:p>
-    <w:p>
-      <w:pPr>
-        <w:rPr>
-          <w:rFonts w:ascii="Times New Roman" w:eastAsia="Times New Roman" w:hAnsi="Times New Roman" w:cs="Times New Roman"/>
-        </w:rPr>
-      </w:pPr>
-    </w:p>
-    <w:p>
-      <w:pPr>
-        <w:rPr>
-          <w:rFonts w:ascii="Times New Roman" w:eastAsia="Times New Roman" w:hAnsi="Times New Roman" w:cs="Times New Roman"/>
-        </w:rPr>
-      </w:pPr>
-      <w:r>
-        <w:rPr>
-          <w:rFonts w:ascii="Times New Roman" w:eastAsia="Times New Roman" w:hAnsi="Times New Roman" w:cs="Times New Roman"/>
-        </w:rPr>
+      <w:ins w:id="250" w:author="Robinson, James (robins64)" w:date="2025-04-25T15:17:00Z" w16du:dateUtc="2025-04-25T14:17:00Z">
+        <w:r>
+          <w:rPr>
+            <w:rFonts w:ascii="Times New Roman" w:eastAsia="Times New Roman" w:hAnsi="Times New Roman" w:cs="Times New Roman"/>
+          </w:rPr>
+          <w:t xml:space="preserve"> See F</w:t>
+        </w:r>
+      </w:ins>
+      <w:ins w:id="251" w:author="Robinson, James (robins64)" w:date="2025-04-25T15:18:00Z" w16du:dateUtc="2025-04-25T14:18:00Z">
+        <w:r>
+          <w:rPr>
+            <w:rFonts w:ascii="Times New Roman" w:eastAsia="Times New Roman" w:hAnsi="Times New Roman" w:cs="Times New Roman"/>
+          </w:rPr>
+          <w:t xml:space="preserve">ig. S8 for equivalent panels for low and high household wealth households. </w:t>
+        </w:r>
+      </w:ins>
+    </w:p>
+    <w:p>
+      <w:pPr>
+        <w:rPr>
+          <w:rFonts w:ascii="Times New Roman" w:eastAsia="Times New Roman" w:hAnsi="Times New Roman" w:cs="Times New Roman"/>
+        </w:rPr>
+      </w:pPr>
+    </w:p>
+    <w:p>
+      <w:pPr>
+        <w:rPr>
+          <w:rFonts w:ascii="Times New Roman" w:eastAsia="Times New Roman" w:hAnsi="Times New Roman" w:cs="Times New Roman"/>
+        </w:rPr>
+      </w:pPr>
+      <w:r>
+        <w:rPr>
+          <w:rFonts w:ascii="Times New Roman" w:eastAsia="Times New Roman" w:hAnsi="Times New Roman" w:cs="Times New Roman"/>
+        </w:rPr>
+        <w:lastRenderedPageBreak/>
         <w:t xml:space="preserve">Dietary studies of fish consumption confirm that most dried fish species in these countries include the species that we sampled, particularly </w:t>
       </w:r>
       <w:proofErr w:type="spellStart"/>
@@ -3894,7 +5796,7 @@
         </w:rPr>
         <w:t xml:space="preserve"> species (Table S2), enabling us to estimate population-level nutrient intakes from dried fish. Scaling modelled estimates of household dried fish consumption</w:t>
       </w:r>
-      <w:ins w:id="63" w:author="Robinson, James (robins64)" w:date="2025-04-14T10:53:00Z">
+      <w:ins w:id="252" w:author="Robinson, James (robins64)" w:date="2025-04-14T10:53:00Z">
         <w:r>
           <w:rPr>
             <w:rFonts w:ascii="Times New Roman" w:eastAsia="Times New Roman" w:hAnsi="Times New Roman" w:cs="Times New Roman"/>
@@ -3906,9 +5808,29 @@
         <w:rPr>
           <w:rFonts w:ascii="Times New Roman" w:eastAsia="Times New Roman" w:hAnsi="Times New Roman" w:cs="Times New Roman"/>
         </w:rPr>
-        <w:t xml:space="preserve"> (Fig. 2, Methods) to recent population estimates, we estimate that dried fish is consumed (weekly) by up to 146 million people [95% HPDI: 134-160 million] in Côte D’Ivoire, Malawi, Nigeria, Senegal, Tanzania, and Uganda, and exceeds fresh fish consumption </w:t>
-      </w:r>
-      <w:ins w:id="64" w:author="Robinson, James (robins64)" w:date="2025-04-14T10:53:00Z">
+        <w:t xml:space="preserve"> (Fig. 2, Methods) to recent population estimates, we estimate that dried fish is consumed (weekly) by up to </w:t>
+      </w:r>
+      <w:commentRangeStart w:id="253"/>
+      <w:r>
+        <w:rPr>
+          <w:rFonts w:ascii="Times New Roman" w:eastAsia="Times New Roman" w:hAnsi="Times New Roman" w:cs="Times New Roman"/>
+        </w:rPr>
+        <w:t xml:space="preserve">146 million people </w:t>
+      </w:r>
+      <w:commentRangeEnd w:id="253"/>
+      <w:r>
+        <w:rPr>
+          <w:rStyle w:val="CommentReference"/>
+        </w:rPr>
+        <w:commentReference w:id="253"/>
+      </w:r>
+      <w:r>
+        <w:rPr>
+          <w:rFonts w:ascii="Times New Roman" w:eastAsia="Times New Roman" w:hAnsi="Times New Roman" w:cs="Times New Roman"/>
+        </w:rPr>
+        <w:t xml:space="preserve">[95% HPDI: 134-160 million] in Côte D’Ivoire, Malawi, Nigeria, Senegal, Tanzania, and Uganda, and exceeds fresh fish consumption </w:t>
+      </w:r>
+      <w:ins w:id="254" w:author="Robinson, James (robins64)" w:date="2025-04-14T10:53:00Z">
         <w:r>
           <w:rPr>
             <w:rFonts w:ascii="Times New Roman" w:eastAsia="Times New Roman" w:hAnsi="Times New Roman" w:cs="Times New Roman"/>
@@ -3922,32 +5844,25 @@
         </w:rPr>
         <w:t xml:space="preserve">by </w:t>
       </w:r>
-      <w:commentRangeStart w:id="65"/>
+      <w:commentRangeStart w:id="255"/>
       <w:r>
         <w:rPr>
           <w:rFonts w:ascii="Times New Roman" w:eastAsia="Times New Roman" w:hAnsi="Times New Roman" w:cs="Times New Roman"/>
         </w:rPr>
         <w:t xml:space="preserve">1.6 to 1 </w:t>
       </w:r>
-      <w:commentRangeEnd w:id="65"/>
+      <w:commentRangeEnd w:id="255"/>
       <w:r>
         <w:rPr>
           <w:rStyle w:val="CommentReference"/>
         </w:rPr>
-        <w:commentReference w:id="65"/>
-      </w:r>
-      <w:r>
-        <w:rPr>
-          <w:rFonts w:ascii="Times New Roman" w:eastAsia="Times New Roman" w:hAnsi="Times New Roman" w:cs="Times New Roman"/>
-        </w:rPr>
-        <w:t xml:space="preserve">(weekly fresh fish consumption by 94 million people, 95% HPDI: 84-103 million). The high nutrient density and consumption by households across gradients in proximity to fisheries suggest that dried fish are important contributors to critical nutrient requirements for 36% </w:t>
-      </w:r>
-      <w:r>
-        <w:rPr>
-          <w:rFonts w:ascii="Times New Roman" w:eastAsia="Times New Roman" w:hAnsi="Times New Roman" w:cs="Times New Roman"/>
-        </w:rPr>
-        <w:lastRenderedPageBreak/>
-        <w:t xml:space="preserve">(95% HPDI: 33-39%) of people living in these six countries. Though we were unable to assess dried fish consumption by households in other countries in sub-Saharan Africa, our analysis spanned marine and inland fisheries, and included households across rural/urban gradients, in diverse cultural and socioeconomic contexts. As such, we expect that dried fish consumption rates were similarly high in other countries that have access to small fish catch (from fisheries and trade) and cultural history of drying, smoking, and other preservation methods </w:t>
+        <w:commentReference w:id="255"/>
+      </w:r>
+      <w:r>
+        <w:rPr>
+          <w:rFonts w:ascii="Times New Roman" w:eastAsia="Times New Roman" w:hAnsi="Times New Roman" w:cs="Times New Roman"/>
+        </w:rPr>
+        <w:t xml:space="preserve">(weekly fresh fish consumption by 94 million people, 95% HPDI: 84-103 million). The high nutrient density and consumption by households across gradients in proximity to fisheries suggest that dried fish are important contributors to critical nutrient requirements for 36% (95% HPDI: 33-39%) of people living in these six countries. Though we were unable to assess dried fish consumption by households in other countries in sub-Saharan Africa, our analysis spanned marine and inland fisheries, and included households across rural/urban gradients, in diverse cultural and socioeconomic contexts. As such, we expect that dried fish consumption rates were similarly high in other countries that have access to small fish catch (from fisheries and trade) and cultural history of drying, smoking, and other preservation methods </w:t>
       </w:r>
       <w:r>
         <w:fldChar w:fldCharType="begin" w:fldLock="1"/>
@@ -4155,7 +6070,7 @@
         </w:rPr>
         <w:t xml:space="preserve">, </w:t>
       </w:r>
-      <w:del w:id="66" w:author="Robinson, James (robins64)" w:date="2025-04-14T11:30:00Z">
+      <w:del w:id="256" w:author="Robinson, James (robins64)" w:date="2025-04-14T11:30:00Z">
         <w:r>
           <w:rPr>
             <w:rFonts w:ascii="Times New Roman" w:eastAsia="Times New Roman" w:hAnsi="Times New Roman" w:cs="Times New Roman"/>
@@ -4163,7 +6078,7 @@
           <w:delText xml:space="preserve">landings </w:delText>
         </w:r>
       </w:del>
-      <w:ins w:id="67" w:author="Robinson, James (robins64)" w:date="2025-04-14T11:30:00Z">
+      <w:ins w:id="257" w:author="Robinson, James (robins64)" w:date="2025-04-14T11:30:00Z">
         <w:r>
           <w:rPr>
             <w:rFonts w:ascii="Times New Roman" w:eastAsia="Times New Roman" w:hAnsi="Times New Roman" w:cs="Times New Roman"/>
@@ -4203,21 +6118,12 @@
         </w:rPr>
         <w:t xml:space="preserve">. Coral reef fishes that are dried are often caught in aggregations (e.g., </w:t>
       </w:r>
-      <w:proofErr w:type="spellStart"/>
-      <w:r>
-        <w:rPr>
-          <w:rFonts w:ascii="Times New Roman" w:eastAsia="Times New Roman" w:hAnsi="Times New Roman" w:cs="Times New Roman"/>
-          <w:i/>
-        </w:rPr>
-        <w:t>Siganus</w:t>
-      </w:r>
-      <w:proofErr w:type="spellEnd"/>
-      <w:r>
-        <w:rPr>
-          <w:rFonts w:ascii="Times New Roman" w:eastAsia="Times New Roman" w:hAnsi="Times New Roman" w:cs="Times New Roman"/>
-          <w:i/>
-        </w:rPr>
-        <w:t xml:space="preserve"> </w:t>
+      <w:r>
+        <w:rPr>
+          <w:rFonts w:ascii="Times New Roman" w:eastAsia="Times New Roman" w:hAnsi="Times New Roman" w:cs="Times New Roman"/>
+          <w:i/>
+        </w:rPr>
+        <w:t xml:space="preserve">Siganus </w:t>
       </w:r>
       <w:proofErr w:type="spellStart"/>
       <w:r>
@@ -4588,7 +6494,14 @@
         <w:rPr>
           <w:rFonts w:ascii="Times New Roman" w:eastAsia="Times New Roman" w:hAnsi="Times New Roman" w:cs="Times New Roman"/>
         </w:rPr>
-        <w:t xml:space="preserve">. Dried fish value chains are typically small-scale and informal, with high associated loss of fish, indicating that investments to minimise post-harvest loss </w:t>
+        <w:t xml:space="preserve">. Dried fish value chains are typically small-scale </w:t>
+      </w:r>
+      <w:r>
+        <w:rPr>
+          <w:rFonts w:ascii="Times New Roman" w:eastAsia="Times New Roman" w:hAnsi="Times New Roman" w:cs="Times New Roman"/>
+        </w:rPr>
+        <w:lastRenderedPageBreak/>
+        <w:t xml:space="preserve">and informal, with high associated loss of fish, indicating that investments to minimise post-harvest loss </w:t>
       </w:r>
       <w:r>
         <w:fldChar w:fldCharType="begin" w:fldLock="1"/>
@@ -4668,7 +6581,7 @@
         </w:rPr>
         <w:t>, and it remains unclear how processors and fishers will be impacted by reductions in catch quantity, or increases in fish price</w:t>
       </w:r>
-      <w:ins w:id="68" w:author="Robinson, James (robins64)" w:date="2025-04-14T11:26:00Z">
+      <w:ins w:id="258" w:author="Robinson, James (robins64)" w:date="2025-04-14T11:26:00Z">
         <w:r>
           <w:rPr>
             <w:rFonts w:ascii="Times New Roman" w:eastAsia="Times New Roman" w:hAnsi="Times New Roman" w:cs="Times New Roman"/>
@@ -4740,7 +6653,6 @@
         <w:rPr>
           <w:rFonts w:ascii="Times New Roman" w:eastAsia="Times New Roman" w:hAnsi="Times New Roman" w:cs="Times New Roman"/>
         </w:rPr>
-        <w:lastRenderedPageBreak/>
         <w:t xml:space="preserve">Our nutrient analysis built nutrient composition tables for dried, small fish species that are widely caught and consumed across East and West Africa, including fisheries in pelagic ecosystems in the Great Lakes and eastern tropical Atlantic Ocean, and coral reefs in the Indian Ocean. These species represent diverse ecosystems, small-scale fisheries that are often data limited, and regional and informal trade networks, underlining the widespread significance of dried, small fish as a source of dietary nutrients in low- and middle-income countries. We found that very small portion sizes contributed significant amounts of iron, zinc, calcium, omega-3 fatty acids, and iodine to the recommended nutrient intakes of women and young children. Many vitamins and minerals deficient in diets </w:t>
       </w:r>
       <w:r>
@@ -4835,7 +6747,7 @@
         </w:rPr>
         <w:t>Using large-scale diet survey data from six countries, we estimated that 36% of households across East and West African countries consume dried fish</w:t>
       </w:r>
-      <w:del w:id="69" w:author="Robinson, James (robins64)" w:date="2025-04-14T11:26:00Z">
+      <w:del w:id="259" w:author="Robinson, James (robins64)" w:date="2025-04-14T11:26:00Z">
         <w:r>
           <w:rPr>
             <w:rFonts w:ascii="Times New Roman" w:eastAsia="Times New Roman" w:hAnsi="Times New Roman" w:cs="Times New Roman"/>
@@ -5132,7 +7044,373 @@
         <w:rPr>
           <w:rFonts w:ascii="Times New Roman" w:eastAsia="Times New Roman" w:hAnsi="Times New Roman" w:cs="Times New Roman"/>
         </w:rPr>
-        <w:t xml:space="preserve">. Samples were collected from markets near inland water bodies (e.g., Lake Victoria) and marine coastlines (e.g., Accra, Ghana), focusing on species that are typically dried, smoked, or fried before sale, and are usually eaten whole. We collected fresh (‘wet’) samples of each species, where possible. In Kenya and Ghana, we collected 5 x 100 g samples of each species and processing form from random market stalls according to </w:t>
+        <w:t xml:space="preserve">. </w:t>
+      </w:r>
+      <w:ins w:id="260" w:author="Robinson, James (robins64)" w:date="2025-04-25T13:14:00Z" w16du:dateUtc="2025-04-25T12:14:00Z">
+        <w:r>
+          <w:rPr>
+            <w:rFonts w:ascii="Times New Roman" w:eastAsia="Times New Roman" w:hAnsi="Times New Roman" w:cs="Times New Roman"/>
+          </w:rPr>
+          <w:t>Our core sampling</w:t>
+        </w:r>
+      </w:ins>
+      <w:ins w:id="261" w:author="Robinson, James (robins64)" w:date="2025-04-25T13:17:00Z" w16du:dateUtc="2025-04-25T12:17:00Z">
+        <w:r>
+          <w:rPr>
+            <w:rFonts w:ascii="Times New Roman" w:eastAsia="Times New Roman" w:hAnsi="Times New Roman" w:cs="Times New Roman"/>
+          </w:rPr>
+          <w:t>,</w:t>
+        </w:r>
+      </w:ins>
+      <w:ins w:id="262" w:author="Robinson, James (robins64)" w:date="2025-04-25T13:14:00Z" w16du:dateUtc="2025-04-25T12:14:00Z">
+        <w:r>
+          <w:rPr>
+            <w:rFonts w:ascii="Times New Roman" w:eastAsia="Times New Roman" w:hAnsi="Times New Roman" w:cs="Times New Roman"/>
+          </w:rPr>
+          <w:t xml:space="preserve"> </w:t>
+        </w:r>
+      </w:ins>
+      <w:ins w:id="263" w:author="Robinson, James (robins64)" w:date="2025-04-25T13:17:00Z" w16du:dateUtc="2025-04-25T12:17:00Z">
+        <w:r>
+          <w:rPr>
+            <w:rFonts w:ascii="Times New Roman" w:eastAsia="Times New Roman" w:hAnsi="Times New Roman" w:cs="Times New Roman"/>
+          </w:rPr>
+          <w:t xml:space="preserve">in Kenya and Ghana, </w:t>
+        </w:r>
+      </w:ins>
+      <w:ins w:id="264" w:author="Robinson, James (robins64)" w:date="2025-04-25T13:14:00Z" w16du:dateUtc="2025-04-25T12:14:00Z">
+        <w:r>
+          <w:rPr>
+            <w:rFonts w:ascii="Times New Roman" w:eastAsia="Times New Roman" w:hAnsi="Times New Roman" w:cs="Times New Roman"/>
+          </w:rPr>
+          <w:t xml:space="preserve">focused </w:t>
+        </w:r>
+      </w:ins>
+      <w:del w:id="265" w:author="Robinson, James (robins64)" w:date="2025-04-25T13:14:00Z" w16du:dateUtc="2025-04-25T12:14:00Z">
+        <w:r>
+          <w:rPr>
+            <w:rFonts w:ascii="Times New Roman" w:eastAsia="Times New Roman" w:hAnsi="Times New Roman" w:cs="Times New Roman"/>
+          </w:rPr>
+          <w:delText xml:space="preserve">Samples were collected from </w:delText>
+        </w:r>
+      </w:del>
+      <w:ins w:id="266" w:author="Robinson, James (robins64)" w:date="2025-04-25T13:14:00Z" w16du:dateUtc="2025-04-25T12:14:00Z">
+        <w:r>
+          <w:rPr>
+            <w:rFonts w:ascii="Times New Roman" w:eastAsia="Times New Roman" w:hAnsi="Times New Roman" w:cs="Times New Roman"/>
+          </w:rPr>
+          <w:t>on species that are widely sun-</w:t>
+        </w:r>
+        <w:r>
+          <w:rPr>
+            <w:rFonts w:ascii="Times New Roman" w:eastAsia="Times New Roman" w:hAnsi="Times New Roman" w:cs="Times New Roman"/>
+          </w:rPr>
+          <w:lastRenderedPageBreak/>
+          <w:t xml:space="preserve">dried or smoked, and </w:t>
+        </w:r>
+      </w:ins>
+      <w:ins w:id="267" w:author="Robinson, James (robins64)" w:date="2025-04-25T13:15:00Z" w16du:dateUtc="2025-04-25T12:15:00Z">
+        <w:r>
+          <w:rPr>
+            <w:rFonts w:ascii="Times New Roman" w:eastAsia="Times New Roman" w:hAnsi="Times New Roman" w:cs="Times New Roman"/>
+          </w:rPr>
+          <w:t xml:space="preserve">caught by fisheries operating in </w:t>
+        </w:r>
+      </w:ins>
+      <w:del w:id="268" w:author="Robinson, James (robins64)" w:date="2025-04-25T13:15:00Z" w16du:dateUtc="2025-04-25T12:15:00Z">
+        <w:r>
+          <w:rPr>
+            <w:rFonts w:ascii="Times New Roman" w:eastAsia="Times New Roman" w:hAnsi="Times New Roman" w:cs="Times New Roman"/>
+          </w:rPr>
+          <w:delText xml:space="preserve">markets near </w:delText>
+        </w:r>
+      </w:del>
+      <w:r>
+        <w:rPr>
+          <w:rFonts w:ascii="Times New Roman" w:eastAsia="Times New Roman" w:hAnsi="Times New Roman" w:cs="Times New Roman"/>
+        </w:rPr>
+        <w:t xml:space="preserve">inland water bodies (e.g., </w:t>
+      </w:r>
+      <w:ins w:id="269" w:author="Robinson, James (robins64)" w:date="2025-04-25T13:17:00Z" w16du:dateUtc="2025-04-25T12:17:00Z">
+        <w:r>
+          <w:rPr>
+            <w:rFonts w:ascii="Times New Roman" w:eastAsia="Times New Roman" w:hAnsi="Times New Roman" w:cs="Times New Roman"/>
+            <w:i/>
+          </w:rPr>
+          <w:t xml:space="preserve">R. argentea: </w:t>
+        </w:r>
+        <w:proofErr w:type="spellStart"/>
+        <w:r>
+          <w:rPr>
+            <w:rFonts w:ascii="Times New Roman" w:eastAsia="Times New Roman" w:hAnsi="Times New Roman" w:cs="Times New Roman"/>
+            <w:iCs/>
+          </w:rPr>
+          <w:t>mukene</w:t>
+        </w:r>
+        <w:proofErr w:type="spellEnd"/>
+        <w:r>
+          <w:rPr>
+            <w:rFonts w:ascii="Times New Roman" w:eastAsia="Times New Roman" w:hAnsi="Times New Roman" w:cs="Times New Roman"/>
+            <w:i/>
+          </w:rPr>
+          <w:t xml:space="preserve">, </w:t>
+        </w:r>
+        <w:proofErr w:type="spellStart"/>
+        <w:r>
+          <w:rPr>
+            <w:rFonts w:ascii="Times New Roman" w:eastAsia="Times New Roman" w:hAnsi="Times New Roman" w:cs="Times New Roman"/>
+            <w:iCs/>
+          </w:rPr>
+          <w:t>dagaa</w:t>
+        </w:r>
+        <w:proofErr w:type="spellEnd"/>
+        <w:r>
+          <w:rPr>
+            <w:rFonts w:ascii="Times New Roman" w:eastAsia="Times New Roman" w:hAnsi="Times New Roman" w:cs="Times New Roman"/>
+          </w:rPr>
+          <w:t xml:space="preserve"> or </w:t>
+        </w:r>
+        <w:proofErr w:type="spellStart"/>
+        <w:r>
+          <w:rPr>
+            <w:rFonts w:ascii="Times New Roman" w:eastAsia="Times New Roman" w:hAnsi="Times New Roman" w:cs="Times New Roman"/>
+            <w:iCs/>
+          </w:rPr>
+          <w:t>omena</w:t>
+        </w:r>
+        <w:proofErr w:type="spellEnd"/>
+        <w:r>
+          <w:rPr>
+            <w:rFonts w:ascii="Times New Roman" w:eastAsia="Times New Roman" w:hAnsi="Times New Roman" w:cs="Times New Roman"/>
+          </w:rPr>
+          <w:t xml:space="preserve"> in </w:t>
+        </w:r>
+      </w:ins>
+      <w:r>
+        <w:rPr>
+          <w:rFonts w:ascii="Times New Roman" w:eastAsia="Times New Roman" w:hAnsi="Times New Roman" w:cs="Times New Roman"/>
+        </w:rPr>
+        <w:t xml:space="preserve">Lake Victoria) and </w:t>
+      </w:r>
+      <w:ins w:id="270" w:author="Robinson, James (robins64)" w:date="2025-04-25T13:15:00Z" w16du:dateUtc="2025-04-25T12:15:00Z">
+        <w:r>
+          <w:rPr>
+            <w:rFonts w:ascii="Times New Roman" w:eastAsia="Times New Roman" w:hAnsi="Times New Roman" w:cs="Times New Roman"/>
+          </w:rPr>
+          <w:t xml:space="preserve">along </w:t>
+        </w:r>
+      </w:ins>
+      <w:r>
+        <w:rPr>
+          <w:rFonts w:ascii="Times New Roman" w:eastAsia="Times New Roman" w:hAnsi="Times New Roman" w:cs="Times New Roman"/>
+        </w:rPr>
+        <w:t>marine coastlines (e.g.</w:t>
+      </w:r>
+      <w:ins w:id="271" w:author="Robinson, James (robins64)" w:date="2025-04-25T13:16:00Z" w16du:dateUtc="2025-04-25T12:16:00Z">
+        <w:r>
+          <w:rPr>
+            <w:rFonts w:ascii="Times New Roman" w:eastAsia="Times New Roman" w:hAnsi="Times New Roman" w:cs="Times New Roman"/>
+          </w:rPr>
+          <w:t xml:space="preserve"> Sardinella species in</w:t>
+        </w:r>
+      </w:ins>
+      <w:del w:id="272" w:author="Robinson, James (robins64)" w:date="2025-04-25T13:16:00Z" w16du:dateUtc="2025-04-25T12:16:00Z">
+        <w:r>
+          <w:rPr>
+            <w:rFonts w:ascii="Times New Roman" w:eastAsia="Times New Roman" w:hAnsi="Times New Roman" w:cs="Times New Roman"/>
+          </w:rPr>
+          <w:delText>,</w:delText>
+        </w:r>
+      </w:del>
+      <w:r>
+        <w:rPr>
+          <w:rFonts w:ascii="Times New Roman" w:eastAsia="Times New Roman" w:hAnsi="Times New Roman" w:cs="Times New Roman"/>
+        </w:rPr>
+        <w:t xml:space="preserve"> Accra, Ghana)</w:t>
+      </w:r>
+      <w:ins w:id="273" w:author="Robinson, James (robins64)" w:date="2025-04-25T13:15:00Z" w16du:dateUtc="2025-04-25T12:15:00Z">
+        <w:r>
+          <w:rPr>
+            <w:rFonts w:ascii="Times New Roman" w:eastAsia="Times New Roman" w:hAnsi="Times New Roman" w:cs="Times New Roman"/>
+          </w:rPr>
+          <w:t xml:space="preserve">. </w:t>
+        </w:r>
+      </w:ins>
+      <w:ins w:id="274" w:author="Robinson, James (robins64)" w:date="2025-04-25T13:16:00Z" w16du:dateUtc="2025-04-25T12:16:00Z">
+        <w:r>
+          <w:rPr>
+            <w:rFonts w:ascii="Times New Roman" w:eastAsia="Times New Roman" w:hAnsi="Times New Roman" w:cs="Times New Roman"/>
+          </w:rPr>
+          <w:t>During sampling, w</w:t>
+        </w:r>
+      </w:ins>
+      <w:ins w:id="275" w:author="Robinson, James (robins64)" w:date="2025-04-25T13:15:00Z" w16du:dateUtc="2025-04-25T12:15:00Z">
+        <w:r>
+          <w:rPr>
+            <w:rFonts w:ascii="Times New Roman" w:eastAsia="Times New Roman" w:hAnsi="Times New Roman" w:cs="Times New Roman"/>
+          </w:rPr>
+          <w:t xml:space="preserve">e also </w:t>
+        </w:r>
+      </w:ins>
+      <w:ins w:id="276" w:author="Robinson, James (robins64)" w:date="2025-04-25T13:16:00Z" w16du:dateUtc="2025-04-25T12:16:00Z">
+        <w:r>
+          <w:rPr>
+            <w:rFonts w:ascii="Times New Roman" w:eastAsia="Times New Roman" w:hAnsi="Times New Roman" w:cs="Times New Roman"/>
+          </w:rPr>
+          <w:t xml:space="preserve">purchased </w:t>
+        </w:r>
+      </w:ins>
+      <w:del w:id="277" w:author="Robinson, James (robins64)" w:date="2025-04-25T13:15:00Z" w16du:dateUtc="2025-04-25T12:15:00Z">
+        <w:r>
+          <w:rPr>
+            <w:rFonts w:ascii="Times New Roman" w:eastAsia="Times New Roman" w:hAnsi="Times New Roman" w:cs="Times New Roman"/>
+          </w:rPr>
+          <w:delText>,</w:delText>
+        </w:r>
+      </w:del>
+      <w:del w:id="278" w:author="Robinson, James (robins64)" w:date="2025-04-25T13:16:00Z" w16du:dateUtc="2025-04-25T12:16:00Z">
+        <w:r>
+          <w:rPr>
+            <w:rFonts w:ascii="Times New Roman" w:eastAsia="Times New Roman" w:hAnsi="Times New Roman" w:cs="Times New Roman"/>
+          </w:rPr>
+          <w:delText xml:space="preserve"> </w:delText>
+        </w:r>
+      </w:del>
+      <w:ins w:id="279" w:author="Robinson, James (robins64)" w:date="2025-04-25T13:15:00Z" w16du:dateUtc="2025-04-25T12:15:00Z">
+        <w:r>
+          <w:rPr>
+            <w:rFonts w:ascii="Times New Roman" w:eastAsia="Times New Roman" w:hAnsi="Times New Roman" w:cs="Times New Roman"/>
+          </w:rPr>
+          <w:t xml:space="preserve">market </w:t>
+        </w:r>
+      </w:ins>
+      <w:del w:id="280" w:author="Robinson, James (robins64)" w:date="2025-04-25T13:15:00Z" w16du:dateUtc="2025-04-25T12:15:00Z">
+        <w:r>
+          <w:rPr>
+            <w:rFonts w:ascii="Times New Roman" w:eastAsia="Times New Roman" w:hAnsi="Times New Roman" w:cs="Times New Roman"/>
+          </w:rPr>
+          <w:delText xml:space="preserve">focusing on </w:delText>
+        </w:r>
+      </w:del>
+      <w:r>
+        <w:rPr>
+          <w:rFonts w:ascii="Times New Roman" w:eastAsia="Times New Roman" w:hAnsi="Times New Roman" w:cs="Times New Roman"/>
+        </w:rPr>
+        <w:t xml:space="preserve">species that </w:t>
+      </w:r>
+      <w:del w:id="281" w:author="Robinson, James (robins64)" w:date="2025-04-25T13:15:00Z" w16du:dateUtc="2025-04-25T12:15:00Z">
+        <w:r>
+          <w:rPr>
+            <w:rFonts w:ascii="Times New Roman" w:eastAsia="Times New Roman" w:hAnsi="Times New Roman" w:cs="Times New Roman"/>
+          </w:rPr>
+          <w:delText xml:space="preserve">are </w:delText>
+        </w:r>
+      </w:del>
+      <w:ins w:id="282" w:author="Robinson, James (robins64)" w:date="2025-04-25T13:15:00Z" w16du:dateUtc="2025-04-25T12:15:00Z">
+        <w:r>
+          <w:rPr>
+            <w:rFonts w:ascii="Times New Roman" w:eastAsia="Times New Roman" w:hAnsi="Times New Roman" w:cs="Times New Roman"/>
+          </w:rPr>
+          <w:t xml:space="preserve">were </w:t>
+        </w:r>
+      </w:ins>
+      <w:r>
+        <w:rPr>
+          <w:rFonts w:ascii="Times New Roman" w:eastAsia="Times New Roman" w:hAnsi="Times New Roman" w:cs="Times New Roman"/>
+        </w:rPr>
+        <w:t xml:space="preserve">typically dried, smoked, or fried before sale, and </w:t>
+      </w:r>
+      <w:del w:id="283" w:author="Robinson, James (robins64)" w:date="2025-04-25T13:15:00Z" w16du:dateUtc="2025-04-25T12:15:00Z">
+        <w:r>
+          <w:rPr>
+            <w:rFonts w:ascii="Times New Roman" w:eastAsia="Times New Roman" w:hAnsi="Times New Roman" w:cs="Times New Roman"/>
+          </w:rPr>
+          <w:delText xml:space="preserve">are usually </w:delText>
+        </w:r>
+      </w:del>
+      <w:r>
+        <w:rPr>
+          <w:rFonts w:ascii="Times New Roman" w:eastAsia="Times New Roman" w:hAnsi="Times New Roman" w:cs="Times New Roman"/>
+        </w:rPr>
+        <w:t>eaten whole</w:t>
+      </w:r>
+      <w:ins w:id="284" w:author="Robinson, James (robins64)" w:date="2025-04-25T13:17:00Z" w16du:dateUtc="2025-04-25T12:17:00Z">
+        <w:r>
+          <w:rPr>
+            <w:rFonts w:ascii="Times New Roman" w:eastAsia="Times New Roman" w:hAnsi="Times New Roman" w:cs="Times New Roman"/>
+          </w:rPr>
+          <w:t xml:space="preserve"> (e.g. haplochromines in Lake Victoria)</w:t>
+        </w:r>
+      </w:ins>
+      <w:r>
+        <w:rPr>
+          <w:rFonts w:ascii="Times New Roman" w:eastAsia="Times New Roman" w:hAnsi="Times New Roman" w:cs="Times New Roman"/>
+        </w:rPr>
+        <w:t xml:space="preserve">. We collected fresh (‘wet’) </w:t>
+      </w:r>
+      <w:ins w:id="285" w:author="Robinson, James (robins64)" w:date="2025-04-25T13:23:00Z" w16du:dateUtc="2025-04-25T12:23:00Z">
+        <w:r>
+          <w:rPr>
+            <w:rFonts w:ascii="Times New Roman" w:eastAsia="Times New Roman" w:hAnsi="Times New Roman" w:cs="Times New Roman"/>
+          </w:rPr>
+          <w:t xml:space="preserve">and dried </w:t>
+        </w:r>
+      </w:ins>
+      <w:r>
+        <w:rPr>
+          <w:rFonts w:ascii="Times New Roman" w:eastAsia="Times New Roman" w:hAnsi="Times New Roman" w:cs="Times New Roman"/>
+        </w:rPr>
+        <w:t>samples of each species, where possible</w:t>
+      </w:r>
+      <w:ins w:id="286" w:author="Robinson, James (robins64)" w:date="2025-04-25T13:17:00Z" w16du:dateUtc="2025-04-25T12:17:00Z">
+        <w:r>
+          <w:rPr>
+            <w:rFonts w:ascii="Times New Roman" w:eastAsia="Times New Roman" w:hAnsi="Times New Roman" w:cs="Times New Roman"/>
+          </w:rPr>
+          <w:t xml:space="preserve">, obtaining </w:t>
+        </w:r>
+      </w:ins>
+      <w:del w:id="287" w:author="Robinson, James (robins64)" w:date="2025-04-25T13:17:00Z" w16du:dateUtc="2025-04-25T12:17:00Z">
+        <w:r>
+          <w:rPr>
+            <w:rFonts w:ascii="Times New Roman" w:eastAsia="Times New Roman" w:hAnsi="Times New Roman" w:cs="Times New Roman"/>
+          </w:rPr>
+          <w:delText xml:space="preserve">. In Kenya and Ghana, we collected </w:delText>
+        </w:r>
+      </w:del>
+      <w:r>
+        <w:rPr>
+          <w:rFonts w:ascii="Times New Roman" w:eastAsia="Times New Roman" w:hAnsi="Times New Roman" w:cs="Times New Roman"/>
+        </w:rPr>
+        <w:t xml:space="preserve">5 x 100 g samples of each species and processing </w:t>
+      </w:r>
+      <w:del w:id="288" w:author="Robinson, James (robins64)" w:date="2025-04-25T13:23:00Z" w16du:dateUtc="2025-04-25T12:23:00Z">
+        <w:r>
+          <w:rPr>
+            <w:rFonts w:ascii="Times New Roman" w:eastAsia="Times New Roman" w:hAnsi="Times New Roman" w:cs="Times New Roman"/>
+          </w:rPr>
+          <w:delText xml:space="preserve">form </w:delText>
+        </w:r>
+      </w:del>
+      <w:ins w:id="289" w:author="Robinson, James (robins64)" w:date="2025-04-25T13:23:00Z" w16du:dateUtc="2025-04-25T12:23:00Z">
+        <w:r>
+          <w:rPr>
+            <w:rFonts w:ascii="Times New Roman" w:eastAsia="Times New Roman" w:hAnsi="Times New Roman" w:cs="Times New Roman"/>
+          </w:rPr>
+          <w:t>type,</w:t>
+        </w:r>
+        <w:r>
+          <w:rPr>
+            <w:rFonts w:ascii="Times New Roman" w:eastAsia="Times New Roman" w:hAnsi="Times New Roman" w:cs="Times New Roman"/>
+          </w:rPr>
+          <w:t xml:space="preserve"> </w:t>
+        </w:r>
+      </w:ins>
+      <w:r>
+        <w:rPr>
+          <w:rFonts w:ascii="Times New Roman" w:eastAsia="Times New Roman" w:hAnsi="Times New Roman" w:cs="Times New Roman"/>
+        </w:rPr>
+        <w:t xml:space="preserve">from random market stalls according to </w:t>
       </w:r>
       <w:r>
         <w:fldChar w:fldCharType="begin" w:fldLock="1"/>
@@ -5158,7 +7436,50 @@
         <w:rPr>
           <w:rFonts w:ascii="Times New Roman" w:eastAsia="Times New Roman" w:hAnsi="Times New Roman" w:cs="Times New Roman"/>
         </w:rPr>
-        <w:t xml:space="preserve">. Market sellers were briefly interviewed about the origin of the sample and type of processing (e.g., time since capture). We supplemented this dataset with dried pelagic fishes from Malawi, and dried reef-associated species (e.g., </w:t>
+        <w:t xml:space="preserve">. Market sellers were briefly interviewed about the origin of the sample and type of processing (e.g., time since capture). We supplemented this dataset with </w:t>
+      </w:r>
+      <w:ins w:id="290" w:author="Robinson, James (robins64)" w:date="2025-04-25T13:17:00Z" w16du:dateUtc="2025-04-25T12:17:00Z">
+        <w:r>
+          <w:rPr>
+            <w:rFonts w:ascii="Times New Roman" w:eastAsia="Times New Roman" w:hAnsi="Times New Roman" w:cs="Times New Roman"/>
+          </w:rPr>
+          <w:t>opportu</w:t>
+        </w:r>
+      </w:ins>
+      <w:ins w:id="291" w:author="Robinson, James (robins64)" w:date="2025-04-25T13:18:00Z" w16du:dateUtc="2025-04-25T12:18:00Z">
+        <w:r>
+          <w:rPr>
+            <w:rFonts w:ascii="Times New Roman" w:eastAsia="Times New Roman" w:hAnsi="Times New Roman" w:cs="Times New Roman"/>
+          </w:rPr>
+          <w:t xml:space="preserve">nistic samples that aimed to broaden the taxonomic diversity of our dataset. We collected </w:t>
+        </w:r>
+      </w:ins>
+      <w:r>
+        <w:rPr>
+          <w:rFonts w:ascii="Times New Roman" w:eastAsia="Times New Roman" w:hAnsi="Times New Roman" w:cs="Times New Roman"/>
+        </w:rPr>
+        <w:t>dried pelagic fishes from Malawi</w:t>
+      </w:r>
+      <w:ins w:id="292" w:author="Robinson, James (robins64)" w:date="2025-04-25T13:19:00Z" w16du:dateUtc="2025-04-25T12:19:00Z">
+        <w:r>
+          <w:rPr>
+            <w:rFonts w:ascii="Times New Roman" w:eastAsia="Times New Roman" w:hAnsi="Times New Roman" w:cs="Times New Roman"/>
+          </w:rPr>
+          <w:t xml:space="preserve"> (by T.L.)</w:t>
+        </w:r>
+      </w:ins>
+      <w:r>
+        <w:rPr>
+          <w:rFonts w:ascii="Times New Roman" w:eastAsia="Times New Roman" w:hAnsi="Times New Roman" w:cs="Times New Roman"/>
+        </w:rPr>
+        <w:t xml:space="preserve">, and dried reef-associated species (e.g., </w:t>
+      </w:r>
+      <w:r>
+        <w:rPr>
+          <w:rFonts w:ascii="Times New Roman" w:eastAsia="Times New Roman" w:hAnsi="Times New Roman" w:cs="Times New Roman"/>
+          <w:i/>
+        </w:rPr>
+        <w:t xml:space="preserve">Siganus </w:t>
       </w:r>
       <w:proofErr w:type="spellStart"/>
       <w:r>
@@ -5166,15 +7487,115 @@
           <w:rFonts w:ascii="Times New Roman" w:eastAsia="Times New Roman" w:hAnsi="Times New Roman" w:cs="Times New Roman"/>
           <w:i/>
         </w:rPr>
-        <w:t>Siganus</w:t>
+        <w:t>sutor</w:t>
       </w:r>
       <w:proofErr w:type="spellEnd"/>
       <w:r>
         <w:rPr>
           <w:rFonts w:ascii="Times New Roman" w:eastAsia="Times New Roman" w:hAnsi="Times New Roman" w:cs="Times New Roman"/>
-          <w:i/>
-        </w:rPr>
-        <w:t xml:space="preserve"> </w:t>
+        </w:rPr>
+        <w:t>) from Seychelles</w:t>
+      </w:r>
+      <w:ins w:id="293" w:author="Robinson, James (robins64)" w:date="2025-04-25T13:19:00Z" w16du:dateUtc="2025-04-25T12:19:00Z">
+        <w:r>
+          <w:rPr>
+            <w:rFonts w:ascii="Times New Roman" w:eastAsia="Times New Roman" w:hAnsi="Times New Roman" w:cs="Times New Roman"/>
+          </w:rPr>
+          <w:t xml:space="preserve"> (N.A.J.G.)</w:t>
+        </w:r>
+      </w:ins>
+      <w:r>
+        <w:rPr>
+          <w:rFonts w:ascii="Times New Roman" w:eastAsia="Times New Roman" w:hAnsi="Times New Roman" w:cs="Times New Roman"/>
+        </w:rPr>
+        <w:t xml:space="preserve"> and the Lakshadweep archipelago</w:t>
+      </w:r>
+      <w:ins w:id="294" w:author="Robinson, James (robins64)" w:date="2025-04-25T13:19:00Z" w16du:dateUtc="2025-04-25T12:19:00Z">
+        <w:r>
+          <w:rPr>
+            <w:rFonts w:ascii="Times New Roman" w:eastAsia="Times New Roman" w:hAnsi="Times New Roman" w:cs="Times New Roman"/>
+          </w:rPr>
+          <w:t xml:space="preserve"> (R.K.)</w:t>
+        </w:r>
+      </w:ins>
+      <w:r>
+        <w:rPr>
+          <w:rFonts w:ascii="Times New Roman" w:eastAsia="Times New Roman" w:hAnsi="Times New Roman" w:cs="Times New Roman"/>
+        </w:rPr>
+        <w:t xml:space="preserve">. These samples were </w:t>
+      </w:r>
+      <w:del w:id="295" w:author="Robinson, James (robins64)" w:date="2025-04-25T13:19:00Z" w16du:dateUtc="2025-04-25T12:19:00Z">
+        <w:r>
+          <w:rPr>
+            <w:rFonts w:ascii="Times New Roman" w:eastAsia="Times New Roman" w:hAnsi="Times New Roman" w:cs="Times New Roman"/>
+          </w:rPr>
+          <w:delText xml:space="preserve">collected </w:delText>
+        </w:r>
+      </w:del>
+      <w:ins w:id="296" w:author="Robinson, James (robins64)" w:date="2025-04-25T13:19:00Z" w16du:dateUtc="2025-04-25T12:19:00Z">
+        <w:r>
+          <w:rPr>
+            <w:rFonts w:ascii="Times New Roman" w:eastAsia="Times New Roman" w:hAnsi="Times New Roman" w:cs="Times New Roman"/>
+          </w:rPr>
+          <w:t>purchased</w:t>
+        </w:r>
+        <w:r>
+          <w:rPr>
+            <w:rFonts w:ascii="Times New Roman" w:eastAsia="Times New Roman" w:hAnsi="Times New Roman" w:cs="Times New Roman"/>
+          </w:rPr>
+          <w:t xml:space="preserve"> </w:t>
+        </w:r>
+      </w:ins>
+      <w:del w:id="297" w:author="Robinson, James (robins64)" w:date="2025-04-25T13:19:00Z" w16du:dateUtc="2025-04-25T12:19:00Z">
+        <w:r>
+          <w:rPr>
+            <w:rFonts w:ascii="Times New Roman" w:eastAsia="Times New Roman" w:hAnsi="Times New Roman" w:cs="Times New Roman"/>
+          </w:rPr>
+          <w:delText xml:space="preserve">by opportunistic sampling at </w:delText>
+        </w:r>
+      </w:del>
+      <w:ins w:id="298" w:author="Robinson, James (robins64)" w:date="2025-04-25T13:19:00Z" w16du:dateUtc="2025-04-25T12:19:00Z">
+        <w:r>
+          <w:rPr>
+            <w:rFonts w:ascii="Times New Roman" w:eastAsia="Times New Roman" w:hAnsi="Times New Roman" w:cs="Times New Roman"/>
+          </w:rPr>
+          <w:t xml:space="preserve">at </w:t>
+        </w:r>
+      </w:ins>
+      <w:r>
+        <w:rPr>
+          <w:rFonts w:ascii="Times New Roman" w:eastAsia="Times New Roman" w:hAnsi="Times New Roman" w:cs="Times New Roman"/>
+        </w:rPr>
+        <w:t xml:space="preserve">fish markets and landings sites. </w:t>
+      </w:r>
+      <w:del w:id="299" w:author="Robinson, James (robins64)" w:date="2025-04-14T12:04:00Z">
+        <w:r>
+          <w:rPr>
+            <w:rFonts w:ascii="Times New Roman" w:eastAsia="Times New Roman" w:hAnsi="Times New Roman" w:cs="Times New Roman"/>
+          </w:rPr>
+          <w:delText xml:space="preserve">Samples </w:delText>
+        </w:r>
+      </w:del>
+      <w:ins w:id="300" w:author="Robinson, James (robins64)" w:date="2025-04-14T12:04:00Z">
+        <w:r>
+          <w:rPr>
+            <w:rFonts w:ascii="Times New Roman" w:eastAsia="Times New Roman" w:hAnsi="Times New Roman" w:cs="Times New Roman"/>
+          </w:rPr>
+          <w:t xml:space="preserve">Species </w:t>
+        </w:r>
+      </w:ins>
+      <w:r>
+        <w:rPr>
+          <w:rFonts w:ascii="Times New Roman" w:eastAsia="Times New Roman" w:hAnsi="Times New Roman" w:cs="Times New Roman"/>
+        </w:rPr>
+        <w:t>from Lakshadweep and Seychelles are representative of dried fish in island states, where catches of reef-associated rabbitfish (</w:t>
+      </w:r>
+      <w:r>
+        <w:rPr>
+          <w:rFonts w:ascii="Times New Roman" w:eastAsia="Times New Roman" w:hAnsi="Times New Roman" w:cs="Times New Roman"/>
+          <w:i/>
+        </w:rPr>
+        <w:t xml:space="preserve">Siganus </w:t>
       </w:r>
       <w:proofErr w:type="spellStart"/>
       <w:r>
@@ -5189,73 +7610,7 @@
         <w:rPr>
           <w:rFonts w:ascii="Times New Roman" w:eastAsia="Times New Roman" w:hAnsi="Times New Roman" w:cs="Times New Roman"/>
         </w:rPr>
-        <w:t xml:space="preserve">) from Seychelles and the Lakshadweep archipelago. These samples were collected by opportunistic sampling at fish markets and landings sites. </w:t>
-      </w:r>
-      <w:del w:id="70" w:author="Robinson, James (robins64)" w:date="2025-04-14T12:04:00Z">
-        <w:r>
-          <w:rPr>
-            <w:rFonts w:ascii="Times New Roman" w:eastAsia="Times New Roman" w:hAnsi="Times New Roman" w:cs="Times New Roman"/>
-          </w:rPr>
-          <w:delText xml:space="preserve">Samples </w:delText>
-        </w:r>
-      </w:del>
-      <w:ins w:id="71" w:author="Robinson, James (robins64)" w:date="2025-04-14T12:04:00Z">
-        <w:r>
-          <w:rPr>
-            <w:rFonts w:ascii="Times New Roman" w:eastAsia="Times New Roman" w:hAnsi="Times New Roman" w:cs="Times New Roman"/>
-          </w:rPr>
-          <w:t>Species</w:t>
-        </w:r>
-        <w:r>
-          <w:rPr>
-            <w:rFonts w:ascii="Times New Roman" w:eastAsia="Times New Roman" w:hAnsi="Times New Roman" w:cs="Times New Roman"/>
-          </w:rPr>
-          <w:t xml:space="preserve"> </w:t>
-        </w:r>
-      </w:ins>
-      <w:r>
-        <w:rPr>
-          <w:rFonts w:ascii="Times New Roman" w:eastAsia="Times New Roman" w:hAnsi="Times New Roman" w:cs="Times New Roman"/>
-        </w:rPr>
-        <w:t>from Lakshadweep and Seychelles are representative of dried fish in island states, where catches of reef-associated rabbitfish (</w:t>
-      </w:r>
-      <w:proofErr w:type="spellStart"/>
-      <w:r>
-        <w:rPr>
-          <w:rFonts w:ascii="Times New Roman" w:eastAsia="Times New Roman" w:hAnsi="Times New Roman" w:cs="Times New Roman"/>
-          <w:i/>
-        </w:rPr>
-        <w:t>Siganus</w:t>
-      </w:r>
-      <w:proofErr w:type="spellEnd"/>
-      <w:r>
-        <w:rPr>
-          <w:rFonts w:ascii="Times New Roman" w:eastAsia="Times New Roman" w:hAnsi="Times New Roman" w:cs="Times New Roman"/>
-          <w:i/>
-        </w:rPr>
-        <w:t xml:space="preserve"> </w:t>
-      </w:r>
-      <w:proofErr w:type="spellStart"/>
-      <w:r>
-        <w:rPr>
-          <w:rFonts w:ascii="Times New Roman" w:eastAsia="Times New Roman" w:hAnsi="Times New Roman" w:cs="Times New Roman"/>
-          <w:i/>
-        </w:rPr>
-        <w:t>sutor</w:t>
-      </w:r>
-      <w:proofErr w:type="spellEnd"/>
-      <w:r>
-        <w:rPr>
-          <w:rFonts w:ascii="Times New Roman" w:eastAsia="Times New Roman" w:hAnsi="Times New Roman" w:cs="Times New Roman"/>
-        </w:rPr>
-        <w:t xml:space="preserve"> </w:t>
-      </w:r>
-      <w:r>
-        <w:rPr>
-          <w:rFonts w:ascii="Times New Roman" w:eastAsia="Times New Roman" w:hAnsi="Times New Roman" w:cs="Times New Roman"/>
-        </w:rPr>
-        <w:lastRenderedPageBreak/>
-        <w:t xml:space="preserve">in Seychelles) and </w:t>
+        <w:t xml:space="preserve"> in Seychelles) and </w:t>
       </w:r>
       <w:proofErr w:type="spellStart"/>
       <w:r>
@@ -5549,7 +7904,14 @@
         <w:rPr>
           <w:rFonts w:ascii="Times New Roman" w:eastAsia="Times New Roman" w:hAnsi="Times New Roman" w:cs="Times New Roman"/>
         </w:rPr>
-        <w:t xml:space="preserve">, and assumed zinc bioavailability for diets characterised by higher-phytate plant-based foods. For omega-3 fatty acids, we used adequate intake (AI) values </w:t>
+        <w:t xml:space="preserve">, and assumed zinc bioavailability for diets characterised by higher-phytate plant-based foods. For omega-3 fatty acids, we used </w:t>
+      </w:r>
+      <w:r>
+        <w:rPr>
+          <w:rFonts w:ascii="Times New Roman" w:eastAsia="Times New Roman" w:hAnsi="Times New Roman" w:cs="Times New Roman"/>
+        </w:rPr>
+        <w:lastRenderedPageBreak/>
+        <w:t xml:space="preserve">adequate intake (AI) values </w:t>
       </w:r>
       <w:r>
         <w:fldChar w:fldCharType="begin" w:fldLock="1"/>
@@ -5701,14 +8063,7 @@
         <w:rPr>
           <w:rFonts w:ascii="Times New Roman" w:eastAsia="Times New Roman" w:hAnsi="Times New Roman" w:cs="Times New Roman"/>
         </w:rPr>
-        <w:t xml:space="preserve">), which is the dominant form in aquatic foods. </w:t>
-      </w:r>
-      <w:r>
-        <w:rPr>
-          <w:rFonts w:ascii="Times New Roman" w:eastAsia="Times New Roman" w:hAnsi="Times New Roman" w:cs="Times New Roman"/>
-        </w:rPr>
-        <w:lastRenderedPageBreak/>
-        <w:t xml:space="preserve">We analysed total mercury and thus conservatively assume our tissue estimates are 100% methylmercury. For lead, the PTWI was revised from 0.05 to 0.025 mg/kg body weight in 1993 but, in 2010, lead exposure was linked to increased systolic blood pressure in adults and impaired neurodevelopment in children </w:t>
+        <w:t xml:space="preserve">), which is the dominant form in aquatic foods. We analysed total mercury and thus conservatively assume our tissue estimates are 100% methylmercury. For lead, the PTWI was revised from 0.05 to 0.025 mg/kg body weight in 1993 but, in 2010, lead exposure was linked to increased systolic blood pressure in adults and impaired neurodevelopment in children </w:t>
       </w:r>
       <w:r>
         <w:fldChar w:fldCharType="begin" w:fldLock="1"/>
@@ -6077,7 +8432,14 @@
         <w:rPr>
           <w:rFonts w:ascii="Times New Roman" w:eastAsia="Times New Roman" w:hAnsi="Times New Roman" w:cs="Times New Roman"/>
         </w:rPr>
-        <w:t xml:space="preserve">For each country’s LSMS, we extracted information on weekly household fish consumption, and variables that we expected to correlate with fish consumption (Table S4). These data recorded whether households consumed dried or fresh fish in the previous seven days, which we converted into prevalence of fish consumption by assigning each household a 1 (dried or fresh fish consumption) or 0 (no dried or fresh fish consumption). For each household, we also extracted the GPS </w:t>
+        <w:t xml:space="preserve">For each country’s LSMS, we extracted information on weekly household fish consumption, and variables that we expected to correlate with fish consumption (Table S4). These data recorded whether households consumed dried or fresh fish in the previous seven days, which we converted into </w:t>
+      </w:r>
+      <w:r>
+        <w:rPr>
+          <w:rFonts w:ascii="Times New Roman" w:eastAsia="Times New Roman" w:hAnsi="Times New Roman" w:cs="Times New Roman"/>
+        </w:rPr>
+        <w:lastRenderedPageBreak/>
+        <w:t xml:space="preserve">prevalence of fish consumption by assigning each household a 1 (dried or fresh fish consumption) or 0 (no dried or fresh fish consumption). For each household, we also extracted the GPS </w:t>
       </w:r>
       <w:r>
         <w:rPr>
@@ -6197,14 +8559,83 @@
         <w:rPr>
           <w:rFonts w:ascii="Times New Roman" w:eastAsia="Times New Roman" w:hAnsi="Times New Roman" w:cs="Times New Roman"/>
         </w:rPr>
-        <w:t xml:space="preserve">. To prevent disclosure of locations, LSMS data providers jittered each household’s GPS coordinate by 0-5 km, but this was applied equally across all households, and is </w:t>
-      </w:r>
-      <w:r>
-        <w:rPr>
-          <w:rFonts w:ascii="Times New Roman" w:eastAsia="Times New Roman" w:hAnsi="Times New Roman" w:cs="Times New Roman"/>
-        </w:rPr>
-        <w:lastRenderedPageBreak/>
-        <w:t xml:space="preserve">unlikely to bias our analysis that spanned hundreds of km in proximity to water and markets </w:t>
+        <w:t xml:space="preserve">. </w:t>
+      </w:r>
+      <w:ins w:id="301" w:author="Robinson, James (robins64)" w:date="2025-04-25T14:40:00Z" w16du:dateUtc="2025-04-25T13:40:00Z">
+        <w:r>
+          <w:rPr>
+            <w:rFonts w:ascii="Times New Roman" w:eastAsia="Times New Roman" w:hAnsi="Times New Roman" w:cs="Times New Roman"/>
+          </w:rPr>
+          <w:t xml:space="preserve">We assumed that proximity to urban centre </w:t>
+        </w:r>
+      </w:ins>
+      <w:ins w:id="302" w:author="Robinson, James (robins64)" w:date="2025-04-25T14:42:00Z" w16du:dateUtc="2025-04-25T13:42:00Z">
+        <w:r>
+          <w:rPr>
+            <w:rFonts w:ascii="Times New Roman" w:eastAsia="Times New Roman" w:hAnsi="Times New Roman" w:cs="Times New Roman"/>
+          </w:rPr>
+          <w:t xml:space="preserve">reflected each household’s level of </w:t>
+        </w:r>
+      </w:ins>
+      <w:ins w:id="303" w:author="Robinson, James (robins64)" w:date="2025-04-25T14:40:00Z" w16du:dateUtc="2025-04-25T13:40:00Z">
+        <w:r>
+          <w:rPr>
+            <w:rFonts w:ascii="Times New Roman" w:eastAsia="Times New Roman" w:hAnsi="Times New Roman" w:cs="Times New Roman"/>
+          </w:rPr>
+          <w:t xml:space="preserve">access to </w:t>
+        </w:r>
+      </w:ins>
+      <w:ins w:id="304" w:author="Robinson, James (robins64)" w:date="2025-04-25T14:41:00Z" w16du:dateUtc="2025-04-25T13:41:00Z">
+        <w:r>
+          <w:rPr>
+            <w:rFonts w:ascii="Times New Roman" w:eastAsia="Times New Roman" w:hAnsi="Times New Roman" w:cs="Times New Roman"/>
+          </w:rPr>
+          <w:t>food</w:t>
+        </w:r>
+      </w:ins>
+      <w:ins w:id="305" w:author="Robinson, James (robins64)" w:date="2025-04-25T14:40:00Z" w16du:dateUtc="2025-04-25T13:40:00Z">
+        <w:r>
+          <w:rPr>
+            <w:rFonts w:ascii="Times New Roman" w:eastAsia="Times New Roman" w:hAnsi="Times New Roman" w:cs="Times New Roman"/>
+          </w:rPr>
+          <w:t xml:space="preserve"> markets </w:t>
+        </w:r>
+      </w:ins>
+      <w:ins w:id="306" w:author="Robinson, James (robins64)" w:date="2025-04-25T14:41:00Z" w16du:dateUtc="2025-04-25T13:41:00Z">
+        <w:r>
+          <w:rPr>
+            <w:rFonts w:ascii="Times New Roman" w:eastAsia="Times New Roman" w:hAnsi="Times New Roman" w:cs="Times New Roman"/>
+          </w:rPr>
+          <w:t>(e.g. informal, seasonal, or permanent) where fresh or dried fish could be purchased</w:t>
+        </w:r>
+      </w:ins>
+      <w:ins w:id="307" w:author="Robinson, James (robins64)" w:date="2025-04-25T14:42:00Z" w16du:dateUtc="2025-04-25T13:42:00Z">
+        <w:r>
+          <w:rPr>
+            <w:rFonts w:ascii="Times New Roman" w:eastAsia="Times New Roman" w:hAnsi="Times New Roman" w:cs="Times New Roman"/>
+          </w:rPr>
+          <w:t xml:space="preserve">, whereby further distances </w:t>
+        </w:r>
+        <w:r>
+          <w:rPr>
+            <w:rFonts w:ascii="Times New Roman" w:eastAsia="Times New Roman" w:hAnsi="Times New Roman" w:cs="Times New Roman"/>
+          </w:rPr>
+          <w:t>meant that fish were less accessible</w:t>
+        </w:r>
+      </w:ins>
+      <w:ins w:id="308" w:author="Robinson, James (robins64)" w:date="2025-04-25T14:41:00Z" w16du:dateUtc="2025-04-25T13:41:00Z">
+        <w:r>
+          <w:rPr>
+            <w:rFonts w:ascii="Times New Roman" w:eastAsia="Times New Roman" w:hAnsi="Times New Roman" w:cs="Times New Roman"/>
+          </w:rPr>
+          <w:t xml:space="preserve">. </w:t>
+        </w:r>
+      </w:ins>
+      <w:r>
+        <w:rPr>
+          <w:rFonts w:ascii="Times New Roman" w:eastAsia="Times New Roman" w:hAnsi="Times New Roman" w:cs="Times New Roman"/>
+        </w:rPr>
+        <w:t xml:space="preserve">To prevent disclosure of locations, LSMS data providers jittered each household’s GPS coordinate by 0-5 km, but this was applied equally across all households, and is unlikely to bias our analysis that spanned hundreds of km in proximity to water and markets </w:t>
       </w:r>
       <w:r>
         <w:fldChar w:fldCharType="begin" w:fldLock="1"/>
@@ -6230,7 +8661,79 @@
         <w:rPr>
           <w:rFonts w:ascii="Times New Roman" w:eastAsia="Times New Roman" w:hAnsi="Times New Roman" w:cs="Times New Roman"/>
         </w:rPr>
-        <w:t>. Finally, we quantified household wealth using the LSMS survey on monthly expenditures and extracted survey data on household size (number of people) and location (urban/rural). We estimated an equalized household wealth metric (monthly expenditure divided by the square-root of household size), rescaled between 0-1 for each country (0 = poorest, 1 = wealthiest), facilitating comparisons between countries of different income status.</w:t>
+        <w:t xml:space="preserve">. Finally, we quantified household wealth using the LSMS survey on monthly expenditures and extracted survey data on household size (number of people) and location (urban/rural). We estimated an equalized household wealth metric (monthly expenditure divided by the square-root of household size), </w:t>
+      </w:r>
+      <w:del w:id="309" w:author="Robinson, James (robins64)" w:date="2025-04-25T15:14:00Z" w16du:dateUtc="2025-04-25T14:14:00Z">
+        <w:r>
+          <w:rPr>
+            <w:rFonts w:ascii="Times New Roman" w:eastAsia="Times New Roman" w:hAnsi="Times New Roman" w:cs="Times New Roman"/>
+          </w:rPr>
+          <w:delText>rescaled between 0-1 for</w:delText>
+        </w:r>
+      </w:del>
+      <w:ins w:id="310" w:author="Robinson, James (robins64)" w:date="2025-04-25T15:14:00Z" w16du:dateUtc="2025-04-25T14:14:00Z">
+        <w:r>
+          <w:rPr>
+            <w:rFonts w:ascii="Times New Roman" w:eastAsia="Times New Roman" w:hAnsi="Times New Roman" w:cs="Times New Roman"/>
+          </w:rPr>
+          <w:t>standardized to Purchasing Power Parity</w:t>
+        </w:r>
+      </w:ins>
+      <w:ins w:id="311" w:author="Robinson, James (robins64)" w:date="2025-04-25T15:16:00Z" w16du:dateUtc="2025-04-25T14:16:00Z">
+        <w:r>
+          <w:rPr>
+            <w:rFonts w:ascii="Times New Roman" w:eastAsia="Times New Roman" w:hAnsi="Times New Roman" w:cs="Times New Roman"/>
+          </w:rPr>
+          <w:t xml:space="preserve"> (</w:t>
+        </w:r>
+        <w:commentRangeStart w:id="312"/>
+        <w:r>
+          <w:rPr>
+            <w:rFonts w:ascii="Times New Roman" w:eastAsia="Times New Roman" w:hAnsi="Times New Roman" w:cs="Times New Roman"/>
+          </w:rPr>
+          <w:t>World Bank</w:t>
+        </w:r>
+        <w:commentRangeEnd w:id="312"/>
+        <w:r>
+          <w:rPr>
+            <w:rStyle w:val="CommentReference"/>
+          </w:rPr>
+          <w:commentReference w:id="312"/>
+        </w:r>
+        <w:r>
+          <w:rPr>
+            <w:rFonts w:ascii="Times New Roman" w:eastAsia="Times New Roman" w:hAnsi="Times New Roman" w:cs="Times New Roman"/>
+          </w:rPr>
+          <w:t xml:space="preserve">) </w:t>
+        </w:r>
+      </w:ins>
+      <w:ins w:id="313" w:author="Robinson, James (robins64)" w:date="2025-04-25T15:14:00Z" w16du:dateUtc="2025-04-25T14:14:00Z">
+        <w:r>
+          <w:rPr>
+            <w:rFonts w:ascii="Times New Roman" w:eastAsia="Times New Roman" w:hAnsi="Times New Roman" w:cs="Times New Roman"/>
+          </w:rPr>
+          <w:t>for</w:t>
+        </w:r>
+      </w:ins>
+      <w:r>
+        <w:rPr>
+          <w:rFonts w:ascii="Times New Roman" w:eastAsia="Times New Roman" w:hAnsi="Times New Roman" w:cs="Times New Roman"/>
+        </w:rPr>
+        <w:t xml:space="preserve"> each country</w:t>
+      </w:r>
+      <w:del w:id="314" w:author="Robinson, James (robins64)" w:date="2025-04-25T15:15:00Z" w16du:dateUtc="2025-04-25T14:15:00Z">
+        <w:r>
+          <w:rPr>
+            <w:rFonts w:ascii="Times New Roman" w:eastAsia="Times New Roman" w:hAnsi="Times New Roman" w:cs="Times New Roman"/>
+          </w:rPr>
+          <w:delText xml:space="preserve"> (0 = poorest, 1 = wealthiest)</w:delText>
+        </w:r>
+      </w:del>
+      <w:r>
+        <w:rPr>
+          <w:rFonts w:ascii="Times New Roman" w:eastAsia="Times New Roman" w:hAnsi="Times New Roman" w:cs="Times New Roman"/>
+        </w:rPr>
+        <w:t>, facilitating comparisons between countries of different income status.</w:t>
       </w:r>
     </w:p>
     <w:p>
@@ -6289,7 +8792,206 @@
         <w:rPr>
           <w:rFonts w:ascii="Times New Roman" w:eastAsia="Times New Roman" w:hAnsi="Times New Roman" w:cs="Times New Roman"/>
         </w:rPr>
-        <w:t>). We included an interaction between proximity to marine and inland water to capture potential effects of having access to both marine and inland fisheries (or lack of access to marine/inland). All continuous covariates were scaled to a mean of zero. We used weakly informative priors for random intercepts and continuous covariates (</w:t>
+        <w:t xml:space="preserve">). </w:t>
+      </w:r>
+      <w:ins w:id="315" w:author="Robinson, James (robins64)" w:date="2025-04-25T14:33:00Z" w16du:dateUtc="2025-04-25T13:33:00Z">
+        <w:r>
+          <w:rPr>
+            <w:rFonts w:ascii="Times New Roman" w:eastAsia="Times New Roman" w:hAnsi="Times New Roman" w:cs="Times New Roman"/>
+          </w:rPr>
+          <w:t xml:space="preserve">Random </w:t>
+        </w:r>
+      </w:ins>
+      <w:ins w:id="316" w:author="Robinson, James (robins64)" w:date="2025-04-25T14:32:00Z" w16du:dateUtc="2025-04-25T13:32:00Z">
+        <w:r>
+          <w:rPr>
+            <w:rFonts w:ascii="Times New Roman" w:eastAsia="Times New Roman" w:hAnsi="Times New Roman" w:cs="Times New Roman"/>
+          </w:rPr>
+          <w:t xml:space="preserve">intercepts were used to account for </w:t>
+        </w:r>
+      </w:ins>
+      <w:ins w:id="317" w:author="Robinson, James (robins64)" w:date="2025-04-25T14:35:00Z" w16du:dateUtc="2025-04-25T13:35:00Z">
+        <w:r>
+          <w:rPr>
+            <w:rFonts w:ascii="Times New Roman" w:eastAsia="Times New Roman" w:hAnsi="Times New Roman" w:cs="Times New Roman"/>
+          </w:rPr>
+          <w:t>unmeasured sources of variation</w:t>
+        </w:r>
+      </w:ins>
+      <w:ins w:id="318" w:author="Robinson, James (robins64)" w:date="2025-04-25T14:32:00Z" w16du:dateUtc="2025-04-25T13:32:00Z">
+        <w:r>
+          <w:rPr>
+            <w:rFonts w:ascii="Times New Roman" w:eastAsia="Times New Roman" w:hAnsi="Times New Roman" w:cs="Times New Roman"/>
+          </w:rPr>
+          <w:t xml:space="preserve"> </w:t>
+        </w:r>
+      </w:ins>
+      <w:ins w:id="319" w:author="Robinson, James (robins64)" w:date="2025-04-25T14:35:00Z" w16du:dateUtc="2025-04-25T13:35:00Z">
+        <w:r>
+          <w:rPr>
+            <w:rFonts w:ascii="Times New Roman" w:eastAsia="Times New Roman" w:hAnsi="Times New Roman" w:cs="Times New Roman"/>
+          </w:rPr>
+          <w:t xml:space="preserve">between </w:t>
+        </w:r>
+      </w:ins>
+      <w:ins w:id="320" w:author="Robinson, James (robins64)" w:date="2025-04-25T14:33:00Z" w16du:dateUtc="2025-04-25T13:33:00Z">
+        <w:r>
+          <w:rPr>
+            <w:rFonts w:ascii="Times New Roman" w:eastAsia="Times New Roman" w:hAnsi="Times New Roman" w:cs="Times New Roman"/>
+          </w:rPr>
+          <w:t xml:space="preserve">survey </w:t>
+        </w:r>
+      </w:ins>
+      <w:ins w:id="321" w:author="Robinson, James (robins64)" w:date="2025-04-25T14:34:00Z" w16du:dateUtc="2025-04-25T13:34:00Z">
+        <w:r>
+          <w:rPr>
+            <w:rFonts w:ascii="Times New Roman" w:eastAsia="Times New Roman" w:hAnsi="Times New Roman" w:cs="Times New Roman"/>
+          </w:rPr>
+          <w:t>strata</w:t>
+        </w:r>
+      </w:ins>
+      <w:ins w:id="322" w:author="Robinson, James (robins64)" w:date="2025-04-25T14:35:00Z" w16du:dateUtc="2025-04-25T13:35:00Z">
+        <w:r>
+          <w:rPr>
+            <w:rFonts w:ascii="Times New Roman" w:eastAsia="Times New Roman" w:hAnsi="Times New Roman" w:cs="Times New Roman"/>
+          </w:rPr>
+          <w:t xml:space="preserve">, </w:t>
+        </w:r>
+      </w:ins>
+      <w:ins w:id="323" w:author="Robinson, James (robins64)" w:date="2025-04-25T14:37:00Z" w16du:dateUtc="2025-04-25T13:37:00Z">
+        <w:r>
+          <w:rPr>
+            <w:rFonts w:ascii="Times New Roman" w:eastAsia="Times New Roman" w:hAnsi="Times New Roman" w:cs="Times New Roman"/>
+          </w:rPr>
+          <w:t xml:space="preserve">with each </w:t>
+        </w:r>
+        <w:commentRangeStart w:id="324"/>
+        <w:proofErr w:type="gramStart"/>
+        <w:r>
+          <w:rPr>
+            <w:rFonts w:ascii="Times New Roman" w:eastAsia="Times New Roman" w:hAnsi="Times New Roman" w:cs="Times New Roman"/>
+          </w:rPr>
+          <w:t>strata</w:t>
+        </w:r>
+      </w:ins>
+      <w:proofErr w:type="gramEnd"/>
+      <w:ins w:id="325" w:author="Robinson, James (robins64)" w:date="2025-04-25T14:35:00Z" w16du:dateUtc="2025-04-25T13:35:00Z">
+        <w:r>
+          <w:rPr>
+            <w:rFonts w:ascii="Times New Roman" w:eastAsia="Times New Roman" w:hAnsi="Times New Roman" w:cs="Times New Roman"/>
+          </w:rPr>
+          <w:t xml:space="preserve"> </w:t>
+        </w:r>
+      </w:ins>
+      <w:ins w:id="326" w:author="Robinson, James (robins64)" w:date="2025-04-25T14:37:00Z" w16du:dateUtc="2025-04-25T13:37:00Z">
+        <w:r>
+          <w:rPr>
+            <w:rFonts w:ascii="Times New Roman" w:eastAsia="Times New Roman" w:hAnsi="Times New Roman" w:cs="Times New Roman"/>
+          </w:rPr>
+          <w:t>drawn from its country-level intercept</w:t>
+        </w:r>
+      </w:ins>
+      <w:ins w:id="327" w:author="Robinson, James (robins64)" w:date="2025-04-25T14:38:00Z" w16du:dateUtc="2025-04-25T13:38:00Z">
+        <w:r>
+          <w:rPr>
+            <w:rFonts w:ascii="Times New Roman" w:eastAsia="Times New Roman" w:hAnsi="Times New Roman" w:cs="Times New Roman"/>
+          </w:rPr>
+          <w:t>.</w:t>
+        </w:r>
+      </w:ins>
+      <w:ins w:id="328" w:author="Robinson, James (robins64)" w:date="2025-04-25T14:37:00Z" w16du:dateUtc="2025-04-25T13:37:00Z">
+        <w:r>
+          <w:rPr>
+            <w:rFonts w:ascii="Times New Roman" w:eastAsia="Times New Roman" w:hAnsi="Times New Roman" w:cs="Times New Roman"/>
+          </w:rPr>
+          <w:t xml:space="preserve"> </w:t>
+        </w:r>
+      </w:ins>
+      <w:commentRangeEnd w:id="324"/>
+      <w:ins w:id="329" w:author="Robinson, James (robins64)" w:date="2025-04-25T14:39:00Z" w16du:dateUtc="2025-04-25T13:39:00Z">
+        <w:r>
+          <w:rPr>
+            <w:rStyle w:val="CommentReference"/>
+          </w:rPr>
+          <w:commentReference w:id="324"/>
+        </w:r>
+      </w:ins>
+      <w:r>
+        <w:rPr>
+          <w:rFonts w:ascii="Times New Roman" w:eastAsia="Times New Roman" w:hAnsi="Times New Roman" w:cs="Times New Roman"/>
+        </w:rPr>
+        <w:t xml:space="preserve">We included an interaction between proximity to marine and inland water to capture potential effects of having access to both marine and inland fisheries (or lack of access to marine/inland). </w:t>
+      </w:r>
+      <w:ins w:id="330" w:author="Robinson, James (robins64)" w:date="2025-04-25T15:16:00Z" w16du:dateUtc="2025-04-25T14:16:00Z">
+        <w:r>
+          <w:rPr>
+            <w:rFonts w:ascii="Times New Roman" w:eastAsia="Times New Roman" w:hAnsi="Times New Roman" w:cs="Times New Roman"/>
+          </w:rPr>
+          <w:t>H</w:t>
+        </w:r>
+      </w:ins>
+      <w:ins w:id="331" w:author="Robinson, James (robins64)" w:date="2025-04-25T15:15:00Z" w16du:dateUtc="2025-04-25T14:15:00Z">
+        <w:r>
+          <w:rPr>
+            <w:rFonts w:ascii="Times New Roman" w:eastAsia="Times New Roman" w:hAnsi="Times New Roman" w:cs="Times New Roman"/>
+          </w:rPr>
+          <w:t>ousehold wealth and proximity to nearest city were log</w:t>
+        </w:r>
+        <w:r>
+          <w:rPr>
+            <w:rFonts w:ascii="Times New Roman" w:eastAsia="Times New Roman" w:hAnsi="Times New Roman" w:cs="Times New Roman"/>
+            <w:vertAlign w:val="subscript"/>
+          </w:rPr>
+          <w:t>10</w:t>
+        </w:r>
+        <w:r>
+          <w:rPr>
+            <w:rFonts w:ascii="Times New Roman" w:eastAsia="Times New Roman" w:hAnsi="Times New Roman" w:cs="Times New Roman"/>
+          </w:rPr>
+          <w:t xml:space="preserve"> transformed</w:t>
+        </w:r>
+        <w:r>
+          <w:rPr>
+            <w:rFonts w:ascii="Times New Roman" w:eastAsia="Times New Roman" w:hAnsi="Times New Roman" w:cs="Times New Roman"/>
+          </w:rPr>
+          <w:t xml:space="preserve">, and </w:t>
+        </w:r>
+      </w:ins>
+      <w:ins w:id="332" w:author="Robinson, James (robins64)" w:date="2025-04-25T15:16:00Z" w16du:dateUtc="2025-04-25T14:16:00Z">
+        <w:r>
+          <w:rPr>
+            <w:rFonts w:ascii="Times New Roman" w:eastAsia="Times New Roman" w:hAnsi="Times New Roman" w:cs="Times New Roman"/>
+          </w:rPr>
+          <w:t>a</w:t>
+        </w:r>
+      </w:ins>
+      <w:del w:id="333" w:author="Robinson, James (robins64)" w:date="2025-04-25T15:16:00Z" w16du:dateUtc="2025-04-25T14:16:00Z">
+        <w:r>
+          <w:rPr>
+            <w:rFonts w:ascii="Times New Roman" w:eastAsia="Times New Roman" w:hAnsi="Times New Roman" w:cs="Times New Roman"/>
+          </w:rPr>
+          <w:delText>A</w:delText>
+        </w:r>
+      </w:del>
+      <w:r>
+        <w:rPr>
+          <w:rFonts w:ascii="Times New Roman" w:eastAsia="Times New Roman" w:hAnsi="Times New Roman" w:cs="Times New Roman"/>
+        </w:rPr>
+        <w:t xml:space="preserve">ll continuous covariates were </w:t>
+      </w:r>
+      <w:ins w:id="334" w:author="Robinson, James (robins64)" w:date="2025-04-25T15:16:00Z" w16du:dateUtc="2025-04-25T14:16:00Z">
+        <w:r>
+          <w:rPr>
+            <w:rFonts w:ascii="Times New Roman" w:eastAsia="Times New Roman" w:hAnsi="Times New Roman" w:cs="Times New Roman"/>
+          </w:rPr>
+          <w:t xml:space="preserve">then </w:t>
+        </w:r>
+      </w:ins>
+      <w:r>
+        <w:rPr>
+          <w:rFonts w:ascii="Times New Roman" w:eastAsia="Times New Roman" w:hAnsi="Times New Roman" w:cs="Times New Roman"/>
+        </w:rPr>
+        <w:t>scaled to a mean of zero. We used weakly informative priors for random intercepts and continuous covariates (</w:t>
       </w:r>
       <w:proofErr w:type="gramStart"/>
       <w:r>
@@ -6312,6 +9014,7 @@
         </w:rPr>
         <w:t>0,1)) and group-level standard deviations (</w:t>
       </w:r>
+      <w:proofErr w:type="gramStart"/>
       <w:r>
         <w:rPr>
           <w:rFonts w:ascii="Times New Roman" w:eastAsia="Times New Roman" w:hAnsi="Times New Roman" w:cs="Times New Roman"/>
@@ -6323,7 +9026,14 @@
         <w:rPr>
           <w:rFonts w:ascii="Times New Roman" w:eastAsia="Times New Roman" w:hAnsi="Times New Roman" w:cs="Times New Roman"/>
         </w:rPr>
-        <w:t xml:space="preserve">(0,10)).  Models were run for 3,000 iterations over 3 chains, and we ensured that chains converged by inspecting </w:t>
+        <w:t>(</w:t>
+      </w:r>
+      <w:proofErr w:type="gramEnd"/>
+      <w:r>
+        <w:rPr>
+          <w:rFonts w:ascii="Times New Roman" w:eastAsia="Times New Roman" w:hAnsi="Times New Roman" w:cs="Times New Roman"/>
+        </w:rPr>
+        <w:t xml:space="preserve">0,10)).  Models were run for 3,000 iterations over 3 chains, and we ensured that chains converged by inspecting </w:t>
       </w:r>
       <w:proofErr w:type="spellStart"/>
       <w:r>
@@ -6953,7 +9663,14 @@
         <w:rPr>
           <w:rFonts w:ascii="Times New Roman" w:eastAsia="Times New Roman" w:hAnsi="Times New Roman" w:cs="Times New Roman"/>
         </w:rPr>
-        <w:t xml:space="preserve">, to estimate the total number of people likely to eat dried fish at least once a week. This approach was unable to quantify intra-household fish consumption rates, or account for variation in portion sizes between countries. We thus assumed that rates of household fish intake were representative for men and women of all ages (i.e. modelled probability of consumption), and that our portion size estimates collated from small-scale diet surveys were representative of population-level intakes of dried fish (Table S2). </w:t>
+        <w:t xml:space="preserve">, to estimate the total number of people likely to eat dried fish at least once a week. This approach was unable to quantify intra-household fish consumption rates, or account for variation in portion sizes between countries. We thus assumed that rates of household fish intake were representative for men </w:t>
+      </w:r>
+      <w:r>
+        <w:rPr>
+          <w:rFonts w:ascii="Times New Roman" w:eastAsia="Times New Roman" w:hAnsi="Times New Roman" w:cs="Times New Roman"/>
+        </w:rPr>
+        <w:lastRenderedPageBreak/>
+        <w:t xml:space="preserve">and women of all ages (i.e. modelled probability of consumption), and that our portion size estimates collated from small-scale diet surveys were representative of population-level intakes of dried fish (Table S2). </w:t>
       </w:r>
     </w:p>
     <w:p>
@@ -6999,28 +9716,14 @@
         <w:rPr>
           <w:rFonts w:ascii="Times New Roman" w:eastAsia="Times New Roman" w:hAnsi="Times New Roman" w:cs="Times New Roman"/>
         </w:rPr>
-        <w:t>Armo-Annor</w:t>
+        <w:t>Armo</w:t>
       </w:r>
       <w:proofErr w:type="spellEnd"/>
       <w:r>
         <w:rPr>
           <w:rFonts w:ascii="Times New Roman" w:eastAsia="Times New Roman" w:hAnsi="Times New Roman" w:cs="Times New Roman"/>
         </w:rPr>
-        <w:t xml:space="preserve">, and </w:t>
-      </w:r>
-      <w:proofErr w:type="spellStart"/>
-      <w:r>
-        <w:rPr>
-          <w:rFonts w:ascii="Times New Roman" w:eastAsia="Times New Roman" w:hAnsi="Times New Roman" w:cs="Times New Roman"/>
-        </w:rPr>
-        <w:t>Eleanore</w:t>
-      </w:r>
-      <w:proofErr w:type="spellEnd"/>
-      <w:r>
-        <w:rPr>
-          <w:rFonts w:ascii="Times New Roman" w:eastAsia="Times New Roman" w:hAnsi="Times New Roman" w:cs="Times New Roman"/>
-        </w:rPr>
-        <w:t xml:space="preserve"> </w:t>
+        <w:t xml:space="preserve">-Annor, and Eleanore </w:t>
       </w:r>
       <w:proofErr w:type="spellStart"/>
       <w:r>
@@ -7073,7 +9776,7 @@
         </w:rPr>
         <w:t xml:space="preserve">All data and code are deposited at </w:t>
       </w:r>
-      <w:hyperlink r:id="rId14">
+      <w:hyperlink r:id="rId16">
         <w:r>
           <w:rPr>
             <w:rFonts w:ascii="Times New Roman" w:eastAsia="Times New Roman" w:hAnsi="Times New Roman" w:cs="Times New Roman"/>
@@ -7164,7 +9867,6 @@
         <w:ind w:left="440" w:hanging="440"/>
       </w:pPr>
       <w:r>
-        <w:lastRenderedPageBreak/>
         <w:fldChar w:fldCharType="begin"/>
       </w:r>
       <w:r>
@@ -7696,6 +10398,7 @@
         <w:ind w:left="440" w:hanging="440"/>
       </w:pPr>
       <w:r>
+        <w:lastRenderedPageBreak/>
         <w:t xml:space="preserve">13. </w:t>
       </w:r>
       <w:r>
@@ -7943,14 +10646,7 @@
         <w:rPr>
           <w:i/>
         </w:rPr>
-        <w:t xml:space="preserve">Dry Fish: A Global Perspective on Nutritional Security </w:t>
-      </w:r>
-      <w:r>
-        <w:rPr>
-          <w:i/>
-        </w:rPr>
-        <w:lastRenderedPageBreak/>
-        <w:t>and Economic Sustainability</w:t>
+        <w:t>Dry Fish: A Global Perspective on Nutritional Security and Economic Sustainability</w:t>
       </w:r>
       <w:r>
         <w:t>, (Springer Nature Switzerland, 2024), pp. 21–29.</w:t>
@@ -8462,6 +11158,7 @@
         <w:ind w:left="440" w:hanging="440"/>
       </w:pPr>
       <w:r>
+        <w:lastRenderedPageBreak/>
         <w:t xml:space="preserve">30. </w:t>
       </w:r>
       <w:r>
@@ -8703,11 +11400,7 @@
       </w:r>
       <w:r>
         <w:tab/>
-        <w:t xml:space="preserve">FAO/WHO, “Joint FAO/WHO Expert Consultation on Risks and Benefits of Fish </w:t>
-      </w:r>
-      <w:r>
-        <w:lastRenderedPageBreak/>
-        <w:t>Consumption.”</w:t>
+        <w:t>FAO/WHO, “Joint FAO/WHO Expert Consultation on Risks and Benefits of Fish Consumption.”</w:t>
       </w:r>
     </w:p>
     <w:p>
@@ -9243,6 +11936,7 @@
         <w:ind w:left="440" w:hanging="440"/>
       </w:pPr>
       <w:r>
+        <w:lastRenderedPageBreak/>
         <w:t xml:space="preserve">47. </w:t>
       </w:r>
       <w:r>
@@ -9442,11 +12136,7 @@
         <w:t>et al.</w:t>
       </w:r>
       <w:r>
-        <w:t xml:space="preserve">, Spatial analysis of aquatic food access can inform nutrition-sensitive </w:t>
-      </w:r>
-      <w:r>
-        <w:lastRenderedPageBreak/>
-        <w:t xml:space="preserve">policy. </w:t>
+        <w:t xml:space="preserve">, Spatial analysis of aquatic food access can inform nutrition-sensitive policy. </w:t>
       </w:r>
       <w:r>
         <w:rPr>
@@ -10013,7 +12703,11 @@
         <w:t>et al.</w:t>
       </w:r>
       <w:r>
-        <w:t xml:space="preserve">, Response of fish stocks in Lake Victoria to enforcement of the ban on illegal fishing: Are there lessons for management? </w:t>
+        <w:t xml:space="preserve">, Response of fish stocks in Lake Victoria to enforcement of the </w:t>
+      </w:r>
+      <w:r>
+        <w:lastRenderedPageBreak/>
+        <w:t xml:space="preserve">ban on illegal fishing: Are there lessons for management? </w:t>
       </w:r>
       <w:r>
         <w:rPr>
@@ -10241,11 +12935,7 @@
       </w:r>
       <w:r>
         <w:tab/>
-        <w:t xml:space="preserve">D. Belhabib, K. Greer, D. Pauly, Trends in industrial and artisanal catch per effort in </w:t>
-      </w:r>
-      <w:r>
-        <w:lastRenderedPageBreak/>
-        <w:t xml:space="preserve">west African fisheries. </w:t>
+        <w:t xml:space="preserve">D. Belhabib, K. Greer, D. Pauly, Trends in industrial and artisanal catch per effort in west African fisheries. </w:t>
       </w:r>
       <w:r>
         <w:rPr>
@@ -10707,7 +13397,11 @@
       </w:r>
       <w:r>
         <w:tab/>
-        <w:t xml:space="preserve">M. Medard, H. van Dijk, P. Hebinck, Competing for kayabo: gendered struggles for fish and livelihood on the shore of Lake Victoria. </w:t>
+        <w:t xml:space="preserve">M. Medard, H. van Dijk, P. Hebinck, Competing for kayabo: gendered struggles for fish </w:t>
+      </w:r>
+      <w:r>
+        <w:lastRenderedPageBreak/>
+        <w:t xml:space="preserve">and livelihood on the shore of Lake Victoria. </w:t>
       </w:r>
       <w:r>
         <w:rPr>
@@ -10913,7 +13607,6 @@
         <w:ind w:left="440" w:hanging="440"/>
       </w:pPr>
       <w:r>
-        <w:lastRenderedPageBreak/>
         <w:t xml:space="preserve">84. </w:t>
       </w:r>
       <w:r>
@@ -11355,6 +14048,7 @@
         <w:ind w:left="440" w:hanging="440"/>
       </w:pPr>
       <w:r>
+        <w:lastRenderedPageBreak/>
         <w:t xml:space="preserve">96. </w:t>
       </w:r>
       <w:r>
@@ -11547,7 +14241,6 @@
         <w:ind w:left="440" w:hanging="440"/>
       </w:pPr>
       <w:r>
-        <w:lastRenderedPageBreak/>
         <w:t xml:space="preserve">101. </w:t>
       </w:r>
       <w:r>
@@ -11611,8 +14304,8 @@
       </w:pPr>
     </w:p>
     <w:sectPr>
-      <w:headerReference w:type="default" r:id="rId15"/>
-      <w:footerReference w:type="default" r:id="rId16"/>
+      <w:headerReference w:type="default" r:id="rId17"/>
+      <w:footerReference w:type="default" r:id="rId18"/>
       <w:pgSz w:w="11909" w:h="16834"/>
       <w:pgMar w:top="1440" w:right="1440" w:bottom="1440" w:left="1440" w:header="720" w:footer="720" w:gutter="0"/>
       <w:lnNumType w:countBy="1" w:restart="continuous"/>
@@ -11625,8 +14318,8 @@
 </file>
 
 <file path=word/comments.xml><?xml version="1.0" encoding="utf-8"?>
-<w:comments xmlns:wpc="http://schemas.microsoft.com/office/word/2010/wordprocessingCanvas" xmlns:cx="http://schemas.microsoft.com/office/drawing/2014/chartex" xmlns:cx1="http://schemas.microsoft.com/office/drawing/2015/9/8/chartex" xmlns:cx2="http://schemas.microsoft.com/office/drawing/2015/10/21/chartex" xmlns:cx3="http://schemas.microsoft.com/office/drawing/2016/5/9/chartex" xmlns:cx4="http://schemas.microsoft.com/office/drawing/2016/5/10/chartex" xmlns:cx5="http://schemas.microsoft.com/office/drawing/2016/5/11/chartex" xmlns:cx6="http://schemas.microsoft.com/office/drawing/2016/5/12/chartex" xmlns:cx7="http://schemas.microsoft.com/office/drawing/2016/5/13/chartex" xmlns:cx8="http://schemas.microsoft.com/office/drawing/2016/5/14/chartex" xmlns:mc="http://schemas.openxmlformats.org/markup-compatibility/2006" xmlns:aink="http://schemas.microsoft.com/office/drawing/2016/ink" xmlns:am3d="http://schemas.microsoft.com/office/drawing/2017/model3d" xmlns:o="urn:schemas-microsoft-com:office:office" xmlns:oel="http://schemas.microsoft.com/office/2019/extlst" xmlns:r="http://schemas.openxmlformats.org/officeDocument/2006/relationships" xmlns:m="http://schemas.openxmlformats.org/officeDocument/2006/math" xmlns:v="urn:schemas-microsoft-com:vml" xmlns:wp14="http://schemas.microsoft.com/office/word/2010/wordprocessingDrawing" xmlns:wp="http://schemas.openxmlformats.org/drawingml/2006/wordprocessingDrawing" xmlns:w10="urn:schemas-microsoft-com:office:word" xmlns:w="http://schemas.openxmlformats.org/wordprocessingml/2006/main" xmlns:w14="http://schemas.microsoft.com/office/word/2010/wordml" xmlns:w15="http://schemas.microsoft.com/office/word/2012/wordml" xmlns:w16cex="http://schemas.microsoft.com/office/word/2018/wordml/cex" xmlns:w16cid="http://schemas.microsoft.com/office/word/2016/wordml/cid" xmlns:w16="http://schemas.microsoft.com/office/word/2018/wordml" xmlns:w16sdtdh="http://schemas.microsoft.com/office/word/2020/wordml/sdtdatahash" xmlns:w16se="http://schemas.microsoft.com/office/word/2015/wordml/symex" xmlns:wpg="http://schemas.microsoft.com/office/word/2010/wordprocessingGroup" xmlns:wpi="http://schemas.microsoft.com/office/word/2010/wordprocessingInk" xmlns:wne="http://schemas.microsoft.com/office/word/2006/wordml" xmlns:wps="http://schemas.microsoft.com/office/word/2010/wordprocessingShape" mc:Ignorable="w14 w15 w16se w16cid w16 w16cex w16sdtdh wp14">
-  <w:comment w:id="3" w:author="Robinson, James (robins64)" w:date="2025-04-14T15:20:00Z" w:initials="JR">
+<w:comments xmlns:wpc="http://schemas.microsoft.com/office/word/2010/wordprocessingCanvas" xmlns:cx="http://schemas.microsoft.com/office/drawing/2014/chartex" xmlns:cx1="http://schemas.microsoft.com/office/drawing/2015/9/8/chartex" xmlns:cx2="http://schemas.microsoft.com/office/drawing/2015/10/21/chartex" xmlns:cx3="http://schemas.microsoft.com/office/drawing/2016/5/9/chartex" xmlns:cx4="http://schemas.microsoft.com/office/drawing/2016/5/10/chartex" xmlns:cx5="http://schemas.microsoft.com/office/drawing/2016/5/11/chartex" xmlns:cx6="http://schemas.microsoft.com/office/drawing/2016/5/12/chartex" xmlns:cx7="http://schemas.microsoft.com/office/drawing/2016/5/13/chartex" xmlns:cx8="http://schemas.microsoft.com/office/drawing/2016/5/14/chartex" xmlns:mc="http://schemas.openxmlformats.org/markup-compatibility/2006" xmlns:aink="http://schemas.microsoft.com/office/drawing/2016/ink" xmlns:am3d="http://schemas.microsoft.com/office/drawing/2017/model3d" xmlns:o="urn:schemas-microsoft-com:office:office" xmlns:oel="http://schemas.microsoft.com/office/2019/extlst" xmlns:r="http://schemas.openxmlformats.org/officeDocument/2006/relationships" xmlns:m="http://schemas.openxmlformats.org/officeDocument/2006/math" xmlns:v="urn:schemas-microsoft-com:vml" xmlns:wp14="http://schemas.microsoft.com/office/word/2010/wordprocessingDrawing" xmlns:wp="http://schemas.openxmlformats.org/drawingml/2006/wordprocessingDrawing" xmlns:w10="urn:schemas-microsoft-com:office:word" xmlns:w="http://schemas.openxmlformats.org/wordprocessingml/2006/main" xmlns:w14="http://schemas.microsoft.com/office/word/2010/wordml" xmlns:w15="http://schemas.microsoft.com/office/word/2012/wordml" xmlns:w16cex="http://schemas.microsoft.com/office/word/2018/wordml/cex" xmlns:w16cid="http://schemas.microsoft.com/office/word/2016/wordml/cid" xmlns:w16="http://schemas.microsoft.com/office/word/2018/wordml" xmlns:w16du="http://schemas.microsoft.com/office/word/2023/wordml/word16du" xmlns:w16sdtdh="http://schemas.microsoft.com/office/word/2020/wordml/sdtdatahash" xmlns:w16sdtfl="http://schemas.microsoft.com/office/word/2024/wordml/sdtformatlock" xmlns:w16se="http://schemas.microsoft.com/office/word/2015/wordml/symex" xmlns:wpg="http://schemas.microsoft.com/office/word/2010/wordprocessingGroup" xmlns:wpi="http://schemas.microsoft.com/office/word/2010/wordprocessingInk" xmlns:wne="http://schemas.microsoft.com/office/word/2006/wordml" xmlns:wps="http://schemas.microsoft.com/office/word/2010/wordprocessingShape" mc:Ignorable="w14 w15 w16se w16cid w16 w16cex w16sdtdh w16sdtfl w16du wp14">
+  <w:comment w:id="5" w:author="Robinson, James (robins64)" w:date="2025-04-14T15:20:00Z" w:initials="JR">
     <w:p>
       <w:r>
         <w:rPr>
@@ -11643,7 +14336,24 @@
       </w:r>
     </w:p>
   </w:comment>
-  <w:comment w:id="65" w:author="Robinson, James (robins64)" w:date="2025-04-14T11:32:00Z" w:initials="JR">
+  <w:comment w:id="253" w:author="Robinson, James (robins64)" w:date="2025-04-25T15:53:00Z" w:initials="JR">
+    <w:p>
+      <w:r>
+        <w:rPr>
+          <w:rStyle w:val="CommentReference"/>
+        </w:rPr>
+        <w:annotationRef/>
+      </w:r>
+      <w:r>
+        <w:rPr>
+          <w:sz w:val="20"/>
+          <w:szCs w:val="20"/>
+        </w:rPr>
+        <w:t>Numbers need updated to new models, but are in similar magnitude</w:t>
+      </w:r>
+    </w:p>
+  </w:comment>
+  <w:comment w:id="255" w:author="Robinson, James (robins64)" w:date="2025-04-14T11:32:00Z" w:initials="JR">
     <w:p>
       <w:r>
         <w:rPr>
@@ -11682,6 +14392,40 @@
           <w:szCs w:val="20"/>
         </w:rPr>
         <w:t>I felt that the ratio was a more accessible result to non-stats people. Polling the author team - what do folks feel easier to interpret?</w:t>
+      </w:r>
+    </w:p>
+  </w:comment>
+  <w:comment w:id="312" w:author="Robinson, James (robins64)" w:date="2025-04-25T15:16:00Z" w:initials="JR">
+    <w:p>
+      <w:r>
+        <w:rPr>
+          <w:rStyle w:val="CommentReference"/>
+        </w:rPr>
+        <w:annotationRef/>
+      </w:r>
+      <w:r>
+        <w:rPr>
+          <w:sz w:val="20"/>
+          <w:szCs w:val="20"/>
+        </w:rPr>
+        <w:t xml:space="preserve"> International Comparison Program, World Bank | World Development Indicators database, World Bank | Eurostat-OECD PPP Programme.</w:t>
+      </w:r>
+    </w:p>
+  </w:comment>
+  <w:comment w:id="324" w:author="Robinson, James (robins64)" w:date="2025-04-25T14:39:00Z" w:initials="JR">
+    <w:p>
+      <w:r>
+        <w:rPr>
+          <w:rStyle w:val="CommentReference"/>
+        </w:rPr>
+        <w:annotationRef/>
+      </w:r>
+      <w:r>
+        <w:rPr>
+          <w:sz w:val="20"/>
+          <w:szCs w:val="20"/>
+        </w:rPr>
+        <w:t>JR revise this</w:t>
       </w:r>
     </w:p>
   </w:comment>
@@ -11689,28 +14433,37 @@
 </file>
 
 <file path=word/commentsExtended.xml><?xml version="1.0" encoding="utf-8"?>
-<w15:commentsEx xmlns:wpc="http://schemas.microsoft.com/office/word/2010/wordprocessingCanvas" xmlns:cx="http://schemas.microsoft.com/office/drawing/2014/chartex" xmlns:cx1="http://schemas.microsoft.com/office/drawing/2015/9/8/chartex" xmlns:cx2="http://schemas.microsoft.com/office/drawing/2015/10/21/chartex" xmlns:cx3="http://schemas.microsoft.com/office/drawing/2016/5/9/chartex" xmlns:cx4="http://schemas.microsoft.com/office/drawing/2016/5/10/chartex" xmlns:cx5="http://schemas.microsoft.com/office/drawing/2016/5/11/chartex" xmlns:cx6="http://schemas.microsoft.com/office/drawing/2016/5/12/chartex" xmlns:cx7="http://schemas.microsoft.com/office/drawing/2016/5/13/chartex" xmlns:cx8="http://schemas.microsoft.com/office/drawing/2016/5/14/chartex" xmlns:mc="http://schemas.openxmlformats.org/markup-compatibility/2006" xmlns:aink="http://schemas.microsoft.com/office/drawing/2016/ink" xmlns:am3d="http://schemas.microsoft.com/office/drawing/2017/model3d" xmlns:o="urn:schemas-microsoft-com:office:office" xmlns:oel="http://schemas.microsoft.com/office/2019/extlst" xmlns:r="http://schemas.openxmlformats.org/officeDocument/2006/relationships" xmlns:m="http://schemas.openxmlformats.org/officeDocument/2006/math" xmlns:v="urn:schemas-microsoft-com:vml" xmlns:wp14="http://schemas.microsoft.com/office/word/2010/wordprocessingDrawing" xmlns:wp="http://schemas.openxmlformats.org/drawingml/2006/wordprocessingDrawing" xmlns:w10="urn:schemas-microsoft-com:office:word" xmlns:w="http://schemas.openxmlformats.org/wordprocessingml/2006/main" xmlns:w14="http://schemas.microsoft.com/office/word/2010/wordml" xmlns:w15="http://schemas.microsoft.com/office/word/2012/wordml" xmlns:w16cex="http://schemas.microsoft.com/office/word/2018/wordml/cex" xmlns:w16cid="http://schemas.microsoft.com/office/word/2016/wordml/cid" xmlns:w16="http://schemas.microsoft.com/office/word/2018/wordml" xmlns:w16sdtdh="http://schemas.microsoft.com/office/word/2020/wordml/sdtdatahash" xmlns:w16se="http://schemas.microsoft.com/office/word/2015/wordml/symex" xmlns:wpg="http://schemas.microsoft.com/office/word/2010/wordprocessingGroup" xmlns:wpi="http://schemas.microsoft.com/office/word/2010/wordprocessingInk" xmlns:wne="http://schemas.microsoft.com/office/word/2006/wordml" xmlns:wps="http://schemas.microsoft.com/office/word/2010/wordprocessingShape" mc:Ignorable="w14 w15 w16se w16cid w16 w16cex w16sdtdh wp14">
+<w15:commentsEx xmlns:wpc="http://schemas.microsoft.com/office/word/2010/wordprocessingCanvas" xmlns:cx="http://schemas.microsoft.com/office/drawing/2014/chartex" xmlns:cx1="http://schemas.microsoft.com/office/drawing/2015/9/8/chartex" xmlns:cx2="http://schemas.microsoft.com/office/drawing/2015/10/21/chartex" xmlns:cx3="http://schemas.microsoft.com/office/drawing/2016/5/9/chartex" xmlns:cx4="http://schemas.microsoft.com/office/drawing/2016/5/10/chartex" xmlns:cx5="http://schemas.microsoft.com/office/drawing/2016/5/11/chartex" xmlns:cx6="http://schemas.microsoft.com/office/drawing/2016/5/12/chartex" xmlns:cx7="http://schemas.microsoft.com/office/drawing/2016/5/13/chartex" xmlns:cx8="http://schemas.microsoft.com/office/drawing/2016/5/14/chartex" xmlns:mc="http://schemas.openxmlformats.org/markup-compatibility/2006" xmlns:aink="http://schemas.microsoft.com/office/drawing/2016/ink" xmlns:am3d="http://schemas.microsoft.com/office/drawing/2017/model3d" xmlns:o="urn:schemas-microsoft-com:office:office" xmlns:oel="http://schemas.microsoft.com/office/2019/extlst" xmlns:r="http://schemas.openxmlformats.org/officeDocument/2006/relationships" xmlns:m="http://schemas.openxmlformats.org/officeDocument/2006/math" xmlns:v="urn:schemas-microsoft-com:vml" xmlns:wp14="http://schemas.microsoft.com/office/word/2010/wordprocessingDrawing" xmlns:wp="http://schemas.openxmlformats.org/drawingml/2006/wordprocessingDrawing" xmlns:w10="urn:schemas-microsoft-com:office:word" xmlns:w="http://schemas.openxmlformats.org/wordprocessingml/2006/main" xmlns:w14="http://schemas.microsoft.com/office/word/2010/wordml" xmlns:w15="http://schemas.microsoft.com/office/word/2012/wordml" xmlns:w16cex="http://schemas.microsoft.com/office/word/2018/wordml/cex" xmlns:w16cid="http://schemas.microsoft.com/office/word/2016/wordml/cid" xmlns:w16="http://schemas.microsoft.com/office/word/2018/wordml" xmlns:w16du="http://schemas.microsoft.com/office/word/2023/wordml/word16du" xmlns:w16sdtdh="http://schemas.microsoft.com/office/word/2020/wordml/sdtdatahash" xmlns:w16sdtfl="http://schemas.microsoft.com/office/word/2024/wordml/sdtformatlock" xmlns:w16se="http://schemas.microsoft.com/office/word/2015/wordml/symex" xmlns:wpg="http://schemas.microsoft.com/office/word/2010/wordprocessingGroup" xmlns:wpi="http://schemas.microsoft.com/office/word/2010/wordprocessingInk" xmlns:wne="http://schemas.microsoft.com/office/word/2006/wordml" xmlns:wps="http://schemas.microsoft.com/office/word/2010/wordprocessingShape" mc:Ignorable="w14 w15 w16se w16cid w16 w16cex w16sdtdh w16sdtfl w16du wp14">
   <w15:commentEx w15:paraId="44D82E89" w15:done="0"/>
+  <w15:commentEx w15:paraId="606549BE" w15:done="0"/>
   <w15:commentEx w15:paraId="1535C2A7" w15:done="0"/>
+  <w15:commentEx w15:paraId="1C1EA391" w15:done="0"/>
+  <w15:commentEx w15:paraId="00BA5C35" w15:done="0"/>
 </w15:commentsEx>
 </file>
 
 <file path=word/commentsExtensible.xml><?xml version="1.0" encoding="utf-8"?>
-<w16cex:commentsExtensible xmlns:wpc="http://schemas.microsoft.com/office/word/2010/wordprocessingCanvas" xmlns:cx="http://schemas.microsoft.com/office/drawing/2014/chartex" xmlns:cx1="http://schemas.microsoft.com/office/drawing/2015/9/8/chartex" xmlns:cx2="http://schemas.microsoft.com/office/drawing/2015/10/21/chartex" xmlns:cx3="http://schemas.microsoft.com/office/drawing/2016/5/9/chartex" xmlns:cx4="http://schemas.microsoft.com/office/drawing/2016/5/10/chartex" xmlns:cx5="http://schemas.microsoft.com/office/drawing/2016/5/11/chartex" xmlns:cx6="http://schemas.microsoft.com/office/drawing/2016/5/12/chartex" xmlns:cx7="http://schemas.microsoft.com/office/drawing/2016/5/13/chartex" xmlns:cx8="http://schemas.microsoft.com/office/drawing/2016/5/14/chartex" xmlns:cr="http://schemas.microsoft.com/office/comments/2020/reactions" xmlns:mc="http://schemas.openxmlformats.org/markup-compatibility/2006" xmlns:aink="http://schemas.microsoft.com/office/drawing/2016/ink" xmlns:am3d="http://schemas.microsoft.com/office/drawing/2017/model3d" xmlns:o="urn:schemas-microsoft-com:office:office" xmlns:oel="http://schemas.microsoft.com/office/2019/extlst" xmlns:r="http://schemas.openxmlformats.org/officeDocument/2006/relationships" xmlns:m="http://schemas.openxmlformats.org/officeDocument/2006/math" xmlns:v="urn:schemas-microsoft-com:vml" xmlns:wp14="http://schemas.microsoft.com/office/word/2010/wordprocessingDrawing" xmlns:wp="http://schemas.openxmlformats.org/drawingml/2006/wordprocessingDrawing" xmlns:w10="urn:schemas-microsoft-com:office:word" xmlns:w="http://schemas.openxmlformats.org/wordprocessingml/2006/main" xmlns:w14="http://schemas.microsoft.com/office/word/2010/wordml" xmlns:w15="http://schemas.microsoft.com/office/word/2012/wordml" xmlns:w16cex="http://schemas.microsoft.com/office/word/2018/wordml/cex" xmlns:w16cid="http://schemas.microsoft.com/office/word/2016/wordml/cid" xmlns:w16="http://schemas.microsoft.com/office/word/2018/wordml" xmlns:w16sdtdh="http://schemas.microsoft.com/office/word/2020/wordml/sdtdatahash" xmlns:w16se="http://schemas.microsoft.com/office/word/2015/wordml/symex" xmlns:wpg="http://schemas.microsoft.com/office/word/2010/wordprocessingGroup" xmlns:wpi="http://schemas.microsoft.com/office/word/2010/wordprocessingInk" xmlns:wne="http://schemas.microsoft.com/office/word/2006/wordml" xmlns:wps="http://schemas.microsoft.com/office/word/2010/wordprocessingShape" mc:Ignorable="w14 w15 w16se w16cid w16 w16cex w16sdtdh cr wp14">
+<w16cex:commentsExtensible xmlns:wpc="http://schemas.microsoft.com/office/word/2010/wordprocessingCanvas" xmlns:cx="http://schemas.microsoft.com/office/drawing/2014/chartex" xmlns:cx1="http://schemas.microsoft.com/office/drawing/2015/9/8/chartex" xmlns:cx2="http://schemas.microsoft.com/office/drawing/2015/10/21/chartex" xmlns:cx3="http://schemas.microsoft.com/office/drawing/2016/5/9/chartex" xmlns:cx4="http://schemas.microsoft.com/office/drawing/2016/5/10/chartex" xmlns:cx5="http://schemas.microsoft.com/office/drawing/2016/5/11/chartex" xmlns:cx6="http://schemas.microsoft.com/office/drawing/2016/5/12/chartex" xmlns:cx7="http://schemas.microsoft.com/office/drawing/2016/5/13/chartex" xmlns:cx8="http://schemas.microsoft.com/office/drawing/2016/5/14/chartex" xmlns:cr="http://schemas.microsoft.com/office/comments/2020/reactions" xmlns:mc="http://schemas.openxmlformats.org/markup-compatibility/2006" xmlns:aink="http://schemas.microsoft.com/office/drawing/2016/ink" xmlns:am3d="http://schemas.microsoft.com/office/drawing/2017/model3d" xmlns:o="urn:schemas-microsoft-com:office:office" xmlns:oel="http://schemas.microsoft.com/office/2019/extlst" xmlns:r="http://schemas.openxmlformats.org/officeDocument/2006/relationships" xmlns:m="http://schemas.openxmlformats.org/officeDocument/2006/math" xmlns:v="urn:schemas-microsoft-com:vml" xmlns:wp14="http://schemas.microsoft.com/office/word/2010/wordprocessingDrawing" xmlns:wp="http://schemas.openxmlformats.org/drawingml/2006/wordprocessingDrawing" xmlns:w10="urn:schemas-microsoft-com:office:word" xmlns:w="http://schemas.openxmlformats.org/wordprocessingml/2006/main" xmlns:w14="http://schemas.microsoft.com/office/word/2010/wordml" xmlns:w15="http://schemas.microsoft.com/office/word/2012/wordml" xmlns:w16cex="http://schemas.microsoft.com/office/word/2018/wordml/cex" xmlns:w16cid="http://schemas.microsoft.com/office/word/2016/wordml/cid" xmlns:w16="http://schemas.microsoft.com/office/word/2018/wordml" xmlns:w16du="http://schemas.microsoft.com/office/word/2023/wordml/word16du" xmlns:w16sdtdh="http://schemas.microsoft.com/office/word/2020/wordml/sdtdatahash" xmlns:w16sdtfl="http://schemas.microsoft.com/office/word/2024/wordml/sdtformatlock" xmlns:w16se="http://schemas.microsoft.com/office/word/2015/wordml/symex" xmlns:wpg="http://schemas.microsoft.com/office/word/2010/wordprocessingGroup" xmlns:wpi="http://schemas.microsoft.com/office/word/2010/wordprocessingInk" xmlns:wne="http://schemas.microsoft.com/office/word/2006/wordml" xmlns:wps="http://schemas.microsoft.com/office/word/2010/wordprocessingShape" mc:Ignorable="w14 w15 w16se w16cid w16 w16cex w16sdtdh w16sdtfl cr w16du wp14">
   <w16cex:commentExtensible w16cex:durableId="060E1091" w16cex:dateUtc="2025-04-14T14:20:00Z"/>
+  <w16cex:commentExtensible w16cex:durableId="42BD30B1" w16cex:dateUtc="2025-04-25T14:53:00Z"/>
   <w16cex:commentExtensible w16cex:durableId="1E17E5DB" w16cex:dateUtc="2025-04-14T10:32:00Z"/>
+  <w16cex:commentExtensible w16cex:durableId="681BE0D2" w16cex:dateUtc="2025-04-25T14:16:00Z"/>
+  <w16cex:commentExtensible w16cex:durableId="0243D23A" w16cex:dateUtc="2025-04-25T13:39:00Z"/>
 </w16cex:commentsExtensible>
 </file>
 
 <file path=word/commentsIds.xml><?xml version="1.0" encoding="utf-8"?>
-<w16cid:commentsIds xmlns:wpc="http://schemas.microsoft.com/office/word/2010/wordprocessingCanvas" xmlns:cx="http://schemas.microsoft.com/office/drawing/2014/chartex" xmlns:cx1="http://schemas.microsoft.com/office/drawing/2015/9/8/chartex" xmlns:cx2="http://schemas.microsoft.com/office/drawing/2015/10/21/chartex" xmlns:cx3="http://schemas.microsoft.com/office/drawing/2016/5/9/chartex" xmlns:cx4="http://schemas.microsoft.com/office/drawing/2016/5/10/chartex" xmlns:cx5="http://schemas.microsoft.com/office/drawing/2016/5/11/chartex" xmlns:cx6="http://schemas.microsoft.com/office/drawing/2016/5/12/chartex" xmlns:cx7="http://schemas.microsoft.com/office/drawing/2016/5/13/chartex" xmlns:cx8="http://schemas.microsoft.com/office/drawing/2016/5/14/chartex" xmlns:mc="http://schemas.openxmlformats.org/markup-compatibility/2006" xmlns:aink="http://schemas.microsoft.com/office/drawing/2016/ink" xmlns:am3d="http://schemas.microsoft.com/office/drawing/2017/model3d" xmlns:o="urn:schemas-microsoft-com:office:office" xmlns:oel="http://schemas.microsoft.com/office/2019/extlst" xmlns:r="http://schemas.openxmlformats.org/officeDocument/2006/relationships" xmlns:m="http://schemas.openxmlformats.org/officeDocument/2006/math" xmlns:v="urn:schemas-microsoft-com:vml" xmlns:wp14="http://schemas.microsoft.com/office/word/2010/wordprocessingDrawing" xmlns:wp="http://schemas.openxmlformats.org/drawingml/2006/wordprocessingDrawing" xmlns:w10="urn:schemas-microsoft-com:office:word" xmlns:w="http://schemas.openxmlformats.org/wordprocessingml/2006/main" xmlns:w14="http://schemas.microsoft.com/office/word/2010/wordml" xmlns:w15="http://schemas.microsoft.com/office/word/2012/wordml" xmlns:w16cex="http://schemas.microsoft.com/office/word/2018/wordml/cex" xmlns:w16cid="http://schemas.microsoft.com/office/word/2016/wordml/cid" xmlns:w16="http://schemas.microsoft.com/office/word/2018/wordml" xmlns:w16sdtdh="http://schemas.microsoft.com/office/word/2020/wordml/sdtdatahash" xmlns:w16se="http://schemas.microsoft.com/office/word/2015/wordml/symex" xmlns:wpg="http://schemas.microsoft.com/office/word/2010/wordprocessingGroup" xmlns:wpi="http://schemas.microsoft.com/office/word/2010/wordprocessingInk" xmlns:wne="http://schemas.microsoft.com/office/word/2006/wordml" xmlns:wps="http://schemas.microsoft.com/office/word/2010/wordprocessingShape" mc:Ignorable="w14 w15 w16se w16cid w16 w16cex w16sdtdh wp14">
+<w16cid:commentsIds xmlns:wpc="http://schemas.microsoft.com/office/word/2010/wordprocessingCanvas" xmlns:cx="http://schemas.microsoft.com/office/drawing/2014/chartex" xmlns:cx1="http://schemas.microsoft.com/office/drawing/2015/9/8/chartex" xmlns:cx2="http://schemas.microsoft.com/office/drawing/2015/10/21/chartex" xmlns:cx3="http://schemas.microsoft.com/office/drawing/2016/5/9/chartex" xmlns:cx4="http://schemas.microsoft.com/office/drawing/2016/5/10/chartex" xmlns:cx5="http://schemas.microsoft.com/office/drawing/2016/5/11/chartex" xmlns:cx6="http://schemas.microsoft.com/office/drawing/2016/5/12/chartex" xmlns:cx7="http://schemas.microsoft.com/office/drawing/2016/5/13/chartex" xmlns:cx8="http://schemas.microsoft.com/office/drawing/2016/5/14/chartex" xmlns:mc="http://schemas.openxmlformats.org/markup-compatibility/2006" xmlns:aink="http://schemas.microsoft.com/office/drawing/2016/ink" xmlns:am3d="http://schemas.microsoft.com/office/drawing/2017/model3d" xmlns:o="urn:schemas-microsoft-com:office:office" xmlns:oel="http://schemas.microsoft.com/office/2019/extlst" xmlns:r="http://schemas.openxmlformats.org/officeDocument/2006/relationships" xmlns:m="http://schemas.openxmlformats.org/officeDocument/2006/math" xmlns:v="urn:schemas-microsoft-com:vml" xmlns:wp14="http://schemas.microsoft.com/office/word/2010/wordprocessingDrawing" xmlns:wp="http://schemas.openxmlformats.org/drawingml/2006/wordprocessingDrawing" xmlns:w10="urn:schemas-microsoft-com:office:word" xmlns:w="http://schemas.openxmlformats.org/wordprocessingml/2006/main" xmlns:w14="http://schemas.microsoft.com/office/word/2010/wordml" xmlns:w15="http://schemas.microsoft.com/office/word/2012/wordml" xmlns:w16cex="http://schemas.microsoft.com/office/word/2018/wordml/cex" xmlns:w16cid="http://schemas.microsoft.com/office/word/2016/wordml/cid" xmlns:w16="http://schemas.microsoft.com/office/word/2018/wordml" xmlns:w16du="http://schemas.microsoft.com/office/word/2023/wordml/word16du" xmlns:w16sdtdh="http://schemas.microsoft.com/office/word/2020/wordml/sdtdatahash" xmlns:w16sdtfl="http://schemas.microsoft.com/office/word/2024/wordml/sdtformatlock" xmlns:w16se="http://schemas.microsoft.com/office/word/2015/wordml/symex" xmlns:wpg="http://schemas.microsoft.com/office/word/2010/wordprocessingGroup" xmlns:wpi="http://schemas.microsoft.com/office/word/2010/wordprocessingInk" xmlns:wne="http://schemas.microsoft.com/office/word/2006/wordml" xmlns:wps="http://schemas.microsoft.com/office/word/2010/wordprocessingShape" mc:Ignorable="w14 w15 w16se w16cid w16 w16cex w16sdtdh w16sdtfl w16du wp14">
   <w16cid:commentId w16cid:paraId="44D82E89" w16cid:durableId="060E1091"/>
+  <w16cid:commentId w16cid:paraId="606549BE" w16cid:durableId="42BD30B1"/>
   <w16cid:commentId w16cid:paraId="1535C2A7" w16cid:durableId="1E17E5DB"/>
+  <w16cid:commentId w16cid:paraId="1C1EA391" w16cid:durableId="681BE0D2"/>
+  <w16cid:commentId w16cid:paraId="00BA5C35" w16cid:durableId="0243D23A"/>
 </w16cid:commentsIds>
 </file>
 
 <file path=word/endnotes.xml><?xml version="1.0" encoding="utf-8"?>
-<w:endnotes xmlns:wpc="http://schemas.microsoft.com/office/word/2010/wordprocessingCanvas" xmlns:cx="http://schemas.microsoft.com/office/drawing/2014/chartex" xmlns:cx1="http://schemas.microsoft.com/office/drawing/2015/9/8/chartex" xmlns:cx2="http://schemas.microsoft.com/office/drawing/2015/10/21/chartex" xmlns:cx3="http://schemas.microsoft.com/office/drawing/2016/5/9/chartex" xmlns:cx4="http://schemas.microsoft.com/office/drawing/2016/5/10/chartex" xmlns:cx5="http://schemas.microsoft.com/office/drawing/2016/5/11/chartex" xmlns:cx6="http://schemas.microsoft.com/office/drawing/2016/5/12/chartex" xmlns:cx7="http://schemas.microsoft.com/office/drawing/2016/5/13/chartex" xmlns:cx8="http://schemas.microsoft.com/office/drawing/2016/5/14/chartex" xmlns:mc="http://schemas.openxmlformats.org/markup-compatibility/2006" xmlns:aink="http://schemas.microsoft.com/office/drawing/2016/ink" xmlns:am3d="http://schemas.microsoft.com/office/drawing/2017/model3d" xmlns:o="urn:schemas-microsoft-com:office:office" xmlns:oel="http://schemas.microsoft.com/office/2019/extlst" xmlns:r="http://schemas.openxmlformats.org/officeDocument/2006/relationships" xmlns:m="http://schemas.openxmlformats.org/officeDocument/2006/math" xmlns:v="urn:schemas-microsoft-com:vml" xmlns:wp14="http://schemas.microsoft.com/office/word/2010/wordprocessingDrawing" xmlns:wp="http://schemas.openxmlformats.org/drawingml/2006/wordprocessingDrawing" xmlns:w10="urn:schemas-microsoft-com:office:word" xmlns:w="http://schemas.openxmlformats.org/wordprocessingml/2006/main" xmlns:w14="http://schemas.microsoft.com/office/word/2010/wordml" xmlns:w15="http://schemas.microsoft.com/office/word/2012/wordml" xmlns:w16cex="http://schemas.microsoft.com/office/word/2018/wordml/cex" xmlns:w16cid="http://schemas.microsoft.com/office/word/2016/wordml/cid" xmlns:w16="http://schemas.microsoft.com/office/word/2018/wordml" xmlns:w16sdtdh="http://schemas.microsoft.com/office/word/2020/wordml/sdtdatahash" xmlns:w16se="http://schemas.microsoft.com/office/word/2015/wordml/symex" xmlns:wpg="http://schemas.microsoft.com/office/word/2010/wordprocessingGroup" xmlns:wpi="http://schemas.microsoft.com/office/word/2010/wordprocessingInk" xmlns:wne="http://schemas.microsoft.com/office/word/2006/wordml" xmlns:wps="http://schemas.microsoft.com/office/word/2010/wordprocessingShape" mc:Ignorable="w14 w15 w16se w16cid w16 w16cex w16sdtdh wp14">
+<w:endnotes xmlns:wpc="http://schemas.microsoft.com/office/word/2010/wordprocessingCanvas" xmlns:cx="http://schemas.microsoft.com/office/drawing/2014/chartex" xmlns:cx1="http://schemas.microsoft.com/office/drawing/2015/9/8/chartex" xmlns:cx2="http://schemas.microsoft.com/office/drawing/2015/10/21/chartex" xmlns:cx3="http://schemas.microsoft.com/office/drawing/2016/5/9/chartex" xmlns:cx4="http://schemas.microsoft.com/office/drawing/2016/5/10/chartex" xmlns:cx5="http://schemas.microsoft.com/office/drawing/2016/5/11/chartex" xmlns:cx6="http://schemas.microsoft.com/office/drawing/2016/5/12/chartex" xmlns:cx7="http://schemas.microsoft.com/office/drawing/2016/5/13/chartex" xmlns:cx8="http://schemas.microsoft.com/office/drawing/2016/5/14/chartex" xmlns:mc="http://schemas.openxmlformats.org/markup-compatibility/2006" xmlns:aink="http://schemas.microsoft.com/office/drawing/2016/ink" xmlns:am3d="http://schemas.microsoft.com/office/drawing/2017/model3d" xmlns:o="urn:schemas-microsoft-com:office:office" xmlns:oel="http://schemas.microsoft.com/office/2019/extlst" xmlns:r="http://schemas.openxmlformats.org/officeDocument/2006/relationships" xmlns:m="http://schemas.openxmlformats.org/officeDocument/2006/math" xmlns:v="urn:schemas-microsoft-com:vml" xmlns:wp14="http://schemas.microsoft.com/office/word/2010/wordprocessingDrawing" xmlns:wp="http://schemas.openxmlformats.org/drawingml/2006/wordprocessingDrawing" xmlns:w10="urn:schemas-microsoft-com:office:word" xmlns:w="http://schemas.openxmlformats.org/wordprocessingml/2006/main" xmlns:w14="http://schemas.microsoft.com/office/word/2010/wordml" xmlns:w15="http://schemas.microsoft.com/office/word/2012/wordml" xmlns:w16cex="http://schemas.microsoft.com/office/word/2018/wordml/cex" xmlns:w16cid="http://schemas.microsoft.com/office/word/2016/wordml/cid" xmlns:w16="http://schemas.microsoft.com/office/word/2018/wordml" xmlns:w16du="http://schemas.microsoft.com/office/word/2023/wordml/word16du" xmlns:w16sdtdh="http://schemas.microsoft.com/office/word/2020/wordml/sdtdatahash" xmlns:w16sdtfl="http://schemas.microsoft.com/office/word/2024/wordml/sdtformatlock" xmlns:w16se="http://schemas.microsoft.com/office/word/2015/wordml/symex" xmlns:wpg="http://schemas.microsoft.com/office/word/2010/wordprocessingGroup" xmlns:wpi="http://schemas.microsoft.com/office/word/2010/wordprocessingInk" xmlns:wne="http://schemas.microsoft.com/office/word/2006/wordml" xmlns:wps="http://schemas.microsoft.com/office/word/2010/wordprocessingShape" mc:Ignorable="w14 w15 w16se w16cid w16 w16cex w16sdtdh w16sdtfl w16du wp14">
   <w:endnote w:type="separator" w:id="-1">
     <w:p>
       <w:pPr>
@@ -11735,7 +14488,7 @@
 </file>
 
 <file path=word/footer1.xml><?xml version="1.0" encoding="utf-8"?>
-<w:ftr xmlns:wpc="http://schemas.microsoft.com/office/word/2010/wordprocessingCanvas" xmlns:cx="http://schemas.microsoft.com/office/drawing/2014/chartex" xmlns:cx1="http://schemas.microsoft.com/office/drawing/2015/9/8/chartex" xmlns:cx2="http://schemas.microsoft.com/office/drawing/2015/10/21/chartex" xmlns:cx3="http://schemas.microsoft.com/office/drawing/2016/5/9/chartex" xmlns:cx4="http://schemas.microsoft.com/office/drawing/2016/5/10/chartex" xmlns:cx5="http://schemas.microsoft.com/office/drawing/2016/5/11/chartex" xmlns:cx6="http://schemas.microsoft.com/office/drawing/2016/5/12/chartex" xmlns:cx7="http://schemas.microsoft.com/office/drawing/2016/5/13/chartex" xmlns:cx8="http://schemas.microsoft.com/office/drawing/2016/5/14/chartex" xmlns:mc="http://schemas.openxmlformats.org/markup-compatibility/2006" xmlns:aink="http://schemas.microsoft.com/office/drawing/2016/ink" xmlns:am3d="http://schemas.microsoft.com/office/drawing/2017/model3d" xmlns:o="urn:schemas-microsoft-com:office:office" xmlns:oel="http://schemas.microsoft.com/office/2019/extlst" xmlns:r="http://schemas.openxmlformats.org/officeDocument/2006/relationships" xmlns:m="http://schemas.openxmlformats.org/officeDocument/2006/math" xmlns:v="urn:schemas-microsoft-com:vml" xmlns:wp14="http://schemas.microsoft.com/office/word/2010/wordprocessingDrawing" xmlns:wp="http://schemas.openxmlformats.org/drawingml/2006/wordprocessingDrawing" xmlns:w10="urn:schemas-microsoft-com:office:word" xmlns:w="http://schemas.openxmlformats.org/wordprocessingml/2006/main" xmlns:w14="http://schemas.microsoft.com/office/word/2010/wordml" xmlns:w15="http://schemas.microsoft.com/office/word/2012/wordml" xmlns:w16cex="http://schemas.microsoft.com/office/word/2018/wordml/cex" xmlns:w16cid="http://schemas.microsoft.com/office/word/2016/wordml/cid" xmlns:w16="http://schemas.microsoft.com/office/word/2018/wordml" xmlns:w16sdtdh="http://schemas.microsoft.com/office/word/2020/wordml/sdtdatahash" xmlns:w16se="http://schemas.microsoft.com/office/word/2015/wordml/symex" xmlns:wpg="http://schemas.microsoft.com/office/word/2010/wordprocessingGroup" xmlns:wpi="http://schemas.microsoft.com/office/word/2010/wordprocessingInk" xmlns:wne="http://schemas.microsoft.com/office/word/2006/wordml" xmlns:wps="http://schemas.microsoft.com/office/word/2010/wordprocessingShape" mc:Ignorable="w14 w15 w16se w16cid w16 w16cex w16sdtdh wp14">
+<w:ftr xmlns:wpc="http://schemas.microsoft.com/office/word/2010/wordprocessingCanvas" xmlns:cx="http://schemas.microsoft.com/office/drawing/2014/chartex" xmlns:cx1="http://schemas.microsoft.com/office/drawing/2015/9/8/chartex" xmlns:cx2="http://schemas.microsoft.com/office/drawing/2015/10/21/chartex" xmlns:cx3="http://schemas.microsoft.com/office/drawing/2016/5/9/chartex" xmlns:cx4="http://schemas.microsoft.com/office/drawing/2016/5/10/chartex" xmlns:cx5="http://schemas.microsoft.com/office/drawing/2016/5/11/chartex" xmlns:cx6="http://schemas.microsoft.com/office/drawing/2016/5/12/chartex" xmlns:cx7="http://schemas.microsoft.com/office/drawing/2016/5/13/chartex" xmlns:cx8="http://schemas.microsoft.com/office/drawing/2016/5/14/chartex" xmlns:mc="http://schemas.openxmlformats.org/markup-compatibility/2006" xmlns:aink="http://schemas.microsoft.com/office/drawing/2016/ink" xmlns:am3d="http://schemas.microsoft.com/office/drawing/2017/model3d" xmlns:o="urn:schemas-microsoft-com:office:office" xmlns:oel="http://schemas.microsoft.com/office/2019/extlst" xmlns:r="http://schemas.openxmlformats.org/officeDocument/2006/relationships" xmlns:m="http://schemas.openxmlformats.org/officeDocument/2006/math" xmlns:v="urn:schemas-microsoft-com:vml" xmlns:wp14="http://schemas.microsoft.com/office/word/2010/wordprocessingDrawing" xmlns:wp="http://schemas.openxmlformats.org/drawingml/2006/wordprocessingDrawing" xmlns:w10="urn:schemas-microsoft-com:office:word" xmlns:w="http://schemas.openxmlformats.org/wordprocessingml/2006/main" xmlns:w14="http://schemas.microsoft.com/office/word/2010/wordml" xmlns:w15="http://schemas.microsoft.com/office/word/2012/wordml" xmlns:w16cex="http://schemas.microsoft.com/office/word/2018/wordml/cex" xmlns:w16cid="http://schemas.microsoft.com/office/word/2016/wordml/cid" xmlns:w16="http://schemas.microsoft.com/office/word/2018/wordml" xmlns:w16du="http://schemas.microsoft.com/office/word/2023/wordml/word16du" xmlns:w16sdtdh="http://schemas.microsoft.com/office/word/2020/wordml/sdtdatahash" xmlns:w16sdtfl="http://schemas.microsoft.com/office/word/2024/wordml/sdtformatlock" xmlns:w16se="http://schemas.microsoft.com/office/word/2015/wordml/symex" xmlns:wpg="http://schemas.microsoft.com/office/word/2010/wordprocessingGroup" xmlns:wpi="http://schemas.microsoft.com/office/word/2010/wordprocessingInk" xmlns:wne="http://schemas.microsoft.com/office/word/2006/wordml" xmlns:wps="http://schemas.microsoft.com/office/word/2010/wordprocessingShape" mc:Ignorable="w14 w15 w16se w16cid w16 w16cex w16sdtdh w16sdtfl w16du wp14">
   <w:p>
     <w:pPr>
       <w:jc w:val="right"/>
@@ -11763,7 +14516,7 @@
 </file>
 
 <file path=word/footnotes.xml><?xml version="1.0" encoding="utf-8"?>
-<w:footnotes xmlns:wpc="http://schemas.microsoft.com/office/word/2010/wordprocessingCanvas" xmlns:cx="http://schemas.microsoft.com/office/drawing/2014/chartex" xmlns:cx1="http://schemas.microsoft.com/office/drawing/2015/9/8/chartex" xmlns:cx2="http://schemas.microsoft.com/office/drawing/2015/10/21/chartex" xmlns:cx3="http://schemas.microsoft.com/office/drawing/2016/5/9/chartex" xmlns:cx4="http://schemas.microsoft.com/office/drawing/2016/5/10/chartex" xmlns:cx5="http://schemas.microsoft.com/office/drawing/2016/5/11/chartex" xmlns:cx6="http://schemas.microsoft.com/office/drawing/2016/5/12/chartex" xmlns:cx7="http://schemas.microsoft.com/office/drawing/2016/5/13/chartex" xmlns:cx8="http://schemas.microsoft.com/office/drawing/2016/5/14/chartex" xmlns:mc="http://schemas.openxmlformats.org/markup-compatibility/2006" xmlns:aink="http://schemas.microsoft.com/office/drawing/2016/ink" xmlns:am3d="http://schemas.microsoft.com/office/drawing/2017/model3d" xmlns:o="urn:schemas-microsoft-com:office:office" xmlns:oel="http://schemas.microsoft.com/office/2019/extlst" xmlns:r="http://schemas.openxmlformats.org/officeDocument/2006/relationships" xmlns:m="http://schemas.openxmlformats.org/officeDocument/2006/math" xmlns:v="urn:schemas-microsoft-com:vml" xmlns:wp14="http://schemas.microsoft.com/office/word/2010/wordprocessingDrawing" xmlns:wp="http://schemas.openxmlformats.org/drawingml/2006/wordprocessingDrawing" xmlns:w10="urn:schemas-microsoft-com:office:word" xmlns:w="http://schemas.openxmlformats.org/wordprocessingml/2006/main" xmlns:w14="http://schemas.microsoft.com/office/word/2010/wordml" xmlns:w15="http://schemas.microsoft.com/office/word/2012/wordml" xmlns:w16cex="http://schemas.microsoft.com/office/word/2018/wordml/cex" xmlns:w16cid="http://schemas.microsoft.com/office/word/2016/wordml/cid" xmlns:w16="http://schemas.microsoft.com/office/word/2018/wordml" xmlns:w16sdtdh="http://schemas.microsoft.com/office/word/2020/wordml/sdtdatahash" xmlns:w16se="http://schemas.microsoft.com/office/word/2015/wordml/symex" xmlns:wpg="http://schemas.microsoft.com/office/word/2010/wordprocessingGroup" xmlns:wpi="http://schemas.microsoft.com/office/word/2010/wordprocessingInk" xmlns:wne="http://schemas.microsoft.com/office/word/2006/wordml" xmlns:wps="http://schemas.microsoft.com/office/word/2010/wordprocessingShape" mc:Ignorable="w14 w15 w16se w16cid w16 w16cex w16sdtdh wp14">
+<w:footnotes xmlns:wpc="http://schemas.microsoft.com/office/word/2010/wordprocessingCanvas" xmlns:cx="http://schemas.microsoft.com/office/drawing/2014/chartex" xmlns:cx1="http://schemas.microsoft.com/office/drawing/2015/9/8/chartex" xmlns:cx2="http://schemas.microsoft.com/office/drawing/2015/10/21/chartex" xmlns:cx3="http://schemas.microsoft.com/office/drawing/2016/5/9/chartex" xmlns:cx4="http://schemas.microsoft.com/office/drawing/2016/5/10/chartex" xmlns:cx5="http://schemas.microsoft.com/office/drawing/2016/5/11/chartex" xmlns:cx6="http://schemas.microsoft.com/office/drawing/2016/5/12/chartex" xmlns:cx7="http://schemas.microsoft.com/office/drawing/2016/5/13/chartex" xmlns:cx8="http://schemas.microsoft.com/office/drawing/2016/5/14/chartex" xmlns:mc="http://schemas.openxmlformats.org/markup-compatibility/2006" xmlns:aink="http://schemas.microsoft.com/office/drawing/2016/ink" xmlns:am3d="http://schemas.microsoft.com/office/drawing/2017/model3d" xmlns:o="urn:schemas-microsoft-com:office:office" xmlns:oel="http://schemas.microsoft.com/office/2019/extlst" xmlns:r="http://schemas.openxmlformats.org/officeDocument/2006/relationships" xmlns:m="http://schemas.openxmlformats.org/officeDocument/2006/math" xmlns:v="urn:schemas-microsoft-com:vml" xmlns:wp14="http://schemas.microsoft.com/office/word/2010/wordprocessingDrawing" xmlns:wp="http://schemas.openxmlformats.org/drawingml/2006/wordprocessingDrawing" xmlns:w10="urn:schemas-microsoft-com:office:word" xmlns:w="http://schemas.openxmlformats.org/wordprocessingml/2006/main" xmlns:w14="http://schemas.microsoft.com/office/word/2010/wordml" xmlns:w15="http://schemas.microsoft.com/office/word/2012/wordml" xmlns:w16cex="http://schemas.microsoft.com/office/word/2018/wordml/cex" xmlns:w16cid="http://schemas.microsoft.com/office/word/2016/wordml/cid" xmlns:w16="http://schemas.microsoft.com/office/word/2018/wordml" xmlns:w16du="http://schemas.microsoft.com/office/word/2023/wordml/word16du" xmlns:w16sdtdh="http://schemas.microsoft.com/office/word/2020/wordml/sdtdatahash" xmlns:w16sdtfl="http://schemas.microsoft.com/office/word/2024/wordml/sdtformatlock" xmlns:w16se="http://schemas.microsoft.com/office/word/2015/wordml/symex" xmlns:wpg="http://schemas.microsoft.com/office/word/2010/wordprocessingGroup" xmlns:wpi="http://schemas.microsoft.com/office/word/2010/wordprocessingInk" xmlns:wne="http://schemas.microsoft.com/office/word/2006/wordml" xmlns:wps="http://schemas.microsoft.com/office/word/2010/wordprocessingShape" mc:Ignorable="w14 w15 w16se w16cid w16 w16cex w16sdtdh w16sdtfl w16du wp14">
   <w:footnote w:type="separator" w:id="-1">
     <w:p>
       <w:pPr>
@@ -11788,7 +14541,7 @@
 </file>
 
 <file path=word/header1.xml><?xml version="1.0" encoding="utf-8"?>
-<w:hdr xmlns:wpc="http://schemas.microsoft.com/office/word/2010/wordprocessingCanvas" xmlns:cx="http://schemas.microsoft.com/office/drawing/2014/chartex" xmlns:cx1="http://schemas.microsoft.com/office/drawing/2015/9/8/chartex" xmlns:cx2="http://schemas.microsoft.com/office/drawing/2015/10/21/chartex" xmlns:cx3="http://schemas.microsoft.com/office/drawing/2016/5/9/chartex" xmlns:cx4="http://schemas.microsoft.com/office/drawing/2016/5/10/chartex" xmlns:cx5="http://schemas.microsoft.com/office/drawing/2016/5/11/chartex" xmlns:cx6="http://schemas.microsoft.com/office/drawing/2016/5/12/chartex" xmlns:cx7="http://schemas.microsoft.com/office/drawing/2016/5/13/chartex" xmlns:cx8="http://schemas.microsoft.com/office/drawing/2016/5/14/chartex" xmlns:mc="http://schemas.openxmlformats.org/markup-compatibility/2006" xmlns:aink="http://schemas.microsoft.com/office/drawing/2016/ink" xmlns:am3d="http://schemas.microsoft.com/office/drawing/2017/model3d" xmlns:o="urn:schemas-microsoft-com:office:office" xmlns:oel="http://schemas.microsoft.com/office/2019/extlst" xmlns:r="http://schemas.openxmlformats.org/officeDocument/2006/relationships" xmlns:m="http://schemas.openxmlformats.org/officeDocument/2006/math" xmlns:v="urn:schemas-microsoft-com:vml" xmlns:wp14="http://schemas.microsoft.com/office/word/2010/wordprocessingDrawing" xmlns:wp="http://schemas.openxmlformats.org/drawingml/2006/wordprocessingDrawing" xmlns:w10="urn:schemas-microsoft-com:office:word" xmlns:w="http://schemas.openxmlformats.org/wordprocessingml/2006/main" xmlns:w14="http://schemas.microsoft.com/office/word/2010/wordml" xmlns:w15="http://schemas.microsoft.com/office/word/2012/wordml" xmlns:w16cex="http://schemas.microsoft.com/office/word/2018/wordml/cex" xmlns:w16cid="http://schemas.microsoft.com/office/word/2016/wordml/cid" xmlns:w16="http://schemas.microsoft.com/office/word/2018/wordml" xmlns:w16sdtdh="http://schemas.microsoft.com/office/word/2020/wordml/sdtdatahash" xmlns:w16se="http://schemas.microsoft.com/office/word/2015/wordml/symex" xmlns:wpg="http://schemas.microsoft.com/office/word/2010/wordprocessingGroup" xmlns:wpi="http://schemas.microsoft.com/office/word/2010/wordprocessingInk" xmlns:wne="http://schemas.microsoft.com/office/word/2006/wordml" xmlns:wps="http://schemas.microsoft.com/office/word/2010/wordprocessingShape" mc:Ignorable="w14 w15 w16se w16cid w16 w16cex w16sdtdh wp14">
+<w:hdr xmlns:wpc="http://schemas.microsoft.com/office/word/2010/wordprocessingCanvas" xmlns:cx="http://schemas.microsoft.com/office/drawing/2014/chartex" xmlns:cx1="http://schemas.microsoft.com/office/drawing/2015/9/8/chartex" xmlns:cx2="http://schemas.microsoft.com/office/drawing/2015/10/21/chartex" xmlns:cx3="http://schemas.microsoft.com/office/drawing/2016/5/9/chartex" xmlns:cx4="http://schemas.microsoft.com/office/drawing/2016/5/10/chartex" xmlns:cx5="http://schemas.microsoft.com/office/drawing/2016/5/11/chartex" xmlns:cx6="http://schemas.microsoft.com/office/drawing/2016/5/12/chartex" xmlns:cx7="http://schemas.microsoft.com/office/drawing/2016/5/13/chartex" xmlns:cx8="http://schemas.microsoft.com/office/drawing/2016/5/14/chartex" xmlns:mc="http://schemas.openxmlformats.org/markup-compatibility/2006" xmlns:aink="http://schemas.microsoft.com/office/drawing/2016/ink" xmlns:am3d="http://schemas.microsoft.com/office/drawing/2017/model3d" xmlns:o="urn:schemas-microsoft-com:office:office" xmlns:oel="http://schemas.microsoft.com/office/2019/extlst" xmlns:r="http://schemas.openxmlformats.org/officeDocument/2006/relationships" xmlns:m="http://schemas.openxmlformats.org/officeDocument/2006/math" xmlns:v="urn:schemas-microsoft-com:vml" xmlns:wp14="http://schemas.microsoft.com/office/word/2010/wordprocessingDrawing" xmlns:wp="http://schemas.openxmlformats.org/drawingml/2006/wordprocessingDrawing" xmlns:w10="urn:schemas-microsoft-com:office:word" xmlns:w="http://schemas.openxmlformats.org/wordprocessingml/2006/main" xmlns:w14="http://schemas.microsoft.com/office/word/2010/wordml" xmlns:w15="http://schemas.microsoft.com/office/word/2012/wordml" xmlns:w16cex="http://schemas.microsoft.com/office/word/2018/wordml/cex" xmlns:w16cid="http://schemas.microsoft.com/office/word/2016/wordml/cid" xmlns:w16="http://schemas.microsoft.com/office/word/2018/wordml" xmlns:w16du="http://schemas.microsoft.com/office/word/2023/wordml/word16du" xmlns:w16sdtdh="http://schemas.microsoft.com/office/word/2020/wordml/sdtdatahash" xmlns:w16sdtfl="http://schemas.microsoft.com/office/word/2024/wordml/sdtformatlock" xmlns:w16se="http://schemas.microsoft.com/office/word/2015/wordml/symex" xmlns:wpg="http://schemas.microsoft.com/office/word/2010/wordprocessingGroup" xmlns:wpi="http://schemas.microsoft.com/office/word/2010/wordprocessingInk" xmlns:wne="http://schemas.microsoft.com/office/word/2006/wordml" xmlns:wps="http://schemas.microsoft.com/office/word/2010/wordprocessingShape" mc:Ignorable="w14 w15 w16se w16cid w16 w16cex w16sdtdh w16sdtfl w16du wp14">
   <w:p>
     <w:pPr>
       <w:jc w:val="right"/>
@@ -11798,7 +14551,7 @@
 </file>
 
 <file path=word/people.xml><?xml version="1.0" encoding="utf-8"?>
-<w15:people xmlns:wpc="http://schemas.microsoft.com/office/word/2010/wordprocessingCanvas" xmlns:cx="http://schemas.microsoft.com/office/drawing/2014/chartex" xmlns:cx1="http://schemas.microsoft.com/office/drawing/2015/9/8/chartex" xmlns:cx2="http://schemas.microsoft.com/office/drawing/2015/10/21/chartex" xmlns:cx3="http://schemas.microsoft.com/office/drawing/2016/5/9/chartex" xmlns:cx4="http://schemas.microsoft.com/office/drawing/2016/5/10/chartex" xmlns:cx5="http://schemas.microsoft.com/office/drawing/2016/5/11/chartex" xmlns:cx6="http://schemas.microsoft.com/office/drawing/2016/5/12/chartex" xmlns:cx7="http://schemas.microsoft.com/office/drawing/2016/5/13/chartex" xmlns:cx8="http://schemas.microsoft.com/office/drawing/2016/5/14/chartex" xmlns:mc="http://schemas.openxmlformats.org/markup-compatibility/2006" xmlns:aink="http://schemas.microsoft.com/office/drawing/2016/ink" xmlns:am3d="http://schemas.microsoft.com/office/drawing/2017/model3d" xmlns:o="urn:schemas-microsoft-com:office:office" xmlns:oel="http://schemas.microsoft.com/office/2019/extlst" xmlns:r="http://schemas.openxmlformats.org/officeDocument/2006/relationships" xmlns:m="http://schemas.openxmlformats.org/officeDocument/2006/math" xmlns:v="urn:schemas-microsoft-com:vml" xmlns:wp14="http://schemas.microsoft.com/office/word/2010/wordprocessingDrawing" xmlns:wp="http://schemas.openxmlformats.org/drawingml/2006/wordprocessingDrawing" xmlns:w10="urn:schemas-microsoft-com:office:word" xmlns:w="http://schemas.openxmlformats.org/wordprocessingml/2006/main" xmlns:w14="http://schemas.microsoft.com/office/word/2010/wordml" xmlns:w15="http://schemas.microsoft.com/office/word/2012/wordml" xmlns:w16cex="http://schemas.microsoft.com/office/word/2018/wordml/cex" xmlns:w16cid="http://schemas.microsoft.com/office/word/2016/wordml/cid" xmlns:w16="http://schemas.microsoft.com/office/word/2018/wordml" xmlns:w16sdtdh="http://schemas.microsoft.com/office/word/2020/wordml/sdtdatahash" xmlns:w16se="http://schemas.microsoft.com/office/word/2015/wordml/symex" xmlns:wpg="http://schemas.microsoft.com/office/word/2010/wordprocessingGroup" xmlns:wpi="http://schemas.microsoft.com/office/word/2010/wordprocessingInk" xmlns:wne="http://schemas.microsoft.com/office/word/2006/wordml" xmlns:wps="http://schemas.microsoft.com/office/word/2010/wordprocessingShape" mc:Ignorable="w14 w15 w16se w16cid w16 w16cex w16sdtdh wp14">
+<w15:people xmlns:wpc="http://schemas.microsoft.com/office/word/2010/wordprocessingCanvas" xmlns:cx="http://schemas.microsoft.com/office/drawing/2014/chartex" xmlns:cx1="http://schemas.microsoft.com/office/drawing/2015/9/8/chartex" xmlns:cx2="http://schemas.microsoft.com/office/drawing/2015/10/21/chartex" xmlns:cx3="http://schemas.microsoft.com/office/drawing/2016/5/9/chartex" xmlns:cx4="http://schemas.microsoft.com/office/drawing/2016/5/10/chartex" xmlns:cx5="http://schemas.microsoft.com/office/drawing/2016/5/11/chartex" xmlns:cx6="http://schemas.microsoft.com/office/drawing/2016/5/12/chartex" xmlns:cx7="http://schemas.microsoft.com/office/drawing/2016/5/13/chartex" xmlns:cx8="http://schemas.microsoft.com/office/drawing/2016/5/14/chartex" xmlns:mc="http://schemas.openxmlformats.org/markup-compatibility/2006" xmlns:aink="http://schemas.microsoft.com/office/drawing/2016/ink" xmlns:am3d="http://schemas.microsoft.com/office/drawing/2017/model3d" xmlns:o="urn:schemas-microsoft-com:office:office" xmlns:oel="http://schemas.microsoft.com/office/2019/extlst" xmlns:r="http://schemas.openxmlformats.org/officeDocument/2006/relationships" xmlns:m="http://schemas.openxmlformats.org/officeDocument/2006/math" xmlns:v="urn:schemas-microsoft-com:vml" xmlns:wp14="http://schemas.microsoft.com/office/word/2010/wordprocessingDrawing" xmlns:wp="http://schemas.openxmlformats.org/drawingml/2006/wordprocessingDrawing" xmlns:w10="urn:schemas-microsoft-com:office:word" xmlns:w="http://schemas.openxmlformats.org/wordprocessingml/2006/main" xmlns:w14="http://schemas.microsoft.com/office/word/2010/wordml" xmlns:w15="http://schemas.microsoft.com/office/word/2012/wordml" xmlns:w16cex="http://schemas.microsoft.com/office/word/2018/wordml/cex" xmlns:w16cid="http://schemas.microsoft.com/office/word/2016/wordml/cid" xmlns:w16="http://schemas.microsoft.com/office/word/2018/wordml" xmlns:w16du="http://schemas.microsoft.com/office/word/2023/wordml/word16du" xmlns:w16sdtdh="http://schemas.microsoft.com/office/word/2020/wordml/sdtdatahash" xmlns:w16sdtfl="http://schemas.microsoft.com/office/word/2024/wordml/sdtformatlock" xmlns:w16se="http://schemas.microsoft.com/office/word/2015/wordml/symex" xmlns:wpg="http://schemas.microsoft.com/office/word/2010/wordprocessingGroup" xmlns:wpi="http://schemas.microsoft.com/office/word/2010/wordprocessingInk" xmlns:wne="http://schemas.microsoft.com/office/word/2006/wordml" xmlns:wps="http://schemas.microsoft.com/office/word/2010/wordprocessingShape" mc:Ignorable="w14 w15 w16se w16cid w16 w16cex w16sdtdh w16sdtfl w16du wp14">
   <w15:person w15:author="Robinson, James (robins64)">
     <w15:presenceInfo w15:providerId="AD" w15:userId="S::robins64@lancaster.ac.uk::1ca55d23-ca39-4afd-9ed5-c8d1ed24655f"/>
   </w15:person>
@@ -11806,7 +14559,7 @@
 </file>
 
 <file path=word/styles.xml><?xml version="1.0" encoding="utf-8"?>
-<w:styles xmlns:mc="http://schemas.openxmlformats.org/markup-compatibility/2006" xmlns:r="http://schemas.openxmlformats.org/officeDocument/2006/relationships" xmlns:w="http://schemas.openxmlformats.org/wordprocessingml/2006/main" xmlns:w14="http://schemas.microsoft.com/office/word/2010/wordml" xmlns:w15="http://schemas.microsoft.com/office/word/2012/wordml" xmlns:w16cex="http://schemas.microsoft.com/office/word/2018/wordml/cex" xmlns:w16cid="http://schemas.microsoft.com/office/word/2016/wordml/cid" xmlns:w16="http://schemas.microsoft.com/office/word/2018/wordml" xmlns:w16sdtdh="http://schemas.microsoft.com/office/word/2020/wordml/sdtdatahash" xmlns:w16se="http://schemas.microsoft.com/office/word/2015/wordml/symex" mc:Ignorable="w14 w15 w16se w16cid w16 w16cex w16sdtdh">
+<w:styles xmlns:mc="http://schemas.openxmlformats.org/markup-compatibility/2006" xmlns:r="http://schemas.openxmlformats.org/officeDocument/2006/relationships" xmlns:w="http://schemas.openxmlformats.org/wordprocessingml/2006/main" xmlns:w14="http://schemas.microsoft.com/office/word/2010/wordml" xmlns:w15="http://schemas.microsoft.com/office/word/2012/wordml" xmlns:w16cex="http://schemas.microsoft.com/office/word/2018/wordml/cex" xmlns:w16cid="http://schemas.microsoft.com/office/word/2016/wordml/cid" xmlns:w16="http://schemas.microsoft.com/office/word/2018/wordml" xmlns:w16du="http://schemas.microsoft.com/office/word/2023/wordml/word16du" xmlns:w16sdtdh="http://schemas.microsoft.com/office/word/2020/wordml/sdtdatahash" xmlns:w16sdtfl="http://schemas.microsoft.com/office/word/2024/wordml/sdtformatlock" xmlns:w16se="http://schemas.microsoft.com/office/word/2015/wordml/symex" mc:Ignorable="w14 w15 w16se w16cid w16 w16cex w16sdtdh w16sdtfl w16du">
   <w:docDefaults>
     <w:rPrDefault>
       <w:rPr>

--- a/revise1/Dried_fish_ms_revised.docx
+++ b/revise1/Dried_fish_ms_revised.docx
@@ -2055,7 +2055,19 @@
         <w:rPr>
           <w:rFonts w:ascii="Times New Roman" w:eastAsia="Times New Roman" w:hAnsi="Times New Roman" w:cs="Times New Roman"/>
         </w:rPr>
-        <w:t>) (Table S1, Fig. S1). We assessed fish nutrient content relative to recommended nutrient intakes for women and children</w:t>
+        <w:t>) (</w:t>
+      </w:r>
+      <w:r>
+        <w:rPr>
+          <w:rFonts w:ascii="Times New Roman" w:eastAsia="Times New Roman" w:hAnsi="Times New Roman" w:cs="Times New Roman"/>
+        </w:rPr>
+        <w:t>Dataset</w:t>
+      </w:r>
+      <w:r>
+        <w:rPr>
+          <w:rFonts w:ascii="Times New Roman" w:eastAsia="Times New Roman" w:hAnsi="Times New Roman" w:cs="Times New Roman"/>
+        </w:rPr>
+        <w:t xml:space="preserve"> S1, Fig. S1). We assessed fish nutrient content relative to recommended nutrient intakes for women and children</w:t>
       </w:r>
       <w:r>
         <w:rPr>
@@ -2249,7 +2261,19 @@
         <w:rPr>
           <w:rFonts w:ascii="Times New Roman" w:eastAsia="Times New Roman" w:hAnsi="Times New Roman" w:cs="Times New Roman"/>
         </w:rPr>
-        <w:t xml:space="preserve">(Table S2), </w:t>
+        <w:t>(Table S</w:t>
+      </w:r>
+      <w:r>
+        <w:rPr>
+          <w:rFonts w:ascii="Times New Roman" w:eastAsia="Times New Roman" w:hAnsi="Times New Roman" w:cs="Times New Roman"/>
+        </w:rPr>
+        <w:t>1</w:t>
+      </w:r>
+      <w:r>
+        <w:rPr>
+          <w:rFonts w:ascii="Times New Roman" w:eastAsia="Times New Roman" w:hAnsi="Times New Roman" w:cs="Times New Roman"/>
+        </w:rPr>
+        <w:t xml:space="preserve">), </w:t>
       </w:r>
       <w:r>
         <w:rPr>
@@ -2419,7 +2443,19 @@
         <w:rPr>
           <w:rFonts w:ascii="Times New Roman" w:eastAsia="Times New Roman" w:hAnsi="Times New Roman" w:cs="Times New Roman"/>
         </w:rPr>
-        <w:t>(Table S2). All dried fish were highly nutritious, though nutrient concentrations varied between marine and freshwater species, and by processing form. Powdered and smoked marine species, for example, had the highest iron and omega-3 fatty acid concentrations, whereas freshwater species from Lake Victoria (</w:t>
+        <w:t>(Table S</w:t>
+      </w:r>
+      <w:r>
+        <w:rPr>
+          <w:rFonts w:ascii="Times New Roman" w:eastAsia="Times New Roman" w:hAnsi="Times New Roman" w:cs="Times New Roman"/>
+        </w:rPr>
+        <w:t>1</w:t>
+      </w:r>
+      <w:r>
+        <w:rPr>
+          <w:rFonts w:ascii="Times New Roman" w:eastAsia="Times New Roman" w:hAnsi="Times New Roman" w:cs="Times New Roman"/>
+        </w:rPr>
+        <w:t>). All dried fish were highly nutritious, though nutrient concentrations varied between marine and freshwater species, and by processing form. Powdered and smoked marine species, for example, had the highest iron and omega-3 fatty acid concentrations, whereas freshwater species from Lake Victoria (</w:t>
       </w:r>
       <w:proofErr w:type="spellStart"/>
       <w:r>
@@ -3339,14 +3375,50 @@
         <w:rPr>
           <w:rFonts w:ascii="Times New Roman" w:eastAsia="Times New Roman" w:hAnsi="Times New Roman" w:cs="Times New Roman"/>
         </w:rPr>
-        <w:t xml:space="preserve">We next extracted information on fish consumption from Living Standards and Measurements Surveys (LSMS) for six African countries (Côte D’Ivoire, Malawi, Nigeria, Senegal, Tanzania, Uganda) to understand the prevalence of dried fish consumption at large scales. These are neighbouring countries that use similar methods to dry similar species, with high fish consumption and high fisheries productivity (Table S2). In LSMS, interviewers collected information on the diets and livelihoods of 38,918 households (between 2010-19), stratified across socio-economic and geographic regions (e.g., income status, religion, rural and urban) to capture the living standards of ~407 million people (Table S3). The food consumption surveys in LSMS recorded whether households consumed fish in the preceding seven days, separated into different processing forms (fresh, sun-dried, smoked). Across the six countries, 36-87% of households consumed fish and, of </w:t>
+        <w:t>We next extracted information on fish consumption from Living Standards and Measurements Surveys (LSMS) for six African countries (Côte D’Ivoire, Malawi, Nigeria, Senegal, Tanzania, Uganda) to understand the prevalence of dried fish consumption at large scales. These are neighbouring countries that use similar methods to dry similar species, with high fish consumption and high fisheries productivity (Table S</w:t>
+      </w:r>
+      <w:r>
+        <w:rPr>
+          <w:rFonts w:ascii="Times New Roman" w:eastAsia="Times New Roman" w:hAnsi="Times New Roman" w:cs="Times New Roman"/>
+        </w:rPr>
+        <w:t>1</w:t>
+      </w:r>
+      <w:r>
+        <w:rPr>
+          <w:rFonts w:ascii="Times New Roman" w:eastAsia="Times New Roman" w:hAnsi="Times New Roman" w:cs="Times New Roman"/>
+        </w:rPr>
+        <w:t>). In LSMS, interviewers collected information on the diets and livelihoods of 38,918 households (between 2010-19), stratified across socio-economic and geographic regions (e.g., income status, religion, rural and urban) to capture the living standards of ~407 million people (Table S</w:t>
+      </w:r>
+      <w:r>
+        <w:rPr>
+          <w:rFonts w:ascii="Times New Roman" w:eastAsia="Times New Roman" w:hAnsi="Times New Roman" w:cs="Times New Roman"/>
+        </w:rPr>
+        <w:t>2</w:t>
+      </w:r>
+      <w:r>
+        <w:rPr>
+          <w:rFonts w:ascii="Times New Roman" w:eastAsia="Times New Roman" w:hAnsi="Times New Roman" w:cs="Times New Roman"/>
+        </w:rPr>
+        <w:t xml:space="preserve">). The food consumption surveys in LSMS recorded whether households consumed fish in the preceding seven days, separated into different processing forms (fresh, sun-dried, smoked). Across the six countries, 36-87% of households consumed fish and, of </w:t>
       </w:r>
       <w:r>
         <w:rPr>
           <w:rFonts w:ascii="Times New Roman" w:eastAsia="Times New Roman" w:hAnsi="Times New Roman" w:cs="Times New Roman"/>
         </w:rPr>
         <w:lastRenderedPageBreak/>
-        <w:t xml:space="preserve">those, 24-67% consumed sun-dried or smoked forms (Table S3), which were particularly prevalent in Senegal, Malawi, and Côte D’Ivoire, but consumed in less than half of households in Nigeria, </w:t>
+        <w:t>those, 24-67% consumed sun-dried or smoked forms (Table S</w:t>
+      </w:r>
+      <w:r>
+        <w:rPr>
+          <w:rFonts w:ascii="Times New Roman" w:eastAsia="Times New Roman" w:hAnsi="Times New Roman" w:cs="Times New Roman"/>
+        </w:rPr>
+        <w:t>2</w:t>
+      </w:r>
+      <w:r>
+        <w:rPr>
+          <w:rFonts w:ascii="Times New Roman" w:eastAsia="Times New Roman" w:hAnsi="Times New Roman" w:cs="Times New Roman"/>
+        </w:rPr>
+        <w:t xml:space="preserve">), which were particularly prevalent in Senegal, Malawi, and Côte D’Ivoire, but consumed in less than half of households in Nigeria, </w:t>
       </w:r>
       <w:proofErr w:type="gramStart"/>
       <w:r>
@@ -3502,7 +3574,19 @@
         <w:rPr>
           <w:rFonts w:ascii="Times New Roman" w:eastAsia="Times New Roman" w:hAnsi="Times New Roman" w:cs="Times New Roman"/>
         </w:rPr>
-        <w:t>models to quantify the drivers of household-level fish consumption, using explanatory covariates derived from LSMS surveys and accounting for spatial clustering of household surveys (Table S4, Fig. S6</w:t>
+        <w:t>models to quantify the drivers of household-level fish consumption, using explanatory covariates derived from LSMS surveys and accounting for spatial clustering of household surveys (Table S</w:t>
+      </w:r>
+      <w:r>
+        <w:rPr>
+          <w:rFonts w:ascii="Times New Roman" w:eastAsia="Times New Roman" w:hAnsi="Times New Roman" w:cs="Times New Roman"/>
+        </w:rPr>
+        <w:t>3</w:t>
+      </w:r>
+      <w:r>
+        <w:rPr>
+          <w:rFonts w:ascii="Times New Roman" w:eastAsia="Times New Roman" w:hAnsi="Times New Roman" w:cs="Times New Roman"/>
+        </w:rPr>
+        <w:t>, Fig. S6</w:t>
       </w:r>
       <w:r>
         <w:rPr>
@@ -5516,7 +5600,19 @@
         <w:rPr>
           <w:rFonts w:ascii="Times New Roman" w:eastAsia="Times New Roman" w:hAnsi="Times New Roman" w:cs="Times New Roman"/>
         </w:rPr>
-        <w:t xml:space="preserve"> species (Table S2), enabling us to estimate population-level nutrient intakes from dried fish. Scaling modelled estimates of household dried fish consumption</w:t>
+        <w:t xml:space="preserve"> species (Table S</w:t>
+      </w:r>
+      <w:r>
+        <w:rPr>
+          <w:rFonts w:ascii="Times New Roman" w:eastAsia="Times New Roman" w:hAnsi="Times New Roman" w:cs="Times New Roman"/>
+        </w:rPr>
+        <w:t>1</w:t>
+      </w:r>
+      <w:r>
+        <w:rPr>
+          <w:rFonts w:ascii="Times New Roman" w:eastAsia="Times New Roman" w:hAnsi="Times New Roman" w:cs="Times New Roman"/>
+        </w:rPr>
+        <w:t>), enabling us to estimate population-level nutrient intakes from dried fish. Scaling modelled estimates of household dried fish consumption</w:t>
       </w:r>
       <w:r>
         <w:rPr>
@@ -7570,7 +7666,19 @@
         <w:rPr>
           <w:rFonts w:ascii="Times New Roman" w:eastAsia="Times New Roman" w:hAnsi="Times New Roman" w:cs="Times New Roman"/>
         </w:rPr>
-        <w:t xml:space="preserve">We collected composite samples of small fish species from markets in Kenya, Ghana, Malawi, Lakshadweep Archipelago (India), and Seychelles (Table S1), following whole fish nutrient sampling procedures </w:t>
+        <w:t>We collected composite samples of small fish species from markets in Kenya, Ghana, Malawi, Lakshadweep Archipelago (India), and Seychelles (</w:t>
+      </w:r>
+      <w:r>
+        <w:rPr>
+          <w:rFonts w:ascii="Times New Roman" w:eastAsia="Times New Roman" w:hAnsi="Times New Roman" w:cs="Times New Roman"/>
+        </w:rPr>
+        <w:t>Dataset</w:t>
+      </w:r>
+      <w:r>
+        <w:rPr>
+          <w:rFonts w:ascii="Times New Roman" w:eastAsia="Times New Roman" w:hAnsi="Times New Roman" w:cs="Times New Roman"/>
+        </w:rPr>
+        <w:t xml:space="preserve"> S1), following whole fish nutrient sampling procedures </w:t>
       </w:r>
       <w:r>
         <w:fldChar w:fldCharType="begin" w:fldLock="1"/>
@@ -7628,11 +7736,25 @@
         </w:rPr>
         <w:t xml:space="preserve">focused on species that are widely sun-dried or smoked, and caught by fisheries operating in </w:t>
       </w:r>
-      <w:r>
-        <w:rPr>
-          <w:rFonts w:ascii="Times New Roman" w:eastAsia="Times New Roman" w:hAnsi="Times New Roman" w:cs="Times New Roman"/>
-        </w:rPr>
-        <w:t xml:space="preserve">inland water bodies (e.g., </w:t>
+      <w:proofErr w:type="spellStart"/>
+      <w:r>
+        <w:rPr>
+          <w:rFonts w:ascii="Times New Roman" w:eastAsia="Times New Roman" w:hAnsi="Times New Roman" w:cs="Times New Roman"/>
+        </w:rPr>
+        <w:t>inlan</w:t>
+      </w:r>
+      <w:proofErr w:type="spellEnd"/>
+      <w:r>
+        <w:rPr>
+          <w:rFonts w:ascii="Times New Roman" w:eastAsia="Times New Roman" w:hAnsi="Times New Roman" w:cs="Times New Roman"/>
+        </w:rPr>
+        <w:tab/>
+      </w:r>
+      <w:r>
+        <w:rPr>
+          <w:rFonts w:ascii="Times New Roman" w:eastAsia="Times New Roman" w:hAnsi="Times New Roman" w:cs="Times New Roman"/>
+        </w:rPr>
+        <w:t xml:space="preserve">d water bodies (e.g., </w:t>
       </w:r>
       <w:r>
         <w:rPr>
@@ -8044,14 +8166,14 @@
         <w:rPr>
           <w:rFonts w:ascii="Times New Roman" w:eastAsia="Times New Roman" w:hAnsi="Times New Roman" w:cs="Times New Roman"/>
         </w:rPr>
-        <w:t xml:space="preserve"> of homogenised samples of raw fish were freeze-dried before analysing crude protein and minerals. For all other analyses the samples were analysed </w:t>
+        <w:t xml:space="preserve"> of homogenised samples of raw fish were freeze-</w:t>
       </w:r>
       <w:r>
         <w:rPr>
           <w:rFonts w:ascii="Times New Roman" w:eastAsia="Times New Roman" w:hAnsi="Times New Roman" w:cs="Times New Roman"/>
         </w:rPr>
         <w:lastRenderedPageBreak/>
-        <w:t xml:space="preserve">wet and homogenised samples of dried fish were analysed without further drying. However, moisture content was analysed by oven drying. Detailed information on measurement range, measurement uncertainty (%), overview of certified reference material used for each method, overview of internal control material, in addition to instrument used and procedure for preparing and determining the analytes, is described in </w:t>
+        <w:t xml:space="preserve">dried before analysing crude protein and minerals. For all other analyses the samples were analysed wet and homogenised samples of dried fish were analysed without further drying. However, moisture content was analysed by oven drying. Detailed information on measurement range, measurement uncertainty (%), overview of certified reference material used for each method, overview of internal control material, in addition to instrument used and procedure for preparing and determining the analytes, is described in </w:t>
       </w:r>
       <w:r>
         <w:fldChar w:fldCharType="begin" w:fldLock="1"/>
@@ -8130,7 +8252,19 @@
         <w:rPr>
           <w:rFonts w:ascii="Times New Roman" w:eastAsia="Times New Roman" w:hAnsi="Times New Roman" w:cs="Times New Roman"/>
         </w:rPr>
-        <w:t xml:space="preserve">We assessed the dietary contributions of dried fish by comparing nutrient concentrations to Nutrient Reference Values (NRVs) for non-pregnant women aged 15-49 years and young children 0.5-5 years old, for five minerals (calcium, iodine, iron, selenium, zinc), three vitamins (A, B-12, D) and long-chain omega-3 fatty acids (specifically EPA and DHA) (Table S5). For this analysis we chose the NRVs that cover the nutrient requirements of approximately 98% of the population </w:t>
+        <w:t>We assessed the dietary contributions of dried fish by comparing nutrient concentrations to Nutrient Reference Values (NRVs) for non-pregnant women aged 15-49 years and young children 0.5-5 years old, for five minerals (calcium, iodine, iron, selenium, zinc), three vitamins (A, B-12, D) and long-chain omega-3 fatty acids (specifically EPA and DHA) (Table S</w:t>
+      </w:r>
+      <w:r>
+        <w:rPr>
+          <w:rFonts w:ascii="Times New Roman" w:eastAsia="Times New Roman" w:hAnsi="Times New Roman" w:cs="Times New Roman"/>
+        </w:rPr>
+        <w:t>4</w:t>
+      </w:r>
+      <w:r>
+        <w:rPr>
+          <w:rFonts w:ascii="Times New Roman" w:eastAsia="Times New Roman" w:hAnsi="Times New Roman" w:cs="Times New Roman"/>
+        </w:rPr>
+        <w:t xml:space="preserve">). For this analysis we chose the NRVs that cover the nutrient requirements of approximately 98% of the population </w:t>
       </w:r>
       <w:r>
         <w:fldChar w:fldCharType="begin" w:fldLock="1"/>
@@ -8208,7 +8342,19 @@
         <w:rPr>
           <w:rFonts w:ascii="Times New Roman" w:eastAsia="Times New Roman" w:hAnsi="Times New Roman" w:cs="Times New Roman"/>
         </w:rPr>
-        <w:t>, which directs us either to RDAs from the United States IOM, or PRIs from the European EFSA (the selection for each is in Table S5).</w:t>
+        <w:t>, which directs us either to RDAs from the United States IOM, or PRIs from the European EFSA (the selection for each is in Table S</w:t>
+      </w:r>
+      <w:r>
+        <w:rPr>
+          <w:rFonts w:ascii="Times New Roman" w:eastAsia="Times New Roman" w:hAnsi="Times New Roman" w:cs="Times New Roman"/>
+        </w:rPr>
+        <w:t>4</w:t>
+      </w:r>
+      <w:r>
+        <w:rPr>
+          <w:rFonts w:ascii="Times New Roman" w:eastAsia="Times New Roman" w:hAnsi="Times New Roman" w:cs="Times New Roman"/>
+        </w:rPr>
+        <w:t>).</w:t>
       </w:r>
       <w:r>
         <w:rPr>
@@ -8357,7 +8503,19 @@
         <w:rPr>
           <w:rFonts w:ascii="Times New Roman" w:eastAsia="Times New Roman" w:hAnsi="Times New Roman" w:cs="Times New Roman"/>
         </w:rPr>
-        <w:t xml:space="preserve"> (Table S5). Provisional tolerable intakes determined exposure to health risks, and were determined for a child weighing 12.8 kg (10th percentile for a 36-month-old girl) </w:t>
+        <w:t xml:space="preserve"> (Table S</w:t>
+      </w:r>
+      <w:r>
+        <w:rPr>
+          <w:rFonts w:ascii="Times New Roman" w:eastAsia="Times New Roman" w:hAnsi="Times New Roman" w:cs="Times New Roman"/>
+        </w:rPr>
+        <w:t>4</w:t>
+      </w:r>
+      <w:r>
+        <w:rPr>
+          <w:rFonts w:ascii="Times New Roman" w:eastAsia="Times New Roman" w:hAnsi="Times New Roman" w:cs="Times New Roman"/>
+        </w:rPr>
+        <w:t xml:space="preserve">). Provisional tolerable intakes determined exposure to health risks, and were determined for a child weighing 12.8 kg (10th percentile for a 36-month-old girl) </w:t>
       </w:r>
       <w:r>
         <w:fldChar w:fldCharType="begin" w:fldLock="1"/>
@@ -8469,7 +8627,38 @@
         <w:rPr>
           <w:rFonts w:ascii="Times New Roman" w:eastAsia="Times New Roman" w:hAnsi="Times New Roman" w:cs="Times New Roman"/>
         </w:rPr>
-        <w:t xml:space="preserve">NRVs and contaminant exposures were estimated for an average portion size of 9 g for young children (0.5-5 y) and 41 g for non-pregnant adult women based on quantified dietary intake data (Table S2). We summed NRVs to estimate the nutrient density of each species and processing form (the combined contribution to daily NRV across all nutrients, %) </w:t>
+        <w:t xml:space="preserve">NRVs and contaminant exposures were estimated for an average portion size of 9 g for young children (0.5-5 y) and 41 g for non-pregnant adult women based on quantified </w:t>
+      </w:r>
+      <w:r>
+        <w:rPr>
+          <w:rFonts w:ascii="Times New Roman" w:eastAsia="Times New Roman" w:hAnsi="Times New Roman" w:cs="Times New Roman"/>
+        </w:rPr>
+        <w:t>fish</w:t>
+      </w:r>
+      <w:r>
+        <w:rPr>
+          <w:rFonts w:ascii="Times New Roman" w:eastAsia="Times New Roman" w:hAnsi="Times New Roman" w:cs="Times New Roman"/>
+        </w:rPr>
+        <w:t xml:space="preserve"> intake data (Table S</w:t>
+      </w:r>
+      <w:r>
+        <w:rPr>
+          <w:rFonts w:ascii="Times New Roman" w:eastAsia="Times New Roman" w:hAnsi="Times New Roman" w:cs="Times New Roman"/>
+        </w:rPr>
+        <w:t>1</w:t>
+      </w:r>
+      <w:r>
+        <w:rPr>
+          <w:rFonts w:ascii="Times New Roman" w:eastAsia="Times New Roman" w:hAnsi="Times New Roman" w:cs="Times New Roman"/>
+        </w:rPr>
+        <w:t xml:space="preserve">). We summed NRVs to estimate the nutrient density of each species and processing form (the </w:t>
+      </w:r>
+      <w:r>
+        <w:rPr>
+          <w:rFonts w:ascii="Times New Roman" w:eastAsia="Times New Roman" w:hAnsi="Times New Roman" w:cs="Times New Roman"/>
+        </w:rPr>
+        <w:lastRenderedPageBreak/>
+        <w:t xml:space="preserve">combined contribution to daily NRV across all nutrients, %) </w:t>
       </w:r>
       <w:r>
         <w:fldChar w:fldCharType="begin" w:fldLock="1"/>
@@ -8495,14 +8684,7 @@
         <w:rPr>
           <w:rFonts w:ascii="Times New Roman" w:eastAsia="Times New Roman" w:hAnsi="Times New Roman" w:cs="Times New Roman"/>
         </w:rPr>
-        <w:t xml:space="preserve">. We also estimated the </w:t>
-      </w:r>
-      <w:r>
-        <w:rPr>
-          <w:rFonts w:ascii="Times New Roman" w:eastAsia="Times New Roman" w:hAnsi="Times New Roman" w:cs="Times New Roman"/>
-        </w:rPr>
-        <w:lastRenderedPageBreak/>
-        <w:t>contribution of the average dried fish to daily NRV across a range of portion sizes from 1 - 20 g, and used these values to evaluate portion sizes at which dried fish is con</w:t>
+        <w:t>. We also estimated the contribution of the average dried fish to daily NRV across a range of portion sizes from 1 - 20 g, and used these values to evaluate portion sizes at which dried fish is con</w:t>
       </w:r>
       <w:r>
         <w:rPr>
@@ -8609,7 +8791,19 @@
         <w:rPr>
           <w:rFonts w:ascii="Times New Roman" w:eastAsia="Times New Roman" w:hAnsi="Times New Roman" w:cs="Times New Roman"/>
         </w:rPr>
-        <w:t xml:space="preserve">We extracted surveys of 38,918 households from the Living Standards and Measurements Surveys (LSMS) in six countries (Côte D’Ivoire, Malawi, Nigeria, Senegal, Tanzania, Uganda) (Fig. S6, Table S3). LSMS provide standardized information on household-level fish consumption, specifically on whether processed forms of fish are consumed (fresh, dried, smoked), providing nationally-representative datasets for assessing dried fish consumption </w:t>
+        <w:t>We extracted surveys of 38,918 households from the Living Standards and Measurements Surveys (LSMS) in six countries (Côte D’Ivoire, Malawi, Nigeria, Senegal, Tanzania, Uganda) (Fig. S6, Table S</w:t>
+      </w:r>
+      <w:r>
+        <w:rPr>
+          <w:rFonts w:ascii="Times New Roman" w:eastAsia="Times New Roman" w:hAnsi="Times New Roman" w:cs="Times New Roman"/>
+        </w:rPr>
+        <w:t>2</w:t>
+      </w:r>
+      <w:r>
+        <w:rPr>
+          <w:rFonts w:ascii="Times New Roman" w:eastAsia="Times New Roman" w:hAnsi="Times New Roman" w:cs="Times New Roman"/>
+        </w:rPr>
+        <w:t xml:space="preserve">). LSMS provide standardized information on household-level fish consumption, specifically on whether processed forms of fish are consumed (fresh, dried, smoked), providing nationally-representative datasets for assessing dried fish consumption </w:t>
       </w:r>
       <w:r>
         <w:fldChar w:fldCharType="begin" w:fldLock="1"/>
@@ -8801,7 +8995,19 @@
         <w:rPr>
           <w:rFonts w:ascii="Times New Roman" w:eastAsia="Times New Roman" w:hAnsi="Times New Roman" w:cs="Times New Roman"/>
         </w:rPr>
-        <w:t xml:space="preserve">For each country’s LSMS, we extracted information on weekly household fish consumption, and variables that we expected to correlate with fish consumption (Table S4). These data recorded whether households consumed dried or fresh fish in the previous seven days, which we converted into prevalence of fish consumption by assigning each household a 1 (dried or fresh fish consumption) or 0 (no dried or fresh fish consumption). For each household, we also extracted the GPS </w:t>
+        <w:t>For each country’s LSMS, we extracted information on weekly household fish consumption, and variables that we expected to correlate with fish consumption (Table S</w:t>
+      </w:r>
+      <w:r>
+        <w:rPr>
+          <w:rFonts w:ascii="Times New Roman" w:eastAsia="Times New Roman" w:hAnsi="Times New Roman" w:cs="Times New Roman"/>
+        </w:rPr>
+        <w:t>3</w:t>
+      </w:r>
+      <w:r>
+        <w:rPr>
+          <w:rFonts w:ascii="Times New Roman" w:eastAsia="Times New Roman" w:hAnsi="Times New Roman" w:cs="Times New Roman"/>
+        </w:rPr>
+        <w:t xml:space="preserve">). These data recorded whether households consumed dried or fresh fish in the previous seven days, which we converted into prevalence of fish consumption by assigning each household a 1 (dried or fresh fish consumption) or 0 (no dried or fresh fish consumption). For each household, we also extracted the GPS </w:t>
       </w:r>
       <w:r>
         <w:rPr>
@@ -9160,14 +9366,8 @@
         <w:rPr>
           <w:rFonts w:ascii="Times New Roman" w:eastAsia="Times New Roman" w:hAnsi="Times New Roman" w:cs="Times New Roman"/>
         </w:rPr>
-        <w:t xml:space="preserve">We then used logistic hierarchical models to quantify the probability that a household had consumed dried or fresh fish in the previous seven days (Bernoulli distribution). We fitted models separately for </w:t>
-      </w:r>
-      <w:r>
-        <w:rPr>
-          <w:rFonts w:ascii="Times New Roman" w:eastAsia="Times New Roman" w:hAnsi="Times New Roman" w:cs="Times New Roman"/>
-        </w:rPr>
         <w:lastRenderedPageBreak/>
-        <w:t xml:space="preserve">dried and fresh fish consumption, with seven fixed covariates (proximity to marine coastline, proximity to nearest inland water body, proximity to nearest city, household size, household wealth, urban/rural), and a random varying intercept of survey area (‘household cluster’, </w:t>
+        <w:t xml:space="preserve">We then used logistic hierarchical models to quantify the probability that a household had consumed dried or fresh fish in the previous seven days (Bernoulli distribution). We fitted models separately for dried and fresh fish consumption, with seven fixed covariates (proximity to marine coastline, proximity to nearest inland water body, proximity to nearest city, household size, household wealth, urban/rural), and a random varying intercept of survey area (‘household cluster’, </w:t>
       </w:r>
       <w:r>
         <w:rPr>
@@ -9390,442 +9590,129 @@
           <w:rFonts w:ascii="Times New Roman" w:eastAsia="Times New Roman" w:hAnsi="Times New Roman" w:cs="Times New Roman"/>
         </w:rPr>
       </w:pPr>
-    </w:p>
-    <w:p>
-      <w:pPr>
-        <w:rPr>
-          <w:rFonts w:ascii="Times New Roman" w:eastAsia="Times New Roman" w:hAnsi="Times New Roman" w:cs="Times New Roman"/>
-        </w:rPr>
-      </w:pPr>
-      <m:oMath>
-        <m:sSub>
-          <m:sSubPr>
-            <m:ctrlPr>
-              <w:rPr>
-                <w:rFonts w:ascii="Times New Roman" w:eastAsia="Times New Roman" w:hAnsi="Times New Roman" w:cs="Times New Roman"/>
-              </w:rPr>
-            </m:ctrlPr>
-          </m:sSubPr>
-          <m:e>
-            <m:r>
-              <w:rPr>
-                <w:rFonts w:ascii="Times New Roman" w:eastAsia="Times New Roman" w:hAnsi="Times New Roman" w:cs="Times New Roman"/>
-              </w:rPr>
-              <m:t>y</m:t>
-            </m:r>
-          </m:e>
-          <m:sub>
-            <m:r>
-              <w:rPr>
-                <w:rFonts w:ascii="Times New Roman" w:eastAsia="Times New Roman" w:hAnsi="Times New Roman" w:cs="Times New Roman"/>
-              </w:rPr>
-              <m:t>i</m:t>
-            </m:r>
-          </m:sub>
-        </m:sSub>
-        <m:r>
-          <w:rPr>
-            <w:rFonts w:ascii="Times New Roman" w:eastAsia="Times New Roman" w:hAnsi="Times New Roman" w:cs="Times New Roman"/>
-          </w:rPr>
-          <m:t xml:space="preserve"> =</m:t>
-        </m:r>
-        <m:sSub>
-          <m:sSubPr>
-            <m:ctrlPr>
-              <w:rPr>
-                <w:rFonts w:ascii="Times New Roman" w:eastAsia="Times New Roman" w:hAnsi="Times New Roman" w:cs="Times New Roman"/>
-              </w:rPr>
-            </m:ctrlPr>
-          </m:sSubPr>
-          <m:e>
-            <m:r>
-              <w:rPr>
-                <w:rFonts w:ascii="Times New Roman" w:eastAsia="Times New Roman" w:hAnsi="Times New Roman" w:cs="Times New Roman"/>
-              </w:rPr>
-              <m:t>country</m:t>
-            </m:r>
-          </m:e>
-          <m:sub>
-            <m:r>
-              <w:rPr>
-                <w:rFonts w:ascii="Times New Roman" w:eastAsia="Times New Roman" w:hAnsi="Times New Roman" w:cs="Times New Roman"/>
-              </w:rPr>
-              <m:t>a</m:t>
-            </m:r>
-          </m:sub>
-        </m:sSub>
-        <m:r>
-          <w:rPr>
-            <w:rFonts w:ascii="Times New Roman" w:eastAsia="Times New Roman" w:hAnsi="Times New Roman" w:cs="Times New Roman"/>
-          </w:rPr>
-          <m:t>+</m:t>
-        </m:r>
-        <m:sSub>
-          <m:sSubPr>
-            <m:ctrlPr>
-              <w:rPr>
-                <w:rFonts w:ascii="Times New Roman" w:eastAsia="Times New Roman" w:hAnsi="Times New Roman" w:cs="Times New Roman"/>
-              </w:rPr>
-            </m:ctrlPr>
-          </m:sSubPr>
-          <m:e>
-            <m:sSub>
-              <m:sSubPr>
-                <m:ctrlPr>
-                  <w:rPr>
-                    <w:rFonts w:ascii="Times New Roman" w:eastAsia="Times New Roman" w:hAnsi="Times New Roman" w:cs="Times New Roman"/>
-                  </w:rPr>
-                </m:ctrlPr>
-              </m:sSubPr>
-              <m:e>
-                <m:r>
-                  <w:rPr>
-                    <w:rFonts w:ascii="Times New Roman" w:eastAsia="Times New Roman" w:hAnsi="Times New Roman" w:cs="Times New Roman"/>
-                  </w:rPr>
-                  <m:t>cluster</m:t>
-                </m:r>
-              </m:e>
-              <m:sub>
-                <m:r>
-                  <w:rPr>
-                    <w:rFonts w:ascii="Times New Roman" w:eastAsia="Times New Roman" w:hAnsi="Times New Roman" w:cs="Times New Roman"/>
-                  </w:rPr>
-                  <m:t>b</m:t>
-                </m:r>
-              </m:sub>
-            </m:sSub>
-            <m:r>
-              <w:rPr>
-                <w:rFonts w:ascii="Times New Roman" w:eastAsia="Times New Roman" w:hAnsi="Times New Roman" w:cs="Times New Roman"/>
-              </w:rPr>
-              <m:t>+β</m:t>
-            </m:r>
-          </m:e>
-          <m:sub>
-            <m:r>
-              <w:rPr>
-                <w:rFonts w:ascii="Times New Roman" w:eastAsia="Times New Roman" w:hAnsi="Times New Roman" w:cs="Times New Roman"/>
-              </w:rPr>
-              <m:t>1</m:t>
-            </m:r>
-          </m:sub>
-        </m:sSub>
-        <m:sSub>
-          <m:sSubPr>
-            <m:ctrlPr>
-              <w:rPr>
-                <w:rFonts w:ascii="Times New Roman" w:eastAsia="Times New Roman" w:hAnsi="Times New Roman" w:cs="Times New Roman"/>
-              </w:rPr>
-            </m:ctrlPr>
-          </m:sSubPr>
-          <m:e>
-            <m:r>
-              <w:rPr>
-                <w:rFonts w:ascii="Times New Roman" w:eastAsia="Times New Roman" w:hAnsi="Times New Roman" w:cs="Times New Roman"/>
-              </w:rPr>
-              <m:t>prox_marine</m:t>
-            </m:r>
-          </m:e>
-          <m:sub>
-            <m:r>
-              <w:rPr>
-                <w:rFonts w:ascii="Times New Roman" w:eastAsia="Times New Roman" w:hAnsi="Times New Roman" w:cs="Times New Roman"/>
-              </w:rPr>
-              <m:t>i</m:t>
-            </m:r>
-          </m:sub>
-        </m:sSub>
-        <m:r>
-          <w:rPr>
-            <w:rFonts w:ascii="Times New Roman" w:eastAsia="Times New Roman" w:hAnsi="Times New Roman" w:cs="Times New Roman"/>
-          </w:rPr>
-          <m:t>*</m:t>
-        </m:r>
-        <m:sSub>
-          <m:sSubPr>
-            <m:ctrlPr>
-              <w:rPr>
-                <w:rFonts w:ascii="Times New Roman" w:eastAsia="Times New Roman" w:hAnsi="Times New Roman" w:cs="Times New Roman"/>
-              </w:rPr>
-            </m:ctrlPr>
-          </m:sSubPr>
-          <m:e>
-            <m:r>
-              <w:rPr>
-                <w:rFonts w:ascii="Times New Roman" w:eastAsia="Times New Roman" w:hAnsi="Times New Roman" w:cs="Times New Roman"/>
-              </w:rPr>
-              <m:t>β</m:t>
-            </m:r>
-          </m:e>
-          <m:sub>
-            <m:r>
-              <w:rPr>
-                <w:rFonts w:ascii="Times New Roman" w:eastAsia="Times New Roman" w:hAnsi="Times New Roman" w:cs="Times New Roman"/>
-              </w:rPr>
-              <m:t>2</m:t>
-            </m:r>
-          </m:sub>
-        </m:sSub>
-        <m:sSub>
-          <m:sSubPr>
-            <m:ctrlPr>
-              <w:rPr>
-                <w:rFonts w:ascii="Times New Roman" w:eastAsia="Times New Roman" w:hAnsi="Times New Roman" w:cs="Times New Roman"/>
-              </w:rPr>
-            </m:ctrlPr>
-          </m:sSubPr>
-          <m:e>
-            <m:r>
-              <w:rPr>
-                <w:rFonts w:ascii="Times New Roman" w:eastAsia="Times New Roman" w:hAnsi="Times New Roman" w:cs="Times New Roman"/>
-              </w:rPr>
-              <m:t>prox_inland</m:t>
-            </m:r>
-          </m:e>
-          <m:sub>
-            <m:r>
-              <w:rPr>
-                <w:rFonts w:ascii="Times New Roman" w:eastAsia="Times New Roman" w:hAnsi="Times New Roman" w:cs="Times New Roman"/>
-              </w:rPr>
-              <m:t>i</m:t>
-            </m:r>
-          </m:sub>
-        </m:sSub>
-        <m:r>
-          <w:rPr>
-            <w:rFonts w:ascii="Times New Roman" w:eastAsia="Times New Roman" w:hAnsi="Times New Roman" w:cs="Times New Roman"/>
-          </w:rPr>
-          <m:t>+</m:t>
-        </m:r>
-        <m:sSub>
-          <m:sSubPr>
-            <m:ctrlPr>
-              <w:rPr>
-                <w:rFonts w:ascii="Times New Roman" w:eastAsia="Times New Roman" w:hAnsi="Times New Roman" w:cs="Times New Roman"/>
-              </w:rPr>
-            </m:ctrlPr>
-          </m:sSubPr>
-          <m:e>
-            <m:r>
-              <w:rPr>
-                <w:rFonts w:ascii="Times New Roman" w:eastAsia="Times New Roman" w:hAnsi="Times New Roman" w:cs="Times New Roman"/>
-              </w:rPr>
-              <m:t>β</m:t>
-            </m:r>
-          </m:e>
-          <m:sub>
-            <m:r>
-              <w:rPr>
-                <w:rFonts w:ascii="Times New Roman" w:eastAsia="Times New Roman" w:hAnsi="Times New Roman" w:cs="Times New Roman"/>
-              </w:rPr>
-              <m:t>3</m:t>
-            </m:r>
-          </m:sub>
-        </m:sSub>
-        <m:r>
-          <w:rPr>
-            <w:rFonts w:ascii="Times New Roman" w:eastAsia="Times New Roman" w:hAnsi="Times New Roman" w:cs="Times New Roman"/>
-          </w:rPr>
-          <m:t>prox_</m:t>
-        </m:r>
-        <m:sSub>
-          <m:sSubPr>
-            <m:ctrlPr>
-              <w:rPr>
-                <w:rFonts w:ascii="Times New Roman" w:eastAsia="Times New Roman" w:hAnsi="Times New Roman" w:cs="Times New Roman"/>
-              </w:rPr>
-            </m:ctrlPr>
-          </m:sSubPr>
-          <m:e>
-            <m:r>
-              <w:rPr>
-                <w:rFonts w:ascii="Cambria Math" w:eastAsia="Times New Roman" w:hAnsi="Times New Roman" w:cs="Times New Roman"/>
-              </w:rPr>
-              <m:t>urban</m:t>
-            </m:r>
-          </m:e>
-          <m:sub>
-            <m:r>
-              <w:rPr>
-                <w:rFonts w:ascii="Times New Roman" w:eastAsia="Times New Roman" w:hAnsi="Times New Roman" w:cs="Times New Roman"/>
-              </w:rPr>
-              <m:t>i</m:t>
-            </m:r>
-          </m:sub>
-        </m:sSub>
-        <m:r>
-          <w:rPr>
-            <w:rFonts w:ascii="Times New Roman" w:eastAsia="Times New Roman" w:hAnsi="Times New Roman" w:cs="Times New Roman"/>
-          </w:rPr>
-          <m:t>+</m:t>
-        </m:r>
-        <m:sSub>
-          <m:sSubPr>
-            <m:ctrlPr>
-              <w:rPr>
-                <w:rFonts w:ascii="Times New Roman" w:eastAsia="Times New Roman" w:hAnsi="Times New Roman" w:cs="Times New Roman"/>
-              </w:rPr>
-            </m:ctrlPr>
-          </m:sSubPr>
-          <m:e>
-            <m:r>
-              <w:rPr>
-                <w:rFonts w:ascii="Times New Roman" w:eastAsia="Times New Roman" w:hAnsi="Times New Roman" w:cs="Times New Roman"/>
-              </w:rPr>
-              <m:t>β</m:t>
-            </m:r>
-          </m:e>
-          <m:sub>
-            <m:r>
-              <w:rPr>
-                <w:rFonts w:ascii="Times New Roman" w:eastAsia="Times New Roman" w:hAnsi="Times New Roman" w:cs="Times New Roman"/>
-              </w:rPr>
-              <m:t>4</m:t>
-            </m:r>
-          </m:sub>
-        </m:sSub>
-        <m:sSub>
-          <m:sSubPr>
-            <m:ctrlPr>
-              <w:rPr>
-                <w:rFonts w:ascii="Times New Roman" w:eastAsia="Times New Roman" w:hAnsi="Times New Roman" w:cs="Times New Roman"/>
-              </w:rPr>
-            </m:ctrlPr>
-          </m:sSubPr>
-          <m:e>
-            <m:r>
-              <w:rPr>
-                <w:rFonts w:ascii="Times New Roman" w:eastAsia="Times New Roman" w:hAnsi="Times New Roman" w:cs="Times New Roman"/>
-              </w:rPr>
-              <m:t>hh_size</m:t>
-            </m:r>
-          </m:e>
-          <m:sub>
-            <m:r>
-              <w:rPr>
-                <w:rFonts w:ascii="Times New Roman" w:eastAsia="Times New Roman" w:hAnsi="Times New Roman" w:cs="Times New Roman"/>
-              </w:rPr>
-              <m:t>i</m:t>
-            </m:r>
-          </m:sub>
-        </m:sSub>
-        <m:r>
-          <w:rPr>
-            <w:rFonts w:ascii="Times New Roman" w:eastAsia="Times New Roman" w:hAnsi="Times New Roman" w:cs="Times New Roman"/>
-          </w:rPr>
-          <m:t>+</m:t>
-        </m:r>
-        <m:sSub>
-          <m:sSubPr>
-            <m:ctrlPr>
-              <w:rPr>
-                <w:rFonts w:ascii="Times New Roman" w:eastAsia="Times New Roman" w:hAnsi="Times New Roman" w:cs="Times New Roman"/>
-              </w:rPr>
-            </m:ctrlPr>
-          </m:sSubPr>
-          <m:e>
-            <m:r>
-              <w:rPr>
-                <w:rFonts w:ascii="Times New Roman" w:eastAsia="Times New Roman" w:hAnsi="Times New Roman" w:cs="Times New Roman"/>
-              </w:rPr>
-              <m:t>β</m:t>
-            </m:r>
-          </m:e>
-          <m:sub>
-            <m:r>
-              <w:rPr>
-                <w:rFonts w:ascii="Times New Roman" w:eastAsia="Times New Roman" w:hAnsi="Times New Roman" w:cs="Times New Roman"/>
-              </w:rPr>
-              <m:t>5</m:t>
-            </m:r>
-          </m:sub>
-        </m:sSub>
-        <m:sSub>
-          <m:sSubPr>
-            <m:ctrlPr>
-              <w:rPr>
-                <w:rFonts w:ascii="Times New Roman" w:eastAsia="Times New Roman" w:hAnsi="Times New Roman" w:cs="Times New Roman"/>
-              </w:rPr>
-            </m:ctrlPr>
-          </m:sSubPr>
-          <m:e>
-            <m:r>
-              <w:rPr>
-                <w:rFonts w:ascii="Times New Roman" w:eastAsia="Times New Roman" w:hAnsi="Times New Roman" w:cs="Times New Roman"/>
-              </w:rPr>
-              <m:t>hh_wealth</m:t>
-            </m:r>
-          </m:e>
-          <m:sub>
-            <m:r>
-              <w:rPr>
-                <w:rFonts w:ascii="Times New Roman" w:eastAsia="Times New Roman" w:hAnsi="Times New Roman" w:cs="Times New Roman"/>
-              </w:rPr>
-              <m:t>i</m:t>
-            </m:r>
-          </m:sub>
-        </m:sSub>
-        <m:r>
-          <w:rPr>
-            <w:rFonts w:ascii="Times New Roman" w:eastAsia="Times New Roman" w:hAnsi="Times New Roman" w:cs="Times New Roman"/>
-          </w:rPr>
-          <m:t>+</m:t>
-        </m:r>
-        <m:sSub>
-          <m:sSubPr>
-            <m:ctrlPr>
-              <w:rPr>
-                <w:rFonts w:ascii="Times New Roman" w:eastAsia="Times New Roman" w:hAnsi="Times New Roman" w:cs="Times New Roman"/>
-              </w:rPr>
-            </m:ctrlPr>
-          </m:sSubPr>
-          <m:e>
-            <m:r>
-              <w:rPr>
-                <w:rFonts w:ascii="Times New Roman" w:eastAsia="Times New Roman" w:hAnsi="Times New Roman" w:cs="Times New Roman"/>
-              </w:rPr>
-              <m:t>β</m:t>
-            </m:r>
-          </m:e>
-          <m:sub>
-            <m:r>
-              <w:rPr>
-                <w:rFonts w:ascii="Times New Roman" w:eastAsia="Times New Roman" w:hAnsi="Times New Roman" w:cs="Times New Roman"/>
-              </w:rPr>
-              <m:t>6</m:t>
-            </m:r>
-          </m:sub>
-        </m:sSub>
-        <m:sSub>
-          <m:sSubPr>
-            <m:ctrlPr>
-              <w:rPr>
-                <w:rFonts w:ascii="Times New Roman" w:eastAsia="Times New Roman" w:hAnsi="Times New Roman" w:cs="Times New Roman"/>
-              </w:rPr>
-            </m:ctrlPr>
-          </m:sSubPr>
-          <m:e>
-            <m:r>
-              <w:rPr>
-                <w:rFonts w:ascii="Times New Roman" w:eastAsia="Times New Roman" w:hAnsi="Times New Roman" w:cs="Times New Roman"/>
-              </w:rPr>
-              <m:t>rural</m:t>
-            </m:r>
-          </m:e>
-          <m:sub>
-            <m:r>
-              <w:rPr>
-                <w:rFonts w:ascii="Times New Roman" w:eastAsia="Times New Roman" w:hAnsi="Times New Roman" w:cs="Times New Roman"/>
-              </w:rPr>
-              <m:t>i</m:t>
-            </m:r>
-          </m:sub>
-        </m:sSub>
-      </m:oMath>
-      <w:r>
-        <w:rPr>
-          <w:rFonts w:ascii="Times New Roman" w:eastAsia="Times New Roman" w:hAnsi="Times New Roman" w:cs="Times New Roman"/>
-        </w:rPr>
+      <w:r>
+        <w:rPr>
+          <w:rFonts w:ascii="Times New Roman" w:eastAsia="Times New Roman" w:hAnsi="Times New Roman" w:cs="Times New Roman"/>
+        </w:rPr>
+        <w:drawing>
+          <wp:anchor distT="0" distB="0" distL="114300" distR="114300" simplePos="0" relativeHeight="251658240" behindDoc="0" locked="0" layoutInCell="1" allowOverlap="1" wp14:anchorId="5005508E" wp14:editId="62946910">
+            <wp:simplePos x="0" y="0"/>
+            <wp:positionH relativeFrom="column">
+              <wp:posOffset>-24245</wp:posOffset>
+            </wp:positionH>
+            <wp:positionV relativeFrom="paragraph">
+              <wp:posOffset>184554</wp:posOffset>
+            </wp:positionV>
+            <wp:extent cx="5733415" cy="476250"/>
+            <wp:effectExtent l="0" t="0" r="0" b="6350"/>
+            <wp:wrapThrough wrapText="bothSides">
+              <wp:wrapPolygon edited="0">
+                <wp:start x="0" y="0"/>
+                <wp:lineTo x="0" y="21312"/>
+                <wp:lineTo x="21531" y="21312"/>
+                <wp:lineTo x="21531" y="0"/>
+                <wp:lineTo x="0" y="0"/>
+              </wp:wrapPolygon>
+            </wp:wrapThrough>
+            <wp:docPr id="1111737800" name="Picture 1"/>
+            <wp:cNvGraphicFramePr>
+              <a:graphicFrameLocks xmlns:a="http://schemas.openxmlformats.org/drawingml/2006/main" noChangeAspect="1"/>
+            </wp:cNvGraphicFramePr>
+            <a:graphic xmlns:a="http://schemas.openxmlformats.org/drawingml/2006/main">
+              <a:graphicData uri="http://schemas.openxmlformats.org/drawingml/2006/picture">
+                <pic:pic xmlns:pic="http://schemas.openxmlformats.org/drawingml/2006/picture">
+                  <pic:nvPicPr>
+                    <pic:cNvPr id="1111737800" name=""/>
+                    <pic:cNvPicPr/>
+                  </pic:nvPicPr>
+                  <pic:blipFill>
+                    <a:blip r:embed="rId10" cstate="print">
+                      <a:extLst>
+                        <a:ext uri="{28A0092B-C50C-407E-A947-70E740481C1C}">
+                          <a14:useLocalDpi xmlns:a14="http://schemas.microsoft.com/office/drawing/2010/main" val="0"/>
+                        </a:ext>
+                      </a:extLst>
+                    </a:blip>
+                    <a:stretch>
+                      <a:fillRect/>
+                    </a:stretch>
+                  </pic:blipFill>
+                  <pic:spPr>
+                    <a:xfrm>
+                      <a:off x="0" y="0"/>
+                      <a:ext cx="5733415" cy="476250"/>
+                    </a:xfrm>
+                    <a:prstGeom prst="rect">
+                      <a:avLst/>
+                    </a:prstGeom>
+                  </pic:spPr>
+                </pic:pic>
+              </a:graphicData>
+            </a:graphic>
+            <wp14:sizeRelH relativeFrom="page">
+              <wp14:pctWidth>0</wp14:pctWidth>
+            </wp14:sizeRelH>
+            <wp14:sizeRelV relativeFrom="page">
+              <wp14:pctHeight>0</wp14:pctHeight>
+            </wp14:sizeRelV>
+          </wp:anchor>
+        </w:drawing>
+      </w:r>
+    </w:p>
+    <w:p>
+      <w:pPr>
+        <w:rPr>
+          <w:rFonts w:ascii="Times New Roman" w:eastAsia="Times New Roman" w:hAnsi="Times New Roman" w:cs="Times New Roman"/>
+        </w:rPr>
+      </w:pPr>
+      <w:r>
+        <w:rPr>
+          <w:rFonts w:ascii="Times New Roman" w:eastAsia="Times New Roman" w:hAnsi="Times New Roman" w:cs="Times New Roman"/>
+        </w:rPr>
+        <w:tab/>
+      </w:r>
+      <w:r>
+        <w:rPr>
+          <w:rFonts w:ascii="Times New Roman" w:eastAsia="Times New Roman" w:hAnsi="Times New Roman" w:cs="Times New Roman"/>
+        </w:rPr>
+        <w:tab/>
+      </w:r>
+      <w:r>
+        <w:rPr>
+          <w:rFonts w:ascii="Times New Roman" w:eastAsia="Times New Roman" w:hAnsi="Times New Roman" w:cs="Times New Roman"/>
+        </w:rPr>
+        <w:tab/>
+      </w:r>
+      <w:r>
+        <w:rPr>
+          <w:rFonts w:ascii="Times New Roman" w:eastAsia="Times New Roman" w:hAnsi="Times New Roman" w:cs="Times New Roman"/>
+        </w:rPr>
+        <w:tab/>
+      </w:r>
+      <w:r>
+        <w:rPr>
+          <w:rFonts w:ascii="Times New Roman" w:eastAsia="Times New Roman" w:hAnsi="Times New Roman" w:cs="Times New Roman"/>
+        </w:rPr>
+        <w:tab/>
+      </w:r>
+      <w:r>
+        <w:rPr>
+          <w:rFonts w:ascii="Times New Roman" w:eastAsia="Times New Roman" w:hAnsi="Times New Roman" w:cs="Times New Roman"/>
+        </w:rPr>
+        <w:tab/>
+        <w:t xml:space="preserve">  </w:t>
+      </w:r>
+      <w:r>
+        <w:rPr>
+          <w:rFonts w:ascii="Times New Roman" w:eastAsia="Times New Roman" w:hAnsi="Times New Roman" w:cs="Times New Roman"/>
+        </w:rPr>
+        <w:tab/>
+      </w:r>
+      <w:r>
+        <w:rPr>
+          <w:rFonts w:ascii="Times New Roman" w:eastAsia="Times New Roman" w:hAnsi="Times New Roman" w:cs="Times New Roman"/>
+        </w:rPr>
+        <w:tab/>
         <w:t xml:space="preserve"> </w:t>
       </w:r>
       <w:r>
@@ -9856,19 +9743,7 @@
         <w:rPr>
           <w:rFonts w:ascii="Times New Roman" w:eastAsia="Times New Roman" w:hAnsi="Times New Roman" w:cs="Times New Roman"/>
         </w:rPr>
-        <w:tab/>
-      </w:r>
-      <w:r>
-        <w:rPr>
-          <w:rFonts w:ascii="Times New Roman" w:eastAsia="Times New Roman" w:hAnsi="Times New Roman" w:cs="Times New Roman"/>
-        </w:rPr>
-        <w:tab/>
-      </w:r>
-      <w:r>
-        <w:rPr>
-          <w:rFonts w:ascii="Times New Roman" w:eastAsia="Times New Roman" w:hAnsi="Times New Roman" w:cs="Times New Roman"/>
-        </w:rPr>
-        <w:tab/>
+        <w:t xml:space="preserve">  </w:t>
       </w:r>
       <w:r>
         <w:rPr>
@@ -9889,13 +9764,6 @@
         </w:rPr>
         <w:t>)</w:t>
       </w:r>
-    </w:p>
-    <w:p>
-      <w:pPr>
-        <w:rPr>
-          <w:rFonts w:ascii="Times New Roman" w:eastAsia="Times New Roman" w:hAnsi="Times New Roman" w:cs="Times New Roman"/>
-        </w:rPr>
-      </w:pPr>
     </w:p>
     <w:p>
       <w:pPr>
@@ -9933,7 +9801,19 @@
         <w:rPr>
           <w:rFonts w:ascii="Times New Roman" w:eastAsia="Times New Roman" w:hAnsi="Times New Roman" w:cs="Times New Roman"/>
         </w:rPr>
-        <w:t xml:space="preserve">, to estimate the total number of people likely to eat dried fish at least once a week. This approach was unable to quantify intra-household fish consumption rates, or account for variation in portion sizes between countries. We thus assumed that rates of household fish intake were representative for men and women of all ages (i.e. modelled probability of consumption), and that our portion size estimates collated from small-scale diet surveys were representative of population-level intakes of dried fish (Table S2). </w:t>
+        <w:t>, to estimate the total number of people likely to eat dried fish at least once a week. This approach was unable to quantify intra-household fish consumption rates, or account for variation in portion sizes between countries. We thus assumed that rates of household fish intake were representative for men and women of all ages (i.e. modelled probability of consumption), and that our portion size estimates collated from small-scale diet surveys were representative of population-level intakes of dried fish (Table S</w:t>
+      </w:r>
+      <w:r>
+        <w:rPr>
+          <w:rFonts w:ascii="Times New Roman" w:eastAsia="Times New Roman" w:hAnsi="Times New Roman" w:cs="Times New Roman"/>
+        </w:rPr>
+        <w:t>1</w:t>
+      </w:r>
+      <w:r>
+        <w:rPr>
+          <w:rFonts w:ascii="Times New Roman" w:eastAsia="Times New Roman" w:hAnsi="Times New Roman" w:cs="Times New Roman"/>
+        </w:rPr>
+        <w:t xml:space="preserve">). </w:t>
       </w:r>
     </w:p>
     <w:p>
@@ -10065,7 +9945,7 @@
         </w:rPr>
         <w:t xml:space="preserve"> at </w:t>
       </w:r>
-      <w:hyperlink r:id="rId10">
+      <w:hyperlink r:id="rId11">
         <w:r>
           <w:rPr>
             <w:rFonts w:ascii="Times New Roman" w:eastAsia="Times New Roman" w:hAnsi="Times New Roman" w:cs="Times New Roman"/>
@@ -10248,6 +10128,7 @@
         <w:ind w:left="440" w:hanging="440"/>
       </w:pPr>
       <w:r>
+        <w:lastRenderedPageBreak/>
         <w:t xml:space="preserve">3. </w:t>
       </w:r>
       <w:r>
@@ -10291,7 +10172,6 @@
         <w:rPr>
           <w:i/>
         </w:rPr>
-        <w:lastRenderedPageBreak/>
         <w:t>Nature</w:t>
       </w:r>
       <w:r>
@@ -10990,6 +10870,7 @@
         <w:ind w:left="440" w:hanging="440"/>
       </w:pPr>
       <w:r>
+        <w:lastRenderedPageBreak/>
         <w:t xml:space="preserve">20. </w:t>
       </w:r>
       <w:r>
@@ -11041,7 +10922,6 @@
         <w:ind w:left="440" w:hanging="440"/>
       </w:pPr>
       <w:r>
-        <w:lastRenderedPageBreak/>
         <w:t xml:space="preserve">21. </w:t>
       </w:r>
       <w:r>
@@ -11750,6 +11630,7 @@
         <w:ind w:left="440" w:hanging="440"/>
       </w:pPr>
       <w:r>
+        <w:lastRenderedPageBreak/>
         <w:t xml:space="preserve">37. </w:t>
       </w:r>
       <w:r>
@@ -11805,11 +11686,7 @@
       </w:r>
       <w:r>
         <w:tab/>
-        <w:t xml:space="preserve">M.-L. Li, C. P. Thackray, V. W. Y. Lam, W. W. L. Cheung, E. M. Sunderland, Global </w:t>
-      </w:r>
-      <w:r>
-        <w:lastRenderedPageBreak/>
-        <w:t xml:space="preserve">fishing patterns amplify human exposures to methylmercury. </w:t>
+        <w:t xml:space="preserve">M.-L. Li, C. P. Thackray, V. W. Y. Lam, W. W. L. Cheung, E. M. Sunderland, Global fishing patterns amplify human exposures to methylmercury. </w:t>
       </w:r>
       <w:r>
         <w:rPr>
@@ -12507,6 +12384,7 @@
         <w:ind w:left="440" w:hanging="440"/>
       </w:pPr>
       <w:r>
+        <w:lastRenderedPageBreak/>
         <w:t xml:space="preserve">53. </w:t>
       </w:r>
       <w:r>
@@ -12562,11 +12440,7 @@
         <w:t>et al.</w:t>
       </w:r>
       <w:r>
-        <w:t xml:space="preserve">, A global map of travel time to cities to assess inequalities in </w:t>
-      </w:r>
-      <w:r>
-        <w:lastRenderedPageBreak/>
-        <w:t xml:space="preserve">accessibility in 2015. </w:t>
+        <w:t xml:space="preserve">, A global map of travel time to cities to assess inequalities in accessibility in 2015. </w:t>
       </w:r>
       <w:r>
         <w:rPr>
@@ -13279,6 +13153,7 @@
         <w:ind w:left="440" w:hanging="440"/>
       </w:pPr>
       <w:r>
+        <w:lastRenderedPageBreak/>
         <w:t xml:space="preserve">70. </w:t>
       </w:r>
       <w:r>
@@ -13312,7 +13187,6 @@
         <w:ind w:left="440" w:hanging="440"/>
       </w:pPr>
       <w:r>
-        <w:lastRenderedPageBreak/>
         <w:t xml:space="preserve">71. </w:t>
       </w:r>
       <w:r>
@@ -13998,6 +13872,7 @@
         <w:rPr>
           <w:b/>
         </w:rPr>
+        <w:lastRenderedPageBreak/>
         <w:t>20</w:t>
       </w:r>
       <w:r>
@@ -14025,11 +13900,7 @@
       </w:r>
       <w:r>
         <w:tab/>
-        <w:t xml:space="preserve">R. Overå, A. Atter, S. Amponsah, M. Kjellevold, Market women’s skills, constraints, and </w:t>
-      </w:r>
-      <w:r>
-        <w:lastRenderedPageBreak/>
-        <w:t xml:space="preserve">agency in supplying affordable, safe, and high-quality fish in Ghana. </w:t>
+        <w:t xml:space="preserve">R. Overå, A. Atter, S. Amponsah, M. Kjellevold, Market women’s skills, constraints, and agency in supplying affordable, safe, and high-quality fish in Ghana. </w:t>
       </w:r>
       <w:r>
         <w:rPr>
@@ -14715,6 +14586,7 @@
         <w:ind w:left="440" w:hanging="440"/>
       </w:pPr>
       <w:r>
+        <w:lastRenderedPageBreak/>
         <w:t xml:space="preserve">103. </w:t>
       </w:r>
       <w:r>
@@ -14766,7 +14638,6 @@
         <w:ind w:left="440" w:hanging="440"/>
       </w:pPr>
       <w:r>
-        <w:lastRenderedPageBreak/>
         <w:t xml:space="preserve">104. </w:t>
       </w:r>
       <w:r>
@@ -15268,8 +15139,8 @@
       </w:pPr>
     </w:p>
     <w:sectPr>
-      <w:headerReference w:type="default" r:id="rId11"/>
-      <w:footerReference w:type="default" r:id="rId12"/>
+      <w:headerReference w:type="default" r:id="rId12"/>
+      <w:footerReference w:type="default" r:id="rId13"/>
       <w:pgSz w:w="11909" w:h="16834"/>
       <w:pgMar w:top="1440" w:right="1440" w:bottom="1440" w:left="1440" w:header="720" w:footer="720" w:gutter="0"/>
       <w:lnNumType w:countBy="1" w:restart="continuous"/>
